--- a/ReportDrafts/Project Report.docx
+++ b/ReportDrafts/Project Report.docx
@@ -33,7 +33,7 @@
           <w:b/>
         </w:rPr>
       </w:pPr>
-      <w:bookmarkStart w:id="0" w:name="_Toc522053595"/>
+      <w:bookmarkStart w:id="0" w:name="_Toc522145278"/>
       <w:r>
         <w:rPr>
           <w:b/>
@@ -41,6 +41,11 @@
         <w:t>Acknowledgements</w:t>
       </w:r>
       <w:bookmarkEnd w:id="0"/>
+    </w:p>
+    <w:p>
+      <w:r>
+        <w:t>**CODE SNIPPETS TAKEN FROM KAGGLE COMMUNITY, HOME CREDIT COMPANY FOR THEIR DATA SET**</w:t>
+      </w:r>
     </w:p>
     <w:p>
       <w:pPr>
@@ -54,7 +59,7 @@
           <w:b/>
         </w:rPr>
       </w:pPr>
-      <w:bookmarkStart w:id="1" w:name="_Toc522053596"/>
+      <w:bookmarkStart w:id="1" w:name="_Toc522145279"/>
       <w:r>
         <w:rPr>
           <w:b/>
@@ -82,37 +87,7 @@
           <w:sz w:val="24"/>
           <w:szCs w:val="24"/>
         </w:rPr>
-        <w:t xml:space="preserve">This project attempts a comparative analysis of different </w:t>
-      </w:r>
-      <w:r>
-        <w:rPr>
-          <w:sz w:val="24"/>
-          <w:szCs w:val="24"/>
-        </w:rPr>
-        <w:t>individual</w:t>
-      </w:r>
-      <w:r>
-        <w:rPr>
-          <w:sz w:val="24"/>
-          <w:szCs w:val="24"/>
-        </w:rPr>
-        <w:t xml:space="preserve"> machine learning algorithms on loan credit data made available on </w:t>
-      </w:r>
-      <w:proofErr w:type="spellStart"/>
-      <w:r>
-        <w:rPr>
-          <w:sz w:val="24"/>
-          <w:szCs w:val="24"/>
-        </w:rPr>
-        <w:t>kaggle</w:t>
-      </w:r>
-      <w:proofErr w:type="spellEnd"/>
-      <w:r>
-        <w:rPr>
-          <w:sz w:val="24"/>
-          <w:szCs w:val="24"/>
-        </w:rPr>
-        <w:t xml:space="preserve"> for a credit scoring competition. It differs from existing studies</w:t>
+        <w:t>**ABSTRACT WILL BE ADDED IN THE END WHEN THE REPORT TAKES A FINAL SHAPE**</w:t>
       </w:r>
     </w:p>
     <w:p>
@@ -124,41 +99,6 @@
           <w:szCs w:val="24"/>
         </w:rPr>
       </w:pPr>
-      <w:r>
-        <w:rPr>
-          <w:sz w:val="24"/>
-          <w:szCs w:val="24"/>
-        </w:rPr>
-        <w:t xml:space="preserve">as it attempts different techniques of </w:t>
-      </w:r>
-      <w:r>
-        <w:rPr>
-          <w:sz w:val="24"/>
-          <w:szCs w:val="24"/>
-        </w:rPr>
-        <w:t>improvement</w:t>
-      </w:r>
-      <w:r>
-        <w:rPr>
-          <w:sz w:val="24"/>
-          <w:szCs w:val="24"/>
-        </w:rPr>
-        <w:t xml:space="preserve"> on the algorithms to identify which techniques works for which algorithm and give a possible </w:t>
-      </w:r>
-      <w:r>
-        <w:rPr>
-          <w:sz w:val="24"/>
-          <w:szCs w:val="24"/>
-        </w:rPr>
-        <w:t>explanation</w:t>
-      </w:r>
-      <w:r>
-        <w:rPr>
-          <w:sz w:val="24"/>
-          <w:szCs w:val="24"/>
-        </w:rPr>
-        <w:t xml:space="preserve"> why they work. In the end it gives an idea of applying deep learning technique </w:t>
-      </w:r>
     </w:p>
     <w:p>
       <w:pPr>
@@ -169,13 +109,6 @@
           <w:szCs w:val="24"/>
         </w:rPr>
       </w:pPr>
-      <w:r>
-        <w:rPr>
-          <w:sz w:val="24"/>
-          <w:szCs w:val="24"/>
-        </w:rPr>
-        <w:t xml:space="preserve">of CNN for credit scoring. </w:t>
-      </w:r>
     </w:p>
     <w:p>
       <w:pPr>
@@ -247,8 +180,35 @@
         </w:rPr>
       </w:pPr>
     </w:p>
+    <w:p>
+      <w:pPr>
+        <w:spacing w:line="480" w:lineRule="auto"/>
+        <w:jc w:val="both"/>
+        <w:rPr>
+          <w:sz w:val="24"/>
+          <w:szCs w:val="24"/>
+        </w:rPr>
+      </w:pPr>
+    </w:p>
+    <w:p>
+      <w:pPr>
+        <w:spacing w:line="480" w:lineRule="auto"/>
+        <w:jc w:val="both"/>
+        <w:rPr>
+          <w:sz w:val="24"/>
+          <w:szCs w:val="24"/>
+        </w:rPr>
+      </w:pPr>
+    </w:p>
     <w:sdt>
       <w:sdtPr>
+        <w:rPr>
+          <w:rFonts w:asciiTheme="minorHAnsi" w:eastAsiaTheme="minorHAnsi" w:hAnsiTheme="minorHAnsi" w:cstheme="minorBidi"/>
+          <w:color w:val="auto"/>
+          <w:sz w:val="22"/>
+          <w:szCs w:val="22"/>
+          <w:lang w:val="en-GB"/>
+        </w:rPr>
         <w:id w:val="-1575727960"/>
         <w:docPartObj>
           <w:docPartGallery w:val="Table of Contents"/>
@@ -257,14 +217,9 @@
       </w:sdtPr>
       <w:sdtEndPr>
         <w:rPr>
-          <w:rFonts w:asciiTheme="minorHAnsi" w:eastAsiaTheme="minorHAnsi" w:hAnsiTheme="minorHAnsi" w:cstheme="minorBidi"/>
           <w:b/>
           <w:bCs/>
           <w:noProof/>
-          <w:color w:val="auto"/>
-          <w:sz w:val="22"/>
-          <w:szCs w:val="22"/>
-          <w:lang w:val="en-GB"/>
         </w:rPr>
       </w:sdtEndPr>
       <w:sdtContent>
@@ -284,7 +239,6 @@
               <w:tab w:val="left" w:pos="440"/>
               <w:tab w:val="right" w:leader="dot" w:pos="9016"/>
             </w:tabs>
-            <w:jc w:val="both"/>
             <w:rPr>
               <w:rFonts w:eastAsiaTheme="minorEastAsia"/>
               <w:noProof/>
@@ -300,7 +254,7 @@
           <w:r>
             <w:fldChar w:fldCharType="separate"/>
           </w:r>
-          <w:hyperlink w:anchor="_Toc522053595" w:history="1">
+          <w:hyperlink w:anchor="_Toc522145278" w:history="1">
             <w:r>
               <w:rPr>
                 <w:rStyle w:val="Hyperlink"/>
@@ -344,7 +298,7 @@
                 <w:noProof/>
                 <w:webHidden/>
               </w:rPr>
-              <w:instrText xml:space="preserve"> PAGEREF _Toc522053595 \h </w:instrText>
+              <w:instrText xml:space="preserve"> PAGEREF _Toc522145278 \h </w:instrText>
             </w:r>
             <w:r>
               <w:rPr>
@@ -382,14 +336,13 @@
               <w:tab w:val="left" w:pos="440"/>
               <w:tab w:val="right" w:leader="dot" w:pos="9016"/>
             </w:tabs>
-            <w:jc w:val="both"/>
             <w:rPr>
               <w:rFonts w:eastAsiaTheme="minorEastAsia"/>
               <w:noProof/>
               <w:lang w:eastAsia="en-GB"/>
             </w:rPr>
           </w:pPr>
-          <w:hyperlink w:anchor="_Toc522053596" w:history="1">
+          <w:hyperlink w:anchor="_Toc522145279" w:history="1">
             <w:r>
               <w:rPr>
                 <w:rStyle w:val="Hyperlink"/>
@@ -433,7 +386,7 @@
                 <w:noProof/>
                 <w:webHidden/>
               </w:rPr>
-              <w:instrText xml:space="preserve"> PAGEREF _Toc522053596 \h </w:instrText>
+              <w:instrText xml:space="preserve"> PAGEREF _Toc522145279 \h </w:instrText>
             </w:r>
             <w:r>
               <w:rPr>
@@ -471,14 +424,13 @@
               <w:tab w:val="left" w:pos="440"/>
               <w:tab w:val="right" w:leader="dot" w:pos="9016"/>
             </w:tabs>
-            <w:jc w:val="both"/>
             <w:rPr>
               <w:rFonts w:eastAsiaTheme="minorEastAsia"/>
               <w:noProof/>
               <w:lang w:eastAsia="en-GB"/>
             </w:rPr>
           </w:pPr>
-          <w:hyperlink w:anchor="_Toc522053597" w:history="1">
+          <w:hyperlink w:anchor="_Toc522145280" w:history="1">
             <w:r>
               <w:rPr>
                 <w:rStyle w:val="Hyperlink"/>
@@ -522,7 +474,7 @@
                 <w:noProof/>
                 <w:webHidden/>
               </w:rPr>
-              <w:instrText xml:space="preserve"> PAGEREF _Toc522053597 \h </w:instrText>
+              <w:instrText xml:space="preserve"> PAGEREF _Toc522145280 \h </w:instrText>
             </w:r>
             <w:r>
               <w:rPr>
@@ -560,14 +512,13 @@
               <w:tab w:val="left" w:pos="440"/>
               <w:tab w:val="right" w:leader="dot" w:pos="9016"/>
             </w:tabs>
-            <w:jc w:val="both"/>
             <w:rPr>
               <w:rFonts w:eastAsiaTheme="minorEastAsia"/>
               <w:noProof/>
               <w:lang w:eastAsia="en-GB"/>
             </w:rPr>
           </w:pPr>
-          <w:hyperlink w:anchor="_Toc522053598" w:history="1">
+          <w:hyperlink w:anchor="_Toc522145281" w:history="1">
             <w:r>
               <w:rPr>
                 <w:rStyle w:val="Hyperlink"/>
@@ -611,7 +562,7 @@
                 <w:noProof/>
                 <w:webHidden/>
               </w:rPr>
-              <w:instrText xml:space="preserve"> PAGEREF _Toc522053598 \h </w:instrText>
+              <w:instrText xml:space="preserve"> PAGEREF _Toc522145281 \h </w:instrText>
             </w:r>
             <w:r>
               <w:rPr>
@@ -649,14 +600,13 @@
               <w:tab w:val="left" w:pos="440"/>
               <w:tab w:val="right" w:leader="dot" w:pos="9016"/>
             </w:tabs>
-            <w:jc w:val="both"/>
             <w:rPr>
               <w:rFonts w:eastAsiaTheme="minorEastAsia"/>
               <w:noProof/>
               <w:lang w:eastAsia="en-GB"/>
             </w:rPr>
           </w:pPr>
-          <w:hyperlink w:anchor="_Toc522053599" w:history="1">
+          <w:hyperlink w:anchor="_Toc522145282" w:history="1">
             <w:r>
               <w:rPr>
                 <w:rStyle w:val="Hyperlink"/>
@@ -700,7 +650,7 @@
                 <w:noProof/>
                 <w:webHidden/>
               </w:rPr>
-              <w:instrText xml:space="preserve"> PAGEREF _Toc522053599 \h </w:instrText>
+              <w:instrText xml:space="preserve"> PAGEREF _Toc522145282 \h </w:instrText>
             </w:r>
             <w:r>
               <w:rPr>
@@ -720,7 +670,7 @@
                 <w:noProof/>
                 <w:webHidden/>
               </w:rPr>
-              <w:t>8</w:t>
+              <w:t>7</w:t>
             </w:r>
             <w:r>
               <w:rPr>
@@ -738,14 +688,13 @@
               <w:tab w:val="left" w:pos="660"/>
               <w:tab w:val="right" w:leader="dot" w:pos="9016"/>
             </w:tabs>
-            <w:jc w:val="both"/>
             <w:rPr>
               <w:rFonts w:cstheme="minorBidi"/>
               <w:noProof/>
               <w:lang w:val="en-GB" w:eastAsia="en-GB"/>
             </w:rPr>
           </w:pPr>
-          <w:hyperlink w:anchor="_Toc522053600" w:history="1">
+          <w:hyperlink w:anchor="_Toc522145283" w:history="1">
             <w:r>
               <w:rPr>
                 <w:rStyle w:val="Hyperlink"/>
@@ -768,7 +717,7 @@
                 <w:b/>
                 <w:noProof/>
               </w:rPr>
-              <w:t>Algorithms Analysed</w:t>
+              <w:t>Algorithms Analysed (**BRIEF EXPLAINATION OF EACH ALGORITHM**)</w:t>
             </w:r>
             <w:r>
               <w:rPr>
@@ -789,7 +738,7 @@
                 <w:noProof/>
                 <w:webHidden/>
               </w:rPr>
-              <w:instrText xml:space="preserve"> PAGEREF _Toc522053600 \h </w:instrText>
+              <w:instrText xml:space="preserve"> PAGEREF _Toc522145283 \h </w:instrText>
             </w:r>
             <w:r>
               <w:rPr>
@@ -809,7 +758,7 @@
                 <w:noProof/>
                 <w:webHidden/>
               </w:rPr>
-              <w:t>8</w:t>
+              <w:t>7</w:t>
             </w:r>
             <w:r>
               <w:rPr>
@@ -827,21 +776,13 @@
               <w:tab w:val="left" w:pos="660"/>
               <w:tab w:val="right" w:leader="dot" w:pos="9016"/>
             </w:tabs>
-            <w:jc w:val="both"/>
             <w:rPr>
               <w:rFonts w:cstheme="minorBidi"/>
               <w:noProof/>
               <w:lang w:val="en-GB" w:eastAsia="en-GB"/>
             </w:rPr>
           </w:pPr>
-          <w:r>
-            <w:rPr>
-              <w:rStyle w:val="Hyperlink"/>
-              <w:noProof/>
-            </w:rPr>
-            <w:t xml:space="preserve">      </w:t>
-          </w:r>
-          <w:hyperlink w:anchor="_Toc522053601" w:history="1">
+          <w:hyperlink w:anchor="_Toc522145284" w:history="1">
             <w:r>
               <w:rPr>
                 <w:rStyle w:val="Hyperlink"/>
@@ -852,18 +793,18 @@
             </w:r>
             <w:r>
               <w:rPr>
+                <w:rFonts w:cstheme="minorBidi"/>
+                <w:noProof/>
+                <w:lang w:val="en-GB" w:eastAsia="en-GB"/>
+              </w:rPr>
+              <w:tab/>
+            </w:r>
+            <w:r>
+              <w:rPr>
                 <w:rStyle w:val="Hyperlink"/>
                 <w:b/>
                 <w:noProof/>
               </w:rPr>
-              <w:t xml:space="preserve">      </w:t>
-            </w:r>
-            <w:r>
-              <w:rPr>
-                <w:rStyle w:val="Hyperlink"/>
-                <w:b/>
-                <w:noProof/>
-              </w:rPr>
               <w:t>Logistic Regression (LR)</w:t>
             </w:r>
             <w:r>
@@ -885,7 +826,7 @@
                 <w:noProof/>
                 <w:webHidden/>
               </w:rPr>
-              <w:instrText xml:space="preserve"> PAGEREF _Toc522053601 \h </w:instrText>
+              <w:instrText xml:space="preserve"> PAGEREF _Toc522145284 \h </w:instrText>
             </w:r>
             <w:r>
               <w:rPr>
@@ -905,7 +846,7 @@
                 <w:noProof/>
                 <w:webHidden/>
               </w:rPr>
-              <w:t>8</w:t>
+              <w:t>7</w:t>
             </w:r>
             <w:r>
               <w:rPr>
@@ -923,21 +864,13 @@
               <w:tab w:val="left" w:pos="660"/>
               <w:tab w:val="right" w:leader="dot" w:pos="9016"/>
             </w:tabs>
-            <w:jc w:val="both"/>
             <w:rPr>
               <w:rFonts w:cstheme="minorBidi"/>
               <w:noProof/>
               <w:lang w:val="en-GB" w:eastAsia="en-GB"/>
             </w:rPr>
           </w:pPr>
-          <w:r>
-            <w:rPr>
-              <w:rStyle w:val="Hyperlink"/>
-              <w:noProof/>
-            </w:rPr>
-            <w:t xml:space="preserve">      </w:t>
-          </w:r>
-          <w:hyperlink w:anchor="_Toc522053602" w:history="1">
+          <w:hyperlink w:anchor="_Toc522145285" w:history="1">
             <w:r>
               <w:rPr>
                 <w:rStyle w:val="Hyperlink"/>
@@ -952,7 +885,7 @@
                 <w:noProof/>
                 <w:lang w:val="en-GB" w:eastAsia="en-GB"/>
               </w:rPr>
-              <w:t xml:space="preserve">     </w:t>
+              <w:tab/>
             </w:r>
             <w:r>
               <w:rPr>
@@ -981,7 +914,7 @@
                 <w:noProof/>
                 <w:webHidden/>
               </w:rPr>
-              <w:instrText xml:space="preserve"> PAGEREF _Toc522053602 \h </w:instrText>
+              <w:instrText xml:space="preserve"> PAGEREF _Toc522145285 \h </w:instrText>
             </w:r>
             <w:r>
               <w:rPr>
@@ -1001,7 +934,7 @@
                 <w:noProof/>
                 <w:webHidden/>
               </w:rPr>
-              <w:t>8</w:t>
+              <w:t>7</w:t>
             </w:r>
             <w:r>
               <w:rPr>
@@ -1019,21 +952,13 @@
               <w:tab w:val="left" w:pos="880"/>
               <w:tab w:val="right" w:leader="dot" w:pos="9016"/>
             </w:tabs>
-            <w:jc w:val="both"/>
             <w:rPr>
               <w:rFonts w:cstheme="minorBidi"/>
               <w:noProof/>
               <w:lang w:val="en-GB" w:eastAsia="en-GB"/>
             </w:rPr>
           </w:pPr>
-          <w:r>
-            <w:rPr>
-              <w:rStyle w:val="Hyperlink"/>
-              <w:noProof/>
-            </w:rPr>
-            <w:t xml:space="preserve">    </w:t>
-          </w:r>
-          <w:hyperlink w:anchor="_Toc522053603" w:history="1">
+          <w:hyperlink w:anchor="_Toc522145286" w:history="1">
             <w:r>
               <w:rPr>
                 <w:rStyle w:val="Hyperlink"/>
@@ -1048,7 +973,7 @@
                 <w:noProof/>
                 <w:lang w:val="en-GB" w:eastAsia="en-GB"/>
               </w:rPr>
-              <w:t xml:space="preserve">      </w:t>
+              <w:tab/>
             </w:r>
             <w:r>
               <w:rPr>
@@ -1077,7 +1002,7 @@
                 <w:noProof/>
                 <w:webHidden/>
               </w:rPr>
-              <w:instrText xml:space="preserve"> PAGEREF _Toc522053603 \h </w:instrText>
+              <w:instrText xml:space="preserve"> PAGEREF _Toc522145286 \h </w:instrText>
             </w:r>
             <w:r>
               <w:rPr>
@@ -1097,7 +1022,7 @@
                 <w:noProof/>
                 <w:webHidden/>
               </w:rPr>
-              <w:t>8</w:t>
+              <w:t>7</w:t>
             </w:r>
             <w:r>
               <w:rPr>
@@ -1115,14 +1040,13 @@
               <w:tab w:val="left" w:pos="660"/>
               <w:tab w:val="right" w:leader="dot" w:pos="9016"/>
             </w:tabs>
-            <w:jc w:val="both"/>
             <w:rPr>
               <w:rFonts w:cstheme="minorBidi"/>
               <w:noProof/>
               <w:lang w:val="en-GB" w:eastAsia="en-GB"/>
             </w:rPr>
           </w:pPr>
-          <w:hyperlink w:anchor="_Toc522053604" w:history="1">
+          <w:hyperlink w:anchor="_Toc522145287" w:history="1">
             <w:r>
               <w:rPr>
                 <w:rStyle w:val="Hyperlink"/>
@@ -1145,7 +1069,7 @@
                 <w:b/>
                 <w:noProof/>
               </w:rPr>
-              <w:t>Performance Metric: ROC AUC</w:t>
+              <w:t>Performance Metric: ROC-AUC(**BRIEF EXPLAINATION OF ROC-AUC**)</w:t>
             </w:r>
             <w:r>
               <w:rPr>
@@ -1166,7 +1090,7 @@
                 <w:noProof/>
                 <w:webHidden/>
               </w:rPr>
-              <w:instrText xml:space="preserve"> PAGEREF _Toc522053604 \h </w:instrText>
+              <w:instrText xml:space="preserve"> PAGEREF _Toc522145287 \h </w:instrText>
             </w:r>
             <w:r>
               <w:rPr>
@@ -1186,7 +1110,7 @@
                 <w:noProof/>
                 <w:webHidden/>
               </w:rPr>
-              <w:t>8</w:t>
+              <w:t>7</w:t>
             </w:r>
             <w:r>
               <w:rPr>
@@ -1204,14 +1128,13 @@
               <w:tab w:val="left" w:pos="660"/>
               <w:tab w:val="right" w:leader="dot" w:pos="9016"/>
             </w:tabs>
-            <w:jc w:val="both"/>
             <w:rPr>
               <w:rFonts w:cstheme="minorBidi"/>
               <w:noProof/>
               <w:lang w:val="en-GB" w:eastAsia="en-GB"/>
             </w:rPr>
           </w:pPr>
-          <w:hyperlink w:anchor="_Toc522053605" w:history="1">
+          <w:hyperlink w:anchor="_Toc522145288" w:history="1">
             <w:r>
               <w:rPr>
                 <w:rStyle w:val="Hyperlink"/>
@@ -1234,6 +1157,94 @@
                 <w:b/>
                 <w:noProof/>
               </w:rPr>
+              <w:t>Categorical Features Handling (**BRIEF EXPLAINATION OF OHE and WoE Encoding**)</w:t>
+            </w:r>
+            <w:r>
+              <w:rPr>
+                <w:noProof/>
+                <w:webHidden/>
+              </w:rPr>
+              <w:tab/>
+            </w:r>
+            <w:r>
+              <w:rPr>
+                <w:noProof/>
+                <w:webHidden/>
+              </w:rPr>
+              <w:fldChar w:fldCharType="begin"/>
+            </w:r>
+            <w:r>
+              <w:rPr>
+                <w:noProof/>
+                <w:webHidden/>
+              </w:rPr>
+              <w:instrText xml:space="preserve"> PAGEREF _Toc522145288 \h </w:instrText>
+            </w:r>
+            <w:r>
+              <w:rPr>
+                <w:noProof/>
+                <w:webHidden/>
+              </w:rPr>
+            </w:r>
+            <w:r>
+              <w:rPr>
+                <w:noProof/>
+                <w:webHidden/>
+              </w:rPr>
+              <w:fldChar w:fldCharType="separate"/>
+            </w:r>
+            <w:r>
+              <w:rPr>
+                <w:noProof/>
+                <w:webHidden/>
+              </w:rPr>
+              <w:t>7</w:t>
+            </w:r>
+            <w:r>
+              <w:rPr>
+                <w:noProof/>
+                <w:webHidden/>
+              </w:rPr>
+              <w:fldChar w:fldCharType="end"/>
+            </w:r>
+          </w:hyperlink>
+        </w:p>
+        <w:p>
+          <w:pPr>
+            <w:pStyle w:val="TOC2"/>
+            <w:tabs>
+              <w:tab w:val="left" w:pos="660"/>
+              <w:tab w:val="right" w:leader="dot" w:pos="9016"/>
+            </w:tabs>
+            <w:rPr>
+              <w:rFonts w:cstheme="minorBidi"/>
+              <w:noProof/>
+              <w:lang w:val="en-GB" w:eastAsia="en-GB"/>
+            </w:rPr>
+          </w:pPr>
+          <w:hyperlink w:anchor="_Toc522145289" w:history="1">
+            <w:r>
+              <w:rPr>
+                <w:rStyle w:val="Hyperlink"/>
+                <w:b/>
+                <w:noProof/>
+              </w:rPr>
+              <w:t>d.</w:t>
+            </w:r>
+            <w:r>
+              <w:rPr>
+                <w:rFonts w:cstheme="minorBidi"/>
+                <w:noProof/>
+                <w:lang w:val="en-GB" w:eastAsia="en-GB"/>
+              </w:rPr>
+              <w:tab/>
+            </w:r>
+            <w:r>
+              <w:rPr>
+                <w:rStyle w:val="Hyperlink"/>
+                <w:b/>
+                <w:noProof/>
+              </w:rPr>
               <w:t>About the Data</w:t>
             </w:r>
             <w:r>
@@ -1255,7 +1266,7 @@
                 <w:noProof/>
                 <w:webHidden/>
               </w:rPr>
-              <w:instrText xml:space="preserve"> PAGEREF _Toc522053605 \h </w:instrText>
+              <w:instrText xml:space="preserve"> PAGEREF _Toc522145289 \h </w:instrText>
             </w:r>
             <w:r>
               <w:rPr>
@@ -1275,7 +1286,7 @@
                 <w:noProof/>
                 <w:webHidden/>
               </w:rPr>
-              <w:t>8</w:t>
+              <w:t>7</w:t>
             </w:r>
             <w:r>
               <w:rPr>
@@ -1293,14 +1304,13 @@
               <w:tab w:val="left" w:pos="440"/>
               <w:tab w:val="right" w:leader="dot" w:pos="9016"/>
             </w:tabs>
-            <w:jc w:val="both"/>
             <w:rPr>
               <w:rFonts w:eastAsiaTheme="minorEastAsia"/>
               <w:noProof/>
               <w:lang w:eastAsia="en-GB"/>
             </w:rPr>
           </w:pPr>
-          <w:hyperlink w:anchor="_Toc522053606" w:history="1">
+          <w:hyperlink w:anchor="_Toc522145290" w:history="1">
             <w:r>
               <w:rPr>
                 <w:rStyle w:val="Hyperlink"/>
@@ -1344,7 +1354,7 @@
                 <w:noProof/>
                 <w:webHidden/>
               </w:rPr>
-              <w:instrText xml:space="preserve"> PAGEREF _Toc522053606 \h </w:instrText>
+              <w:instrText xml:space="preserve"> PAGEREF _Toc522145290 \h </w:instrText>
             </w:r>
             <w:r>
               <w:rPr>
@@ -1364,7 +1374,7 @@
                 <w:noProof/>
                 <w:webHidden/>
               </w:rPr>
-              <w:t>8</w:t>
+              <w:t>11</w:t>
             </w:r>
             <w:r>
               <w:rPr>
@@ -1382,14 +1392,13 @@
               <w:tab w:val="left" w:pos="440"/>
               <w:tab w:val="right" w:leader="dot" w:pos="9016"/>
             </w:tabs>
-            <w:jc w:val="both"/>
             <w:rPr>
               <w:rFonts w:eastAsiaTheme="minorEastAsia"/>
               <w:noProof/>
               <w:lang w:eastAsia="en-GB"/>
             </w:rPr>
           </w:pPr>
-          <w:hyperlink w:anchor="_Toc522053607" w:history="1">
+          <w:hyperlink w:anchor="_Toc522145291" w:history="1">
             <w:r>
               <w:rPr>
                 <w:rStyle w:val="Hyperlink"/>
@@ -1412,7 +1421,7 @@
                 <w:b/>
                 <w:noProof/>
               </w:rPr>
-              <w:t>Empirical Results and their analysis</w:t>
+              <w:t>Data Preparation(**WORK IN PROGRESS**)</w:t>
             </w:r>
             <w:r>
               <w:rPr>
@@ -1433,7 +1442,7 @@
                 <w:noProof/>
                 <w:webHidden/>
               </w:rPr>
-              <w:instrText xml:space="preserve"> PAGEREF _Toc522053607 \h </w:instrText>
+              <w:instrText xml:space="preserve"> PAGEREF _Toc522145291 \h </w:instrText>
             </w:r>
             <w:r>
               <w:rPr>
@@ -1453,7 +1462,7 @@
                 <w:noProof/>
                 <w:webHidden/>
               </w:rPr>
-              <w:t>8</w:t>
+              <w:t>13</w:t>
             </w:r>
             <w:r>
               <w:rPr>
@@ -1471,14 +1480,13 @@
               <w:tab w:val="left" w:pos="440"/>
               <w:tab w:val="right" w:leader="dot" w:pos="9016"/>
             </w:tabs>
-            <w:jc w:val="both"/>
             <w:rPr>
               <w:rFonts w:eastAsiaTheme="minorEastAsia"/>
               <w:noProof/>
               <w:lang w:eastAsia="en-GB"/>
             </w:rPr>
           </w:pPr>
-          <w:hyperlink w:anchor="_Toc522053608" w:history="1">
+          <w:hyperlink w:anchor="_Toc522145292" w:history="1">
             <w:r>
               <w:rPr>
                 <w:rStyle w:val="Hyperlink"/>
@@ -1501,7 +1509,7 @@
                 <w:b/>
                 <w:noProof/>
               </w:rPr>
-              <w:t>Conclusion</w:t>
+              <w:t>Empirical Results and their analysis</w:t>
             </w:r>
             <w:r>
               <w:rPr>
@@ -1522,7 +1530,7 @@
                 <w:noProof/>
                 <w:webHidden/>
               </w:rPr>
-              <w:instrText xml:space="preserve"> PAGEREF _Toc522053608 \h </w:instrText>
+              <w:instrText xml:space="preserve"> PAGEREF _Toc522145292 \h </w:instrText>
             </w:r>
             <w:r>
               <w:rPr>
@@ -1542,7 +1550,7 @@
                 <w:noProof/>
                 <w:webHidden/>
               </w:rPr>
-              <w:t>8</w:t>
+              <w:t>14</w:t>
             </w:r>
             <w:r>
               <w:rPr>
@@ -1560,14 +1568,13 @@
               <w:tab w:val="left" w:pos="440"/>
               <w:tab w:val="right" w:leader="dot" w:pos="9016"/>
             </w:tabs>
-            <w:jc w:val="both"/>
             <w:rPr>
               <w:rFonts w:eastAsiaTheme="minorEastAsia"/>
               <w:noProof/>
               <w:lang w:eastAsia="en-GB"/>
             </w:rPr>
           </w:pPr>
-          <w:hyperlink w:anchor="_Toc522053609" w:history="1">
+          <w:hyperlink w:anchor="_Toc522145293" w:history="1">
             <w:r>
               <w:rPr>
                 <w:rStyle w:val="Hyperlink"/>
@@ -1590,7 +1597,7 @@
                 <w:b/>
                 <w:noProof/>
               </w:rPr>
-              <w:t>Future Work</w:t>
+              <w:t>Conclusion</w:t>
             </w:r>
             <w:r>
               <w:rPr>
@@ -1611,7 +1618,7 @@
                 <w:noProof/>
                 <w:webHidden/>
               </w:rPr>
-              <w:instrText xml:space="preserve"> PAGEREF _Toc522053609 \h </w:instrText>
+              <w:instrText xml:space="preserve"> PAGEREF _Toc522145293 \h </w:instrText>
             </w:r>
             <w:r>
               <w:rPr>
@@ -1631,7 +1638,7 @@
                 <w:noProof/>
                 <w:webHidden/>
               </w:rPr>
-              <w:t>8</w:t>
+              <w:t>14</w:t>
             </w:r>
             <w:r>
               <w:rPr>
@@ -1649,14 +1656,13 @@
               <w:tab w:val="left" w:pos="660"/>
               <w:tab w:val="right" w:leader="dot" w:pos="9016"/>
             </w:tabs>
-            <w:jc w:val="both"/>
             <w:rPr>
               <w:rFonts w:eastAsiaTheme="minorEastAsia"/>
               <w:noProof/>
               <w:lang w:eastAsia="en-GB"/>
             </w:rPr>
           </w:pPr>
-          <w:hyperlink w:anchor="_Toc522053610" w:history="1">
+          <w:hyperlink w:anchor="_Toc522145294" w:history="1">
             <w:r>
               <w:rPr>
                 <w:rStyle w:val="Hyperlink"/>
@@ -1679,7 +1685,7 @@
                 <w:b/>
                 <w:noProof/>
               </w:rPr>
-              <w:t>References / bibliography</w:t>
+              <w:t>Future Work</w:t>
             </w:r>
             <w:r>
               <w:rPr>
@@ -1700,7 +1706,7 @@
                 <w:noProof/>
                 <w:webHidden/>
               </w:rPr>
-              <w:instrText xml:space="preserve"> PAGEREF _Toc522053610 \h </w:instrText>
+              <w:instrText xml:space="preserve"> PAGEREF _Toc522145294 \h </w:instrText>
             </w:r>
             <w:r>
               <w:rPr>
@@ -1720,7 +1726,7 @@
                 <w:noProof/>
                 <w:webHidden/>
               </w:rPr>
-              <w:t>8</w:t>
+              <w:t>14</w:t>
             </w:r>
             <w:r>
               <w:rPr>
@@ -1738,14 +1744,13 @@
               <w:tab w:val="left" w:pos="660"/>
               <w:tab w:val="right" w:leader="dot" w:pos="9016"/>
             </w:tabs>
-            <w:jc w:val="both"/>
             <w:rPr>
               <w:rFonts w:eastAsiaTheme="minorEastAsia"/>
               <w:noProof/>
               <w:lang w:eastAsia="en-GB"/>
             </w:rPr>
           </w:pPr>
-          <w:hyperlink w:anchor="_Toc522053611" w:history="1">
+          <w:hyperlink w:anchor="_Toc522145295" w:history="1">
             <w:r>
               <w:rPr>
                 <w:rStyle w:val="Hyperlink"/>
@@ -1768,6 +1773,94 @@
                 <w:b/>
                 <w:noProof/>
               </w:rPr>
+              <w:t>References / bibliography (**WILL BE ADDED SOON**)</w:t>
+            </w:r>
+            <w:r>
+              <w:rPr>
+                <w:noProof/>
+                <w:webHidden/>
+              </w:rPr>
+              <w:tab/>
+            </w:r>
+            <w:r>
+              <w:rPr>
+                <w:noProof/>
+                <w:webHidden/>
+              </w:rPr>
+              <w:fldChar w:fldCharType="begin"/>
+            </w:r>
+            <w:r>
+              <w:rPr>
+                <w:noProof/>
+                <w:webHidden/>
+              </w:rPr>
+              <w:instrText xml:space="preserve"> PAGEREF _Toc522145295 \h </w:instrText>
+            </w:r>
+            <w:r>
+              <w:rPr>
+                <w:noProof/>
+                <w:webHidden/>
+              </w:rPr>
+            </w:r>
+            <w:r>
+              <w:rPr>
+                <w:noProof/>
+                <w:webHidden/>
+              </w:rPr>
+              <w:fldChar w:fldCharType="separate"/>
+            </w:r>
+            <w:r>
+              <w:rPr>
+                <w:noProof/>
+                <w:webHidden/>
+              </w:rPr>
+              <w:t>14</w:t>
+            </w:r>
+            <w:r>
+              <w:rPr>
+                <w:noProof/>
+                <w:webHidden/>
+              </w:rPr>
+              <w:fldChar w:fldCharType="end"/>
+            </w:r>
+          </w:hyperlink>
+        </w:p>
+        <w:p>
+          <w:pPr>
+            <w:pStyle w:val="TOC1"/>
+            <w:tabs>
+              <w:tab w:val="left" w:pos="660"/>
+              <w:tab w:val="right" w:leader="dot" w:pos="9016"/>
+            </w:tabs>
+            <w:rPr>
+              <w:rFonts w:eastAsiaTheme="minorEastAsia"/>
+              <w:noProof/>
+              <w:lang w:eastAsia="en-GB"/>
+            </w:rPr>
+          </w:pPr>
+          <w:hyperlink w:anchor="_Toc522145296" w:history="1">
+            <w:r>
+              <w:rPr>
+                <w:rStyle w:val="Hyperlink"/>
+                <w:b/>
+                <w:noProof/>
+              </w:rPr>
+              <w:t>12.</w:t>
+            </w:r>
+            <w:r>
+              <w:rPr>
+                <w:rFonts w:eastAsiaTheme="minorEastAsia"/>
+                <w:noProof/>
+                <w:lang w:eastAsia="en-GB"/>
+              </w:rPr>
+              <w:tab/>
+            </w:r>
+            <w:r>
+              <w:rPr>
+                <w:rStyle w:val="Hyperlink"/>
+                <w:b/>
+                <w:noProof/>
+              </w:rPr>
               <w:t>Appendices</w:t>
             </w:r>
             <w:r>
@@ -1789,7 +1882,7 @@
                 <w:noProof/>
                 <w:webHidden/>
               </w:rPr>
-              <w:instrText xml:space="preserve"> PAGEREF _Toc522053611 \h </w:instrText>
+              <w:instrText xml:space="preserve"> PAGEREF _Toc522145296 \h </w:instrText>
             </w:r>
             <w:r>
               <w:rPr>
@@ -1809,7 +1902,7 @@
                 <w:noProof/>
                 <w:webHidden/>
               </w:rPr>
-              <w:t>8</w:t>
+              <w:t>14</w:t>
             </w:r>
             <w:r>
               <w:rPr>
@@ -1860,6 +1953,8 @@
           <w:szCs w:val="24"/>
         </w:rPr>
       </w:pPr>
+      <w:bookmarkStart w:id="2" w:name="_GoBack"/>
+      <w:bookmarkEnd w:id="2"/>
     </w:p>
     <w:p>
       <w:pPr>
@@ -1990,15 +2085,14 @@
           <w:b/>
         </w:rPr>
       </w:pPr>
-      <w:bookmarkStart w:id="2" w:name="_Toc522053597"/>
+      <w:bookmarkStart w:id="3" w:name="_Toc522145280"/>
       <w:r>
         <w:rPr>
           <w:b/>
         </w:rPr>
-        <w:lastRenderedPageBreak/>
         <w:t>Introduction</w:t>
       </w:r>
-      <w:bookmarkEnd w:id="2"/>
+      <w:bookmarkEnd w:id="3"/>
     </w:p>
     <w:p>
       <w:pPr>
@@ -2105,7 +2199,6 @@
           <w:sz w:val="24"/>
           <w:szCs w:val="24"/>
         </w:rPr>
-        <w:lastRenderedPageBreak/>
         <w:t xml:space="preserve">This shows that consumer credit is a huge market where the deciding factor for a </w:t>
       </w:r>
       <w:r>
@@ -2258,21 +2351,20 @@
         </w:rPr>
         <w:t xml:space="preserve">developed not only to </w:t>
       </w:r>
-      <w:proofErr w:type="gramStart"/>
-      <w:r>
-        <w:rPr>
-          <w:sz w:val="24"/>
-          <w:szCs w:val="24"/>
-        </w:rPr>
-        <w:t>help  make</w:t>
-      </w:r>
-      <w:proofErr w:type="gramEnd"/>
-      <w:r>
-        <w:rPr>
-          <w:sz w:val="24"/>
-          <w:szCs w:val="24"/>
-        </w:rPr>
-        <w:t xml:space="preserve"> an informed decision </w:t>
+      <w:r>
+        <w:rPr>
+          <w:sz w:val="24"/>
+          <w:szCs w:val="24"/>
+        </w:rPr>
+        <w:lastRenderedPageBreak/>
+        <w:t>help</w:t>
+      </w:r>
+      <w:r>
+        <w:rPr>
+          <w:sz w:val="24"/>
+          <w:szCs w:val="24"/>
+        </w:rPr>
+        <w:t xml:space="preserve"> make an informed decision </w:t>
       </w:r>
       <w:r>
         <w:rPr>
@@ -2671,7 +2763,6 @@
           <w:sz w:val="24"/>
           <w:szCs w:val="24"/>
         </w:rPr>
-        <w:lastRenderedPageBreak/>
         <w:t xml:space="preserve">One of the most detailed study is of </w:t>
       </w:r>
       <w:proofErr w:type="spellStart"/>
@@ -3050,7 +3141,15 @@
           <w:sz w:val="24"/>
           <w:szCs w:val="24"/>
         </w:rPr>
-        <w:t>SVC) and relatively new</w:t>
+        <w:t xml:space="preserve">SVC) and relatively </w:t>
+      </w:r>
+      <w:r>
+        <w:rPr>
+          <w:sz w:val="24"/>
+          <w:szCs w:val="24"/>
+        </w:rPr>
+        <w:lastRenderedPageBreak/>
+        <w:t>new</w:t>
       </w:r>
       <w:r>
         <w:rPr>
@@ -3190,15 +3289,7 @@
           <w:sz w:val="24"/>
           <w:szCs w:val="24"/>
         </w:rPr>
-        <w:t xml:space="preserve"> To shortlist meaningful features, feature selection is performed initially to reduce </w:t>
-      </w:r>
-      <w:r>
-        <w:rPr>
-          <w:sz w:val="24"/>
-          <w:szCs w:val="24"/>
-        </w:rPr>
-        <w:lastRenderedPageBreak/>
-        <w:t>dimensionality of the data that will be used as baseline. The</w:t>
+        <w:t xml:space="preserve"> To shortlist meaningful features, feature selection is performed initially to reduce dimensionality of the data that will be used as baseline. The</w:t>
       </w:r>
       <w:r>
         <w:rPr>
@@ -3497,6 +3588,7 @@
           <w:sz w:val="24"/>
           <w:szCs w:val="24"/>
         </w:rPr>
+        <w:lastRenderedPageBreak/>
         <w:t xml:space="preserve">respective results. </w:t>
       </w:r>
       <w:r>
@@ -3582,7 +3674,7 @@
           <w:b/>
         </w:rPr>
       </w:pPr>
-      <w:bookmarkStart w:id="3" w:name="_Toc522053598"/>
+      <w:bookmarkStart w:id="4" w:name="_Toc522145281"/>
       <w:r>
         <w:rPr>
           <w:b/>
@@ -3595,7 +3687,7 @@
         </w:rPr>
         <w:t>ture review</w:t>
       </w:r>
-      <w:bookmarkEnd w:id="3"/>
+      <w:bookmarkEnd w:id="4"/>
       <w:r>
         <w:rPr>
           <w:b/>
@@ -3668,15 +3760,7 @@
           <w:sz w:val="24"/>
           <w:szCs w:val="24"/>
         </w:rPr>
-        <w:t xml:space="preserve"> Much of </w:t>
-      </w:r>
-      <w:r>
-        <w:rPr>
-          <w:sz w:val="24"/>
-          <w:szCs w:val="24"/>
-        </w:rPr>
-        <w:lastRenderedPageBreak/>
-        <w:t>research in this area explores the development, application and evaluation of credit scoring model for retail sector</w:t>
+        <w:t xml:space="preserve"> Much of research in this area explores the development, application and evaluation of credit scoring model for retail sector</w:t>
       </w:r>
       <w:r>
         <w:rPr>
@@ -3730,7 +3814,15 @@
           <w:sz w:val="24"/>
           <w:szCs w:val="24"/>
         </w:rPr>
-        <w:t xml:space="preserve"> The performance measure used in studies also varies with some using as many as six measures, justified by the merits of each measure. Most of the existing research can be broadly classified into two classes, ones that suggest a novel algorithm and compare it with existing state-of-the-art and others, that compare different algorithms using various </w:t>
+        <w:t xml:space="preserve"> The performance measure used in studies also varies with some using as many as six measures, justified by the merits of each measure. Most of the existing </w:t>
+      </w:r>
+      <w:r>
+        <w:rPr>
+          <w:sz w:val="24"/>
+          <w:szCs w:val="24"/>
+        </w:rPr>
+        <w:lastRenderedPageBreak/>
+        <w:t xml:space="preserve">research can be broadly classified into two classes, ones that suggest a novel algorithm and compare it with existing state-of-the-art and others, that compare different algorithms using various </w:t>
       </w:r>
       <w:r>
         <w:rPr>
@@ -3752,15 +3844,14 @@
           <w:b/>
         </w:rPr>
       </w:pPr>
-      <w:bookmarkStart w:id="4" w:name="_Toc522053599"/>
+      <w:bookmarkStart w:id="5" w:name="_Toc522145282"/>
       <w:r>
         <w:rPr>
           <w:b/>
         </w:rPr>
-        <w:lastRenderedPageBreak/>
         <w:t>Methodology</w:t>
       </w:r>
-      <w:bookmarkEnd w:id="4"/>
+      <w:bookmarkEnd w:id="5"/>
     </w:p>
     <w:p>
       <w:pPr>
@@ -3774,16 +3865,20 @@
           <w:b/>
         </w:rPr>
       </w:pPr>
-      <w:bookmarkStart w:id="5" w:name="_Toc522053600"/>
+      <w:bookmarkStart w:id="6" w:name="_Toc522145283"/>
       <w:r>
         <w:rPr>
           <w:b/>
-          <w:sz w:val="24"/>
-          <w:szCs w:val="24"/>
         </w:rPr>
         <w:t>Algorithms Analysed</w:t>
       </w:r>
-      <w:bookmarkEnd w:id="5"/>
+      <w:r>
+        <w:rPr>
+          <w:b/>
+        </w:rPr>
+        <w:t xml:space="preserve"> (**BRIEF EXPLAINATION OF EACH ALGORITHM**)</w:t>
+      </w:r>
+      <w:bookmarkEnd w:id="6"/>
     </w:p>
     <w:p>
       <w:pPr>
@@ -3797,16 +3892,14 @@
           <w:b/>
         </w:rPr>
       </w:pPr>
-      <w:bookmarkStart w:id="6" w:name="_Toc522053601"/>
+      <w:bookmarkStart w:id="7" w:name="_Toc522145284"/>
       <w:r>
         <w:rPr>
           <w:b/>
-          <w:sz w:val="24"/>
-          <w:szCs w:val="24"/>
         </w:rPr>
         <w:t>Logistic Regression (LR)</w:t>
       </w:r>
-      <w:bookmarkEnd w:id="6"/>
+      <w:bookmarkEnd w:id="7"/>
     </w:p>
     <w:p>
       <w:pPr>
@@ -3820,16 +3913,14 @@
           <w:b/>
         </w:rPr>
       </w:pPr>
-      <w:bookmarkStart w:id="7" w:name="_Toc522053602"/>
+      <w:bookmarkStart w:id="8" w:name="_Toc522145285"/>
       <w:r>
         <w:rPr>
           <w:b/>
-          <w:sz w:val="24"/>
-          <w:szCs w:val="24"/>
         </w:rPr>
         <w:t>Support Vector Classifier (SVC)</w:t>
       </w:r>
-      <w:bookmarkEnd w:id="7"/>
+      <w:bookmarkEnd w:id="8"/>
     </w:p>
     <w:p>
       <w:pPr>
@@ -3843,12 +3934,10 @@
           <w:b/>
         </w:rPr>
       </w:pPr>
-      <w:bookmarkStart w:id="8" w:name="_Toc522053603"/>
+      <w:bookmarkStart w:id="9" w:name="_Toc522145286"/>
       <w:r>
         <w:rPr>
           <w:b/>
-          <w:sz w:val="24"/>
-          <w:szCs w:val="24"/>
         </w:rPr>
         <w:t>Light Gradient Boosting Machine (</w:t>
       </w:r>
@@ -3856,8 +3945,6 @@
       <w:r>
         <w:rPr>
           <w:b/>
-          <w:sz w:val="24"/>
-          <w:szCs w:val="24"/>
         </w:rPr>
         <w:t>LightGBM</w:t>
       </w:r>
@@ -3865,12 +3952,17 @@
       <w:r>
         <w:rPr>
           <w:b/>
-          <w:sz w:val="24"/>
-          <w:szCs w:val="24"/>
         </w:rPr>
         <w:t>)</w:t>
       </w:r>
-      <w:bookmarkEnd w:id="8"/>
+      <w:bookmarkEnd w:id="9"/>
+    </w:p>
+    <w:p>
+      <w:pPr>
+        <w:pStyle w:val="Heading2"/>
+        <w:ind w:left="1440"/>
+        <w:jc w:val="both"/>
+      </w:pPr>
     </w:p>
     <w:p>
       <w:pPr>
@@ -3880,18 +3972,38 @@
           <w:numId w:val="2"/>
         </w:numPr>
         <w:jc w:val="both"/>
-      </w:pPr>
-      <w:bookmarkStart w:id="9" w:name="_Toc522053604"/>
-      <w:r>
         <w:rPr>
           <w:b/>
-          <w:sz w:val="24"/>
-          <w:szCs w:val="24"/>
-        </w:rPr>
-        <w:t>Performance Metric: ROC AUC</w:t>
-      </w:r>
-      <w:bookmarkStart w:id="10" w:name="_Toc522053605"/>
-      <w:bookmarkEnd w:id="9"/>
+        </w:rPr>
+      </w:pPr>
+      <w:bookmarkStart w:id="10" w:name="_Toc522145287"/>
+      <w:r>
+        <w:rPr>
+          <w:b/>
+        </w:rPr>
+        <w:t>Performance Metric: ROC-</w:t>
+      </w:r>
+      <w:proofErr w:type="gramStart"/>
+      <w:r>
+        <w:rPr>
+          <w:b/>
+        </w:rPr>
+        <w:t>AUC</w:t>
+      </w:r>
+      <w:r>
+        <w:rPr>
+          <w:b/>
+        </w:rPr>
+        <w:t>(</w:t>
+      </w:r>
+      <w:proofErr w:type="gramEnd"/>
+      <w:r>
+        <w:rPr>
+          <w:b/>
+        </w:rPr>
+        <w:t>**BRIEF EXPLAINATION OF ROC-AUC**)</w:t>
+      </w:r>
+      <w:bookmarkEnd w:id="10"/>
     </w:p>
     <w:p>
       <w:pPr>
@@ -3901,23 +4013,58 @@
           <w:numId w:val="2"/>
         </w:numPr>
         <w:jc w:val="both"/>
-      </w:pPr>
-      <w:r>
         <w:rPr>
           <w:b/>
-          <w:sz w:val="24"/>
-          <w:szCs w:val="24"/>
+        </w:rPr>
+      </w:pPr>
+      <w:bookmarkStart w:id="11" w:name="_Toc522145288"/>
+      <w:r>
+        <w:rPr>
+          <w:b/>
+        </w:rPr>
+        <w:t xml:space="preserve">Categorical Features Handling (**BRIEF EXPLAINATION OF OHE and </w:t>
+      </w:r>
+      <w:proofErr w:type="spellStart"/>
+      <w:r>
+        <w:rPr>
+          <w:b/>
+        </w:rPr>
+        <w:t>WoE</w:t>
+      </w:r>
+      <w:proofErr w:type="spellEnd"/>
+      <w:r>
+        <w:rPr>
+          <w:b/>
+        </w:rPr>
+        <w:t xml:space="preserve"> Encoding**)</w:t>
+      </w:r>
+      <w:bookmarkEnd w:id="11"/>
+    </w:p>
+    <w:p>
+      <w:pPr>
+        <w:pStyle w:val="Heading2"/>
+        <w:numPr>
+          <w:ilvl w:val="1"/>
+          <w:numId w:val="2"/>
+        </w:numPr>
+        <w:jc w:val="both"/>
+        <w:rPr>
+          <w:b/>
+        </w:rPr>
+      </w:pPr>
+      <w:bookmarkStart w:id="12" w:name="_Toc522145289"/>
+      <w:r>
+        <w:rPr>
+          <w:b/>
         </w:rPr>
         <w:t>About the Data</w:t>
       </w:r>
-      <w:bookmarkEnd w:id="10"/>
+      <w:bookmarkEnd w:id="12"/>
       <w:r>
         <w:rPr>
           <w:b/>
-          <w:sz w:val="24"/>
-          <w:szCs w:val="24"/>
-        </w:rPr>
-        <w:t xml:space="preserve">: </w:t>
+        </w:rPr>
+        <w:t xml:space="preserve"> </w:t>
       </w:r>
     </w:p>
     <w:p>
@@ -3930,6 +4077,17 @@
           <w:szCs w:val="24"/>
         </w:rPr>
       </w:pPr>
+    </w:p>
+    <w:p>
+      <w:pPr>
+        <w:spacing w:line="480" w:lineRule="auto"/>
+        <w:ind w:firstLine="720"/>
+        <w:jc w:val="both"/>
+        <w:rPr>
+          <w:sz w:val="24"/>
+          <w:szCs w:val="24"/>
+        </w:rPr>
+      </w:pPr>
       <w:r>
         <w:rPr>
           <w:sz w:val="24"/>
@@ -3977,7 +4135,15 @@
           <w:sz w:val="24"/>
           <w:szCs w:val="24"/>
         </w:rPr>
-        <w:t xml:space="preserve"> the features from the loan applications filled by customers along with some numerical features already calculated and used by the company for credit scoring. Rest of the files are related to applicant’s history from previous loans. For this project, I will primarily use ‘application_train.csv’ as it contains labelled data and the ‘application_test.csv’, which contains unlabelled data, for imputing missing values and outlier detection and handling. The rest of the files contain information that would be helpful in achieving a better absolute performance but that is not relevant to this project as we are more concerned with their relative performance. </w:t>
+        <w:t xml:space="preserve"> the features from the loan applications filled by customers along with some numerical features already calculated and used by the company for credit scoring. Rest of the files are related to applicant’s history from previous loans. For this project, I will primarily use ‘application_train.csv’ as it contains labelled data and the ‘application_test.csv’, which contains unlabelled data, for imputing missing values and outlier detection and handling. The rest of the files contain information that would be helpful in achieving a better absolute </w:t>
+      </w:r>
+      <w:r>
+        <w:rPr>
+          <w:sz w:val="24"/>
+          <w:szCs w:val="24"/>
+        </w:rPr>
+        <w:lastRenderedPageBreak/>
+        <w:t xml:space="preserve">performance but that is not relevant to this project as we are more concerned with their relative performance. </w:t>
       </w:r>
     </w:p>
     <w:p>
@@ -4624,15 +4790,13 @@
         </w:rPr>
         <w:t>As can be seen from the table above, the features can be divided into three types, categorical ones depict nominal attributes with two or more types. The second type are the numerical features that have quantitative values. The third is nominal attribute with strictly two types of values. These will be treated separately then categorical types because the data set has them defined by integer that can take 0 or 1 (</w:t>
       </w:r>
-      <w:proofErr w:type="spellStart"/>
-      <w:r>
-        <w:rPr>
-          <w:sz w:val="24"/>
-          <w:szCs w:val="24"/>
-        </w:rPr>
-        <w:t>boolean</w:t>
-      </w:r>
-      <w:proofErr w:type="spellEnd"/>
+      <w:r>
+        <w:rPr>
+          <w:sz w:val="24"/>
+          <w:szCs w:val="24"/>
+        </w:rPr>
+        <w:t>Boolean</w:t>
+      </w:r>
       <w:r>
         <w:rPr>
           <w:sz w:val="24"/>
@@ -4671,7 +4835,24 @@
           <w:sz w:val="24"/>
           <w:szCs w:val="24"/>
         </w:rPr>
-        <w:t xml:space="preserve"> instances of good loans would be more than the bad loans. Otherwise, the company would be out of business for good. The data imbalance is as below:</w:t>
+        <w:t xml:space="preserve"> instances of good loans would be more than the bad loans. Otherwise, the company would be out of business for good. </w:t>
+      </w:r>
+    </w:p>
+    <w:p>
+      <w:pPr>
+        <w:spacing w:line="480" w:lineRule="auto"/>
+        <w:jc w:val="both"/>
+        <w:rPr>
+          <w:sz w:val="24"/>
+          <w:szCs w:val="24"/>
+        </w:rPr>
+      </w:pPr>
+      <w:r>
+        <w:rPr>
+          <w:sz w:val="24"/>
+          <w:szCs w:val="24"/>
+        </w:rPr>
+        <w:t>The data imbalance is as below:</w:t>
       </w:r>
     </w:p>
     <w:tbl>
@@ -4710,6 +4891,7 @@
                 <w:sz w:val="21"/>
                 <w:szCs w:val="21"/>
               </w:rPr>
+              <w:lastRenderedPageBreak/>
               <w:t>Value</w:t>
             </w:r>
           </w:p>
@@ -5304,7 +5486,27 @@
           <w:sz w:val="24"/>
           <w:szCs w:val="24"/>
         </w:rPr>
-        <w:t>All null values in our data are considered as missing values. Total number of columns with missing values is 67/121 features. For the sake of brevity only top and bottom 10 features are shown in the table below.</w:t>
+        <w:t xml:space="preserve">All null values in our data are considered as missing values. Total number of columns with missing values is 67/121 features. </w:t>
+      </w:r>
+    </w:p>
+    <w:p>
+      <w:pPr>
+        <w:tabs>
+          <w:tab w:val="left" w:pos="5100"/>
+        </w:tabs>
+        <w:spacing w:line="480" w:lineRule="auto"/>
+        <w:jc w:val="both"/>
+        <w:rPr>
+          <w:sz w:val="24"/>
+          <w:szCs w:val="24"/>
+        </w:rPr>
+      </w:pPr>
+      <w:r>
+        <w:rPr>
+          <w:sz w:val="24"/>
+          <w:szCs w:val="24"/>
+        </w:rPr>
+        <w:t>For the sake of brevity only top and bottom 10 features are shown in the table below.</w:t>
       </w:r>
     </w:p>
     <w:tbl>
@@ -5618,6 +5820,7 @@
               <w:rPr>
                 <w:rFonts w:asciiTheme="minorHAnsi" w:hAnsiTheme="minorHAnsi" w:cstheme="minorHAnsi"/>
               </w:rPr>
+              <w:lastRenderedPageBreak/>
               <w:t>NONLIVINGAPARTMENTS_MEDI</w:t>
             </w:r>
           </w:p>
@@ -6975,7 +7178,15 @@
           <w:sz w:val="24"/>
           <w:szCs w:val="24"/>
         </w:rPr>
-        <w:t xml:space="preserve">From table 3, some features that represent medians, modes and averages of the same variable have equal amounts of entries missing. This implies the missing value is not due to data entry but the variable itself is not applicable for this data instances. We can safely ignore such features to simplify our data set. It would impact the performance of our classifiers equally, so we don’t need to worry about them. </w:t>
+        <w:t xml:space="preserve">From table 3, some features that represent medians, modes and averages of the same variable have equal amounts of entries missing. This implies the missing value is not due to data entry but the variable itself is not applicable for this data instances. We can safely ignore </w:t>
+      </w:r>
+      <w:r>
+        <w:rPr>
+          <w:sz w:val="24"/>
+          <w:szCs w:val="24"/>
+        </w:rPr>
+        <w:lastRenderedPageBreak/>
+        <w:t xml:space="preserve">such features to simplify our data set. It would impact the performance of our classifiers equally, so we don’t need to worry about them. </w:t>
       </w:r>
     </w:p>
     <w:p>
@@ -7218,7 +7429,7 @@
                 <w:sz w:val="21"/>
                 <w:szCs w:val="21"/>
               </w:rPr>
-              <w:t>35</w:t>
+              <w:t>33</w:t>
             </w:r>
           </w:p>
         </w:tc>
@@ -7241,7 +7452,7 @@
                 <w:sz w:val="21"/>
                 <w:szCs w:val="21"/>
               </w:rPr>
-              <w:t>72</w:t>
+              <w:t>70</w:t>
             </w:r>
           </w:p>
         </w:tc>
@@ -7275,14 +7486,14 @@
           <w:b/>
         </w:rPr>
       </w:pPr>
-      <w:bookmarkStart w:id="11" w:name="_Toc522053606"/>
+      <w:bookmarkStart w:id="13" w:name="_Toc522145290"/>
       <w:r>
         <w:rPr>
           <w:b/>
         </w:rPr>
         <w:t>EDA and pre-processing</w:t>
       </w:r>
-      <w:bookmarkEnd w:id="11"/>
+      <w:bookmarkEnd w:id="13"/>
     </w:p>
     <w:p>
       <w:pPr>
@@ -7402,6 +7613,7 @@
           <w:sz w:val="24"/>
           <w:szCs w:val="24"/>
         </w:rPr>
+        <w:lastRenderedPageBreak/>
         <w:drawing>
           <wp:inline distT="0" distB="0" distL="0" distR="0" wp14:anchorId="2C5A4472" wp14:editId="1E009B03">
             <wp:extent cx="5731510" cy="1596390"/>
@@ -7722,6 +7934,48 @@
     </w:p>
     <w:p>
       <w:pPr>
+        <w:pStyle w:val="Heading1"/>
+        <w:numPr>
+          <w:ilvl w:val="0"/>
+          <w:numId w:val="2"/>
+        </w:numPr>
+        <w:rPr>
+          <w:b/>
+        </w:rPr>
+      </w:pPr>
+      <w:bookmarkStart w:id="14" w:name="_Toc522145291"/>
+      <w:r>
+        <w:rPr>
+          <w:b/>
+        </w:rPr>
+        <w:lastRenderedPageBreak/>
+        <w:t xml:space="preserve">Data </w:t>
+      </w:r>
+      <w:proofErr w:type="gramStart"/>
+      <w:r>
+        <w:rPr>
+          <w:b/>
+        </w:rPr>
+        <w:t>Preparation</w:t>
+      </w:r>
+      <w:r>
+        <w:rPr>
+          <w:b/>
+        </w:rPr>
+        <w:t>(</w:t>
+      </w:r>
+      <w:proofErr w:type="gramEnd"/>
+      <w:r>
+        <w:rPr>
+          <w:b/>
+        </w:rPr>
+        <w:t>**WORK IN PROGRESS**)</w:t>
+      </w:r>
+      <w:bookmarkEnd w:id="14"/>
+    </w:p>
+    <w:p/>
+    <w:p>
+      <w:pPr>
         <w:spacing w:line="480" w:lineRule="auto"/>
         <w:rPr>
           <w:sz w:val="24"/>
@@ -7749,7 +8003,7 @@
           <w:szCs w:val="24"/>
         </w:rPr>
       </w:pPr>
-      <w:bookmarkStart w:id="12" w:name="_Hlk522052391"/>
+      <w:bookmarkStart w:id="15" w:name="_Hlk522052391"/>
       <w:r>
         <w:rPr>
           <w:sz w:val="24"/>
@@ -7911,7 +8165,7 @@
         </w:rPr>
         <w:t>It would highlight how sensitive the algorithm is to data engineering that might or might not be accurate. Imputing strategy we will use is to take mode value for categorical values and mean for numerical values.</w:t>
       </w:r>
-      <w:bookmarkEnd w:id="12"/>
+      <w:bookmarkEnd w:id="15"/>
     </w:p>
     <w:p>
       <w:pPr>
@@ -8030,14 +8284,56 @@
           <w:sz w:val="24"/>
           <w:szCs w:val="24"/>
         </w:rPr>
-        <w:t>ake the best overall data set from above and try feature selection (6 voters strategy)</w:t>
-      </w:r>
-      <w:r>
-        <w:rPr>
-          <w:sz w:val="24"/>
-          <w:szCs w:val="24"/>
-        </w:rPr>
-        <w:t xml:space="preserve"> on it. This would highlight how sensitive each algorithm is to the curse of dimensionality and noise in a data set.</w:t>
+        <w:t>ake the best overall data set from above and try</w:t>
+      </w:r>
+      <w:r>
+        <w:rPr>
+          <w:sz w:val="24"/>
+          <w:szCs w:val="24"/>
+        </w:rPr>
+        <w:t xml:space="preserve"> feature scaling and</w:t>
+      </w:r>
+      <w:r>
+        <w:rPr>
+          <w:sz w:val="24"/>
+          <w:szCs w:val="24"/>
+        </w:rPr>
+        <w:t xml:space="preserve"> feature selection (6 voters strategy)</w:t>
+      </w:r>
+      <w:r>
+        <w:rPr>
+          <w:sz w:val="24"/>
+          <w:szCs w:val="24"/>
+        </w:rPr>
+        <w:t xml:space="preserve"> on it. This would highlight how sensitive each algorithm is to the </w:t>
+      </w:r>
+      <w:r>
+        <w:rPr>
+          <w:sz w:val="24"/>
+          <w:szCs w:val="24"/>
+        </w:rPr>
+        <w:t xml:space="preserve">scale of the features and the </w:t>
+      </w:r>
+      <w:r>
+        <w:rPr>
+          <w:sz w:val="24"/>
+          <w:szCs w:val="24"/>
+        </w:rPr>
+        <w:t>curse of dimens</w:t>
+      </w:r>
+      <w:r>
+        <w:rPr>
+          <w:sz w:val="24"/>
+          <w:szCs w:val="24"/>
+        </w:rPr>
+        <w:t>ionality/noise, respectively</w:t>
+      </w:r>
+      <w:r>
+        <w:rPr>
+          <w:sz w:val="24"/>
+          <w:szCs w:val="24"/>
+        </w:rPr>
+        <w:t>.</w:t>
       </w:r>
     </w:p>
     <w:p>
@@ -8053,7 +8349,21 @@
           <w:sz w:val="24"/>
           <w:szCs w:val="24"/>
         </w:rPr>
-        <w:t>Another variation of data c</w:t>
+        <w:t>Another variation of data</w:t>
+      </w:r>
+      <w:r>
+        <w:rPr>
+          <w:sz w:val="24"/>
+          <w:szCs w:val="24"/>
+        </w:rPr>
+        <w:t xml:space="preserve"> will</w:t>
+      </w:r>
+      <w:r>
+        <w:rPr>
+          <w:sz w:val="24"/>
+          <w:szCs w:val="24"/>
+        </w:rPr>
+        <w:t xml:space="preserve"> c</w:t>
       </w:r>
       <w:r>
         <w:rPr>
@@ -8069,29 +8379,7 @@
         </w:rPr>
         <w:t xml:space="preserve"> This would highlight algorithms sensitivity to data imbalance.</w:t>
       </w:r>
-      <w:bookmarkStart w:id="13" w:name="_GoBack"/>
-      <w:bookmarkEnd w:id="13"/>
-    </w:p>
-    <w:p>
-      <w:pPr>
-        <w:spacing w:line="480" w:lineRule="auto"/>
-        <w:rPr>
-          <w:sz w:val="24"/>
-          <w:szCs w:val="24"/>
-        </w:rPr>
-      </w:pPr>
-    </w:p>
-    <w:p>
-      <w:pPr>
-        <w:spacing w:line="480" w:lineRule="auto"/>
-      </w:pPr>
-    </w:p>
-    <w:p>
-      <w:pPr>
-        <w:spacing w:line="480" w:lineRule="auto"/>
-      </w:pPr>
-    </w:p>
-    <w:p/>
+    </w:p>
     <w:p>
       <w:pPr>
         <w:pStyle w:val="Heading1"/>
@@ -8104,15 +8392,635 @@
           <w:b/>
         </w:rPr>
       </w:pPr>
-      <w:bookmarkStart w:id="14" w:name="_Toc522053607"/>
+      <w:bookmarkStart w:id="16" w:name="_Toc522145292"/>
       <w:r>
         <w:rPr>
           <w:b/>
         </w:rPr>
+        <w:lastRenderedPageBreak/>
         <w:t>Empirical Results and their analysis</w:t>
       </w:r>
-      <w:bookmarkEnd w:id="14"/>
-    </w:p>
+      <w:bookmarkEnd w:id="16"/>
+    </w:p>
+    <w:p/>
+    <w:p>
+      <w:pPr>
+        <w:spacing w:line="480" w:lineRule="auto"/>
+        <w:rPr>
+          <w:sz w:val="24"/>
+          <w:szCs w:val="24"/>
+        </w:rPr>
+      </w:pPr>
+      <w:r>
+        <w:rPr>
+          <w:sz w:val="24"/>
+          <w:szCs w:val="24"/>
+        </w:rPr>
+        <w:t>The table below shows the performance results for each algorithm run in different version of data set. The versioning of the data set is explained in detail</w:t>
+      </w:r>
+      <w:r>
+        <w:rPr>
+          <w:sz w:val="24"/>
+          <w:szCs w:val="24"/>
+        </w:rPr>
+        <w:t xml:space="preserve"> in the ‘Data Preparation’ section above.  </w:t>
+      </w:r>
+    </w:p>
+    <w:tbl>
+      <w:tblPr>
+        <w:tblStyle w:val="TableGrid"/>
+        <w:tblW w:w="0" w:type="auto"/>
+        <w:tblLook w:val="04A0" w:firstRow="1" w:lastRow="0" w:firstColumn="1" w:lastColumn="0" w:noHBand="0" w:noVBand="1"/>
+      </w:tblPr>
+      <w:tblGrid>
+        <w:gridCol w:w="1502"/>
+        <w:gridCol w:w="1503"/>
+        <w:gridCol w:w="1503"/>
+        <w:gridCol w:w="1503"/>
+        <w:gridCol w:w="1503"/>
+      </w:tblGrid>
+      <w:tr>
+        <w:tc>
+          <w:tcPr>
+            <w:tcW w:w="1502" w:type="dxa"/>
+          </w:tcPr>
+          <w:p>
+            <w:r>
+              <w:t>Data Version</w:t>
+            </w:r>
+          </w:p>
+        </w:tc>
+        <w:tc>
+          <w:tcPr>
+            <w:tcW w:w="1503" w:type="dxa"/>
+          </w:tcPr>
+          <w:p>
+            <w:r>
+              <w:t>Sub-Version</w:t>
+            </w:r>
+          </w:p>
+        </w:tc>
+        <w:tc>
+          <w:tcPr>
+            <w:tcW w:w="1503" w:type="dxa"/>
+          </w:tcPr>
+          <w:p>
+            <w:r>
+              <w:t>Logistic Regression ROC-AUC</w:t>
+            </w:r>
+          </w:p>
+        </w:tc>
+        <w:tc>
+          <w:tcPr>
+            <w:tcW w:w="1503" w:type="dxa"/>
+          </w:tcPr>
+          <w:p>
+            <w:proofErr w:type="spellStart"/>
+            <w:r>
+              <w:t>LinearSVC</w:t>
+            </w:r>
+            <w:proofErr w:type="spellEnd"/>
+            <w:r>
+              <w:t xml:space="preserve"> (SGD Classifier)</w:t>
+            </w:r>
+          </w:p>
+        </w:tc>
+        <w:tc>
+          <w:tcPr>
+            <w:tcW w:w="1503" w:type="dxa"/>
+          </w:tcPr>
+          <w:p>
+            <w:r>
+              <w:t>Light GBM</w:t>
+            </w:r>
+          </w:p>
+        </w:tc>
+      </w:tr>
+      <w:tr>
+        <w:tc>
+          <w:tcPr>
+            <w:tcW w:w="1502" w:type="dxa"/>
+            <w:vMerge w:val="restart"/>
+          </w:tcPr>
+          <w:p/>
+          <w:p>
+            <w:r>
+              <w:t>1</w:t>
+            </w:r>
+          </w:p>
+        </w:tc>
+        <w:tc>
+          <w:tcPr>
+            <w:tcW w:w="1503" w:type="dxa"/>
+          </w:tcPr>
+          <w:p>
+            <w:r>
+              <w:t>a</w:t>
+            </w:r>
+          </w:p>
+        </w:tc>
+        <w:tc>
+          <w:tcPr>
+            <w:tcW w:w="1503" w:type="dxa"/>
+          </w:tcPr>
+          <w:p>
+            <w:r>
+              <w:t>X</w:t>
+            </w:r>
+          </w:p>
+        </w:tc>
+        <w:tc>
+          <w:tcPr>
+            <w:tcW w:w="1503" w:type="dxa"/>
+          </w:tcPr>
+          <w:p>
+            <w:r>
+              <w:t>X</w:t>
+            </w:r>
+          </w:p>
+        </w:tc>
+        <w:tc>
+          <w:tcPr>
+            <w:tcW w:w="1503" w:type="dxa"/>
+          </w:tcPr>
+          <w:p>
+            <w:r>
+              <w:t>0.742</w:t>
+            </w:r>
+          </w:p>
+        </w:tc>
+      </w:tr>
+      <w:tr>
+        <w:tc>
+          <w:tcPr>
+            <w:tcW w:w="1502" w:type="dxa"/>
+            <w:vMerge/>
+          </w:tcPr>
+          <w:p/>
+        </w:tc>
+        <w:tc>
+          <w:tcPr>
+            <w:tcW w:w="1503" w:type="dxa"/>
+          </w:tcPr>
+          <w:p>
+            <w:r>
+              <w:t xml:space="preserve">b </w:t>
+            </w:r>
+          </w:p>
+        </w:tc>
+        <w:tc>
+          <w:tcPr>
+            <w:tcW w:w="1503" w:type="dxa"/>
+          </w:tcPr>
+          <w:p>
+            <w:r>
+              <w:t>X</w:t>
+            </w:r>
+          </w:p>
+        </w:tc>
+        <w:tc>
+          <w:tcPr>
+            <w:tcW w:w="1503" w:type="dxa"/>
+          </w:tcPr>
+          <w:p>
+            <w:r>
+              <w:t>X</w:t>
+            </w:r>
+          </w:p>
+        </w:tc>
+        <w:tc>
+          <w:tcPr>
+            <w:tcW w:w="1503" w:type="dxa"/>
+          </w:tcPr>
+          <w:p>
+            <w:r>
+              <w:t>0.752</w:t>
+            </w:r>
+          </w:p>
+        </w:tc>
+      </w:tr>
+      <w:tr>
+        <w:tc>
+          <w:tcPr>
+            <w:tcW w:w="1502" w:type="dxa"/>
+            <w:vMerge/>
+          </w:tcPr>
+          <w:p/>
+        </w:tc>
+        <w:tc>
+          <w:tcPr>
+            <w:tcW w:w="1503" w:type="dxa"/>
+          </w:tcPr>
+          <w:p>
+            <w:r>
+              <w:t xml:space="preserve">c </w:t>
+            </w:r>
+          </w:p>
+        </w:tc>
+        <w:tc>
+          <w:tcPr>
+            <w:tcW w:w="1503" w:type="dxa"/>
+          </w:tcPr>
+          <w:p>
+            <w:r>
+              <w:t>X</w:t>
+            </w:r>
+          </w:p>
+        </w:tc>
+        <w:tc>
+          <w:tcPr>
+            <w:tcW w:w="1503" w:type="dxa"/>
+          </w:tcPr>
+          <w:p>
+            <w:r>
+              <w:t>X</w:t>
+            </w:r>
+          </w:p>
+        </w:tc>
+        <w:tc>
+          <w:tcPr>
+            <w:tcW w:w="1503" w:type="dxa"/>
+          </w:tcPr>
+          <w:p>
+            <w:r>
+              <w:t>0.752</w:t>
+            </w:r>
+          </w:p>
+        </w:tc>
+      </w:tr>
+      <w:tr>
+        <w:tc>
+          <w:tcPr>
+            <w:tcW w:w="1502" w:type="dxa"/>
+            <w:vMerge w:val="restart"/>
+          </w:tcPr>
+          <w:p/>
+          <w:p>
+            <w:r>
+              <w:t>2</w:t>
+            </w:r>
+          </w:p>
+        </w:tc>
+        <w:tc>
+          <w:tcPr>
+            <w:tcW w:w="1503" w:type="dxa"/>
+          </w:tcPr>
+          <w:p>
+            <w:r>
+              <w:t>a</w:t>
+            </w:r>
+          </w:p>
+        </w:tc>
+        <w:tc>
+          <w:tcPr>
+            <w:tcW w:w="1503" w:type="dxa"/>
+          </w:tcPr>
+          <w:p>
+            <w:r>
+              <w:t>0.621</w:t>
+            </w:r>
+          </w:p>
+        </w:tc>
+        <w:tc>
+          <w:tcPr>
+            <w:tcW w:w="1503" w:type="dxa"/>
+          </w:tcPr>
+          <w:p>
+            <w:r>
+              <w:t>0.511</w:t>
+            </w:r>
+          </w:p>
+        </w:tc>
+        <w:tc>
+          <w:tcPr>
+            <w:tcW w:w="1503" w:type="dxa"/>
+          </w:tcPr>
+          <w:p>
+            <w:r>
+              <w:t>0.746</w:t>
+            </w:r>
+          </w:p>
+        </w:tc>
+      </w:tr>
+      <w:tr>
+        <w:tc>
+          <w:tcPr>
+            <w:tcW w:w="1502" w:type="dxa"/>
+            <w:vMerge/>
+          </w:tcPr>
+          <w:p/>
+        </w:tc>
+        <w:tc>
+          <w:tcPr>
+            <w:tcW w:w="1503" w:type="dxa"/>
+          </w:tcPr>
+          <w:p>
+            <w:r>
+              <w:t xml:space="preserve">b </w:t>
+            </w:r>
+          </w:p>
+        </w:tc>
+        <w:tc>
+          <w:tcPr>
+            <w:tcW w:w="1503" w:type="dxa"/>
+          </w:tcPr>
+          <w:p>
+            <w:r>
+              <w:t>0.621</w:t>
+            </w:r>
+          </w:p>
+        </w:tc>
+        <w:tc>
+          <w:tcPr>
+            <w:tcW w:w="1503" w:type="dxa"/>
+          </w:tcPr>
+          <w:p>
+            <w:r>
+              <w:t>0.518</w:t>
+            </w:r>
+          </w:p>
+        </w:tc>
+        <w:tc>
+          <w:tcPr>
+            <w:tcW w:w="1503" w:type="dxa"/>
+          </w:tcPr>
+          <w:p>
+            <w:r>
+              <w:t>0.756</w:t>
+            </w:r>
+          </w:p>
+        </w:tc>
+      </w:tr>
+      <w:tr>
+        <w:tc>
+          <w:tcPr>
+            <w:tcW w:w="1502" w:type="dxa"/>
+            <w:vMerge/>
+          </w:tcPr>
+          <w:p/>
+        </w:tc>
+        <w:tc>
+          <w:tcPr>
+            <w:tcW w:w="1503" w:type="dxa"/>
+          </w:tcPr>
+          <w:p>
+            <w:r>
+              <w:t>c</w:t>
+            </w:r>
+          </w:p>
+        </w:tc>
+        <w:tc>
+          <w:tcPr>
+            <w:tcW w:w="1503" w:type="dxa"/>
+          </w:tcPr>
+          <w:p>
+            <w:r>
+              <w:t>0.621</w:t>
+            </w:r>
+          </w:p>
+        </w:tc>
+        <w:tc>
+          <w:tcPr>
+            <w:tcW w:w="1503" w:type="dxa"/>
+          </w:tcPr>
+          <w:p>
+            <w:r>
+              <w:t>0.542</w:t>
+            </w:r>
+          </w:p>
+        </w:tc>
+        <w:tc>
+          <w:tcPr>
+            <w:tcW w:w="1503" w:type="dxa"/>
+          </w:tcPr>
+          <w:p>
+            <w:r>
+              <w:t>0.756</w:t>
+            </w:r>
+          </w:p>
+        </w:tc>
+      </w:tr>
+      <w:tr>
+        <w:tc>
+          <w:tcPr>
+            <w:tcW w:w="1502" w:type="dxa"/>
+            <w:vMerge w:val="restart"/>
+          </w:tcPr>
+          <w:p/>
+          <w:p>
+            <w:r>
+              <w:t>3</w:t>
+            </w:r>
+          </w:p>
+        </w:tc>
+        <w:tc>
+          <w:tcPr>
+            <w:tcW w:w="1503" w:type="dxa"/>
+          </w:tcPr>
+          <w:p>
+            <w:r>
+              <w:t xml:space="preserve">a </w:t>
+            </w:r>
+          </w:p>
+        </w:tc>
+        <w:tc>
+          <w:tcPr>
+            <w:tcW w:w="1503" w:type="dxa"/>
+          </w:tcPr>
+          <w:p>
+            <w:r>
+              <w:t>0.621</w:t>
+            </w:r>
+          </w:p>
+        </w:tc>
+        <w:tc>
+          <w:tcPr>
+            <w:tcW w:w="1503" w:type="dxa"/>
+          </w:tcPr>
+          <w:p>
+            <w:r>
+              <w:t>0.533</w:t>
+            </w:r>
+          </w:p>
+        </w:tc>
+        <w:tc>
+          <w:tcPr>
+            <w:tcW w:w="1503" w:type="dxa"/>
+          </w:tcPr>
+          <w:p>
+            <w:r>
+              <w:t>0.746</w:t>
+            </w:r>
+          </w:p>
+        </w:tc>
+      </w:tr>
+      <w:tr>
+        <w:tc>
+          <w:tcPr>
+            <w:tcW w:w="1502" w:type="dxa"/>
+            <w:vMerge/>
+          </w:tcPr>
+          <w:p/>
+        </w:tc>
+        <w:tc>
+          <w:tcPr>
+            <w:tcW w:w="1503" w:type="dxa"/>
+          </w:tcPr>
+          <w:p>
+            <w:r>
+              <w:t>b</w:t>
+            </w:r>
+          </w:p>
+        </w:tc>
+        <w:tc>
+          <w:tcPr>
+            <w:tcW w:w="1503" w:type="dxa"/>
+          </w:tcPr>
+          <w:p>
+            <w:r>
+              <w:t>0.622</w:t>
+            </w:r>
+          </w:p>
+        </w:tc>
+        <w:tc>
+          <w:tcPr>
+            <w:tcW w:w="1503" w:type="dxa"/>
+          </w:tcPr>
+          <w:p>
+            <w:r>
+              <w:t>0.519</w:t>
+            </w:r>
+          </w:p>
+        </w:tc>
+        <w:tc>
+          <w:tcPr>
+            <w:tcW w:w="1503" w:type="dxa"/>
+          </w:tcPr>
+          <w:p>
+            <w:r>
+              <w:t>0.751</w:t>
+            </w:r>
+          </w:p>
+        </w:tc>
+      </w:tr>
+      <w:tr>
+        <w:tc>
+          <w:tcPr>
+            <w:tcW w:w="1502" w:type="dxa"/>
+            <w:vMerge/>
+          </w:tcPr>
+          <w:p/>
+        </w:tc>
+        <w:tc>
+          <w:tcPr>
+            <w:tcW w:w="1503" w:type="dxa"/>
+          </w:tcPr>
+          <w:p>
+            <w:r>
+              <w:t>c</w:t>
+            </w:r>
+          </w:p>
+        </w:tc>
+        <w:tc>
+          <w:tcPr>
+            <w:tcW w:w="1503" w:type="dxa"/>
+          </w:tcPr>
+          <w:p>
+            <w:r>
+              <w:t>0.622</w:t>
+            </w:r>
+          </w:p>
+        </w:tc>
+        <w:tc>
+          <w:tcPr>
+            <w:tcW w:w="1503" w:type="dxa"/>
+          </w:tcPr>
+          <w:p>
+            <w:r>
+              <w:t>0.536</w:t>
+            </w:r>
+          </w:p>
+        </w:tc>
+        <w:tc>
+          <w:tcPr>
+            <w:tcW w:w="1503" w:type="dxa"/>
+          </w:tcPr>
+          <w:p>
+            <w:r>
+              <w:t>0.752</w:t>
+            </w:r>
+          </w:p>
+        </w:tc>
+      </w:tr>
+    </w:tbl>
+    <w:p>
+      <w:pPr>
+        <w:spacing w:line="480" w:lineRule="auto"/>
+        <w:rPr>
+          <w:sz w:val="24"/>
+          <w:szCs w:val="24"/>
+        </w:rPr>
+      </w:pPr>
+    </w:p>
+    <w:p>
+      <w:pPr>
+        <w:spacing w:line="480" w:lineRule="auto"/>
+        <w:rPr>
+          <w:sz w:val="24"/>
+          <w:szCs w:val="24"/>
+        </w:rPr>
+      </w:pPr>
+      <w:r>
+        <w:rPr>
+          <w:sz w:val="24"/>
+          <w:szCs w:val="24"/>
+        </w:rPr>
+        <w:t>Some algorithms have limitations with respect the null values in the data. Standard practise is to implement null/missing values handling strategy before model fitting. A variable ‘X’ is used in the table above to denote these cases. It signifies the streng</w:t>
+      </w:r>
+      <w:r>
+        <w:rPr>
+          <w:sz w:val="24"/>
+          <w:szCs w:val="24"/>
+        </w:rPr>
+        <w:t>th of LGBM classifier to be more robust</w:t>
+      </w:r>
+      <w:r>
+        <w:rPr>
+          <w:sz w:val="24"/>
+          <w:szCs w:val="24"/>
+        </w:rPr>
+        <w:t xml:space="preserve"> over all</w:t>
+      </w:r>
+      <w:r>
+        <w:rPr>
+          <w:sz w:val="24"/>
+          <w:szCs w:val="24"/>
+        </w:rPr>
+        <w:t>.</w:t>
+      </w:r>
+    </w:p>
+    <w:p>
+      <w:pPr>
+        <w:spacing w:line="480" w:lineRule="auto"/>
+        <w:rPr>
+          <w:sz w:val="24"/>
+          <w:szCs w:val="24"/>
+        </w:rPr>
+      </w:pPr>
+      <w:r>
+        <w:rPr>
+          <w:sz w:val="24"/>
+          <w:szCs w:val="24"/>
+        </w:rPr>
+        <w:t>**MORE ON THE TABLE ABOVE TO BE ADDED HERE**</w:t>
+      </w:r>
+    </w:p>
+    <w:p>
+      <w:r>
+        <w:t xml:space="preserve"> </w:t>
+      </w:r>
+    </w:p>
+    <w:p/>
     <w:p>
       <w:pPr>
         <w:pStyle w:val="Heading1"/>
@@ -8125,14 +9033,14 @@
           <w:b/>
         </w:rPr>
       </w:pPr>
-      <w:bookmarkStart w:id="15" w:name="_Toc522053608"/>
+      <w:bookmarkStart w:id="17" w:name="_Toc522145293"/>
       <w:r>
         <w:rPr>
           <w:b/>
         </w:rPr>
         <w:t>Conclusion</w:t>
       </w:r>
-      <w:bookmarkEnd w:id="15"/>
+      <w:bookmarkEnd w:id="17"/>
     </w:p>
     <w:p>
       <w:pPr>
@@ -8146,14 +9054,14 @@
           <w:b/>
         </w:rPr>
       </w:pPr>
-      <w:bookmarkStart w:id="16" w:name="_Toc522053609"/>
+      <w:bookmarkStart w:id="18" w:name="_Toc522145294"/>
       <w:r>
         <w:rPr>
           <w:b/>
         </w:rPr>
         <w:t>Future Work</w:t>
       </w:r>
-      <w:bookmarkEnd w:id="16"/>
+      <w:bookmarkEnd w:id="18"/>
     </w:p>
     <w:p>
       <w:pPr>
@@ -8167,14 +9075,20 @@
           <w:b/>
         </w:rPr>
       </w:pPr>
-      <w:bookmarkStart w:id="17" w:name="_Toc522053610"/>
+      <w:bookmarkStart w:id="19" w:name="_Toc522145295"/>
       <w:r>
         <w:rPr>
           <w:b/>
         </w:rPr>
         <w:t>References / bibliography</w:t>
       </w:r>
-      <w:bookmarkEnd w:id="17"/>
+      <w:r>
+        <w:rPr>
+          <w:b/>
+        </w:rPr>
+        <w:t xml:space="preserve"> (**WILL BE ADDED SOON**)</w:t>
+      </w:r>
+      <w:bookmarkEnd w:id="19"/>
     </w:p>
     <w:p>
       <w:pPr>
@@ -8188,14 +9102,14 @@
           <w:b/>
         </w:rPr>
       </w:pPr>
-      <w:bookmarkStart w:id="18" w:name="_Toc522053611"/>
+      <w:bookmarkStart w:id="20" w:name="_Toc522145296"/>
       <w:r>
         <w:rPr>
           <w:b/>
         </w:rPr>
         <w:t>Appendices</w:t>
       </w:r>
-      <w:bookmarkEnd w:id="18"/>
+      <w:bookmarkEnd w:id="20"/>
     </w:p>
     <w:p>
       <w:pPr>
@@ -8223,7 +9137,7 @@
   <w:abstractNum w:abstractNumId="0" w15:restartNumberingAfterBreak="0">
     <w:nsid w:val="000609EB"/>
     <w:multiLevelType w:val="hybridMultilevel"/>
-    <w:tmpl w:val="2BBAD9F0"/>
+    <w:tmpl w:val="5464E5B4"/>
     <w:lvl w:ilvl="0" w:tplc="0809000F">
       <w:start w:val="1"/>
       <w:numFmt w:val="decimal"/>
@@ -9312,542 +10226,26 @@
       <w:szCs w:val="21"/>
     </w:rPr>
   </w:style>
-</w:styles>
-</file>
-
-<file path=word/glossary/document.xml><?xml version="1.0" encoding="utf-8"?>
-<w:glossaryDocument xmlns:wpc="http://schemas.microsoft.com/office/word/2010/wordprocessingCanvas" xmlns:cx="http://schemas.microsoft.com/office/drawing/2014/chartex" xmlns:cx1="http://schemas.microsoft.com/office/drawing/2015/9/8/chartex" xmlns:cx2="http://schemas.microsoft.com/office/drawing/2015/10/21/chartex" xmlns:cx3="http://schemas.microsoft.com/office/drawing/2016/5/9/chartex" xmlns:cx4="http://schemas.microsoft.com/office/drawing/2016/5/10/chartex" xmlns:cx5="http://schemas.microsoft.com/office/drawing/2016/5/11/chartex" xmlns:cx6="http://schemas.microsoft.com/office/drawing/2016/5/12/chartex" xmlns:cx7="http://schemas.microsoft.com/office/drawing/2016/5/13/chartex" xmlns:cx8="http://schemas.microsoft.com/office/drawing/2016/5/14/chartex" xmlns:mc="http://schemas.openxmlformats.org/markup-compatibility/2006" xmlns:aink="http://schemas.microsoft.com/office/drawing/2016/ink" xmlns:am3d="http://schemas.microsoft.com/office/drawing/2017/model3d" xmlns:o="urn:schemas-microsoft-com:office:office" xmlns:r="http://schemas.openxmlformats.org/officeDocument/2006/relationships" xmlns:m="http://schemas.openxmlformats.org/officeDocument/2006/math" xmlns:v="urn:schemas-microsoft-com:vml" xmlns:wp14="http://schemas.microsoft.com/office/word/2010/wordprocessingDrawing" xmlns:wp="http://schemas.openxmlformats.org/drawingml/2006/wordprocessingDrawing" xmlns:w10="urn:schemas-microsoft-com:office:word" xmlns:w="http://schemas.openxmlformats.org/wordprocessingml/2006/main" xmlns:w14="http://schemas.microsoft.com/office/word/2010/wordml" xmlns:w15="http://schemas.microsoft.com/office/word/2012/wordml" xmlns:w16cid="http://schemas.microsoft.com/office/word/2016/wordml/cid" xmlns:w16se="http://schemas.microsoft.com/office/word/2015/wordml/symex" xmlns:wpg="http://schemas.microsoft.com/office/word/2010/wordprocessingGroup" xmlns:wpi="http://schemas.microsoft.com/office/word/2010/wordprocessingInk" xmlns:wne="http://schemas.microsoft.com/office/word/2006/wordml" xmlns:wps="http://schemas.microsoft.com/office/word/2010/wordprocessingShape" mc:Ignorable="w14 w15 w16se w16cid wp14"/>
-</file>
-
-<file path=word/glossary/fontTable.xml><?xml version="1.0" encoding="utf-8"?>
-<w:fonts xmlns:mc="http://schemas.openxmlformats.org/markup-compatibility/2006" xmlns:r="http://schemas.openxmlformats.org/officeDocument/2006/relationships" xmlns:w="http://schemas.openxmlformats.org/wordprocessingml/2006/main" xmlns:w14="http://schemas.microsoft.com/office/word/2010/wordml" xmlns:w15="http://schemas.microsoft.com/office/word/2012/wordml" xmlns:w16cid="http://schemas.microsoft.com/office/word/2016/wordml/cid" xmlns:w16se="http://schemas.microsoft.com/office/word/2015/wordml/symex" mc:Ignorable="w14 w15 w16se w16cid">
-  <w:font w:name="Times New Roman">
-    <w:panose1 w:val="02020603050405020304"/>
-    <w:charset w:val="00"/>
-    <w:family w:val="roman"/>
-    <w:pitch w:val="variable"/>
-    <w:sig w:usb0="E0002AFF" w:usb1="C0007841" w:usb2="00000009" w:usb3="00000000" w:csb0="000001FF" w:csb1="00000000"/>
-  </w:font>
-  <w:font w:name="Calibri">
-    <w:panose1 w:val="020F0502020204030204"/>
-    <w:charset w:val="00"/>
-    <w:family w:val="swiss"/>
-    <w:pitch w:val="variable"/>
-    <w:sig w:usb0="E0002AFF" w:usb1="C000247B" w:usb2="00000009" w:usb3="00000000" w:csb0="000001FF" w:csb1="00000000"/>
-  </w:font>
-  <w:font w:name="Calibri Light">
-    <w:panose1 w:val="020F0302020204030204"/>
-    <w:charset w:val="00"/>
-    <w:family w:val="swiss"/>
-    <w:pitch w:val="variable"/>
-    <w:sig w:usb0="E0002AFF" w:usb1="C000247B" w:usb2="00000009" w:usb3="00000000" w:csb0="000001FF" w:csb1="00000000"/>
-  </w:font>
-  <w:font w:name="Consolas">
-    <w:panose1 w:val="020B0609020204030204"/>
-    <w:charset w:val="00"/>
-    <w:family w:val="modern"/>
-    <w:pitch w:val="fixed"/>
-    <w:sig w:usb0="E00006FF" w:usb1="0000FCFF" w:usb2="00000001" w:usb3="00000000" w:csb0="0000019F" w:csb1="00000000"/>
-  </w:font>
-</w:fonts>
-</file>
-
-<file path=word/glossary/settings.xml><?xml version="1.0" encoding="utf-8"?>
-<w:settings xmlns:mc="http://schemas.openxmlformats.org/markup-compatibility/2006" xmlns:o="urn:schemas-microsoft-com:office:office" xmlns:r="http://schemas.openxmlformats.org/officeDocument/2006/relationships" xmlns:m="http://schemas.openxmlformats.org/officeDocument/2006/math" xmlns:v="urn:schemas-microsoft-com:vml" xmlns:w10="urn:schemas-microsoft-com:office:word" xmlns:w="http://schemas.openxmlformats.org/wordprocessingml/2006/main" xmlns:w14="http://schemas.microsoft.com/office/word/2010/wordml" xmlns:w15="http://schemas.microsoft.com/office/word/2012/wordml" xmlns:w16cid="http://schemas.microsoft.com/office/word/2016/wordml/cid" xmlns:w16se="http://schemas.microsoft.com/office/word/2015/wordml/symex" xmlns:sl="http://schemas.openxmlformats.org/schemaLibrary/2006/main" mc:Ignorable="w14 w15 w16se w16cid">
-  <w:view w:val="normal"/>
-  <w:defaultTabStop w:val="720"/>
-  <w:characterSpacingControl w:val="doNotCompress"/>
-  <w:compat>
-    <w:useFELayout/>
-    <w:compatSetting w:name="compatibilityMode" w:uri="http://schemas.microsoft.com/office/word" w:val="15"/>
-    <w:compatSetting w:name="overrideTableStyleFontSizeAndJustification" w:uri="http://schemas.microsoft.com/office/word" w:val="1"/>
-    <w:compatSetting w:name="enableOpenTypeFeatures" w:uri="http://schemas.microsoft.com/office/word" w:val="1"/>
-    <w:compatSetting w:name="doNotFlipMirrorIndents" w:uri="http://schemas.microsoft.com/office/word" w:val="1"/>
-    <w:compatSetting w:name="differentiateMultirowTableHeaders" w:uri="http://schemas.microsoft.com/office/word" w:val="1"/>
-    <w:compatSetting w:name="useWord2013TrackBottomHyphenation" w:uri="http://schemas.microsoft.com/office/word" w:val="0"/>
-  </w:compat>
-  <w:rsids>
-    <w:rsidRoot w:val="00242BBE"/>
-    <w:rsid w:val="00242BBE"/>
-  </w:rsids>
-  <m:mathPr>
-    <m:mathFont m:val="Cambria Math"/>
-    <m:brkBin m:val="before"/>
-    <m:brkBinSub m:val="--"/>
-    <m:smallFrac m:val="0"/>
-    <m:dispDef/>
-    <m:lMargin m:val="0"/>
-    <m:rMargin m:val="0"/>
-    <m:defJc m:val="centerGroup"/>
-    <m:wrapIndent m:val="1440"/>
-    <m:intLim m:val="subSup"/>
-    <m:naryLim m:val="undOvr"/>
-  </m:mathPr>
-  <w:themeFontLang w:val="en-GB"/>
-  <w:clrSchemeMapping w:bg1="light1" w:t1="dark1" w:bg2="light2" w:t2="dark2" w:accent1="accent1" w:accent2="accent2" w:accent3="accent3" w:accent4="accent4" w:accent5="accent5" w:accent6="accent6" w:hyperlink="hyperlink" w:followedHyperlink="followedHyperlink"/>
-  <w:decimalSymbol w:val="."/>
-  <w:listSeparator w:val=","/>
-  <w15:chartTrackingRefBased/>
-</w:settings>
-</file>
-
-<file path=word/glossary/styles.xml><?xml version="1.0" encoding="utf-8"?>
-<w:styles xmlns:mc="http://schemas.openxmlformats.org/markup-compatibility/2006" xmlns:r="http://schemas.openxmlformats.org/officeDocument/2006/relationships" xmlns:w="http://schemas.openxmlformats.org/wordprocessingml/2006/main" xmlns:w14="http://schemas.microsoft.com/office/word/2010/wordml" xmlns:w15="http://schemas.microsoft.com/office/word/2012/wordml" xmlns:w16cid="http://schemas.microsoft.com/office/word/2016/wordml/cid" xmlns:w16se="http://schemas.microsoft.com/office/word/2015/wordml/symex" mc:Ignorable="w14 w15 w16se w16cid">
-  <w:docDefaults>
-    <w:rPrDefault>
-      <w:rPr>
-        <w:rFonts w:asciiTheme="minorHAnsi" w:eastAsiaTheme="minorEastAsia" w:hAnsiTheme="minorHAnsi" w:cstheme="minorBidi"/>
-        <w:sz w:val="22"/>
-        <w:szCs w:val="22"/>
-        <w:lang w:val="en-GB" w:eastAsia="en-GB" w:bidi="ar-SA"/>
-      </w:rPr>
-    </w:rPrDefault>
-    <w:pPrDefault>
-      <w:pPr>
-        <w:spacing w:after="160" w:line="259" w:lineRule="auto"/>
-      </w:pPr>
-    </w:pPrDefault>
-  </w:docDefaults>
-  <w:latentStyles w:defLockedState="0" w:defUIPriority="99" w:defSemiHidden="0" w:defUnhideWhenUsed="0" w:defQFormat="0" w:count="375">
-    <w:lsdException w:name="Normal" w:uiPriority="0" w:qFormat="1"/>
-    <w:lsdException w:name="heading 1" w:uiPriority="9" w:qFormat="1"/>
-    <w:lsdException w:name="heading 2" w:semiHidden="1" w:uiPriority="9" w:unhideWhenUsed="1" w:qFormat="1"/>
-    <w:lsdException w:name="heading 3" w:semiHidden="1" w:uiPriority="9" w:unhideWhenUsed="1" w:qFormat="1"/>
-    <w:lsdException w:name="heading 4" w:semiHidden="1" w:uiPriority="9" w:unhideWhenUsed="1" w:qFormat="1"/>
-    <w:lsdException w:name="heading 5" w:semiHidden="1" w:uiPriority="9" w:unhideWhenUsed="1" w:qFormat="1"/>
-    <w:lsdException w:name="heading 6" w:semiHidden="1" w:uiPriority="9" w:unhideWhenUsed="1" w:qFormat="1"/>
-    <w:lsdException w:name="heading 7" w:semiHidden="1" w:uiPriority="9" w:unhideWhenUsed="1" w:qFormat="1"/>
-    <w:lsdException w:name="heading 8" w:semiHidden="1" w:uiPriority="9" w:unhideWhenUsed="1" w:qFormat="1"/>
-    <w:lsdException w:name="heading 9" w:semiHidden="1" w:uiPriority="9" w:unhideWhenUsed="1" w:qFormat="1"/>
-    <w:lsdException w:name="index 1" w:semiHidden="1" w:unhideWhenUsed="1"/>
-    <w:lsdException w:name="index 2" w:semiHidden="1" w:unhideWhenUsed="1"/>
-    <w:lsdException w:name="index 3" w:semiHidden="1" w:unhideWhenUsed="1"/>
-    <w:lsdException w:name="index 4" w:semiHidden="1" w:unhideWhenUsed="1"/>
-    <w:lsdException w:name="index 5" w:semiHidden="1" w:unhideWhenUsed="1"/>
-    <w:lsdException w:name="index 6" w:semiHidden="1" w:unhideWhenUsed="1"/>
-    <w:lsdException w:name="index 7" w:semiHidden="1" w:unhideWhenUsed="1"/>
-    <w:lsdException w:name="index 8" w:semiHidden="1" w:unhideWhenUsed="1"/>
-    <w:lsdException w:name="index 9" w:semiHidden="1" w:unhideWhenUsed="1"/>
-    <w:lsdException w:name="toc 1" w:semiHidden="1" w:uiPriority="39" w:unhideWhenUsed="1"/>
-    <w:lsdException w:name="toc 2" w:semiHidden="1" w:uiPriority="39" w:unhideWhenUsed="1"/>
-    <w:lsdException w:name="toc 3" w:semiHidden="1" w:uiPriority="39" w:unhideWhenUsed="1"/>
-    <w:lsdException w:name="toc 4" w:semiHidden="1" w:uiPriority="39" w:unhideWhenUsed="1"/>
-    <w:lsdException w:name="toc 5" w:semiHidden="1" w:uiPriority="39" w:unhideWhenUsed="1"/>
-    <w:lsdException w:name="toc 6" w:semiHidden="1" w:uiPriority="39" w:unhideWhenUsed="1"/>
-    <w:lsdException w:name="toc 7" w:semiHidden="1" w:uiPriority="39" w:unhideWhenUsed="1"/>
-    <w:lsdException w:name="toc 8" w:semiHidden="1" w:uiPriority="39" w:unhideWhenUsed="1"/>
-    <w:lsdException w:name="toc 9" w:semiHidden="1" w:uiPriority="39" w:unhideWhenUsed="1"/>
-    <w:lsdException w:name="Normal Indent" w:semiHidden="1" w:unhideWhenUsed="1"/>
-    <w:lsdException w:name="footnote text" w:semiHidden="1" w:unhideWhenUsed="1"/>
-    <w:lsdException w:name="annotation text" w:semiHidden="1" w:unhideWhenUsed="1"/>
-    <w:lsdException w:name="header" w:semiHidden="1" w:unhideWhenUsed="1"/>
-    <w:lsdException w:name="footer" w:semiHidden="1" w:unhideWhenUsed="1"/>
-    <w:lsdException w:name="index heading" w:semiHidden="1" w:unhideWhenUsed="1"/>
-    <w:lsdException w:name="caption" w:semiHidden="1" w:uiPriority="35" w:unhideWhenUsed="1" w:qFormat="1"/>
-    <w:lsdException w:name="table of figures" w:semiHidden="1" w:unhideWhenUsed="1"/>
-    <w:lsdException w:name="envelope address" w:semiHidden="1" w:unhideWhenUsed="1"/>
-    <w:lsdException w:name="envelope return" w:semiHidden="1" w:unhideWhenUsed="1"/>
-    <w:lsdException w:name="footnote reference" w:semiHidden="1" w:unhideWhenUsed="1"/>
-    <w:lsdException w:name="annotation reference" w:semiHidden="1" w:unhideWhenUsed="1"/>
-    <w:lsdException w:name="line number" w:semiHidden="1" w:unhideWhenUsed="1"/>
-    <w:lsdException w:name="page number" w:semiHidden="1" w:unhideWhenUsed="1"/>
-    <w:lsdException w:name="endnote reference" w:semiHidden="1" w:unhideWhenUsed="1"/>
-    <w:lsdException w:name="endnote text" w:semiHidden="1" w:unhideWhenUsed="1"/>
-    <w:lsdException w:name="table of authorities" w:semiHidden="1" w:unhideWhenUsed="1"/>
-    <w:lsdException w:name="macro" w:semiHidden="1" w:unhideWhenUsed="1"/>
-    <w:lsdException w:name="toa heading" w:semiHidden="1" w:unhideWhenUsed="1"/>
-    <w:lsdException w:name="List" w:semiHidden="1" w:unhideWhenUsed="1"/>
-    <w:lsdException w:name="List Bullet" w:semiHidden="1" w:unhideWhenUsed="1"/>
-    <w:lsdException w:name="List Number" w:semiHidden="1" w:unhideWhenUsed="1"/>
-    <w:lsdException w:name="List 2" w:semiHidden="1" w:unhideWhenUsed="1"/>
-    <w:lsdException w:name="List 3" w:semiHidden="1" w:unhideWhenUsed="1"/>
-    <w:lsdException w:name="List 4" w:semiHidden="1" w:unhideWhenUsed="1"/>
-    <w:lsdException w:name="List 5" w:semiHidden="1" w:unhideWhenUsed="1"/>
-    <w:lsdException w:name="List Bullet 2" w:semiHidden="1" w:unhideWhenUsed="1"/>
-    <w:lsdException w:name="List Bullet 3" w:semiHidden="1" w:unhideWhenUsed="1"/>
-    <w:lsdException w:name="List Bullet 4" w:semiHidden="1" w:unhideWhenUsed="1"/>
-    <w:lsdException w:name="List Bullet 5" w:semiHidden="1" w:unhideWhenUsed="1"/>
-    <w:lsdException w:name="List Number 2" w:semiHidden="1" w:unhideWhenUsed="1"/>
-    <w:lsdException w:name="List Number 3" w:semiHidden="1" w:unhideWhenUsed="1"/>
-    <w:lsdException w:name="List Number 4" w:semiHidden="1" w:unhideWhenUsed="1"/>
-    <w:lsdException w:name="List Number 5" w:semiHidden="1" w:unhideWhenUsed="1"/>
-    <w:lsdException w:name="Title" w:uiPriority="10" w:qFormat="1"/>
-    <w:lsdException w:name="Closing" w:semiHidden="1" w:unhideWhenUsed="1"/>
-    <w:lsdException w:name="Signature" w:semiHidden="1" w:unhideWhenUsed="1"/>
-    <w:lsdException w:name="Default Paragraph Font" w:semiHidden="1" w:uiPriority="1" w:unhideWhenUsed="1"/>
-    <w:lsdException w:name="Body Text" w:semiHidden="1" w:unhideWhenUsed="1"/>
-    <w:lsdException w:name="Body Text Indent" w:semiHidden="1" w:unhideWhenUsed="1"/>
-    <w:lsdException w:name="List Continue" w:semiHidden="1" w:unhideWhenUsed="1"/>
-    <w:lsdException w:name="List Continue 2" w:semiHidden="1" w:unhideWhenUsed="1"/>
-    <w:lsdException w:name="List Continue 3" w:semiHidden="1" w:unhideWhenUsed="1"/>
-    <w:lsdException w:name="List Continue 4" w:semiHidden="1" w:unhideWhenUsed="1"/>
-    <w:lsdException w:name="List Continue 5" w:semiHidden="1" w:unhideWhenUsed="1"/>
-    <w:lsdException w:name="Message Header" w:semiHidden="1" w:unhideWhenUsed="1"/>
-    <w:lsdException w:name="Subtitle" w:uiPriority="11" w:qFormat="1"/>
-    <w:lsdException w:name="Salutation" w:semiHidden="1" w:unhideWhenUsed="1"/>
-    <w:lsdException w:name="Date" w:semiHidden="1" w:unhideWhenUsed="1"/>
-    <w:lsdException w:name="Body Text First Indent" w:semiHidden="1" w:unhideWhenUsed="1"/>
-    <w:lsdException w:name="Body Text First Indent 2" w:semiHidden="1" w:unhideWhenUsed="1"/>
-    <w:lsdException w:name="Note Heading" w:semiHidden="1" w:unhideWhenUsed="1"/>
-    <w:lsdException w:name="Body Text 2" w:semiHidden="1" w:unhideWhenUsed="1"/>
-    <w:lsdException w:name="Body Text 3" w:semiHidden="1" w:unhideWhenUsed="1"/>
-    <w:lsdException w:name="Body Text Indent 2" w:semiHidden="1" w:unhideWhenUsed="1"/>
-    <w:lsdException w:name="Body Text Indent 3" w:semiHidden="1" w:unhideWhenUsed="1"/>
-    <w:lsdException w:name="Block Text" w:semiHidden="1" w:unhideWhenUsed="1"/>
-    <w:lsdException w:name="Hyperlink" w:semiHidden="1" w:unhideWhenUsed="1"/>
-    <w:lsdException w:name="FollowedHyperlink" w:semiHidden="1" w:unhideWhenUsed="1"/>
-    <w:lsdException w:name="Strong" w:uiPriority="22" w:qFormat="1"/>
-    <w:lsdException w:name="Emphasis" w:uiPriority="20" w:qFormat="1"/>
-    <w:lsdException w:name="Document Map" w:semiHidden="1" w:unhideWhenUsed="1"/>
-    <w:lsdException w:name="Plain Text" w:semiHidden="1" w:unhideWhenUsed="1"/>
-    <w:lsdException w:name="E-mail Signature" w:semiHidden="1" w:unhideWhenUsed="1"/>
-    <w:lsdException w:name="HTML Top of Form" w:semiHidden="1" w:unhideWhenUsed="1"/>
-    <w:lsdException w:name="HTML Bottom of Form" w:semiHidden="1" w:unhideWhenUsed="1"/>
-    <w:lsdException w:name="Normal (Web)" w:semiHidden="1" w:unhideWhenUsed="1"/>
-    <w:lsdException w:name="HTML Acronym" w:semiHidden="1" w:unhideWhenUsed="1"/>
-    <w:lsdException w:name="HTML Address" w:semiHidden="1" w:unhideWhenUsed="1"/>
-    <w:lsdException w:name="HTML Cite" w:semiHidden="1" w:unhideWhenUsed="1"/>
-    <w:lsdException w:name="HTML Code" w:semiHidden="1" w:unhideWhenUsed="1"/>
-    <w:lsdException w:name="HTML Definition" w:semiHidden="1" w:unhideWhenUsed="1"/>
-    <w:lsdException w:name="HTML Keyboard" w:semiHidden="1" w:unhideWhenUsed="1"/>
-    <w:lsdException w:name="HTML Preformatted" w:semiHidden="1" w:unhideWhenUsed="1"/>
-    <w:lsdException w:name="HTML Sample" w:semiHidden="1" w:unhideWhenUsed="1"/>
-    <w:lsdException w:name="HTML Typewriter" w:semiHidden="1" w:unhideWhenUsed="1"/>
-    <w:lsdException w:name="HTML Variable" w:semiHidden="1" w:unhideWhenUsed="1"/>
-    <w:lsdException w:name="Normal Table" w:semiHidden="1" w:unhideWhenUsed="1"/>
-    <w:lsdException w:name="annotation subject" w:semiHidden="1" w:unhideWhenUsed="1"/>
-    <w:lsdException w:name="No List" w:semiHidden="1" w:unhideWhenUsed="1"/>
-    <w:lsdException w:name="Outline List 1" w:semiHidden="1" w:unhideWhenUsed="1"/>
-    <w:lsdException w:name="Outline List 2" w:semiHidden="1" w:unhideWhenUsed="1"/>
-    <w:lsdException w:name="Outline List 3" w:semiHidden="1" w:unhideWhenUsed="1"/>
-    <w:lsdException w:name="Table Simple 1" w:semiHidden="1" w:unhideWhenUsed="1"/>
-    <w:lsdException w:name="Table Simple 2" w:semiHidden="1" w:unhideWhenUsed="1"/>
-    <w:lsdException w:name="Table Simple 3" w:semiHidden="1" w:unhideWhenUsed="1"/>
-    <w:lsdException w:name="Table Classic 1" w:semiHidden="1" w:unhideWhenUsed="1"/>
-    <w:lsdException w:name="Table Classic 2" w:semiHidden="1" w:unhideWhenUsed="1"/>
-    <w:lsdException w:name="Table Classic 3" w:semiHidden="1" w:unhideWhenUsed="1"/>
-    <w:lsdException w:name="Table Classic 4" w:semiHidden="1" w:unhideWhenUsed="1"/>
-    <w:lsdException w:name="Table Colorful 1" w:semiHidden="1" w:unhideWhenUsed="1"/>
-    <w:lsdException w:name="Table Colorful 2" w:semiHidden="1" w:unhideWhenUsed="1"/>
-    <w:lsdException w:name="Table Colorful 3" w:semiHidden="1" w:unhideWhenUsed="1"/>
-    <w:lsdException w:name="Table Columns 1" w:semiHidden="1" w:unhideWhenUsed="1"/>
-    <w:lsdException w:name="Table Columns 2" w:semiHidden="1" w:unhideWhenUsed="1"/>
-    <w:lsdException w:name="Table Columns 3" w:semiHidden="1" w:unhideWhenUsed="1"/>
-    <w:lsdException w:name="Table Columns 4" w:semiHidden="1" w:unhideWhenUsed="1"/>
-    <w:lsdException w:name="Table Columns 5" w:semiHidden="1" w:unhideWhenUsed="1"/>
-    <w:lsdException w:name="Table Grid 1" w:semiHidden="1" w:unhideWhenUsed="1"/>
-    <w:lsdException w:name="Table Grid 2" w:semiHidden="1" w:unhideWhenUsed="1"/>
-    <w:lsdException w:name="Table Grid 3" w:semiHidden="1" w:unhideWhenUsed="1"/>
-    <w:lsdException w:name="Table Grid 4" w:semiHidden="1" w:unhideWhenUsed="1"/>
-    <w:lsdException w:name="Table Grid 5" w:semiHidden="1" w:unhideWhenUsed="1"/>
-    <w:lsdException w:name="Table Grid 6" w:semiHidden="1" w:unhideWhenUsed="1"/>
-    <w:lsdException w:name="Table Grid 7" w:semiHidden="1" w:unhideWhenUsed="1"/>
-    <w:lsdException w:name="Table Grid 8" w:semiHidden="1" w:unhideWhenUsed="1"/>
-    <w:lsdException w:name="Table List 1" w:semiHidden="1" w:unhideWhenUsed="1"/>
-    <w:lsdException w:name="Table List 2" w:semiHidden="1" w:unhideWhenUsed="1"/>
-    <w:lsdException w:name="Table List 3" w:semiHidden="1" w:unhideWhenUsed="1"/>
-    <w:lsdException w:name="Table List 4" w:semiHidden="1" w:unhideWhenUsed="1"/>
-    <w:lsdException w:name="Table List 5" w:semiHidden="1" w:unhideWhenUsed="1"/>
-    <w:lsdException w:name="Table List 6" w:semiHidden="1" w:unhideWhenUsed="1"/>
-    <w:lsdException w:name="Table List 7" w:semiHidden="1" w:unhideWhenUsed="1"/>
-    <w:lsdException w:name="Table List 8" w:semiHidden="1" w:unhideWhenUsed="1"/>
-    <w:lsdException w:name="Table 3D effects 1" w:semiHidden="1" w:unhideWhenUsed="1"/>
-    <w:lsdException w:name="Table 3D effects 2" w:semiHidden="1" w:unhideWhenUsed="1"/>
-    <w:lsdException w:name="Table 3D effects 3" w:semiHidden="1" w:unhideWhenUsed="1"/>
-    <w:lsdException w:name="Table Contemporary" w:semiHidden="1" w:unhideWhenUsed="1"/>
-    <w:lsdException w:name="Table Elegant" w:semiHidden="1" w:unhideWhenUsed="1"/>
-    <w:lsdException w:name="Table Professional" w:semiHidden="1" w:unhideWhenUsed="1"/>
-    <w:lsdException w:name="Table Subtle 1" w:semiHidden="1" w:unhideWhenUsed="1"/>
-    <w:lsdException w:name="Table Subtle 2" w:semiHidden="1" w:unhideWhenUsed="1"/>
-    <w:lsdException w:name="Table Web 1" w:semiHidden="1" w:unhideWhenUsed="1"/>
-    <w:lsdException w:name="Table Web 2" w:semiHidden="1" w:unhideWhenUsed="1"/>
-    <w:lsdException w:name="Table Web 3" w:semiHidden="1" w:unhideWhenUsed="1"/>
-    <w:lsdException w:name="Balloon Text" w:semiHidden="1" w:unhideWhenUsed="1"/>
-    <w:lsdException w:name="Table Grid" w:uiPriority="39"/>
-    <w:lsdException w:name="Table Theme" w:semiHidden="1" w:unhideWhenUsed="1"/>
-    <w:lsdException w:name="Placeholder Text" w:semiHidden="1"/>
-    <w:lsdException w:name="No Spacing" w:uiPriority="1" w:qFormat="1"/>
-    <w:lsdException w:name="Light Shading" w:uiPriority="60"/>
-    <w:lsdException w:name="Light List" w:uiPriority="61"/>
-    <w:lsdException w:name="Light Grid" w:uiPriority="62"/>
-    <w:lsdException w:name="Medium Shading 1" w:uiPriority="63"/>
-    <w:lsdException w:name="Medium Shading 2" w:uiPriority="64"/>
-    <w:lsdException w:name="Medium List 1" w:uiPriority="65"/>
-    <w:lsdException w:name="Medium List 2" w:uiPriority="66"/>
-    <w:lsdException w:name="Medium Grid 1" w:uiPriority="67"/>
-    <w:lsdException w:name="Medium Grid 2" w:uiPriority="68"/>
-    <w:lsdException w:name="Medium Grid 3" w:uiPriority="69"/>
-    <w:lsdException w:name="Dark List" w:uiPriority="70"/>
-    <w:lsdException w:name="Colorful Shading" w:uiPriority="71"/>
-    <w:lsdException w:name="Colorful List" w:uiPriority="72"/>
-    <w:lsdException w:name="Colorful Grid" w:uiPriority="73"/>
-    <w:lsdException w:name="Light Shading Accent 1" w:uiPriority="60"/>
-    <w:lsdException w:name="Light List Accent 1" w:uiPriority="61"/>
-    <w:lsdException w:name="Light Grid Accent 1" w:uiPriority="62"/>
-    <w:lsdException w:name="Medium Shading 1 Accent 1" w:uiPriority="63"/>
-    <w:lsdException w:name="Medium Shading 2 Accent 1" w:uiPriority="64"/>
-    <w:lsdException w:name="Medium List 1 Accent 1" w:uiPriority="65"/>
-    <w:lsdException w:name="Revision" w:semiHidden="1"/>
-    <w:lsdException w:name="List Paragraph" w:uiPriority="34" w:qFormat="1"/>
-    <w:lsdException w:name="Quote" w:uiPriority="29" w:qFormat="1"/>
-    <w:lsdException w:name="Intense Quote" w:uiPriority="30" w:qFormat="1"/>
-    <w:lsdException w:name="Medium List 2 Accent 1" w:uiPriority="66"/>
-    <w:lsdException w:name="Medium Grid 1 Accent 1" w:uiPriority="67"/>
-    <w:lsdException w:name="Medium Grid 2 Accent 1" w:uiPriority="68"/>
-    <w:lsdException w:name="Medium Grid 3 Accent 1" w:uiPriority="69"/>
-    <w:lsdException w:name="Dark List Accent 1" w:uiPriority="70"/>
-    <w:lsdException w:name="Colorful Shading Accent 1" w:uiPriority="71"/>
-    <w:lsdException w:name="Colorful List Accent 1" w:uiPriority="72"/>
-    <w:lsdException w:name="Colorful Grid Accent 1" w:uiPriority="73"/>
-    <w:lsdException w:name="Light Shading Accent 2" w:uiPriority="60"/>
-    <w:lsdException w:name="Light List Accent 2" w:uiPriority="61"/>
-    <w:lsdException w:name="Light Grid Accent 2" w:uiPriority="62"/>
-    <w:lsdException w:name="Medium Shading 1 Accent 2" w:uiPriority="63"/>
-    <w:lsdException w:name="Medium Shading 2 Accent 2" w:uiPriority="64"/>
-    <w:lsdException w:name="Medium List 1 Accent 2" w:uiPriority="65"/>
-    <w:lsdException w:name="Medium List 2 Accent 2" w:uiPriority="66"/>
-    <w:lsdException w:name="Medium Grid 1 Accent 2" w:uiPriority="67"/>
-    <w:lsdException w:name="Medium Grid 2 Accent 2" w:uiPriority="68"/>
-    <w:lsdException w:name="Medium Grid 3 Accent 2" w:uiPriority="69"/>
-    <w:lsdException w:name="Dark List Accent 2" w:uiPriority="70"/>
-    <w:lsdException w:name="Colorful Shading Accent 2" w:uiPriority="71"/>
-    <w:lsdException w:name="Colorful List Accent 2" w:uiPriority="72"/>
-    <w:lsdException w:name="Colorful Grid Accent 2" w:uiPriority="73"/>
-    <w:lsdException w:name="Light Shading Accent 3" w:uiPriority="60"/>
-    <w:lsdException w:name="Light List Accent 3" w:uiPriority="61"/>
-    <w:lsdException w:name="Light Grid Accent 3" w:uiPriority="62"/>
-    <w:lsdException w:name="Medium Shading 1 Accent 3" w:uiPriority="63"/>
-    <w:lsdException w:name="Medium Shading 2 Accent 3" w:uiPriority="64"/>
-    <w:lsdException w:name="Medium List 1 Accent 3" w:uiPriority="65"/>
-    <w:lsdException w:name="Medium List 2 Accent 3" w:uiPriority="66"/>
-    <w:lsdException w:name="Medium Grid 1 Accent 3" w:uiPriority="67"/>
-    <w:lsdException w:name="Medium Grid 2 Accent 3" w:uiPriority="68"/>
-    <w:lsdException w:name="Medium Grid 3 Accent 3" w:uiPriority="69"/>
-    <w:lsdException w:name="Dark List Accent 3" w:uiPriority="70"/>
-    <w:lsdException w:name="Colorful Shading Accent 3" w:uiPriority="71"/>
-    <w:lsdException w:name="Colorful List Accent 3" w:uiPriority="72"/>
-    <w:lsdException w:name="Colorful Grid Accent 3" w:uiPriority="73"/>
-    <w:lsdException w:name="Light Shading Accent 4" w:uiPriority="60"/>
-    <w:lsdException w:name="Light List Accent 4" w:uiPriority="61"/>
-    <w:lsdException w:name="Light Grid Accent 4" w:uiPriority="62"/>
-    <w:lsdException w:name="Medium Shading 1 Accent 4" w:uiPriority="63"/>
-    <w:lsdException w:name="Medium Shading 2 Accent 4" w:uiPriority="64"/>
-    <w:lsdException w:name="Medium List 1 Accent 4" w:uiPriority="65"/>
-    <w:lsdException w:name="Medium List 2 Accent 4" w:uiPriority="66"/>
-    <w:lsdException w:name="Medium Grid 1 Accent 4" w:uiPriority="67"/>
-    <w:lsdException w:name="Medium Grid 2 Accent 4" w:uiPriority="68"/>
-    <w:lsdException w:name="Medium Grid 3 Accent 4" w:uiPriority="69"/>
-    <w:lsdException w:name="Dark List Accent 4" w:uiPriority="70"/>
-    <w:lsdException w:name="Colorful Shading Accent 4" w:uiPriority="71"/>
-    <w:lsdException w:name="Colorful List Accent 4" w:uiPriority="72"/>
-    <w:lsdException w:name="Colorful Grid Accent 4" w:uiPriority="73"/>
-    <w:lsdException w:name="Light Shading Accent 5" w:uiPriority="60"/>
-    <w:lsdException w:name="Light List Accent 5" w:uiPriority="61"/>
-    <w:lsdException w:name="Light Grid Accent 5" w:uiPriority="62"/>
-    <w:lsdException w:name="Medium Shading 1 Accent 5" w:uiPriority="63"/>
-    <w:lsdException w:name="Medium Shading 2 Accent 5" w:uiPriority="64"/>
-    <w:lsdException w:name="Medium List 1 Accent 5" w:uiPriority="65"/>
-    <w:lsdException w:name="Medium List 2 Accent 5" w:uiPriority="66"/>
-    <w:lsdException w:name="Medium Grid 1 Accent 5" w:uiPriority="67"/>
-    <w:lsdException w:name="Medium Grid 2 Accent 5" w:uiPriority="68"/>
-    <w:lsdException w:name="Medium Grid 3 Accent 5" w:uiPriority="69"/>
-    <w:lsdException w:name="Dark List Accent 5" w:uiPriority="70"/>
-    <w:lsdException w:name="Colorful Shading Accent 5" w:uiPriority="71"/>
-    <w:lsdException w:name="Colorful List Accent 5" w:uiPriority="72"/>
-    <w:lsdException w:name="Colorful Grid Accent 5" w:uiPriority="73"/>
-    <w:lsdException w:name="Light Shading Accent 6" w:uiPriority="60"/>
-    <w:lsdException w:name="Light List Accent 6" w:uiPriority="61"/>
-    <w:lsdException w:name="Light Grid Accent 6" w:uiPriority="62"/>
-    <w:lsdException w:name="Medium Shading 1 Accent 6" w:uiPriority="63"/>
-    <w:lsdException w:name="Medium Shading 2 Accent 6" w:uiPriority="64"/>
-    <w:lsdException w:name="Medium List 1 Accent 6" w:uiPriority="65"/>
-    <w:lsdException w:name="Medium List 2 Accent 6" w:uiPriority="66"/>
-    <w:lsdException w:name="Medium Grid 1 Accent 6" w:uiPriority="67"/>
-    <w:lsdException w:name="Medium Grid 2 Accent 6" w:uiPriority="68"/>
-    <w:lsdException w:name="Medium Grid 3 Accent 6" w:uiPriority="69"/>
-    <w:lsdException w:name="Dark List Accent 6" w:uiPriority="70"/>
-    <w:lsdException w:name="Colorful Shading Accent 6" w:uiPriority="71"/>
-    <w:lsdException w:name="Colorful List Accent 6" w:uiPriority="72"/>
-    <w:lsdException w:name="Colorful Grid Accent 6" w:uiPriority="73"/>
-    <w:lsdException w:name="Subtle Emphasis" w:uiPriority="19" w:qFormat="1"/>
-    <w:lsdException w:name="Intense Emphasis" w:uiPriority="21" w:qFormat="1"/>
-    <w:lsdException w:name="Subtle Reference" w:uiPriority="31" w:qFormat="1"/>
-    <w:lsdException w:name="Intense Reference" w:uiPriority="32" w:qFormat="1"/>
-    <w:lsdException w:name="Book Title" w:uiPriority="33" w:qFormat="1"/>
-    <w:lsdException w:name="Bibliography" w:semiHidden="1" w:uiPriority="37" w:unhideWhenUsed="1"/>
-    <w:lsdException w:name="TOC Heading" w:semiHidden="1" w:uiPriority="39" w:unhideWhenUsed="1" w:qFormat="1"/>
-    <w:lsdException w:name="Plain Table 1" w:uiPriority="41"/>
-    <w:lsdException w:name="Plain Table 2" w:uiPriority="42"/>
-    <w:lsdException w:name="Plain Table 3" w:uiPriority="43"/>
-    <w:lsdException w:name="Plain Table 4" w:uiPriority="44"/>
-    <w:lsdException w:name="Plain Table 5" w:uiPriority="45"/>
-    <w:lsdException w:name="Grid Table Light" w:uiPriority="40"/>
-    <w:lsdException w:name="Grid Table 1 Light" w:uiPriority="46"/>
-    <w:lsdException w:name="Grid Table 2" w:uiPriority="47"/>
-    <w:lsdException w:name="Grid Table 3" w:uiPriority="48"/>
-    <w:lsdException w:name="Grid Table 4" w:uiPriority="49"/>
-    <w:lsdException w:name="Grid Table 5 Dark" w:uiPriority="50"/>
-    <w:lsdException w:name="Grid Table 6 Colorful" w:uiPriority="51"/>
-    <w:lsdException w:name="Grid Table 7 Colorful" w:uiPriority="52"/>
-    <w:lsdException w:name="Grid Table 1 Light Accent 1" w:uiPriority="46"/>
-    <w:lsdException w:name="Grid Table 2 Accent 1" w:uiPriority="47"/>
-    <w:lsdException w:name="Grid Table 3 Accent 1" w:uiPriority="48"/>
-    <w:lsdException w:name="Grid Table 4 Accent 1" w:uiPriority="49"/>
-    <w:lsdException w:name="Grid Table 5 Dark Accent 1" w:uiPriority="50"/>
-    <w:lsdException w:name="Grid Table 6 Colorful Accent 1" w:uiPriority="51"/>
-    <w:lsdException w:name="Grid Table 7 Colorful Accent 1" w:uiPriority="52"/>
-    <w:lsdException w:name="Grid Table 1 Light Accent 2" w:uiPriority="46"/>
-    <w:lsdException w:name="Grid Table 2 Accent 2" w:uiPriority="47"/>
-    <w:lsdException w:name="Grid Table 3 Accent 2" w:uiPriority="48"/>
-    <w:lsdException w:name="Grid Table 4 Accent 2" w:uiPriority="49"/>
-    <w:lsdException w:name="Grid Table 5 Dark Accent 2" w:uiPriority="50"/>
-    <w:lsdException w:name="Grid Table 6 Colorful Accent 2" w:uiPriority="51"/>
-    <w:lsdException w:name="Grid Table 7 Colorful Accent 2" w:uiPriority="52"/>
-    <w:lsdException w:name="Grid Table 1 Light Accent 3" w:uiPriority="46"/>
-    <w:lsdException w:name="Grid Table 2 Accent 3" w:uiPriority="47"/>
-    <w:lsdException w:name="Grid Table 3 Accent 3" w:uiPriority="48"/>
-    <w:lsdException w:name="Grid Table 4 Accent 3" w:uiPriority="49"/>
-    <w:lsdException w:name="Grid Table 5 Dark Accent 3" w:uiPriority="50"/>
-    <w:lsdException w:name="Grid Table 6 Colorful Accent 3" w:uiPriority="51"/>
-    <w:lsdException w:name="Grid Table 7 Colorful Accent 3" w:uiPriority="52"/>
-    <w:lsdException w:name="Grid Table 1 Light Accent 4" w:uiPriority="46"/>
-    <w:lsdException w:name="Grid Table 2 Accent 4" w:uiPriority="47"/>
-    <w:lsdException w:name="Grid Table 3 Accent 4" w:uiPriority="48"/>
-    <w:lsdException w:name="Grid Table 4 Accent 4" w:uiPriority="49"/>
-    <w:lsdException w:name="Grid Table 5 Dark Accent 4" w:uiPriority="50"/>
-    <w:lsdException w:name="Grid Table 6 Colorful Accent 4" w:uiPriority="51"/>
-    <w:lsdException w:name="Grid Table 7 Colorful Accent 4" w:uiPriority="52"/>
-    <w:lsdException w:name="Grid Table 1 Light Accent 5" w:uiPriority="46"/>
-    <w:lsdException w:name="Grid Table 2 Accent 5" w:uiPriority="47"/>
-    <w:lsdException w:name="Grid Table 3 Accent 5" w:uiPriority="48"/>
-    <w:lsdException w:name="Grid Table 4 Accent 5" w:uiPriority="49"/>
-    <w:lsdException w:name="Grid Table 5 Dark Accent 5" w:uiPriority="50"/>
-    <w:lsdException w:name="Grid Table 6 Colorful Accent 5" w:uiPriority="51"/>
-    <w:lsdException w:name="Grid Table 7 Colorful Accent 5" w:uiPriority="52"/>
-    <w:lsdException w:name="Grid Table 1 Light Accent 6" w:uiPriority="46"/>
-    <w:lsdException w:name="Grid Table 2 Accent 6" w:uiPriority="47"/>
-    <w:lsdException w:name="Grid Table 3 Accent 6" w:uiPriority="48"/>
-    <w:lsdException w:name="Grid Table 4 Accent 6" w:uiPriority="49"/>
-    <w:lsdException w:name="Grid Table 5 Dark Accent 6" w:uiPriority="50"/>
-    <w:lsdException w:name="Grid Table 6 Colorful Accent 6" w:uiPriority="51"/>
-    <w:lsdException w:name="Grid Table 7 Colorful Accent 6" w:uiPriority="52"/>
-    <w:lsdException w:name="List Table 1 Light" w:uiPriority="46"/>
-    <w:lsdException w:name="List Table 2" w:uiPriority="47"/>
-    <w:lsdException w:name="List Table 3" w:uiPriority="48"/>
-    <w:lsdException w:name="List Table 4" w:uiPriority="49"/>
-    <w:lsdException w:name="List Table 5 Dark" w:uiPriority="50"/>
-    <w:lsdException w:name="List Table 6 Colorful" w:uiPriority="51"/>
-    <w:lsdException w:name="List Table 7 Colorful" w:uiPriority="52"/>
-    <w:lsdException w:name="List Table 1 Light Accent 1" w:uiPriority="46"/>
-    <w:lsdException w:name="List Table 2 Accent 1" w:uiPriority="47"/>
-    <w:lsdException w:name="List Table 3 Accent 1" w:uiPriority="48"/>
-    <w:lsdException w:name="List Table 4 Accent 1" w:uiPriority="49"/>
-    <w:lsdException w:name="List Table 5 Dark Accent 1" w:uiPriority="50"/>
-    <w:lsdException w:name="List Table 6 Colorful Accent 1" w:uiPriority="51"/>
-    <w:lsdException w:name="List Table 7 Colorful Accent 1" w:uiPriority="52"/>
-    <w:lsdException w:name="List Table 1 Light Accent 2" w:uiPriority="46"/>
-    <w:lsdException w:name="List Table 2 Accent 2" w:uiPriority="47"/>
-    <w:lsdException w:name="List Table 3 Accent 2" w:uiPriority="48"/>
-    <w:lsdException w:name="List Table 4 Accent 2" w:uiPriority="49"/>
-    <w:lsdException w:name="List Table 5 Dark Accent 2" w:uiPriority="50"/>
-    <w:lsdException w:name="List Table 6 Colorful Accent 2" w:uiPriority="51"/>
-    <w:lsdException w:name="List Table 7 Colorful Accent 2" w:uiPriority="52"/>
-    <w:lsdException w:name="List Table 1 Light Accent 3" w:uiPriority="46"/>
-    <w:lsdException w:name="List Table 2 Accent 3" w:uiPriority="47"/>
-    <w:lsdException w:name="List Table 3 Accent 3" w:uiPriority="48"/>
-    <w:lsdException w:name="List Table 4 Accent 3" w:uiPriority="49"/>
-    <w:lsdException w:name="List Table 5 Dark Accent 3" w:uiPriority="50"/>
-    <w:lsdException w:name="List Table 6 Colorful Accent 3" w:uiPriority="51"/>
-    <w:lsdException w:name="List Table 7 Colorful Accent 3" w:uiPriority="52"/>
-    <w:lsdException w:name="List Table 1 Light Accent 4" w:uiPriority="46"/>
-    <w:lsdException w:name="List Table 2 Accent 4" w:uiPriority="47"/>
-    <w:lsdException w:name="List Table 3 Accent 4" w:uiPriority="48"/>
-    <w:lsdException w:name="List Table 4 Accent 4" w:uiPriority="49"/>
-    <w:lsdException w:name="List Table 5 Dark Accent 4" w:uiPriority="50"/>
-    <w:lsdException w:name="List Table 6 Colorful Accent 4" w:uiPriority="51"/>
-    <w:lsdException w:name="List Table 7 Colorful Accent 4" w:uiPriority="52"/>
-    <w:lsdException w:name="List Table 1 Light Accent 5" w:uiPriority="46"/>
-    <w:lsdException w:name="List Table 2 Accent 5" w:uiPriority="47"/>
-    <w:lsdException w:name="List Table 3 Accent 5" w:uiPriority="48"/>
-    <w:lsdException w:name="List Table 4 Accent 5" w:uiPriority="49"/>
-    <w:lsdException w:name="List Table 5 Dark Accent 5" w:uiPriority="50"/>
-    <w:lsdException w:name="List Table 6 Colorful Accent 5" w:uiPriority="51"/>
-    <w:lsdException w:name="List Table 7 Colorful Accent 5" w:uiPriority="52"/>
-    <w:lsdException w:name="List Table 1 Light Accent 6" w:uiPriority="46"/>
-    <w:lsdException w:name="List Table 2 Accent 6" w:uiPriority="47"/>
-    <w:lsdException w:name="List Table 3 Accent 6" w:uiPriority="48"/>
-    <w:lsdException w:name="List Table 4 Accent 6" w:uiPriority="49"/>
-    <w:lsdException w:name="List Table 5 Dark Accent 6" w:uiPriority="50"/>
-    <w:lsdException w:name="List Table 6 Colorful Accent 6" w:uiPriority="51"/>
-    <w:lsdException w:name="List Table 7 Colorful Accent 6" w:uiPriority="52"/>
-    <w:lsdException w:name="Mention" w:semiHidden="1" w:unhideWhenUsed="1"/>
-    <w:lsdException w:name="Smart Hyperlink" w:semiHidden="1" w:unhideWhenUsed="1"/>
-    <w:lsdException w:name="Hashtag" w:semiHidden="1" w:unhideWhenUsed="1"/>
-    <w:lsdException w:name="Unresolved Mention" w:semiHidden="1" w:unhideWhenUsed="1"/>
-  </w:latentStyles>
-  <w:style w:type="paragraph" w:default="1" w:styleId="Normal">
-    <w:name w:val="Normal"/>
-    <w:qFormat/>
-  </w:style>
-  <w:style w:type="character" w:default="1" w:styleId="DefaultParagraphFont">
-    <w:name w:val="Default Paragraph Font"/>
-    <w:uiPriority w:val="1"/>
-    <w:semiHidden/>
-    <w:unhideWhenUsed/>
-  </w:style>
-  <w:style w:type="table" w:default="1" w:styleId="TableNormal">
-    <w:name w:val="Normal Table"/>
-    <w:uiPriority w:val="99"/>
-    <w:semiHidden/>
-    <w:unhideWhenUsed/>
+  <w:style w:type="table" w:styleId="TableGrid">
+    <w:name w:val="Table Grid"/>
+    <w:basedOn w:val="TableNormal"/>
+    <w:uiPriority w:val="39"/>
+    <w:rsid w:val="00ED38AC"/>
+    <w:pPr>
+      <w:spacing w:after="0" w:line="240" w:lineRule="auto"/>
+    </w:pPr>
     <w:tblPr>
-      <w:tblInd w:w="0" w:type="dxa"/>
-      <w:tblCellMar>
-        <w:top w:w="0" w:type="dxa"/>
-        <w:left w:w="108" w:type="dxa"/>
-        <w:bottom w:w="0" w:type="dxa"/>
-        <w:right w:w="108" w:type="dxa"/>
-      </w:tblCellMar>
+      <w:tblBorders>
+        <w:top w:val="single" w:sz="4" w:space="0" w:color="auto"/>
+        <w:left w:val="single" w:sz="4" w:space="0" w:color="auto"/>
+        <w:bottom w:val="single" w:sz="4" w:space="0" w:color="auto"/>
+        <w:right w:val="single" w:sz="4" w:space="0" w:color="auto"/>
+        <w:insideH w:val="single" w:sz="4" w:space="0" w:color="auto"/>
+        <w:insideV w:val="single" w:sz="4" w:space="0" w:color="auto"/>
+      </w:tblBorders>
     </w:tblPr>
   </w:style>
-  <w:style w:type="numbering" w:default="1" w:styleId="NoList">
-    <w:name w:val="No List"/>
-    <w:uiPriority w:val="99"/>
-    <w:semiHidden/>
-    <w:unhideWhenUsed/>
-  </w:style>
-  <w:style w:type="paragraph" w:customStyle="1" w:styleId="9E8FAACCB67943BD860F47407BC0750A">
-    <w:name w:val="9E8FAACCB67943BD860F47407BC0750A"/>
-    <w:rsid w:val="00242BBE"/>
-  </w:style>
-  <w:style w:type="paragraph" w:customStyle="1" w:styleId="F727C5FB1BE04A369C4B8B217FD6297A">
-    <w:name w:val="F727C5FB1BE04A369C4B8B217FD6297A"/>
-    <w:rsid w:val="00242BBE"/>
-  </w:style>
-  <w:style w:type="paragraph" w:customStyle="1" w:styleId="AA6600C9032844CA86711701C9FAF3CA">
-    <w:name w:val="AA6600C9032844CA86711701C9FAF3CA"/>
-    <w:rsid w:val="00242BBE"/>
-  </w:style>
-  <w:style w:type="paragraph" w:customStyle="1" w:styleId="FC915DF21D2F47B5B8497950CE6D1F32">
-    <w:name w:val="FC915DF21D2F47B5B8497950CE6D1F32"/>
-    <w:rsid w:val="00242BBE"/>
-  </w:style>
-  <w:style w:type="paragraph" w:customStyle="1" w:styleId="32A1C5BFD07D4F7488076F88390F69CE">
-    <w:name w:val="32A1C5BFD07D4F7488076F88390F69CE"/>
-    <w:rsid w:val="00242BBE"/>
-  </w:style>
-  <w:style w:type="paragraph" w:customStyle="1" w:styleId="7BB8EB57A5924078889D2450A9FBEF3A">
-    <w:name w:val="7BB8EB57A5924078889D2450A9FBEF3A"/>
-    <w:rsid w:val="00242BBE"/>
-  </w:style>
 </w:styles>
-</file>
-
-<file path=word/glossary/webSettings.xml><?xml version="1.0" encoding="utf-8"?>
-<w:webSettings xmlns:mc="http://schemas.openxmlformats.org/markup-compatibility/2006" xmlns:r="http://schemas.openxmlformats.org/officeDocument/2006/relationships" xmlns:w="http://schemas.openxmlformats.org/wordprocessingml/2006/main" xmlns:w14="http://schemas.microsoft.com/office/word/2010/wordml" xmlns:w15="http://schemas.microsoft.com/office/word/2012/wordml" xmlns:w16cid="http://schemas.microsoft.com/office/word/2016/wordml/cid" xmlns:w16se="http://schemas.microsoft.com/office/word/2015/wordml/symex" mc:Ignorable="w14 w15 w16se w16cid">
-  <w:optimizeForBrowser/>
-  <w:allowPNG/>
-</w:webSettings>
 </file>
 
 <file path=word/theme/theme1.xml><?xml version="1.0" encoding="utf-8"?>
@@ -10150,7 +10548,7 @@
 </file>
 
 <file path=customXml/itemProps1.xml><?xml version="1.0" encoding="utf-8"?>
-<ds:datastoreItem xmlns:ds="http://schemas.openxmlformats.org/officeDocument/2006/customXml" ds:itemID="{BBAD3591-E678-4318-9BAE-E1CC150FF3DA}">
+<ds:datastoreItem xmlns:ds="http://schemas.openxmlformats.org/officeDocument/2006/customXml" ds:itemID="{8D75C3C8-4F5D-4635-A471-8FBE7ECC6F8C}">
   <ds:schemaRefs>
     <ds:schemaRef ds:uri="http://schemas.openxmlformats.org/officeDocument/2006/bibliography"/>
   </ds:schemaRefs>

--- a/ReportDrafts/Project Report.docx
+++ b/ReportDrafts/Project Report.docx
@@ -2607,21 +2607,12 @@
         </w:rPr>
         <w:t xml:space="preserve"> (</w:t>
       </w:r>
-      <w:proofErr w:type="spellStart"/>
-      <w:r>
-        <w:rPr>
-          <w:sz w:val="24"/>
-          <w:szCs w:val="24"/>
-        </w:rPr>
-        <w:t>e.g</w:t>
-      </w:r>
-      <w:proofErr w:type="spellEnd"/>
-      <w:r>
-        <w:rPr>
-          <w:sz w:val="24"/>
-          <w:szCs w:val="24"/>
-        </w:rPr>
-        <w:t xml:space="preserve"> </w:t>
+      <w:r>
+        <w:rPr>
+          <w:sz w:val="24"/>
+          <w:szCs w:val="24"/>
+        </w:rPr>
+        <w:t xml:space="preserve">e.g </w:t>
       </w:r>
       <w:r>
         <w:rPr>
@@ -2700,21 +2691,12 @@
         </w:rPr>
         <w:t xml:space="preserve">e.g. </w:t>
       </w:r>
-      <w:proofErr w:type="spellStart"/>
-      <w:r>
-        <w:rPr>
-          <w:sz w:val="24"/>
-          <w:szCs w:val="24"/>
-        </w:rPr>
-        <w:t>Baesens</w:t>
-      </w:r>
-      <w:proofErr w:type="spellEnd"/>
-      <w:r>
-        <w:rPr>
-          <w:sz w:val="24"/>
-          <w:szCs w:val="24"/>
-        </w:rPr>
-        <w:t>, et al. (2003))</w:t>
+      <w:r>
+        <w:rPr>
+          <w:sz w:val="24"/>
+          <w:szCs w:val="24"/>
+        </w:rPr>
+        <w:t>Baesens, et al. (2003))</w:t>
       </w:r>
       <w:r>
         <w:rPr>
@@ -2738,23 +2720,7 @@
           <w:sz w:val="24"/>
           <w:szCs w:val="24"/>
         </w:rPr>
-        <w:t xml:space="preserve">One of the most detailed study is of </w:t>
-      </w:r>
-      <w:proofErr w:type="spellStart"/>
-      <w:r>
-        <w:rPr>
-          <w:sz w:val="24"/>
-          <w:szCs w:val="24"/>
-        </w:rPr>
-        <w:t>Baesens</w:t>
-      </w:r>
-      <w:proofErr w:type="spellEnd"/>
-      <w:r>
-        <w:rPr>
-          <w:sz w:val="24"/>
-          <w:szCs w:val="24"/>
-        </w:rPr>
-        <w:t>, et a</w:t>
+        <w:t>One of the most detailed study is of Baesens, et a</w:t>
       </w:r>
       <w:r>
         <w:rPr>
@@ -2782,30 +2748,14 @@
           <w:sz w:val="24"/>
           <w:szCs w:val="24"/>
         </w:rPr>
-        <w:t xml:space="preserve"> </w:t>
-      </w:r>
-      <w:proofErr w:type="spellStart"/>
-      <w:r>
-        <w:rPr>
-          <w:sz w:val="24"/>
-          <w:szCs w:val="24"/>
-        </w:rPr>
-        <w:t>Lessm</w:t>
-      </w:r>
-      <w:r>
-        <w:rPr>
-          <w:sz w:val="24"/>
-          <w:szCs w:val="24"/>
-        </w:rPr>
-        <w:t>ann</w:t>
-      </w:r>
-      <w:proofErr w:type="spellEnd"/>
-      <w:r>
-        <w:rPr>
-          <w:sz w:val="24"/>
-          <w:szCs w:val="24"/>
-        </w:rPr>
-        <w:t xml:space="preserve">, et al. (2015) to incorporate </w:t>
+        <w:t xml:space="preserve"> Lessm</w:t>
+      </w:r>
+      <w:r>
+        <w:rPr>
+          <w:sz w:val="24"/>
+          <w:szCs w:val="24"/>
+        </w:rPr>
+        <w:t xml:space="preserve">ann, et al. (2015) to incorporate </w:t>
       </w:r>
       <w:r>
         <w:rPr>
@@ -3098,7 +3048,21 @@
           <w:sz w:val="24"/>
           <w:szCs w:val="24"/>
         </w:rPr>
-        <w:t xml:space="preserve"> Light </w:t>
+        <w:t xml:space="preserve"> Light</w:t>
+      </w:r>
+      <w:r>
+        <w:rPr>
+          <w:sz w:val="24"/>
+          <w:szCs w:val="24"/>
+        </w:rPr>
+        <w:t>GBM</w:t>
+      </w:r>
+      <w:r>
+        <w:rPr>
+          <w:sz w:val="24"/>
+          <w:szCs w:val="24"/>
+        </w:rPr>
+        <w:t xml:space="preserve"> </w:t>
       </w:r>
       <w:r>
         <w:rPr>
@@ -3106,21 +3070,7 @@
           <w:szCs w:val="24"/>
         </w:rPr>
         <w:lastRenderedPageBreak/>
-        <w:t>Gra</w:t>
-      </w:r>
-      <w:r>
-        <w:rPr>
-          <w:sz w:val="24"/>
-          <w:szCs w:val="24"/>
-        </w:rPr>
-        <w:t>die</w:t>
-      </w:r>
-      <w:r>
-        <w:rPr>
-          <w:sz w:val="24"/>
-          <w:szCs w:val="24"/>
-        </w:rPr>
-        <w:t>nt Boosting Model (LGBM)</w:t>
+        <w:t>(LGBM)</w:t>
       </w:r>
       <w:r>
         <w:rPr>
@@ -3150,15 +3100,15 @@
         </w:rPr>
         <w:t xml:space="preserve"> in which they want to see if Kaggle community can come up with a model better </w:t>
       </w:r>
-      <w:proofErr w:type="spellStart"/>
-      <w:r>
-        <w:rPr>
-          <w:sz w:val="24"/>
-          <w:szCs w:val="24"/>
-        </w:rPr>
-        <w:t>then</w:t>
-      </w:r>
-      <w:proofErr w:type="spellEnd"/>
+      <w:r>
+        <w:rPr>
+          <w:sz w:val="24"/>
+          <w:szCs w:val="24"/>
+        </w:rPr>
+        <w:t>than</w:t>
+      </w:r>
+      <w:bookmarkStart w:id="3" w:name="_GoBack"/>
+      <w:bookmarkEnd w:id="3"/>
       <w:r>
         <w:rPr>
           <w:sz w:val="24"/>
@@ -3619,7 +3569,7 @@
           <w:b/>
         </w:rPr>
       </w:pPr>
-      <w:bookmarkStart w:id="3" w:name="_Toc522220488"/>
+      <w:bookmarkStart w:id="4" w:name="_Toc522220488"/>
       <w:r>
         <w:rPr>
           <w:b/>
@@ -3632,7 +3582,7 @@
         </w:rPr>
         <w:t>ture review</w:t>
       </w:r>
-      <w:bookmarkEnd w:id="3"/>
+      <w:bookmarkEnd w:id="4"/>
       <w:r>
         <w:rPr>
           <w:b/>
@@ -3786,14 +3736,14 @@
           <w:b/>
         </w:rPr>
       </w:pPr>
-      <w:bookmarkStart w:id="4" w:name="_Toc522220489"/>
+      <w:bookmarkStart w:id="5" w:name="_Toc522220489"/>
       <w:r>
         <w:rPr>
           <w:b/>
         </w:rPr>
         <w:t>Methodology</w:t>
       </w:r>
-      <w:bookmarkEnd w:id="4"/>
+      <w:bookmarkEnd w:id="5"/>
     </w:p>
     <w:p>
       <w:pPr>
@@ -3808,7 +3758,7 @@
           <w:b/>
         </w:rPr>
       </w:pPr>
-      <w:bookmarkStart w:id="5" w:name="_Toc522220490"/>
+      <w:bookmarkStart w:id="6" w:name="_Toc522220490"/>
       <w:r>
         <w:rPr>
           <w:b/>
@@ -3821,7 +3771,7 @@
         </w:rPr>
         <w:t xml:space="preserve"> (**BRIEF EXPLAINATION OF EACH ALGORITHM**)</w:t>
       </w:r>
-      <w:bookmarkEnd w:id="5"/>
+      <w:bookmarkEnd w:id="6"/>
     </w:p>
     <w:p>
       <w:pPr>
@@ -3836,14 +3786,14 @@
           <w:b/>
         </w:rPr>
       </w:pPr>
-      <w:bookmarkStart w:id="6" w:name="_Toc522220491"/>
+      <w:bookmarkStart w:id="7" w:name="_Toc522220491"/>
       <w:r>
         <w:rPr>
           <w:b/>
         </w:rPr>
         <w:t>Logistic Regression (LR)</w:t>
       </w:r>
-      <w:bookmarkEnd w:id="6"/>
+      <w:bookmarkEnd w:id="7"/>
     </w:p>
     <w:p>
       <w:pPr>
@@ -3900,23 +3850,7 @@
           <w:sz w:val="24"/>
           <w:szCs w:val="24"/>
         </w:rPr>
-        <w:t xml:space="preserve">The output is a conditional probability </w:t>
-      </w:r>
-      <w:proofErr w:type="gramStart"/>
-      <w:r>
-        <w:rPr>
-          <w:sz w:val="24"/>
-          <w:szCs w:val="24"/>
-        </w:rPr>
-        <w:t>P(</w:t>
-      </w:r>
-      <w:proofErr w:type="gramEnd"/>
-      <w:r>
-        <w:rPr>
-          <w:sz w:val="24"/>
-          <w:szCs w:val="24"/>
-        </w:rPr>
-        <w:t>Y=C| X=x) modelled by the following function</w:t>
+        <w:t>The output is a conditional probability P(Y=C| X=x) modelled by the following function</w:t>
       </w:r>
     </w:p>
     <w:p>
@@ -4192,25 +4126,7 @@
           <w:sz w:val="24"/>
           <w:szCs w:val="24"/>
         </w:rPr>
-        <w:t xml:space="preserve">Linear regression model is simple with only the regularization term γ (gamma) as a hyper-parameter in the model that is tuned to determine optimal model. The performance of this technique </w:t>
-      </w:r>
-      <w:proofErr w:type="gramStart"/>
-      <w:r>
-        <w:rPr>
-          <w:rFonts w:cstheme="minorHAnsi"/>
-          <w:sz w:val="24"/>
-          <w:szCs w:val="24"/>
-        </w:rPr>
-        <w:t>adequate enough</w:t>
-      </w:r>
-      <w:proofErr w:type="gramEnd"/>
-      <w:r>
-        <w:rPr>
-          <w:rFonts w:cstheme="minorHAnsi"/>
-          <w:sz w:val="24"/>
-          <w:szCs w:val="24"/>
-        </w:rPr>
-        <w:t xml:space="preserve"> to be used in industry. </w:t>
+        <w:t xml:space="preserve">Linear regression model is simple with only the regularization term γ (gamma) as a hyper-parameter in the model that is tuned to determine optimal model. The performance of this technique adequate enough to be used in industry. </w:t>
       </w:r>
     </w:p>
     <w:p>
@@ -4226,7 +4142,7 @@
           <w:b/>
         </w:rPr>
       </w:pPr>
-      <w:bookmarkStart w:id="7" w:name="_Toc522220492"/>
+      <w:bookmarkStart w:id="8" w:name="_Toc522220492"/>
       <w:r>
         <w:rPr>
           <w:b/>
@@ -4245,7 +4161,7 @@
         </w:rPr>
         <w:t xml:space="preserve"> using Stochastic Gradient Descent</w:t>
       </w:r>
-      <w:bookmarkEnd w:id="7"/>
+      <w:bookmarkEnd w:id="8"/>
     </w:p>
     <w:p>
       <w:pPr>
@@ -4261,23 +4177,7 @@
           <w:sz w:val="24"/>
           <w:szCs w:val="24"/>
         </w:rPr>
-        <w:t>Linear Support Vector Classifier (</w:t>
-      </w:r>
-      <w:proofErr w:type="spellStart"/>
-      <w:r>
-        <w:rPr>
-          <w:sz w:val="24"/>
-          <w:szCs w:val="24"/>
-        </w:rPr>
-        <w:t>LinearSVC</w:t>
-      </w:r>
-      <w:proofErr w:type="spellEnd"/>
-      <w:r>
-        <w:rPr>
-          <w:sz w:val="24"/>
-          <w:szCs w:val="24"/>
-        </w:rPr>
-        <w:t>) is a discriminative classifier defined by a hyperplane</w:t>
+        <w:t>Linear Support Vector Classifier (LinearSVC) is a discriminative classifier defined by a hyperplane</w:t>
       </w:r>
       <w:r>
         <w:rPr>
@@ -4436,6 +4336,9 @@
         <w:t>1</w:t>
       </w:r>
       <w:r>
+        <w:rPr>
+          <w:noProof/>
+        </w:rPr>
         <w:fldChar w:fldCharType="end"/>
       </w:r>
       <w:r>
@@ -4547,15 +4450,7 @@
               <w:sz w:val="26"/>
               <w:szCs w:val="26"/>
             </w:rPr>
-            <m:t>+sum(</m:t>
-          </m:r>
-          <m:r>
-            <w:rPr>
-              <w:rFonts w:ascii="Cambria Math" w:hAnsi="Cambria Math"/>
-              <w:sz w:val="26"/>
-              <w:szCs w:val="26"/>
-            </w:rPr>
-            <m:t>α*(x.</m:t>
+            <m:t>+sum(α*(x.</m:t>
           </m:r>
           <m:sSub>
             <m:sSubPr>
@@ -4595,15 +4490,7 @@
               <w:sz w:val="26"/>
               <w:szCs w:val="26"/>
             </w:rPr>
-            <m:t>)</m:t>
-          </m:r>
-          <m:r>
-            <w:rPr>
-              <w:rFonts w:ascii="Cambria Math" w:hAnsi="Cambria Math"/>
-              <w:sz w:val="26"/>
-              <w:szCs w:val="26"/>
-            </w:rPr>
-            <m:t>)</m:t>
+            <m:t>))</m:t>
           </m:r>
         </m:oMath>
       </m:oMathPara>
@@ -4657,27 +4544,17 @@
           <w:sz w:val="24"/>
           <w:szCs w:val="24"/>
         </w:rPr>
-        <w:t xml:space="preserve">’ are the input and </w:t>
-      </w:r>
-      <w:proofErr w:type="spellStart"/>
+        <w:t>’ are the input and i</w:t>
+      </w:r>
       <w:r>
         <w:rPr>
           <w:rFonts w:eastAsiaTheme="minorEastAsia" w:cstheme="minorHAnsi"/>
           <w:sz w:val="24"/>
           <w:szCs w:val="24"/>
-        </w:rPr>
-        <w:t>i</w:t>
-      </w:r>
-      <w:r>
-        <w:rPr>
-          <w:rFonts w:eastAsiaTheme="minorEastAsia" w:cstheme="minorHAnsi"/>
-          <w:sz w:val="24"/>
-          <w:szCs w:val="24"/>
           <w:vertAlign w:val="superscript"/>
         </w:rPr>
         <w:t>th</w:t>
       </w:r>
-      <w:proofErr w:type="spellEnd"/>
       <w:r>
         <w:rPr>
           <w:rFonts w:eastAsiaTheme="minorEastAsia" w:cstheme="minorHAnsi"/>
@@ -4697,23 +4574,13 @@
           <w:szCs w:val="24"/>
         </w:rPr>
       </w:pPr>
-      <w:proofErr w:type="spellStart"/>
       <w:r>
         <w:rPr>
           <w:rFonts w:eastAsiaTheme="minorEastAsia" w:cstheme="minorHAnsi"/>
           <w:sz w:val="24"/>
           <w:szCs w:val="24"/>
         </w:rPr>
-        <w:t>LinearSVC</w:t>
-      </w:r>
-      <w:proofErr w:type="spellEnd"/>
-      <w:r>
-        <w:rPr>
-          <w:rFonts w:eastAsiaTheme="minorEastAsia" w:cstheme="minorHAnsi"/>
-          <w:sz w:val="24"/>
-          <w:szCs w:val="24"/>
-        </w:rPr>
-        <w:t xml:space="preserve"> is powerful classifier that works well in many cases. Especially when data is linearly separable. The training of model</w:t>
+        <w:t>LinearSVC is powerful classifier that works well in many cases. Especially when data is linearly separable. The training of model</w:t>
       </w:r>
       <w:r>
         <w:rPr>
@@ -4844,25 +4711,7 @@
           <w:sz w:val="24"/>
           <w:szCs w:val="24"/>
         </w:rPr>
-        <w:t xml:space="preserve">Hyperparameters for </w:t>
-      </w:r>
-      <w:proofErr w:type="spellStart"/>
-      <w:r>
-        <w:rPr>
-          <w:rFonts w:eastAsiaTheme="minorEastAsia" w:cstheme="minorHAnsi"/>
-          <w:sz w:val="24"/>
-          <w:szCs w:val="24"/>
-        </w:rPr>
-        <w:t>LinearSVC</w:t>
-      </w:r>
-      <w:proofErr w:type="spellEnd"/>
-      <w:r>
-        <w:rPr>
-          <w:rFonts w:eastAsiaTheme="minorEastAsia" w:cstheme="minorHAnsi"/>
-          <w:sz w:val="24"/>
-          <w:szCs w:val="24"/>
-        </w:rPr>
-        <w:t xml:space="preserve"> are regularization term, gamma and margin. Therefore, model learning and tuning becomes more complicated compared to Logistic regression. Since this project is not concerned with performance of each algorithm with </w:t>
+        <w:t xml:space="preserve">Hyperparameters for LinearSVC are regularization term, gamma and margin. Therefore, model learning and tuning becomes more complicated compared to Logistic regression. Since this project is not concerned with performance of each algorithm with </w:t>
       </w:r>
       <w:r>
         <w:rPr>
@@ -4943,16 +4792,14 @@
           <w:b/>
         </w:rPr>
       </w:pPr>
-      <w:bookmarkStart w:id="8" w:name="_Toc522220493"/>
-      <w:proofErr w:type="spellStart"/>
+      <w:bookmarkStart w:id="9" w:name="_Toc522220493"/>
       <w:r>
         <w:rPr>
           <w:b/>
         </w:rPr>
         <w:t>LightGBM</w:t>
       </w:r>
-      <w:bookmarkEnd w:id="8"/>
-      <w:proofErr w:type="spellEnd"/>
+      <w:bookmarkEnd w:id="9"/>
       <w:r>
         <w:rPr>
           <w:b/>
@@ -4981,23 +4828,7 @@
           <w:sz w:val="24"/>
           <w:szCs w:val="24"/>
         </w:rPr>
-        <w:t xml:space="preserve"> technique of machine learning known for its accuracy, efficiency and interpretability [8]. </w:t>
-      </w:r>
-      <w:proofErr w:type="spellStart"/>
-      <w:r>
-        <w:rPr>
-          <w:sz w:val="24"/>
-          <w:szCs w:val="24"/>
-        </w:rPr>
-        <w:t>LightGBM</w:t>
-      </w:r>
-      <w:proofErr w:type="spellEnd"/>
-      <w:r>
-        <w:rPr>
-          <w:sz w:val="24"/>
-          <w:szCs w:val="24"/>
-        </w:rPr>
-        <w:t xml:space="preserve"> is a variant of </w:t>
+        <w:t xml:space="preserve"> technique of machine learning known for its accuracy, efficiency and interpretability [8]. LightGBM is a variant of </w:t>
       </w:r>
       <w:r>
         <w:rPr>
@@ -5189,23 +5020,7 @@
           <w:sz w:val="24"/>
           <w:szCs w:val="24"/>
         </w:rPr>
-        <w:t xml:space="preserve">Another caveat is that it has even more hyperparameters then </w:t>
-      </w:r>
-      <w:proofErr w:type="spellStart"/>
-      <w:r>
-        <w:rPr>
-          <w:sz w:val="24"/>
-          <w:szCs w:val="24"/>
-        </w:rPr>
-        <w:t>LinearSVC</w:t>
-      </w:r>
-      <w:proofErr w:type="spellEnd"/>
-      <w:r>
-        <w:rPr>
-          <w:sz w:val="24"/>
-          <w:szCs w:val="24"/>
-        </w:rPr>
-        <w:t>. Hence, hyperparameter tuning is not an easy task. Once again fine tuning any algorithm is not a concern for this project so we would use this algorithms with default parameters.</w:t>
+        <w:t>Another caveat is that it has even more hyperparameters then LinearSVC. Hence, hyperparameter tuning is not an easy task. Once again fine tuning any algorithm is not a concern for this project so we would use this algorithms with default parameters.</w:t>
       </w:r>
     </w:p>
     <w:p>
@@ -5221,7 +5036,7 @@
           <w:b/>
         </w:rPr>
       </w:pPr>
-      <w:bookmarkStart w:id="9" w:name="_Toc522220494"/>
+      <w:bookmarkStart w:id="10" w:name="_Toc522220494"/>
       <w:r>
         <w:rPr>
           <w:b/>
@@ -5246,7 +5061,7 @@
         </w:rPr>
         <w:t>(**BRIEF EXPLAINATION OF ROC-AUC**)</w:t>
       </w:r>
-      <w:bookmarkEnd w:id="9"/>
+      <w:bookmarkEnd w:id="10"/>
     </w:p>
     <w:p>
       <w:pPr>
@@ -5434,6 +5249,9 @@
                               <w:t>2</w:t>
                             </w:r>
                             <w:r>
+                              <w:rPr>
+                                <w:noProof/>
+                              </w:rPr>
                               <w:fldChar w:fldCharType="end"/>
                             </w:r>
                             <w:r>
@@ -5464,7 +5282,7 @@
                 <v:stroke joinstyle="miter"/>
                 <v:path gradientshapeok="t" o:connecttype="rect"/>
               </v:shapetype>
-              <v:shape id="Text Box 7" o:spid="_x0000_s1026" type="#_x0000_t202" style="position:absolute;left:0;text-align:left;margin-left:105.95pt;margin-top:324.95pt;width:282.85pt;height:24pt;z-index:251664384;visibility:visible;mso-wrap-style:square;mso-height-percent:0;mso-wrap-distance-left:9pt;mso-wrap-distance-top:0;mso-wrap-distance-right:9pt;mso-wrap-distance-bottom:0;mso-position-horizontal:absolute;mso-position-horizontal-relative:text;mso-position-vertical:absolute;mso-position-vertical-relative:text;mso-height-percent:0;mso-height-relative:margin;v-text-anchor:top" o:gfxdata="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" stroked="f">
+              <v:shape id="Text Box 7" o:spid="_x0000_s1026" type="#_x0000_t202" style="position:absolute;left:0;text-align:left;margin-left:105.95pt;margin-top:324.95pt;width:282.85pt;height:24pt;z-index:251664384;visibility:visible;mso-wrap-style:square;mso-height-percent:0;mso-wrap-distance-left:9pt;mso-wrap-distance-top:0;mso-wrap-distance-right:9pt;mso-wrap-distance-bottom:0;mso-position-horizontal:absolute;mso-position-horizontal-relative:text;mso-position-vertical:absolute;mso-position-vertical-relative:text;mso-height-percent:0;mso-height-relative:margin;v-text-anchor:top" o:gfxdata="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" stroked="f">
                 <v:textbox inset="0,0,0,0">
                   <w:txbxContent>
                     <w:p>
@@ -5495,6 +5313,9 @@
                         <w:t>2</w:t>
                       </w:r>
                       <w:r>
+                        <w:rPr>
+                          <w:noProof/>
+                        </w:rPr>
                         <w:fldChar w:fldCharType="end"/>
                       </w:r>
                       <w:r>
@@ -5536,23 +5357,7 @@
           <w:sz w:val="24"/>
           <w:szCs w:val="24"/>
         </w:rPr>
-        <w:t xml:space="preserve"> two individual concepts. The </w:t>
-      </w:r>
-      <w:proofErr w:type="spellStart"/>
-      <w:r>
-        <w:rPr>
-          <w:sz w:val="24"/>
-          <w:szCs w:val="24"/>
-        </w:rPr>
-        <w:t>Reciever</w:t>
-      </w:r>
-      <w:proofErr w:type="spellEnd"/>
-      <w:r>
-        <w:rPr>
-          <w:sz w:val="24"/>
-          <w:szCs w:val="24"/>
-        </w:rPr>
-        <w:t xml:space="preserve"> Operating Characteristic (ROC) </w:t>
+        <w:t xml:space="preserve"> two individual concepts. The Reciever Operating Characteristic (ROC) </w:t>
       </w:r>
       <w:r>
         <w:rPr>
@@ -5881,14 +5686,14 @@
           <w:b/>
         </w:rPr>
       </w:pPr>
-      <w:bookmarkStart w:id="10" w:name="_Toc522220495"/>
+      <w:bookmarkStart w:id="11" w:name="_Toc522220495"/>
       <w:r>
         <w:rPr>
           <w:b/>
         </w:rPr>
         <w:t>Categorical Features Handling</w:t>
       </w:r>
-      <w:bookmarkEnd w:id="10"/>
+      <w:bookmarkEnd w:id="11"/>
       <w:r>
         <w:rPr>
           <w:b/>
@@ -6698,39 +6503,7 @@
           <w:szCs w:val="24"/>
         </w:rPr>
         <w:lastRenderedPageBreak/>
-        <w:t xml:space="preserve">transformed into three features ‘Student’, ‘Professional’ and ‘Academic’. This not only increases the dimensionality of the data but also adds data sparsity </w:t>
-      </w:r>
-      <w:proofErr w:type="spellStart"/>
-      <w:r>
-        <w:rPr>
-          <w:sz w:val="24"/>
-          <w:szCs w:val="24"/>
-        </w:rPr>
-        <w:t>i.e</w:t>
-      </w:r>
-      <w:proofErr w:type="spellEnd"/>
-      <w:r>
-        <w:rPr>
-          <w:sz w:val="24"/>
-          <w:szCs w:val="24"/>
-        </w:rPr>
-        <w:t xml:space="preserve"> many 0’s </w:t>
-      </w:r>
-      <w:proofErr w:type="gramStart"/>
-      <w:r>
-        <w:rPr>
-          <w:sz w:val="24"/>
-          <w:szCs w:val="24"/>
-        </w:rPr>
-        <w:t>are</w:t>
-      </w:r>
-      <w:proofErr w:type="gramEnd"/>
-      <w:r>
-        <w:rPr>
-          <w:sz w:val="24"/>
-          <w:szCs w:val="24"/>
-        </w:rPr>
-        <w:t xml:space="preserve"> added. This is a significant problem because many algorithms, specially classification algorithms are sensitive to both sparsity and dimensionality increase. </w:t>
+        <w:t xml:space="preserve">transformed into three features ‘Student’, ‘Professional’ and ‘Academic’. This not only increases the dimensionality of the data but also adds data sparsity i.e many 0’s are added. This is a significant problem because many algorithms, specially classification algorithms are sensitive to both sparsity and dimensionality increase. </w:t>
       </w:r>
       <w:r>
         <w:rPr>
@@ -6789,23 +6562,7 @@
           <w:sz w:val="24"/>
           <w:szCs w:val="24"/>
         </w:rPr>
-        <w:t>Weight of Evidence Encoding (</w:t>
-      </w:r>
-      <w:proofErr w:type="spellStart"/>
-      <w:r>
-        <w:rPr>
-          <w:sz w:val="24"/>
-          <w:szCs w:val="24"/>
-        </w:rPr>
-        <w:t>WoE</w:t>
-      </w:r>
-      <w:proofErr w:type="spellEnd"/>
-      <w:r>
-        <w:rPr>
-          <w:sz w:val="24"/>
-          <w:szCs w:val="24"/>
-        </w:rPr>
-        <w:t xml:space="preserve"> Encoding)</w:t>
+        <w:t>Weight of Evidence Encoding (WoE Encoding)</w:t>
       </w:r>
     </w:p>
     <w:p>
@@ -6822,23 +6579,7 @@
           <w:sz w:val="24"/>
           <w:szCs w:val="24"/>
         </w:rPr>
-        <w:t xml:space="preserve">Another encoding technique especially popular in credit scoring paradigm is the </w:t>
-      </w:r>
-      <w:proofErr w:type="spellStart"/>
-      <w:r>
-        <w:rPr>
-          <w:sz w:val="24"/>
-          <w:szCs w:val="24"/>
-        </w:rPr>
-        <w:t>WoE</w:t>
-      </w:r>
-      <w:proofErr w:type="spellEnd"/>
-      <w:r>
-        <w:rPr>
-          <w:sz w:val="24"/>
-          <w:szCs w:val="24"/>
-        </w:rPr>
-        <w:t xml:space="preserve"> encoding. Rather than adding new variables </w:t>
+        <w:t xml:space="preserve">Another encoding technique especially popular in credit scoring paradigm is the WoE encoding. Rather than adding new variables </w:t>
       </w:r>
       <w:r>
         <w:rPr>
@@ -6869,23 +6610,7 @@
           <w:sz w:val="24"/>
           <w:szCs w:val="24"/>
         </w:rPr>
-        <w:t xml:space="preserve">The formula for </w:t>
-      </w:r>
-      <w:proofErr w:type="spellStart"/>
-      <w:r>
-        <w:rPr>
-          <w:sz w:val="24"/>
-          <w:szCs w:val="24"/>
-        </w:rPr>
-        <w:t>WoE</w:t>
-      </w:r>
-      <w:proofErr w:type="spellEnd"/>
-      <w:r>
-        <w:rPr>
-          <w:sz w:val="24"/>
-          <w:szCs w:val="24"/>
-        </w:rPr>
-        <w:t xml:space="preserve"> is following:</w:t>
+        <w:t>The formula for WoE is following:</w:t>
       </w:r>
     </w:p>
     <w:p>
@@ -7086,81 +6811,17 @@
           <w:sz w:val="20"/>
           <w:szCs w:val="20"/>
         </w:rPr>
-        <w:t>Where ‘</w:t>
-      </w:r>
-      <w:proofErr w:type="spellStart"/>
-      <w:r>
+        <w:t>Where ‘i’ denotes the specific instance (e.g ‘Student’), ‘Distr Good’ and ‘Distr Bad’ denote the class wise distribution of that instance.</w:t>
+      </w:r>
+    </w:p>
+    <w:p>
+      <w:pPr>
+        <w:spacing w:line="480" w:lineRule="auto"/>
+        <w:ind w:left="1440" w:firstLine="720"/>
         <w:rPr>
           <w:sz w:val="20"/>
           <w:szCs w:val="20"/>
         </w:rPr>
-        <w:t>i</w:t>
-      </w:r>
-      <w:proofErr w:type="spellEnd"/>
-      <w:r>
-        <w:rPr>
-          <w:sz w:val="20"/>
-          <w:szCs w:val="20"/>
-        </w:rPr>
-        <w:t>’ denotes the specific instance (</w:t>
-      </w:r>
-      <w:proofErr w:type="spellStart"/>
-      <w:r>
-        <w:rPr>
-          <w:sz w:val="20"/>
-          <w:szCs w:val="20"/>
-        </w:rPr>
-        <w:t>e.g</w:t>
-      </w:r>
-      <w:proofErr w:type="spellEnd"/>
-      <w:r>
-        <w:rPr>
-          <w:sz w:val="20"/>
-          <w:szCs w:val="20"/>
-        </w:rPr>
-        <w:t xml:space="preserve"> ‘Student’), ‘</w:t>
-      </w:r>
-      <w:proofErr w:type="spellStart"/>
-      <w:r>
-        <w:rPr>
-          <w:sz w:val="20"/>
-          <w:szCs w:val="20"/>
-        </w:rPr>
-        <w:t>Distr</w:t>
-      </w:r>
-      <w:proofErr w:type="spellEnd"/>
-      <w:r>
-        <w:rPr>
-          <w:sz w:val="20"/>
-          <w:szCs w:val="20"/>
-        </w:rPr>
-        <w:t xml:space="preserve"> Good’ and ‘</w:t>
-      </w:r>
-      <w:proofErr w:type="spellStart"/>
-      <w:r>
-        <w:rPr>
-          <w:sz w:val="20"/>
-          <w:szCs w:val="20"/>
-        </w:rPr>
-        <w:t>Distr</w:t>
-      </w:r>
-      <w:proofErr w:type="spellEnd"/>
-      <w:r>
-        <w:rPr>
-          <w:sz w:val="20"/>
-          <w:szCs w:val="20"/>
-        </w:rPr>
-        <w:t xml:space="preserve"> Bad’ denote the class wise distribution of that instance.</w:t>
-      </w:r>
-    </w:p>
-    <w:p>
-      <w:pPr>
-        <w:spacing w:line="480" w:lineRule="auto"/>
-        <w:ind w:left="1440" w:firstLine="720"/>
-        <w:rPr>
-          <w:sz w:val="20"/>
-          <w:szCs w:val="20"/>
-        </w:rPr>
       </w:pPr>
       <w:r>
         <w:rPr>
@@ -7174,25 +6835,7 @@
           <w:sz w:val="24"/>
           <w:szCs w:val="24"/>
         </w:rPr>
-        <w:t xml:space="preserve">project. Weight of evidence has several advantages over OHE. First it does not increase the number of variable thus training time, data sparsity and dimensionality are not affected. Second, its values can be </w:t>
-      </w:r>
-      <w:proofErr w:type="spellStart"/>
-      <w:proofErr w:type="gramStart"/>
-      <w:r>
-        <w:rPr>
-          <w:sz w:val="24"/>
-          <w:szCs w:val="24"/>
-        </w:rPr>
-        <w:t>be</w:t>
-      </w:r>
-      <w:proofErr w:type="spellEnd"/>
-      <w:proofErr w:type="gramEnd"/>
-      <w:r>
-        <w:rPr>
-          <w:sz w:val="24"/>
-          <w:szCs w:val="24"/>
-        </w:rPr>
-        <w:t xml:space="preserve"> negative/positive decimal values that measures the strength of that instance </w:t>
+        <w:t xml:space="preserve">project. Weight of evidence has several advantages over OHE. First it does not increase the number of variable thus training time, data sparsity and dimensionality are not affected. Second, its values can be be negative/positive decimal values that measures the strength of that instance </w:t>
       </w:r>
       <w:r>
         <w:rPr>
@@ -7220,14 +6863,14 @@
           <w:b/>
         </w:rPr>
       </w:pPr>
-      <w:bookmarkStart w:id="11" w:name="_Toc522220496"/>
+      <w:bookmarkStart w:id="12" w:name="_Toc522220496"/>
       <w:r>
         <w:rPr>
           <w:b/>
         </w:rPr>
         <w:t>About the Data</w:t>
       </w:r>
-      <w:bookmarkEnd w:id="11"/>
+      <w:bookmarkEnd w:id="12"/>
       <w:r>
         <w:rPr>
           <w:b/>
@@ -7561,7 +7204,6 @@
                 <w:szCs w:val="21"/>
               </w:rPr>
             </w:pPr>
-            <w:proofErr w:type="spellStart"/>
             <w:r>
               <w:rPr>
                 <w:sz w:val="21"/>
@@ -7569,7 +7211,6 @@
               </w:rPr>
               <w:t>Application_train</w:t>
             </w:r>
-            <w:proofErr w:type="spellEnd"/>
           </w:p>
         </w:tc>
         <w:tc>
@@ -7730,7 +7371,6 @@
                 <w:szCs w:val="21"/>
               </w:rPr>
             </w:pPr>
-            <w:proofErr w:type="spellStart"/>
             <w:r>
               <w:rPr>
                 <w:sz w:val="21"/>
@@ -7738,7 +7378,6 @@
               </w:rPr>
               <w:t>Application_test</w:t>
             </w:r>
-            <w:proofErr w:type="spellEnd"/>
           </w:p>
         </w:tc>
         <w:tc>
@@ -7978,23 +7617,7 @@
           <w:sz w:val="24"/>
           <w:szCs w:val="24"/>
         </w:rPr>
-        <w:t xml:space="preserve">As it is real world data and the fact that Home Credit is still in business, we expect the data to be imbalanced </w:t>
-      </w:r>
-      <w:proofErr w:type="spellStart"/>
-      <w:r>
-        <w:rPr>
-          <w:sz w:val="24"/>
-          <w:szCs w:val="24"/>
-        </w:rPr>
-        <w:t>i.e</w:t>
-      </w:r>
-      <w:proofErr w:type="spellEnd"/>
-      <w:r>
-        <w:rPr>
-          <w:sz w:val="24"/>
-          <w:szCs w:val="24"/>
-        </w:rPr>
-        <w:t xml:space="preserve"> instances of good loans would be more than the bad loans. Otherwise, the company would be out of business for good. </w:t>
+        <w:t xml:space="preserve">As it is real world data and the fact that Home Credit is still in business, we expect the data to be imbalanced i.e instances of good loans would be more than the bad loans. Otherwise, the company would be out of business for good. </w:t>
       </w:r>
     </w:p>
     <w:p>
@@ -8334,6 +7957,9 @@
         <w:t>2</w:t>
       </w:r>
       <w:r>
+        <w:rPr>
+          <w:noProof/>
+        </w:rPr>
         <w:fldChar w:fldCharType="end"/>
       </w:r>
       <w:r>
@@ -8510,7 +8136,7 @@
           </mc:Choice>
           <mc:Fallback>
             <w:pict>
-              <v:shape w14:anchorId="49909087" id="Text Box 4" o:spid="_x0000_s1027" type="#_x0000_t202" style="position:absolute;left:0;text-align:left;margin-left:0;margin-top:36.05pt;width:165.15pt;height:13.25pt;z-index:-251656192;visibility:visible;mso-wrap-style:square;mso-width-percent:0;mso-height-percent:0;mso-wrap-distance-left:9pt;mso-wrap-distance-top:0;mso-wrap-distance-right:9pt;mso-wrap-distance-bottom:0;mso-position-horizontal:center;mso-position-horizontal-relative:margin;mso-position-vertical:absolute;mso-position-vertical-relative:text;mso-width-percent:0;mso-height-percent:0;mso-width-relative:margin;mso-height-relative:margin;v-text-anchor:top" o:gfxdata="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" stroked="f">
+              <v:shape w14:anchorId="49909087" id="Text Box 4" o:spid="_x0000_s1027" type="#_x0000_t202" style="position:absolute;left:0;text-align:left;margin-left:0;margin-top:36.05pt;width:165.15pt;height:13.25pt;z-index:-251656192;visibility:visible;mso-wrap-style:square;mso-width-percent:0;mso-height-percent:0;mso-wrap-distance-left:9pt;mso-wrap-distance-top:0;mso-wrap-distance-right:9pt;mso-wrap-distance-bottom:0;mso-position-horizontal:center;mso-position-horizontal-relative:margin;mso-position-vertical:absolute;mso-position-vertical-relative:text;mso-width-percent:0;mso-height-percent:0;mso-width-relative:margin;mso-height-relative:margin;v-text-anchor:top" o:gfxdata="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" stroked="f">
                 <v:textbox inset="0,0,0,0">
                   <w:txbxContent>
                     <w:p>
@@ -10691,14 +10317,14 @@
           <w:b/>
         </w:rPr>
       </w:pPr>
-      <w:bookmarkStart w:id="12" w:name="_Toc522220497"/>
+      <w:bookmarkStart w:id="13" w:name="_Toc522220497"/>
       <w:r>
         <w:rPr>
           <w:b/>
         </w:rPr>
         <w:t>EDA and pre-processing</w:t>
       </w:r>
-      <w:bookmarkEnd w:id="12"/>
+      <w:bookmarkEnd w:id="13"/>
     </w:p>
     <w:p>
       <w:pPr>
@@ -10983,23 +10609,7 @@
           <w:sz w:val="24"/>
           <w:szCs w:val="24"/>
         </w:rPr>
-        <w:t xml:space="preserve">the days are counted in negative from the date of application. Thus, a positive value would suggest that we treat this as a missing value. For now, I replace the value with </w:t>
-      </w:r>
-      <w:proofErr w:type="spellStart"/>
-      <w:r>
-        <w:rPr>
-          <w:sz w:val="24"/>
-          <w:szCs w:val="24"/>
-        </w:rPr>
-        <w:t>NaN</w:t>
-      </w:r>
-      <w:proofErr w:type="spellEnd"/>
-      <w:r>
-        <w:rPr>
-          <w:sz w:val="24"/>
-          <w:szCs w:val="24"/>
-        </w:rPr>
-        <w:t xml:space="preserve">. The distribution after removal of this outlier is shown below. </w:t>
+        <w:t xml:space="preserve">the days are counted in negative from the date of application. Thus, a positive value would suggest that we treat this as a missing value. For now, I replace the value with NaN. The distribution after removal of this outlier is shown below. </w:t>
       </w:r>
     </w:p>
     <w:p>
@@ -11101,30 +10711,12 @@
           <w:szCs w:val="24"/>
         </w:rPr>
       </w:pPr>
-      <w:bookmarkStart w:id="13" w:name="_GoBack"/>
-      <w:bookmarkEnd w:id="13"/>
-      <w:r>
-        <w:rPr>
-          <w:sz w:val="24"/>
-          <w:szCs w:val="24"/>
-        </w:rPr>
-        <w:t xml:space="preserve">Now the data distribution seems to be correct. Outliers in the rest of the data set have been replaced with </w:t>
-      </w:r>
-      <w:proofErr w:type="spellStart"/>
-      <w:r>
-        <w:rPr>
-          <w:sz w:val="24"/>
-          <w:szCs w:val="24"/>
-        </w:rPr>
-        <w:t>NaN</w:t>
-      </w:r>
-      <w:proofErr w:type="spellEnd"/>
-      <w:r>
-        <w:rPr>
-          <w:sz w:val="24"/>
-          <w:szCs w:val="24"/>
-        </w:rPr>
-        <w:t xml:space="preserve"> as well.</w:t>
+      <w:r>
+        <w:rPr>
+          <w:sz w:val="24"/>
+          <w:szCs w:val="24"/>
+        </w:rPr>
+        <w:t>Now the data distribution seems to be correct. Outliers in the rest of the data set have been replaced with NaN as well.</w:t>
       </w:r>
     </w:p>
     <w:p>
@@ -11144,27 +10736,13 @@
           <w:b/>
         </w:rPr>
         <w:lastRenderedPageBreak/>
-        <w:t xml:space="preserve">Data </w:t>
-      </w:r>
-      <w:proofErr w:type="gramStart"/>
+        <w:t>Data Preparation</w:t>
+      </w:r>
       <w:r>
         <w:rPr>
           <w:b/>
         </w:rPr>
-        <w:t>Preparation</w:t>
-      </w:r>
-      <w:r>
-        <w:rPr>
-          <w:b/>
-        </w:rPr>
-        <w:t>(</w:t>
-      </w:r>
-      <w:proofErr w:type="gramEnd"/>
-      <w:r>
-        <w:rPr>
-          <w:b/>
-        </w:rPr>
-        <w:t>**WORK IN PROGRESS**)</w:t>
+        <w:t>(**WORK IN PROGRESS**)</w:t>
       </w:r>
       <w:bookmarkEnd w:id="14"/>
     </w:p>
@@ -11204,23 +10782,7 @@
           <w:sz w:val="24"/>
           <w:szCs w:val="24"/>
         </w:rPr>
-        <w:t xml:space="preserve">Data with null values as </w:t>
-      </w:r>
-      <w:proofErr w:type="spellStart"/>
-      <w:r>
-        <w:rPr>
-          <w:sz w:val="24"/>
-          <w:szCs w:val="24"/>
-        </w:rPr>
-        <w:t>NaN</w:t>
-      </w:r>
-      <w:proofErr w:type="spellEnd"/>
-      <w:r>
-        <w:rPr>
-          <w:sz w:val="24"/>
-          <w:szCs w:val="24"/>
-        </w:rPr>
-        <w:t>.</w:t>
+        <w:t>Data with null values as NaN.</w:t>
       </w:r>
     </w:p>
     <w:p>
@@ -11238,23 +10800,7 @@
           <w:sz w:val="24"/>
           <w:szCs w:val="24"/>
         </w:rPr>
-        <w:t xml:space="preserve">It would highlight how well the algorithm in question can handle </w:t>
-      </w:r>
-      <w:proofErr w:type="spellStart"/>
-      <w:r>
-        <w:rPr>
-          <w:sz w:val="24"/>
-          <w:szCs w:val="24"/>
-        </w:rPr>
-        <w:t>NaN</w:t>
-      </w:r>
-      <w:proofErr w:type="spellEnd"/>
-      <w:r>
-        <w:rPr>
-          <w:sz w:val="24"/>
-          <w:szCs w:val="24"/>
-        </w:rPr>
-        <w:t xml:space="preserve"> values. </w:t>
+        <w:t xml:space="preserve">It would highlight how well the algorithm in question can handle NaN values. </w:t>
       </w:r>
     </w:p>
     <w:p>
@@ -11365,6 +10911,44 @@
     <w:p>
       <w:pPr>
         <w:pStyle w:val="ListParagraph"/>
+        <w:numPr>
+          <w:ilvl w:val="0"/>
+          <w:numId w:val="3"/>
+        </w:numPr>
+        <w:spacing w:line="480" w:lineRule="auto"/>
+        <w:rPr>
+          <w:sz w:val="24"/>
+          <w:szCs w:val="24"/>
+        </w:rPr>
+      </w:pPr>
+      <w:r>
+        <w:rPr>
+          <w:sz w:val="24"/>
+          <w:szCs w:val="24"/>
+        </w:rPr>
+        <w:t>Data with numerical features imputed and scale between 0-1</w:t>
+      </w:r>
+    </w:p>
+    <w:p>
+      <w:pPr>
+        <w:pStyle w:val="ListParagraph"/>
+        <w:spacing w:line="480" w:lineRule="auto"/>
+        <w:rPr>
+          <w:sz w:val="24"/>
+          <w:szCs w:val="24"/>
+        </w:rPr>
+      </w:pPr>
+      <w:r>
+        <w:rPr>
+          <w:sz w:val="24"/>
+          <w:szCs w:val="24"/>
+        </w:rPr>
+        <w:t>It would highlight how sensitive the algorithm is to scale of features in data set.</w:t>
+      </w:r>
+    </w:p>
+    <w:p>
+      <w:pPr>
+        <w:pStyle w:val="ListParagraph"/>
         <w:spacing w:line="480" w:lineRule="auto"/>
         <w:ind w:left="0"/>
         <w:rPr>
@@ -11456,7 +11040,14 @@
           <w:sz w:val="24"/>
           <w:szCs w:val="24"/>
         </w:rPr>
-        <w:t xml:space="preserve">This would mean we will have 3x3 = 9 variants of the data. </w:t>
+        <w:t>This would mean we will have 3x4 = 12</w:t>
+      </w:r>
+      <w:r>
+        <w:rPr>
+          <w:sz w:val="24"/>
+          <w:szCs w:val="24"/>
+        </w:rPr>
+        <w:t xml:space="preserve"> variants of the data. </w:t>
       </w:r>
     </w:p>
     <w:p>
@@ -11493,21 +11084,28 @@
           <w:sz w:val="24"/>
           <w:szCs w:val="24"/>
         </w:rPr>
-        <w:t xml:space="preserve"> feature selection (6 voters strategy)</w:t>
-      </w:r>
-      <w:r>
-        <w:rPr>
-          <w:sz w:val="24"/>
-          <w:szCs w:val="24"/>
-        </w:rPr>
-        <w:t xml:space="preserve"> on it. This would highlight how sensitive each algorithm is to the </w:t>
-      </w:r>
-      <w:r>
-        <w:rPr>
-          <w:sz w:val="24"/>
-          <w:szCs w:val="24"/>
-        </w:rPr>
-        <w:t xml:space="preserve">scale of the features and the </w:t>
+        <w:t xml:space="preserve"> feature selection (N-</w:t>
+      </w:r>
+      <w:r>
+        <w:rPr>
+          <w:sz w:val="24"/>
+          <w:szCs w:val="24"/>
+        </w:rPr>
+        <w:t>voters strategy)</w:t>
+      </w:r>
+      <w:r>
+        <w:rPr>
+          <w:sz w:val="24"/>
+          <w:szCs w:val="24"/>
+        </w:rPr>
+        <w:t xml:space="preserve"> on it. This would highlight how sensitive each algorithm is to the</w:t>
+      </w:r>
+      <w:r>
+        <w:rPr>
+          <w:sz w:val="24"/>
+          <w:szCs w:val="24"/>
+        </w:rPr>
+        <w:t xml:space="preserve"> </w:t>
       </w:r>
       <w:r>
         <w:rPr>
@@ -11521,7 +11119,7 @@
           <w:sz w:val="24"/>
           <w:szCs w:val="24"/>
         </w:rPr>
-        <w:t>ionality/noise, respectively</w:t>
+        <w:t>ionality or noise</w:t>
       </w:r>
       <w:r>
         <w:rPr>
@@ -11544,6 +11142,7 @@
           <w:sz w:val="24"/>
           <w:szCs w:val="24"/>
         </w:rPr>
+        <w:lastRenderedPageBreak/>
         <w:t>Another variation of data</w:t>
       </w:r>
       <w:r>
@@ -11592,7 +11191,6 @@
         <w:rPr>
           <w:b/>
         </w:rPr>
-        <w:lastRenderedPageBreak/>
         <w:t>Empirical Results and their analysis</w:t>
       </w:r>
       <w:bookmarkEnd w:id="16"/>
@@ -11683,13 +11281,8 @@
             <w:pPr>
               <w:cnfStyle w:val="100000000000" w:firstRow="1" w:lastRow="0" w:firstColumn="0" w:lastColumn="0" w:oddVBand="0" w:evenVBand="0" w:oddHBand="0" w:evenHBand="0" w:firstRowFirstColumn="0" w:firstRowLastColumn="0" w:lastRowFirstColumn="0" w:lastRowLastColumn="0"/>
             </w:pPr>
-            <w:proofErr w:type="spellStart"/>
-            <w:r>
-              <w:t>LinearSVC</w:t>
-            </w:r>
-            <w:proofErr w:type="spellEnd"/>
-            <w:r>
-              <w:t xml:space="preserve"> (SGD Classifier)</w:t>
+            <w:r>
+              <w:t>LinearSVC (SGD Classifier)</w:t>
             </w:r>
           </w:p>
         </w:tc>
@@ -12297,6 +11890,200 @@
             </w:pPr>
             <w:r>
               <w:t>0.752</w:t>
+            </w:r>
+          </w:p>
+        </w:tc>
+      </w:tr>
+      <w:tr>
+        <w:tc>
+          <w:tcPr>
+            <w:cnfStyle w:val="001000000000" w:firstRow="0" w:lastRow="0" w:firstColumn="1" w:lastColumn="0" w:oddVBand="0" w:evenVBand="0" w:oddHBand="0" w:evenHBand="0" w:firstRowFirstColumn="0" w:firstRowLastColumn="0" w:lastRowFirstColumn="0" w:lastRowLastColumn="0"/>
+            <w:tcW w:w="1502" w:type="dxa"/>
+            <w:vMerge w:val="restart"/>
+          </w:tcPr>
+          <w:p/>
+          <w:p>
+            <w:r>
+              <w:t>4</w:t>
+            </w:r>
+          </w:p>
+        </w:tc>
+        <w:tc>
+          <w:tcPr>
+            <w:tcW w:w="1503" w:type="dxa"/>
+          </w:tcPr>
+          <w:p>
+            <w:pPr>
+              <w:cnfStyle w:val="000000000000" w:firstRow="0" w:lastRow="0" w:firstColumn="0" w:lastColumn="0" w:oddVBand="0" w:evenVBand="0" w:oddHBand="0" w:evenHBand="0" w:firstRowFirstColumn="0" w:firstRowLastColumn="0" w:lastRowFirstColumn="0" w:lastRowLastColumn="0"/>
+            </w:pPr>
+            <w:r>
+              <w:t>a</w:t>
+            </w:r>
+          </w:p>
+        </w:tc>
+        <w:tc>
+          <w:tcPr>
+            <w:tcW w:w="1503" w:type="dxa"/>
+          </w:tcPr>
+          <w:p>
+            <w:pPr>
+              <w:cnfStyle w:val="000000000000" w:firstRow="0" w:lastRow="0" w:firstColumn="0" w:lastColumn="0" w:oddVBand="0" w:evenVBand="0" w:oddHBand="0" w:evenHBand="0" w:firstRowFirstColumn="0" w:firstRowLastColumn="0" w:lastRowFirstColumn="0" w:lastRowLastColumn="0"/>
+            </w:pPr>
+            <w:r>
+              <w:t>0.720</w:t>
+            </w:r>
+          </w:p>
+        </w:tc>
+        <w:tc>
+          <w:tcPr>
+            <w:tcW w:w="1503" w:type="dxa"/>
+          </w:tcPr>
+          <w:p>
+            <w:pPr>
+              <w:cnfStyle w:val="000000000000" w:firstRow="0" w:lastRow="0" w:firstColumn="0" w:lastColumn="0" w:oddVBand="0" w:evenVBand="0" w:oddHBand="0" w:evenHBand="0" w:firstRowFirstColumn="0" w:firstRowLastColumn="0" w:lastRowFirstColumn="0" w:lastRowLastColumn="0"/>
+            </w:pPr>
+            <w:r>
+              <w:t>0.524</w:t>
+            </w:r>
+          </w:p>
+        </w:tc>
+        <w:tc>
+          <w:tcPr>
+            <w:tcW w:w="1503" w:type="dxa"/>
+          </w:tcPr>
+          <w:p>
+            <w:pPr>
+              <w:cnfStyle w:val="000000000000" w:firstRow="0" w:lastRow="0" w:firstColumn="0" w:lastColumn="0" w:oddVBand="0" w:evenVBand="0" w:oddHBand="0" w:evenHBand="0" w:firstRowFirstColumn="0" w:firstRowLastColumn="0" w:lastRowFirstColumn="0" w:lastRowLastColumn="0"/>
+            </w:pPr>
+            <w:r>
+              <w:t>0.750</w:t>
+            </w:r>
+          </w:p>
+        </w:tc>
+      </w:tr>
+      <w:tr>
+        <w:trPr>
+          <w:cnfStyle w:val="000000100000" w:firstRow="0" w:lastRow="0" w:firstColumn="0" w:lastColumn="0" w:oddVBand="0" w:evenVBand="0" w:oddHBand="1" w:evenHBand="0" w:firstRowFirstColumn="0" w:firstRowLastColumn="0" w:lastRowFirstColumn="0" w:lastRowLastColumn="0"/>
+        </w:trPr>
+        <w:tc>
+          <w:tcPr>
+            <w:cnfStyle w:val="001000000000" w:firstRow="0" w:lastRow="0" w:firstColumn="1" w:lastColumn="0" w:oddVBand="0" w:evenVBand="0" w:oddHBand="0" w:evenHBand="0" w:firstRowFirstColumn="0" w:firstRowLastColumn="0" w:lastRowFirstColumn="0" w:lastRowLastColumn="0"/>
+            <w:tcW w:w="1502" w:type="dxa"/>
+            <w:vMerge/>
+          </w:tcPr>
+          <w:p/>
+        </w:tc>
+        <w:tc>
+          <w:tcPr>
+            <w:tcW w:w="1503" w:type="dxa"/>
+          </w:tcPr>
+          <w:p>
+            <w:pPr>
+              <w:cnfStyle w:val="000000100000" w:firstRow="0" w:lastRow="0" w:firstColumn="0" w:lastColumn="0" w:oddVBand="0" w:evenVBand="0" w:oddHBand="1" w:evenHBand="0" w:firstRowFirstColumn="0" w:firstRowLastColumn="0" w:lastRowFirstColumn="0" w:lastRowLastColumn="0"/>
+            </w:pPr>
+            <w:r>
+              <w:t>b</w:t>
+            </w:r>
+          </w:p>
+        </w:tc>
+        <w:tc>
+          <w:tcPr>
+            <w:tcW w:w="1503" w:type="dxa"/>
+          </w:tcPr>
+          <w:p>
+            <w:pPr>
+              <w:cnfStyle w:val="000000100000" w:firstRow="0" w:lastRow="0" w:firstColumn="0" w:lastColumn="0" w:oddVBand="0" w:evenVBand="0" w:oddHBand="1" w:evenHBand="0" w:firstRowFirstColumn="0" w:firstRowLastColumn="0" w:lastRowFirstColumn="0" w:lastRowLastColumn="0"/>
+            </w:pPr>
+            <w:r>
+              <w:t>0.733</w:t>
+            </w:r>
+          </w:p>
+        </w:tc>
+        <w:tc>
+          <w:tcPr>
+            <w:tcW w:w="1503" w:type="dxa"/>
+          </w:tcPr>
+          <w:p>
+            <w:pPr>
+              <w:cnfStyle w:val="000000100000" w:firstRow="0" w:lastRow="0" w:firstColumn="0" w:lastColumn="0" w:oddVBand="0" w:evenVBand="0" w:oddHBand="1" w:evenHBand="0" w:firstRowFirstColumn="0" w:firstRowLastColumn="0" w:lastRowFirstColumn="0" w:lastRowLastColumn="0"/>
+            </w:pPr>
+            <w:r>
+              <w:t>0.554</w:t>
+            </w:r>
+          </w:p>
+        </w:tc>
+        <w:tc>
+          <w:tcPr>
+            <w:tcW w:w="1503" w:type="dxa"/>
+          </w:tcPr>
+          <w:p>
+            <w:pPr>
+              <w:cnfStyle w:val="000000100000" w:firstRow="0" w:lastRow="0" w:firstColumn="0" w:lastColumn="0" w:oddVBand="0" w:evenVBand="0" w:oddHBand="1" w:evenHBand="0" w:firstRowFirstColumn="0" w:firstRowLastColumn="0" w:lastRowFirstColumn="0" w:lastRowLastColumn="0"/>
+            </w:pPr>
+            <w:r>
+              <w:t>0.757</w:t>
+            </w:r>
+          </w:p>
+        </w:tc>
+      </w:tr>
+      <w:tr>
+        <w:tc>
+          <w:tcPr>
+            <w:cnfStyle w:val="001000000000" w:firstRow="0" w:lastRow="0" w:firstColumn="1" w:lastColumn="0" w:oddVBand="0" w:evenVBand="0" w:oddHBand="0" w:evenHBand="0" w:firstRowFirstColumn="0" w:firstRowLastColumn="0" w:lastRowFirstColumn="0" w:lastRowLastColumn="0"/>
+            <w:tcW w:w="1502" w:type="dxa"/>
+            <w:vMerge/>
+          </w:tcPr>
+          <w:p/>
+        </w:tc>
+        <w:tc>
+          <w:tcPr>
+            <w:tcW w:w="1503" w:type="dxa"/>
+          </w:tcPr>
+          <w:p>
+            <w:pPr>
+              <w:cnfStyle w:val="000000000000" w:firstRow="0" w:lastRow="0" w:firstColumn="0" w:lastColumn="0" w:oddVBand="0" w:evenVBand="0" w:oddHBand="0" w:evenHBand="0" w:firstRowFirstColumn="0" w:firstRowLastColumn="0" w:lastRowFirstColumn="0" w:lastRowLastColumn="0"/>
+            </w:pPr>
+            <w:r>
+              <w:t>c</w:t>
+            </w:r>
+          </w:p>
+        </w:tc>
+        <w:tc>
+          <w:tcPr>
+            <w:tcW w:w="1503" w:type="dxa"/>
+          </w:tcPr>
+          <w:p>
+            <w:pPr>
+              <w:cnfStyle w:val="000000000000" w:firstRow="0" w:lastRow="0" w:firstColumn="0" w:lastColumn="0" w:oddVBand="0" w:evenVBand="0" w:oddHBand="0" w:evenHBand="0" w:firstRowFirstColumn="0" w:firstRowLastColumn="0" w:lastRowFirstColumn="0" w:lastRowLastColumn="0"/>
+            </w:pPr>
+            <w:r>
+              <w:t>0.734</w:t>
+            </w:r>
+          </w:p>
+        </w:tc>
+        <w:tc>
+          <w:tcPr>
+            <w:tcW w:w="1503" w:type="dxa"/>
+          </w:tcPr>
+          <w:p>
+            <w:pPr>
+              <w:cnfStyle w:val="000000000000" w:firstRow="0" w:lastRow="0" w:firstColumn="0" w:lastColumn="0" w:oddVBand="0" w:evenVBand="0" w:oddHBand="0" w:evenHBand="0" w:firstRowFirstColumn="0" w:firstRowLastColumn="0" w:lastRowFirstColumn="0" w:lastRowLastColumn="0"/>
+            </w:pPr>
+            <w:r>
+              <w:t>0.529</w:t>
+            </w:r>
+          </w:p>
+        </w:tc>
+        <w:tc>
+          <w:tcPr>
+            <w:tcW w:w="1503" w:type="dxa"/>
+          </w:tcPr>
+          <w:p>
+            <w:pPr>
+              <w:cnfStyle w:val="000000000000" w:firstRow="0" w:lastRow="0" w:firstColumn="0" w:lastColumn="0" w:oddVBand="0" w:evenVBand="0" w:oddHBand="0" w:evenHBand="0" w:firstRowFirstColumn="0" w:firstRowLastColumn="0" w:lastRowFirstColumn="0" w:lastRowLastColumn="0"/>
+            </w:pPr>
+            <w:r>
+              <w:t>0.757</w:t>
             </w:r>
           </w:p>
         </w:tc>
@@ -12387,6 +12174,7 @@
         <w:rPr>
           <w:b/>
         </w:rPr>
+        <w:lastRenderedPageBreak/>
         <w:t>Conclusion</w:t>
       </w:r>
       <w:bookmarkEnd w:id="17"/>
@@ -13699,534 +13487,6 @@
 </w:styles>
 </file>
 
-<file path=word/glossary/document.xml><?xml version="1.0" encoding="utf-8"?>
-<w:glossaryDocument xmlns:wpc="http://schemas.microsoft.com/office/word/2010/wordprocessingCanvas" xmlns:cx="http://schemas.microsoft.com/office/drawing/2014/chartex" xmlns:cx1="http://schemas.microsoft.com/office/drawing/2015/9/8/chartex" xmlns:cx2="http://schemas.microsoft.com/office/drawing/2015/10/21/chartex" xmlns:cx3="http://schemas.microsoft.com/office/drawing/2016/5/9/chartex" xmlns:cx4="http://schemas.microsoft.com/office/drawing/2016/5/10/chartex" xmlns:cx5="http://schemas.microsoft.com/office/drawing/2016/5/11/chartex" xmlns:cx6="http://schemas.microsoft.com/office/drawing/2016/5/12/chartex" xmlns:cx7="http://schemas.microsoft.com/office/drawing/2016/5/13/chartex" xmlns:cx8="http://schemas.microsoft.com/office/drawing/2016/5/14/chartex" xmlns:mc="http://schemas.openxmlformats.org/markup-compatibility/2006" xmlns:aink="http://schemas.microsoft.com/office/drawing/2016/ink" xmlns:am3d="http://schemas.microsoft.com/office/drawing/2017/model3d" xmlns:o="urn:schemas-microsoft-com:office:office" xmlns:r="http://schemas.openxmlformats.org/officeDocument/2006/relationships" xmlns:m="http://schemas.openxmlformats.org/officeDocument/2006/math" xmlns:v="urn:schemas-microsoft-com:vml" xmlns:wp14="http://schemas.microsoft.com/office/word/2010/wordprocessingDrawing" xmlns:wp="http://schemas.openxmlformats.org/drawingml/2006/wordprocessingDrawing" xmlns:w10="urn:schemas-microsoft-com:office:word" xmlns:w="http://schemas.openxmlformats.org/wordprocessingml/2006/main" xmlns:w14="http://schemas.microsoft.com/office/word/2010/wordml" xmlns:w15="http://schemas.microsoft.com/office/word/2012/wordml" xmlns:w16cid="http://schemas.microsoft.com/office/word/2016/wordml/cid" xmlns:w16se="http://schemas.microsoft.com/office/word/2015/wordml/symex" xmlns:wpg="http://schemas.microsoft.com/office/word/2010/wordprocessingGroup" xmlns:wpi="http://schemas.microsoft.com/office/word/2010/wordprocessingInk" xmlns:wne="http://schemas.microsoft.com/office/word/2006/wordml" xmlns:wps="http://schemas.microsoft.com/office/word/2010/wordprocessingShape" mc:Ignorable="w14 w15 w16se w16cid wp14"/>
-</file>
-
-<file path=word/glossary/fontTable.xml><?xml version="1.0" encoding="utf-8"?>
-<w:fonts xmlns:mc="http://schemas.openxmlformats.org/markup-compatibility/2006" xmlns:r="http://schemas.openxmlformats.org/officeDocument/2006/relationships" xmlns:w="http://schemas.openxmlformats.org/wordprocessingml/2006/main" xmlns:w14="http://schemas.microsoft.com/office/word/2010/wordml" xmlns:w15="http://schemas.microsoft.com/office/word/2012/wordml" xmlns:w16cid="http://schemas.microsoft.com/office/word/2016/wordml/cid" xmlns:w16se="http://schemas.microsoft.com/office/word/2015/wordml/symex" mc:Ignorable="w14 w15 w16se w16cid">
-  <w:font w:name="Times New Roman">
-    <w:panose1 w:val="02020603050405020304"/>
-    <w:charset w:val="00"/>
-    <w:family w:val="roman"/>
-    <w:pitch w:val="variable"/>
-    <w:sig w:usb0="E0002AFF" w:usb1="C0007843" w:usb2="00000009" w:usb3="00000000" w:csb0="000001FF" w:csb1="00000000"/>
-  </w:font>
-  <w:font w:name="Calibri">
-    <w:panose1 w:val="020F0502020204030204"/>
-    <w:charset w:val="00"/>
-    <w:family w:val="swiss"/>
-    <w:pitch w:val="variable"/>
-    <w:sig w:usb0="E0002AFF" w:usb1="4000ACFF" w:usb2="00000001" w:usb3="00000000" w:csb0="000001FF" w:csb1="00000000"/>
-  </w:font>
-  <w:font w:name="Calibri Light">
-    <w:panose1 w:val="020F0302020204030204"/>
-    <w:charset w:val="00"/>
-    <w:family w:val="swiss"/>
-    <w:pitch w:val="variable"/>
-    <w:sig w:usb0="A0002AEF" w:usb1="4000207B" w:usb2="00000000" w:usb3="00000000" w:csb0="000001FF" w:csb1="00000000"/>
-  </w:font>
-  <w:font w:name="Consolas">
-    <w:panose1 w:val="020B0609020204030204"/>
-    <w:charset w:val="00"/>
-    <w:family w:val="modern"/>
-    <w:pitch w:val="fixed"/>
-    <w:sig w:usb0="E00006FF" w:usb1="0000FCFF" w:usb2="00000001" w:usb3="00000000" w:csb0="0000019F" w:csb1="00000000"/>
-  </w:font>
-  <w:font w:name="Cambria Math">
-    <w:panose1 w:val="02040503050406030204"/>
-    <w:charset w:val="00"/>
-    <w:family w:val="roman"/>
-    <w:pitch w:val="variable"/>
-    <w:sig w:usb0="E00002FF" w:usb1="420024FF" w:usb2="00000000" w:usb3="00000000" w:csb0="0000019F" w:csb1="00000000"/>
-  </w:font>
-</w:fonts>
-</file>
-
-<file path=word/glossary/settings.xml><?xml version="1.0" encoding="utf-8"?>
-<w:settings xmlns:mc="http://schemas.openxmlformats.org/markup-compatibility/2006" xmlns:o="urn:schemas-microsoft-com:office:office" xmlns:r="http://schemas.openxmlformats.org/officeDocument/2006/relationships" xmlns:m="http://schemas.openxmlformats.org/officeDocument/2006/math" xmlns:v="urn:schemas-microsoft-com:vml" xmlns:w10="urn:schemas-microsoft-com:office:word" xmlns:w="http://schemas.openxmlformats.org/wordprocessingml/2006/main" xmlns:w14="http://schemas.microsoft.com/office/word/2010/wordml" xmlns:w15="http://schemas.microsoft.com/office/word/2012/wordml" xmlns:w16cid="http://schemas.microsoft.com/office/word/2016/wordml/cid" xmlns:w16se="http://schemas.microsoft.com/office/word/2015/wordml/symex" xmlns:sl="http://schemas.openxmlformats.org/schemaLibrary/2006/main" mc:Ignorable="w14 w15 w16se w16cid">
-  <w:view w:val="normal"/>
-  <w:defaultTabStop w:val="720"/>
-  <w:characterSpacingControl w:val="doNotCompress"/>
-  <w:compat>
-    <w:useFELayout/>
-    <w:compatSetting w:name="compatibilityMode" w:uri="http://schemas.microsoft.com/office/word" w:val="15"/>
-    <w:compatSetting w:name="overrideTableStyleFontSizeAndJustification" w:uri="http://schemas.microsoft.com/office/word" w:val="1"/>
-    <w:compatSetting w:name="enableOpenTypeFeatures" w:uri="http://schemas.microsoft.com/office/word" w:val="1"/>
-    <w:compatSetting w:name="doNotFlipMirrorIndents" w:uri="http://schemas.microsoft.com/office/word" w:val="1"/>
-    <w:compatSetting w:name="differentiateMultirowTableHeaders" w:uri="http://schemas.microsoft.com/office/word" w:val="1"/>
-    <w:compatSetting w:name="useWord2013TrackBottomHyphenation" w:uri="http://schemas.microsoft.com/office/word" w:val="0"/>
-  </w:compat>
-  <w:rsids>
-    <w:rsidRoot w:val="00B06C87"/>
-    <w:rsid w:val="00B06C87"/>
-  </w:rsids>
-  <m:mathPr>
-    <m:mathFont m:val="Cambria Math"/>
-    <m:brkBin m:val="before"/>
-    <m:brkBinSub m:val="--"/>
-    <m:smallFrac m:val="0"/>
-    <m:dispDef/>
-    <m:lMargin m:val="0"/>
-    <m:rMargin m:val="0"/>
-    <m:defJc m:val="centerGroup"/>
-    <m:wrapIndent m:val="1440"/>
-    <m:intLim m:val="subSup"/>
-    <m:naryLim m:val="undOvr"/>
-  </m:mathPr>
-  <w:themeFontLang w:val="en-GB"/>
-  <w:clrSchemeMapping w:bg1="light1" w:t1="dark1" w:bg2="light2" w:t2="dark2" w:accent1="accent1" w:accent2="accent2" w:accent3="accent3" w:accent4="accent4" w:accent5="accent5" w:accent6="accent6" w:hyperlink="hyperlink" w:followedHyperlink="followedHyperlink"/>
-  <w:decimalSymbol w:val="."/>
-  <w:listSeparator w:val=","/>
-  <w15:chartTrackingRefBased/>
-</w:settings>
-</file>
-
-<file path=word/glossary/styles.xml><?xml version="1.0" encoding="utf-8"?>
-<w:styles xmlns:mc="http://schemas.openxmlformats.org/markup-compatibility/2006" xmlns:r="http://schemas.openxmlformats.org/officeDocument/2006/relationships" xmlns:w="http://schemas.openxmlformats.org/wordprocessingml/2006/main" xmlns:w14="http://schemas.microsoft.com/office/word/2010/wordml" xmlns:w15="http://schemas.microsoft.com/office/word/2012/wordml" xmlns:w16cid="http://schemas.microsoft.com/office/word/2016/wordml/cid" xmlns:w16se="http://schemas.microsoft.com/office/word/2015/wordml/symex" mc:Ignorable="w14 w15 w16se w16cid">
-  <w:docDefaults>
-    <w:rPrDefault>
-      <w:rPr>
-        <w:rFonts w:asciiTheme="minorHAnsi" w:eastAsiaTheme="minorEastAsia" w:hAnsiTheme="minorHAnsi" w:cstheme="minorBidi"/>
-        <w:sz w:val="22"/>
-        <w:szCs w:val="22"/>
-        <w:lang w:val="en-GB" w:eastAsia="en-GB" w:bidi="ar-SA"/>
-      </w:rPr>
-    </w:rPrDefault>
-    <w:pPrDefault>
-      <w:pPr>
-        <w:spacing w:after="160" w:line="259" w:lineRule="auto"/>
-      </w:pPr>
-    </w:pPrDefault>
-  </w:docDefaults>
-  <w:latentStyles w:defLockedState="0" w:defUIPriority="99" w:defSemiHidden="0" w:defUnhideWhenUsed="0" w:defQFormat="0" w:count="375">
-    <w:lsdException w:name="Normal" w:uiPriority="0" w:qFormat="1"/>
-    <w:lsdException w:name="heading 1" w:uiPriority="9" w:qFormat="1"/>
-    <w:lsdException w:name="heading 2" w:semiHidden="1" w:uiPriority="9" w:unhideWhenUsed="1" w:qFormat="1"/>
-    <w:lsdException w:name="heading 3" w:semiHidden="1" w:uiPriority="9" w:unhideWhenUsed="1" w:qFormat="1"/>
-    <w:lsdException w:name="heading 4" w:semiHidden="1" w:uiPriority="9" w:unhideWhenUsed="1" w:qFormat="1"/>
-    <w:lsdException w:name="heading 5" w:semiHidden="1" w:uiPriority="9" w:unhideWhenUsed="1" w:qFormat="1"/>
-    <w:lsdException w:name="heading 6" w:semiHidden="1" w:uiPriority="9" w:unhideWhenUsed="1" w:qFormat="1"/>
-    <w:lsdException w:name="heading 7" w:semiHidden="1" w:uiPriority="9" w:unhideWhenUsed="1" w:qFormat="1"/>
-    <w:lsdException w:name="heading 8" w:semiHidden="1" w:uiPriority="9" w:unhideWhenUsed="1" w:qFormat="1"/>
-    <w:lsdException w:name="heading 9" w:semiHidden="1" w:uiPriority="9" w:unhideWhenUsed="1" w:qFormat="1"/>
-    <w:lsdException w:name="index 1" w:semiHidden="1" w:unhideWhenUsed="1"/>
-    <w:lsdException w:name="index 2" w:semiHidden="1" w:unhideWhenUsed="1"/>
-    <w:lsdException w:name="index 3" w:semiHidden="1" w:unhideWhenUsed="1"/>
-    <w:lsdException w:name="index 4" w:semiHidden="1" w:unhideWhenUsed="1"/>
-    <w:lsdException w:name="index 5" w:semiHidden="1" w:unhideWhenUsed="1"/>
-    <w:lsdException w:name="index 6" w:semiHidden="1" w:unhideWhenUsed="1"/>
-    <w:lsdException w:name="index 7" w:semiHidden="1" w:unhideWhenUsed="1"/>
-    <w:lsdException w:name="index 8" w:semiHidden="1" w:unhideWhenUsed="1"/>
-    <w:lsdException w:name="index 9" w:semiHidden="1" w:unhideWhenUsed="1"/>
-    <w:lsdException w:name="toc 1" w:semiHidden="1" w:uiPriority="39" w:unhideWhenUsed="1"/>
-    <w:lsdException w:name="toc 2" w:semiHidden="1" w:uiPriority="39" w:unhideWhenUsed="1"/>
-    <w:lsdException w:name="toc 3" w:semiHidden="1" w:uiPriority="39" w:unhideWhenUsed="1"/>
-    <w:lsdException w:name="toc 4" w:semiHidden="1" w:uiPriority="39" w:unhideWhenUsed="1"/>
-    <w:lsdException w:name="toc 5" w:semiHidden="1" w:uiPriority="39" w:unhideWhenUsed="1"/>
-    <w:lsdException w:name="toc 6" w:semiHidden="1" w:uiPriority="39" w:unhideWhenUsed="1"/>
-    <w:lsdException w:name="toc 7" w:semiHidden="1" w:uiPriority="39" w:unhideWhenUsed="1"/>
-    <w:lsdException w:name="toc 8" w:semiHidden="1" w:uiPriority="39" w:unhideWhenUsed="1"/>
-    <w:lsdException w:name="toc 9" w:semiHidden="1" w:uiPriority="39" w:unhideWhenUsed="1"/>
-    <w:lsdException w:name="Normal Indent" w:semiHidden="1" w:unhideWhenUsed="1"/>
-    <w:lsdException w:name="footnote text" w:semiHidden="1" w:unhideWhenUsed="1"/>
-    <w:lsdException w:name="annotation text" w:semiHidden="1" w:unhideWhenUsed="1"/>
-    <w:lsdException w:name="header" w:semiHidden="1" w:unhideWhenUsed="1"/>
-    <w:lsdException w:name="footer" w:semiHidden="1" w:unhideWhenUsed="1"/>
-    <w:lsdException w:name="index heading" w:semiHidden="1" w:unhideWhenUsed="1"/>
-    <w:lsdException w:name="caption" w:semiHidden="1" w:uiPriority="35" w:unhideWhenUsed="1" w:qFormat="1"/>
-    <w:lsdException w:name="table of figures" w:semiHidden="1" w:unhideWhenUsed="1"/>
-    <w:lsdException w:name="envelope address" w:semiHidden="1" w:unhideWhenUsed="1"/>
-    <w:lsdException w:name="envelope return" w:semiHidden="1" w:unhideWhenUsed="1"/>
-    <w:lsdException w:name="footnote reference" w:semiHidden="1" w:unhideWhenUsed="1"/>
-    <w:lsdException w:name="annotation reference" w:semiHidden="1" w:unhideWhenUsed="1"/>
-    <w:lsdException w:name="line number" w:semiHidden="1" w:unhideWhenUsed="1"/>
-    <w:lsdException w:name="page number" w:semiHidden="1" w:unhideWhenUsed="1"/>
-    <w:lsdException w:name="endnote reference" w:semiHidden="1" w:unhideWhenUsed="1"/>
-    <w:lsdException w:name="endnote text" w:semiHidden="1" w:unhideWhenUsed="1"/>
-    <w:lsdException w:name="table of authorities" w:semiHidden="1" w:unhideWhenUsed="1"/>
-    <w:lsdException w:name="macro" w:semiHidden="1" w:unhideWhenUsed="1"/>
-    <w:lsdException w:name="toa heading" w:semiHidden="1" w:unhideWhenUsed="1"/>
-    <w:lsdException w:name="List" w:semiHidden="1" w:unhideWhenUsed="1"/>
-    <w:lsdException w:name="List Bullet" w:semiHidden="1" w:unhideWhenUsed="1"/>
-    <w:lsdException w:name="List Number" w:semiHidden="1" w:unhideWhenUsed="1"/>
-    <w:lsdException w:name="List 2" w:semiHidden="1" w:unhideWhenUsed="1"/>
-    <w:lsdException w:name="List 3" w:semiHidden="1" w:unhideWhenUsed="1"/>
-    <w:lsdException w:name="List 4" w:semiHidden="1" w:unhideWhenUsed="1"/>
-    <w:lsdException w:name="List 5" w:semiHidden="1" w:unhideWhenUsed="1"/>
-    <w:lsdException w:name="List Bullet 2" w:semiHidden="1" w:unhideWhenUsed="1"/>
-    <w:lsdException w:name="List Bullet 3" w:semiHidden="1" w:unhideWhenUsed="1"/>
-    <w:lsdException w:name="List Bullet 4" w:semiHidden="1" w:unhideWhenUsed="1"/>
-    <w:lsdException w:name="List Bullet 5" w:semiHidden="1" w:unhideWhenUsed="1"/>
-    <w:lsdException w:name="List Number 2" w:semiHidden="1" w:unhideWhenUsed="1"/>
-    <w:lsdException w:name="List Number 3" w:semiHidden="1" w:unhideWhenUsed="1"/>
-    <w:lsdException w:name="List Number 4" w:semiHidden="1" w:unhideWhenUsed="1"/>
-    <w:lsdException w:name="List Number 5" w:semiHidden="1" w:unhideWhenUsed="1"/>
-    <w:lsdException w:name="Title" w:uiPriority="10" w:qFormat="1"/>
-    <w:lsdException w:name="Closing" w:semiHidden="1" w:unhideWhenUsed="1"/>
-    <w:lsdException w:name="Signature" w:semiHidden="1" w:unhideWhenUsed="1"/>
-    <w:lsdException w:name="Default Paragraph Font" w:semiHidden="1" w:uiPriority="1" w:unhideWhenUsed="1"/>
-    <w:lsdException w:name="Body Text" w:semiHidden="1" w:unhideWhenUsed="1"/>
-    <w:lsdException w:name="Body Text Indent" w:semiHidden="1" w:unhideWhenUsed="1"/>
-    <w:lsdException w:name="List Continue" w:semiHidden="1" w:unhideWhenUsed="1"/>
-    <w:lsdException w:name="List Continue 2" w:semiHidden="1" w:unhideWhenUsed="1"/>
-    <w:lsdException w:name="List Continue 3" w:semiHidden="1" w:unhideWhenUsed="1"/>
-    <w:lsdException w:name="List Continue 4" w:semiHidden="1" w:unhideWhenUsed="1"/>
-    <w:lsdException w:name="List Continue 5" w:semiHidden="1" w:unhideWhenUsed="1"/>
-    <w:lsdException w:name="Message Header" w:semiHidden="1" w:unhideWhenUsed="1"/>
-    <w:lsdException w:name="Subtitle" w:uiPriority="11" w:qFormat="1"/>
-    <w:lsdException w:name="Salutation" w:semiHidden="1" w:unhideWhenUsed="1"/>
-    <w:lsdException w:name="Date" w:semiHidden="1" w:unhideWhenUsed="1"/>
-    <w:lsdException w:name="Body Text First Indent" w:semiHidden="1" w:unhideWhenUsed="1"/>
-    <w:lsdException w:name="Body Text First Indent 2" w:semiHidden="1" w:unhideWhenUsed="1"/>
-    <w:lsdException w:name="Note Heading" w:semiHidden="1" w:unhideWhenUsed="1"/>
-    <w:lsdException w:name="Body Text 2" w:semiHidden="1" w:unhideWhenUsed="1"/>
-    <w:lsdException w:name="Body Text 3" w:semiHidden="1" w:unhideWhenUsed="1"/>
-    <w:lsdException w:name="Body Text Indent 2" w:semiHidden="1" w:unhideWhenUsed="1"/>
-    <w:lsdException w:name="Body Text Indent 3" w:semiHidden="1" w:unhideWhenUsed="1"/>
-    <w:lsdException w:name="Block Text" w:semiHidden="1" w:unhideWhenUsed="1"/>
-    <w:lsdException w:name="Hyperlink" w:semiHidden="1" w:unhideWhenUsed="1"/>
-    <w:lsdException w:name="FollowedHyperlink" w:semiHidden="1" w:unhideWhenUsed="1"/>
-    <w:lsdException w:name="Strong" w:uiPriority="22" w:qFormat="1"/>
-    <w:lsdException w:name="Emphasis" w:uiPriority="20" w:qFormat="1"/>
-    <w:lsdException w:name="Document Map" w:semiHidden="1" w:unhideWhenUsed="1"/>
-    <w:lsdException w:name="Plain Text" w:semiHidden="1" w:unhideWhenUsed="1"/>
-    <w:lsdException w:name="E-mail Signature" w:semiHidden="1" w:unhideWhenUsed="1"/>
-    <w:lsdException w:name="HTML Top of Form" w:semiHidden="1" w:unhideWhenUsed="1"/>
-    <w:lsdException w:name="HTML Bottom of Form" w:semiHidden="1" w:unhideWhenUsed="1"/>
-    <w:lsdException w:name="Normal (Web)" w:semiHidden="1" w:unhideWhenUsed="1"/>
-    <w:lsdException w:name="HTML Acronym" w:semiHidden="1" w:unhideWhenUsed="1"/>
-    <w:lsdException w:name="HTML Address" w:semiHidden="1" w:unhideWhenUsed="1"/>
-    <w:lsdException w:name="HTML Cite" w:semiHidden="1" w:unhideWhenUsed="1"/>
-    <w:lsdException w:name="HTML Code" w:semiHidden="1" w:unhideWhenUsed="1"/>
-    <w:lsdException w:name="HTML Definition" w:semiHidden="1" w:unhideWhenUsed="1"/>
-    <w:lsdException w:name="HTML Keyboard" w:semiHidden="1" w:unhideWhenUsed="1"/>
-    <w:lsdException w:name="HTML Preformatted" w:semiHidden="1" w:unhideWhenUsed="1"/>
-    <w:lsdException w:name="HTML Sample" w:semiHidden="1" w:unhideWhenUsed="1"/>
-    <w:lsdException w:name="HTML Typewriter" w:semiHidden="1" w:unhideWhenUsed="1"/>
-    <w:lsdException w:name="HTML Variable" w:semiHidden="1" w:unhideWhenUsed="1"/>
-    <w:lsdException w:name="Normal Table" w:semiHidden="1" w:unhideWhenUsed="1"/>
-    <w:lsdException w:name="annotation subject" w:semiHidden="1" w:unhideWhenUsed="1"/>
-    <w:lsdException w:name="No List" w:semiHidden="1" w:unhideWhenUsed="1"/>
-    <w:lsdException w:name="Outline List 1" w:semiHidden="1" w:unhideWhenUsed="1"/>
-    <w:lsdException w:name="Outline List 2" w:semiHidden="1" w:unhideWhenUsed="1"/>
-    <w:lsdException w:name="Outline List 3" w:semiHidden="1" w:unhideWhenUsed="1"/>
-    <w:lsdException w:name="Table Simple 1" w:semiHidden="1" w:unhideWhenUsed="1"/>
-    <w:lsdException w:name="Table Simple 2" w:semiHidden="1" w:unhideWhenUsed="1"/>
-    <w:lsdException w:name="Table Simple 3" w:semiHidden="1" w:unhideWhenUsed="1"/>
-    <w:lsdException w:name="Table Classic 1" w:semiHidden="1" w:unhideWhenUsed="1"/>
-    <w:lsdException w:name="Table Classic 2" w:semiHidden="1" w:unhideWhenUsed="1"/>
-    <w:lsdException w:name="Table Classic 3" w:semiHidden="1" w:unhideWhenUsed="1"/>
-    <w:lsdException w:name="Table Classic 4" w:semiHidden="1" w:unhideWhenUsed="1"/>
-    <w:lsdException w:name="Table Colorful 1" w:semiHidden="1" w:unhideWhenUsed="1"/>
-    <w:lsdException w:name="Table Colorful 2" w:semiHidden="1" w:unhideWhenUsed="1"/>
-    <w:lsdException w:name="Table Colorful 3" w:semiHidden="1" w:unhideWhenUsed="1"/>
-    <w:lsdException w:name="Table Columns 1" w:semiHidden="1" w:unhideWhenUsed="1"/>
-    <w:lsdException w:name="Table Columns 2" w:semiHidden="1" w:unhideWhenUsed="1"/>
-    <w:lsdException w:name="Table Columns 3" w:semiHidden="1" w:unhideWhenUsed="1"/>
-    <w:lsdException w:name="Table Columns 4" w:semiHidden="1" w:unhideWhenUsed="1"/>
-    <w:lsdException w:name="Table Columns 5" w:semiHidden="1" w:unhideWhenUsed="1"/>
-    <w:lsdException w:name="Table Grid 1" w:semiHidden="1" w:unhideWhenUsed="1"/>
-    <w:lsdException w:name="Table Grid 2" w:semiHidden="1" w:unhideWhenUsed="1"/>
-    <w:lsdException w:name="Table Grid 3" w:semiHidden="1" w:unhideWhenUsed="1"/>
-    <w:lsdException w:name="Table Grid 4" w:semiHidden="1" w:unhideWhenUsed="1"/>
-    <w:lsdException w:name="Table Grid 5" w:semiHidden="1" w:unhideWhenUsed="1"/>
-    <w:lsdException w:name="Table Grid 6" w:semiHidden="1" w:unhideWhenUsed="1"/>
-    <w:lsdException w:name="Table Grid 7" w:semiHidden="1" w:unhideWhenUsed="1"/>
-    <w:lsdException w:name="Table Grid 8" w:semiHidden="1" w:unhideWhenUsed="1"/>
-    <w:lsdException w:name="Table List 1" w:semiHidden="1" w:unhideWhenUsed="1"/>
-    <w:lsdException w:name="Table List 2" w:semiHidden="1" w:unhideWhenUsed="1"/>
-    <w:lsdException w:name="Table List 3" w:semiHidden="1" w:unhideWhenUsed="1"/>
-    <w:lsdException w:name="Table List 4" w:semiHidden="1" w:unhideWhenUsed="1"/>
-    <w:lsdException w:name="Table List 5" w:semiHidden="1" w:unhideWhenUsed="1"/>
-    <w:lsdException w:name="Table List 6" w:semiHidden="1" w:unhideWhenUsed="1"/>
-    <w:lsdException w:name="Table List 7" w:semiHidden="1" w:unhideWhenUsed="1"/>
-    <w:lsdException w:name="Table List 8" w:semiHidden="1" w:unhideWhenUsed="1"/>
-    <w:lsdException w:name="Table 3D effects 1" w:semiHidden="1" w:unhideWhenUsed="1"/>
-    <w:lsdException w:name="Table 3D effects 2" w:semiHidden="1" w:unhideWhenUsed="1"/>
-    <w:lsdException w:name="Table 3D effects 3" w:semiHidden="1" w:unhideWhenUsed="1"/>
-    <w:lsdException w:name="Table Contemporary" w:semiHidden="1" w:unhideWhenUsed="1"/>
-    <w:lsdException w:name="Table Elegant" w:semiHidden="1" w:unhideWhenUsed="1"/>
-    <w:lsdException w:name="Table Professional" w:semiHidden="1" w:unhideWhenUsed="1"/>
-    <w:lsdException w:name="Table Subtle 1" w:semiHidden="1" w:unhideWhenUsed="1"/>
-    <w:lsdException w:name="Table Subtle 2" w:semiHidden="1" w:unhideWhenUsed="1"/>
-    <w:lsdException w:name="Table Web 1" w:semiHidden="1" w:unhideWhenUsed="1"/>
-    <w:lsdException w:name="Table Web 2" w:semiHidden="1" w:unhideWhenUsed="1"/>
-    <w:lsdException w:name="Table Web 3" w:semiHidden="1" w:unhideWhenUsed="1"/>
-    <w:lsdException w:name="Balloon Text" w:semiHidden="1" w:unhideWhenUsed="1"/>
-    <w:lsdException w:name="Table Grid" w:uiPriority="39"/>
-    <w:lsdException w:name="Table Theme" w:semiHidden="1" w:unhideWhenUsed="1"/>
-    <w:lsdException w:name="Placeholder Text" w:semiHidden="1"/>
-    <w:lsdException w:name="No Spacing" w:uiPriority="1" w:qFormat="1"/>
-    <w:lsdException w:name="Light Shading" w:uiPriority="60"/>
-    <w:lsdException w:name="Light List" w:uiPriority="61"/>
-    <w:lsdException w:name="Light Grid" w:uiPriority="62"/>
-    <w:lsdException w:name="Medium Shading 1" w:uiPriority="63"/>
-    <w:lsdException w:name="Medium Shading 2" w:uiPriority="64"/>
-    <w:lsdException w:name="Medium List 1" w:uiPriority="65"/>
-    <w:lsdException w:name="Medium List 2" w:uiPriority="66"/>
-    <w:lsdException w:name="Medium Grid 1" w:uiPriority="67"/>
-    <w:lsdException w:name="Medium Grid 2" w:uiPriority="68"/>
-    <w:lsdException w:name="Medium Grid 3" w:uiPriority="69"/>
-    <w:lsdException w:name="Dark List" w:uiPriority="70"/>
-    <w:lsdException w:name="Colorful Shading" w:uiPriority="71"/>
-    <w:lsdException w:name="Colorful List" w:uiPriority="72"/>
-    <w:lsdException w:name="Colorful Grid" w:uiPriority="73"/>
-    <w:lsdException w:name="Light Shading Accent 1" w:uiPriority="60"/>
-    <w:lsdException w:name="Light List Accent 1" w:uiPriority="61"/>
-    <w:lsdException w:name="Light Grid Accent 1" w:uiPriority="62"/>
-    <w:lsdException w:name="Medium Shading 1 Accent 1" w:uiPriority="63"/>
-    <w:lsdException w:name="Medium Shading 2 Accent 1" w:uiPriority="64"/>
-    <w:lsdException w:name="Medium List 1 Accent 1" w:uiPriority="65"/>
-    <w:lsdException w:name="Revision" w:semiHidden="1"/>
-    <w:lsdException w:name="List Paragraph" w:uiPriority="34" w:qFormat="1"/>
-    <w:lsdException w:name="Quote" w:uiPriority="29" w:qFormat="1"/>
-    <w:lsdException w:name="Intense Quote" w:uiPriority="30" w:qFormat="1"/>
-    <w:lsdException w:name="Medium List 2 Accent 1" w:uiPriority="66"/>
-    <w:lsdException w:name="Medium Grid 1 Accent 1" w:uiPriority="67"/>
-    <w:lsdException w:name="Medium Grid 2 Accent 1" w:uiPriority="68"/>
-    <w:lsdException w:name="Medium Grid 3 Accent 1" w:uiPriority="69"/>
-    <w:lsdException w:name="Dark List Accent 1" w:uiPriority="70"/>
-    <w:lsdException w:name="Colorful Shading Accent 1" w:uiPriority="71"/>
-    <w:lsdException w:name="Colorful List Accent 1" w:uiPriority="72"/>
-    <w:lsdException w:name="Colorful Grid Accent 1" w:uiPriority="73"/>
-    <w:lsdException w:name="Light Shading Accent 2" w:uiPriority="60"/>
-    <w:lsdException w:name="Light List Accent 2" w:uiPriority="61"/>
-    <w:lsdException w:name="Light Grid Accent 2" w:uiPriority="62"/>
-    <w:lsdException w:name="Medium Shading 1 Accent 2" w:uiPriority="63"/>
-    <w:lsdException w:name="Medium Shading 2 Accent 2" w:uiPriority="64"/>
-    <w:lsdException w:name="Medium List 1 Accent 2" w:uiPriority="65"/>
-    <w:lsdException w:name="Medium List 2 Accent 2" w:uiPriority="66"/>
-    <w:lsdException w:name="Medium Grid 1 Accent 2" w:uiPriority="67"/>
-    <w:lsdException w:name="Medium Grid 2 Accent 2" w:uiPriority="68"/>
-    <w:lsdException w:name="Medium Grid 3 Accent 2" w:uiPriority="69"/>
-    <w:lsdException w:name="Dark List Accent 2" w:uiPriority="70"/>
-    <w:lsdException w:name="Colorful Shading Accent 2" w:uiPriority="71"/>
-    <w:lsdException w:name="Colorful List Accent 2" w:uiPriority="72"/>
-    <w:lsdException w:name="Colorful Grid Accent 2" w:uiPriority="73"/>
-    <w:lsdException w:name="Light Shading Accent 3" w:uiPriority="60"/>
-    <w:lsdException w:name="Light List Accent 3" w:uiPriority="61"/>
-    <w:lsdException w:name="Light Grid Accent 3" w:uiPriority="62"/>
-    <w:lsdException w:name="Medium Shading 1 Accent 3" w:uiPriority="63"/>
-    <w:lsdException w:name="Medium Shading 2 Accent 3" w:uiPriority="64"/>
-    <w:lsdException w:name="Medium List 1 Accent 3" w:uiPriority="65"/>
-    <w:lsdException w:name="Medium List 2 Accent 3" w:uiPriority="66"/>
-    <w:lsdException w:name="Medium Grid 1 Accent 3" w:uiPriority="67"/>
-    <w:lsdException w:name="Medium Grid 2 Accent 3" w:uiPriority="68"/>
-    <w:lsdException w:name="Medium Grid 3 Accent 3" w:uiPriority="69"/>
-    <w:lsdException w:name="Dark List Accent 3" w:uiPriority="70"/>
-    <w:lsdException w:name="Colorful Shading Accent 3" w:uiPriority="71"/>
-    <w:lsdException w:name="Colorful List Accent 3" w:uiPriority="72"/>
-    <w:lsdException w:name="Colorful Grid Accent 3" w:uiPriority="73"/>
-    <w:lsdException w:name="Light Shading Accent 4" w:uiPriority="60"/>
-    <w:lsdException w:name="Light List Accent 4" w:uiPriority="61"/>
-    <w:lsdException w:name="Light Grid Accent 4" w:uiPriority="62"/>
-    <w:lsdException w:name="Medium Shading 1 Accent 4" w:uiPriority="63"/>
-    <w:lsdException w:name="Medium Shading 2 Accent 4" w:uiPriority="64"/>
-    <w:lsdException w:name="Medium List 1 Accent 4" w:uiPriority="65"/>
-    <w:lsdException w:name="Medium List 2 Accent 4" w:uiPriority="66"/>
-    <w:lsdException w:name="Medium Grid 1 Accent 4" w:uiPriority="67"/>
-    <w:lsdException w:name="Medium Grid 2 Accent 4" w:uiPriority="68"/>
-    <w:lsdException w:name="Medium Grid 3 Accent 4" w:uiPriority="69"/>
-    <w:lsdException w:name="Dark List Accent 4" w:uiPriority="70"/>
-    <w:lsdException w:name="Colorful Shading Accent 4" w:uiPriority="71"/>
-    <w:lsdException w:name="Colorful List Accent 4" w:uiPriority="72"/>
-    <w:lsdException w:name="Colorful Grid Accent 4" w:uiPriority="73"/>
-    <w:lsdException w:name="Light Shading Accent 5" w:uiPriority="60"/>
-    <w:lsdException w:name="Light List Accent 5" w:uiPriority="61"/>
-    <w:lsdException w:name="Light Grid Accent 5" w:uiPriority="62"/>
-    <w:lsdException w:name="Medium Shading 1 Accent 5" w:uiPriority="63"/>
-    <w:lsdException w:name="Medium Shading 2 Accent 5" w:uiPriority="64"/>
-    <w:lsdException w:name="Medium List 1 Accent 5" w:uiPriority="65"/>
-    <w:lsdException w:name="Medium List 2 Accent 5" w:uiPriority="66"/>
-    <w:lsdException w:name="Medium Grid 1 Accent 5" w:uiPriority="67"/>
-    <w:lsdException w:name="Medium Grid 2 Accent 5" w:uiPriority="68"/>
-    <w:lsdException w:name="Medium Grid 3 Accent 5" w:uiPriority="69"/>
-    <w:lsdException w:name="Dark List Accent 5" w:uiPriority="70"/>
-    <w:lsdException w:name="Colorful Shading Accent 5" w:uiPriority="71"/>
-    <w:lsdException w:name="Colorful List Accent 5" w:uiPriority="72"/>
-    <w:lsdException w:name="Colorful Grid Accent 5" w:uiPriority="73"/>
-    <w:lsdException w:name="Light Shading Accent 6" w:uiPriority="60"/>
-    <w:lsdException w:name="Light List Accent 6" w:uiPriority="61"/>
-    <w:lsdException w:name="Light Grid Accent 6" w:uiPriority="62"/>
-    <w:lsdException w:name="Medium Shading 1 Accent 6" w:uiPriority="63"/>
-    <w:lsdException w:name="Medium Shading 2 Accent 6" w:uiPriority="64"/>
-    <w:lsdException w:name="Medium List 1 Accent 6" w:uiPriority="65"/>
-    <w:lsdException w:name="Medium List 2 Accent 6" w:uiPriority="66"/>
-    <w:lsdException w:name="Medium Grid 1 Accent 6" w:uiPriority="67"/>
-    <w:lsdException w:name="Medium Grid 2 Accent 6" w:uiPriority="68"/>
-    <w:lsdException w:name="Medium Grid 3 Accent 6" w:uiPriority="69"/>
-    <w:lsdException w:name="Dark List Accent 6" w:uiPriority="70"/>
-    <w:lsdException w:name="Colorful Shading Accent 6" w:uiPriority="71"/>
-    <w:lsdException w:name="Colorful List Accent 6" w:uiPriority="72"/>
-    <w:lsdException w:name="Colorful Grid Accent 6" w:uiPriority="73"/>
-    <w:lsdException w:name="Subtle Emphasis" w:uiPriority="19" w:qFormat="1"/>
-    <w:lsdException w:name="Intense Emphasis" w:uiPriority="21" w:qFormat="1"/>
-    <w:lsdException w:name="Subtle Reference" w:uiPriority="31" w:qFormat="1"/>
-    <w:lsdException w:name="Intense Reference" w:uiPriority="32" w:qFormat="1"/>
-    <w:lsdException w:name="Book Title" w:uiPriority="33" w:qFormat="1"/>
-    <w:lsdException w:name="Bibliography" w:semiHidden="1" w:uiPriority="37" w:unhideWhenUsed="1"/>
-    <w:lsdException w:name="TOC Heading" w:semiHidden="1" w:uiPriority="39" w:unhideWhenUsed="1" w:qFormat="1"/>
-    <w:lsdException w:name="Plain Table 1" w:uiPriority="41"/>
-    <w:lsdException w:name="Plain Table 2" w:uiPriority="42"/>
-    <w:lsdException w:name="Plain Table 3" w:uiPriority="43"/>
-    <w:lsdException w:name="Plain Table 4" w:uiPriority="44"/>
-    <w:lsdException w:name="Plain Table 5" w:uiPriority="45"/>
-    <w:lsdException w:name="Grid Table Light" w:uiPriority="40"/>
-    <w:lsdException w:name="Grid Table 1 Light" w:uiPriority="46"/>
-    <w:lsdException w:name="Grid Table 2" w:uiPriority="47"/>
-    <w:lsdException w:name="Grid Table 3" w:uiPriority="48"/>
-    <w:lsdException w:name="Grid Table 4" w:uiPriority="49"/>
-    <w:lsdException w:name="Grid Table 5 Dark" w:uiPriority="50"/>
-    <w:lsdException w:name="Grid Table 6 Colorful" w:uiPriority="51"/>
-    <w:lsdException w:name="Grid Table 7 Colorful" w:uiPriority="52"/>
-    <w:lsdException w:name="Grid Table 1 Light Accent 1" w:uiPriority="46"/>
-    <w:lsdException w:name="Grid Table 2 Accent 1" w:uiPriority="47"/>
-    <w:lsdException w:name="Grid Table 3 Accent 1" w:uiPriority="48"/>
-    <w:lsdException w:name="Grid Table 4 Accent 1" w:uiPriority="49"/>
-    <w:lsdException w:name="Grid Table 5 Dark Accent 1" w:uiPriority="50"/>
-    <w:lsdException w:name="Grid Table 6 Colorful Accent 1" w:uiPriority="51"/>
-    <w:lsdException w:name="Grid Table 7 Colorful Accent 1" w:uiPriority="52"/>
-    <w:lsdException w:name="Grid Table 1 Light Accent 2" w:uiPriority="46"/>
-    <w:lsdException w:name="Grid Table 2 Accent 2" w:uiPriority="47"/>
-    <w:lsdException w:name="Grid Table 3 Accent 2" w:uiPriority="48"/>
-    <w:lsdException w:name="Grid Table 4 Accent 2" w:uiPriority="49"/>
-    <w:lsdException w:name="Grid Table 5 Dark Accent 2" w:uiPriority="50"/>
-    <w:lsdException w:name="Grid Table 6 Colorful Accent 2" w:uiPriority="51"/>
-    <w:lsdException w:name="Grid Table 7 Colorful Accent 2" w:uiPriority="52"/>
-    <w:lsdException w:name="Grid Table 1 Light Accent 3" w:uiPriority="46"/>
-    <w:lsdException w:name="Grid Table 2 Accent 3" w:uiPriority="47"/>
-    <w:lsdException w:name="Grid Table 3 Accent 3" w:uiPriority="48"/>
-    <w:lsdException w:name="Grid Table 4 Accent 3" w:uiPriority="49"/>
-    <w:lsdException w:name="Grid Table 5 Dark Accent 3" w:uiPriority="50"/>
-    <w:lsdException w:name="Grid Table 6 Colorful Accent 3" w:uiPriority="51"/>
-    <w:lsdException w:name="Grid Table 7 Colorful Accent 3" w:uiPriority="52"/>
-    <w:lsdException w:name="Grid Table 1 Light Accent 4" w:uiPriority="46"/>
-    <w:lsdException w:name="Grid Table 2 Accent 4" w:uiPriority="47"/>
-    <w:lsdException w:name="Grid Table 3 Accent 4" w:uiPriority="48"/>
-    <w:lsdException w:name="Grid Table 4 Accent 4" w:uiPriority="49"/>
-    <w:lsdException w:name="Grid Table 5 Dark Accent 4" w:uiPriority="50"/>
-    <w:lsdException w:name="Grid Table 6 Colorful Accent 4" w:uiPriority="51"/>
-    <w:lsdException w:name="Grid Table 7 Colorful Accent 4" w:uiPriority="52"/>
-    <w:lsdException w:name="Grid Table 1 Light Accent 5" w:uiPriority="46"/>
-    <w:lsdException w:name="Grid Table 2 Accent 5" w:uiPriority="47"/>
-    <w:lsdException w:name="Grid Table 3 Accent 5" w:uiPriority="48"/>
-    <w:lsdException w:name="Grid Table 4 Accent 5" w:uiPriority="49"/>
-    <w:lsdException w:name="Grid Table 5 Dark Accent 5" w:uiPriority="50"/>
-    <w:lsdException w:name="Grid Table 6 Colorful Accent 5" w:uiPriority="51"/>
-    <w:lsdException w:name="Grid Table 7 Colorful Accent 5" w:uiPriority="52"/>
-    <w:lsdException w:name="Grid Table 1 Light Accent 6" w:uiPriority="46"/>
-    <w:lsdException w:name="Grid Table 2 Accent 6" w:uiPriority="47"/>
-    <w:lsdException w:name="Grid Table 3 Accent 6" w:uiPriority="48"/>
-    <w:lsdException w:name="Grid Table 4 Accent 6" w:uiPriority="49"/>
-    <w:lsdException w:name="Grid Table 5 Dark Accent 6" w:uiPriority="50"/>
-    <w:lsdException w:name="Grid Table 6 Colorful Accent 6" w:uiPriority="51"/>
-    <w:lsdException w:name="Grid Table 7 Colorful Accent 6" w:uiPriority="52"/>
-    <w:lsdException w:name="List Table 1 Light" w:uiPriority="46"/>
-    <w:lsdException w:name="List Table 2" w:uiPriority="47"/>
-    <w:lsdException w:name="List Table 3" w:uiPriority="48"/>
-    <w:lsdException w:name="List Table 4" w:uiPriority="49"/>
-    <w:lsdException w:name="List Table 5 Dark" w:uiPriority="50"/>
-    <w:lsdException w:name="List Table 6 Colorful" w:uiPriority="51"/>
-    <w:lsdException w:name="List Table 7 Colorful" w:uiPriority="52"/>
-    <w:lsdException w:name="List Table 1 Light Accent 1" w:uiPriority="46"/>
-    <w:lsdException w:name="List Table 2 Accent 1" w:uiPriority="47"/>
-    <w:lsdException w:name="List Table 3 Accent 1" w:uiPriority="48"/>
-    <w:lsdException w:name="List Table 4 Accent 1" w:uiPriority="49"/>
-    <w:lsdException w:name="List Table 5 Dark Accent 1" w:uiPriority="50"/>
-    <w:lsdException w:name="List Table 6 Colorful Accent 1" w:uiPriority="51"/>
-    <w:lsdException w:name="List Table 7 Colorful Accent 1" w:uiPriority="52"/>
-    <w:lsdException w:name="List Table 1 Light Accent 2" w:uiPriority="46"/>
-    <w:lsdException w:name="List Table 2 Accent 2" w:uiPriority="47"/>
-    <w:lsdException w:name="List Table 3 Accent 2" w:uiPriority="48"/>
-    <w:lsdException w:name="List Table 4 Accent 2" w:uiPriority="49"/>
-    <w:lsdException w:name="List Table 5 Dark Accent 2" w:uiPriority="50"/>
-    <w:lsdException w:name="List Table 6 Colorful Accent 2" w:uiPriority="51"/>
-    <w:lsdException w:name="List Table 7 Colorful Accent 2" w:uiPriority="52"/>
-    <w:lsdException w:name="List Table 1 Light Accent 3" w:uiPriority="46"/>
-    <w:lsdException w:name="List Table 2 Accent 3" w:uiPriority="47"/>
-    <w:lsdException w:name="List Table 3 Accent 3" w:uiPriority="48"/>
-    <w:lsdException w:name="List Table 4 Accent 3" w:uiPriority="49"/>
-    <w:lsdException w:name="List Table 5 Dark Accent 3" w:uiPriority="50"/>
-    <w:lsdException w:name="List Table 6 Colorful Accent 3" w:uiPriority="51"/>
-    <w:lsdException w:name="List Table 7 Colorful Accent 3" w:uiPriority="52"/>
-    <w:lsdException w:name="List Table 1 Light Accent 4" w:uiPriority="46"/>
-    <w:lsdException w:name="List Table 2 Accent 4" w:uiPriority="47"/>
-    <w:lsdException w:name="List Table 3 Accent 4" w:uiPriority="48"/>
-    <w:lsdException w:name="List Table 4 Accent 4" w:uiPriority="49"/>
-    <w:lsdException w:name="List Table 5 Dark Accent 4" w:uiPriority="50"/>
-    <w:lsdException w:name="List Table 6 Colorful Accent 4" w:uiPriority="51"/>
-    <w:lsdException w:name="List Table 7 Colorful Accent 4" w:uiPriority="52"/>
-    <w:lsdException w:name="List Table 1 Light Accent 5" w:uiPriority="46"/>
-    <w:lsdException w:name="List Table 2 Accent 5" w:uiPriority="47"/>
-    <w:lsdException w:name="List Table 3 Accent 5" w:uiPriority="48"/>
-    <w:lsdException w:name="List Table 4 Accent 5" w:uiPriority="49"/>
-    <w:lsdException w:name="List Table 5 Dark Accent 5" w:uiPriority="50"/>
-    <w:lsdException w:name="List Table 6 Colorful Accent 5" w:uiPriority="51"/>
-    <w:lsdException w:name="List Table 7 Colorful Accent 5" w:uiPriority="52"/>
-    <w:lsdException w:name="List Table 1 Light Accent 6" w:uiPriority="46"/>
-    <w:lsdException w:name="List Table 2 Accent 6" w:uiPriority="47"/>
-    <w:lsdException w:name="List Table 3 Accent 6" w:uiPriority="48"/>
-    <w:lsdException w:name="List Table 4 Accent 6" w:uiPriority="49"/>
-    <w:lsdException w:name="List Table 5 Dark Accent 6" w:uiPriority="50"/>
-    <w:lsdException w:name="List Table 6 Colorful Accent 6" w:uiPriority="51"/>
-    <w:lsdException w:name="List Table 7 Colorful Accent 6" w:uiPriority="52"/>
-    <w:lsdException w:name="Mention" w:semiHidden="1" w:unhideWhenUsed="1"/>
-    <w:lsdException w:name="Smart Hyperlink" w:semiHidden="1" w:unhideWhenUsed="1"/>
-    <w:lsdException w:name="Hashtag" w:semiHidden="1" w:unhideWhenUsed="1"/>
-    <w:lsdException w:name="Unresolved Mention" w:semiHidden="1" w:unhideWhenUsed="1"/>
-  </w:latentStyles>
-  <w:style w:type="paragraph" w:default="1" w:styleId="Normal">
-    <w:name w:val="Normal"/>
-    <w:qFormat/>
-  </w:style>
-  <w:style w:type="character" w:default="1" w:styleId="DefaultParagraphFont">
-    <w:name w:val="Default Paragraph Font"/>
-    <w:uiPriority w:val="1"/>
-    <w:semiHidden/>
-    <w:unhideWhenUsed/>
-  </w:style>
-  <w:style w:type="table" w:default="1" w:styleId="TableNormal">
-    <w:name w:val="Normal Table"/>
-    <w:uiPriority w:val="99"/>
-    <w:semiHidden/>
-    <w:unhideWhenUsed/>
-    <w:tblPr>
-      <w:tblInd w:w="0" w:type="dxa"/>
-      <w:tblCellMar>
-        <w:top w:w="0" w:type="dxa"/>
-        <w:left w:w="108" w:type="dxa"/>
-        <w:bottom w:w="0" w:type="dxa"/>
-        <w:right w:w="108" w:type="dxa"/>
-      </w:tblCellMar>
-    </w:tblPr>
-  </w:style>
-  <w:style w:type="numbering" w:default="1" w:styleId="NoList">
-    <w:name w:val="No List"/>
-    <w:uiPriority w:val="99"/>
-    <w:semiHidden/>
-    <w:unhideWhenUsed/>
-  </w:style>
-  <w:style w:type="character" w:styleId="PlaceholderText">
-    <w:name w:val="Placeholder Text"/>
-    <w:basedOn w:val="DefaultParagraphFont"/>
-    <w:uiPriority w:val="99"/>
-    <w:semiHidden/>
-    <w:rsid w:val="00B06C87"/>
-    <w:rPr>
-      <w:color w:val="808080"/>
-    </w:rPr>
-  </w:style>
-</w:styles>
-</file>
-
-<file path=word/glossary/webSettings.xml><?xml version="1.0" encoding="utf-8"?>
-<w:webSettings xmlns:mc="http://schemas.openxmlformats.org/markup-compatibility/2006" xmlns:r="http://schemas.openxmlformats.org/officeDocument/2006/relationships" xmlns:w="http://schemas.openxmlformats.org/wordprocessingml/2006/main" xmlns:w14="http://schemas.microsoft.com/office/word/2010/wordml" xmlns:w15="http://schemas.microsoft.com/office/word/2012/wordml" xmlns:w16cid="http://schemas.microsoft.com/office/word/2016/wordml/cid" xmlns:w16se="http://schemas.microsoft.com/office/word/2015/wordml/symex" mc:Ignorable="w14 w15 w16se w16cid">
-  <w:optimizeForBrowser/>
-  <w:allowPNG/>
-</w:webSettings>
-</file>
-
 <file path=word/theme/theme1.xml><?xml version="1.0" encoding="utf-8"?>
 <a:theme xmlns:a="http://schemas.openxmlformats.org/drawingml/2006/main" name="Office Theme">
   <a:themeElements>
@@ -14527,7 +13787,7 @@
 </file>
 
 <file path=customXml/itemProps1.xml><?xml version="1.0" encoding="utf-8"?>
-<ds:datastoreItem xmlns:ds="http://schemas.openxmlformats.org/officeDocument/2006/customXml" ds:itemID="{A76CA1A4-436E-4759-9E60-CEDEEB196A5A}">
+<ds:datastoreItem xmlns:ds="http://schemas.openxmlformats.org/officeDocument/2006/customXml" ds:itemID="{B6E66893-0F1B-4150-BB66-2556F6D3DEB8}">
   <ds:schemaRefs>
     <ds:schemaRef ds:uri="http://schemas.openxmlformats.org/officeDocument/2006/bibliography"/>
   </ds:schemaRefs>

--- a/ReportDrafts/Project Report.docx
+++ b/ReportDrafts/Project Report.docx
@@ -2607,12 +2607,21 @@
         </w:rPr>
         <w:t xml:space="preserve"> (</w:t>
       </w:r>
-      <w:r>
-        <w:rPr>
-          <w:sz w:val="24"/>
-          <w:szCs w:val="24"/>
-        </w:rPr>
-        <w:t xml:space="preserve">e.g </w:t>
+      <w:proofErr w:type="spellStart"/>
+      <w:r>
+        <w:rPr>
+          <w:sz w:val="24"/>
+          <w:szCs w:val="24"/>
+        </w:rPr>
+        <w:t>e.g</w:t>
+      </w:r>
+      <w:proofErr w:type="spellEnd"/>
+      <w:r>
+        <w:rPr>
+          <w:sz w:val="24"/>
+          <w:szCs w:val="24"/>
+        </w:rPr>
+        <w:t xml:space="preserve"> </w:t>
       </w:r>
       <w:r>
         <w:rPr>
@@ -2691,12 +2700,21 @@
         </w:rPr>
         <w:t xml:space="preserve">e.g. </w:t>
       </w:r>
-      <w:r>
-        <w:rPr>
-          <w:sz w:val="24"/>
-          <w:szCs w:val="24"/>
-        </w:rPr>
-        <w:t>Baesens, et al. (2003))</w:t>
+      <w:proofErr w:type="spellStart"/>
+      <w:r>
+        <w:rPr>
+          <w:sz w:val="24"/>
+          <w:szCs w:val="24"/>
+        </w:rPr>
+        <w:t>Baesens</w:t>
+      </w:r>
+      <w:proofErr w:type="spellEnd"/>
+      <w:r>
+        <w:rPr>
+          <w:sz w:val="24"/>
+          <w:szCs w:val="24"/>
+        </w:rPr>
+        <w:t>, et al. (2003))</w:t>
       </w:r>
       <w:r>
         <w:rPr>
@@ -2720,7 +2738,23 @@
           <w:sz w:val="24"/>
           <w:szCs w:val="24"/>
         </w:rPr>
-        <w:t>One of the most detailed study is of Baesens, et a</w:t>
+        <w:t xml:space="preserve">One of the most detailed study is of </w:t>
+      </w:r>
+      <w:proofErr w:type="spellStart"/>
+      <w:r>
+        <w:rPr>
+          <w:sz w:val="24"/>
+          <w:szCs w:val="24"/>
+        </w:rPr>
+        <w:t>Baesens</w:t>
+      </w:r>
+      <w:proofErr w:type="spellEnd"/>
+      <w:r>
+        <w:rPr>
+          <w:sz w:val="24"/>
+          <w:szCs w:val="24"/>
+        </w:rPr>
+        <w:t>, et a</w:t>
       </w:r>
       <w:r>
         <w:rPr>
@@ -2748,14 +2782,30 @@
           <w:sz w:val="24"/>
           <w:szCs w:val="24"/>
         </w:rPr>
-        <w:t xml:space="preserve"> Lessm</w:t>
-      </w:r>
-      <w:r>
-        <w:rPr>
-          <w:sz w:val="24"/>
-          <w:szCs w:val="24"/>
-        </w:rPr>
-        <w:t xml:space="preserve">ann, et al. (2015) to incorporate </w:t>
+        <w:t xml:space="preserve"> </w:t>
+      </w:r>
+      <w:proofErr w:type="spellStart"/>
+      <w:r>
+        <w:rPr>
+          <w:sz w:val="24"/>
+          <w:szCs w:val="24"/>
+        </w:rPr>
+        <w:t>Lessm</w:t>
+      </w:r>
+      <w:r>
+        <w:rPr>
+          <w:sz w:val="24"/>
+          <w:szCs w:val="24"/>
+        </w:rPr>
+        <w:t>ann</w:t>
+      </w:r>
+      <w:proofErr w:type="spellEnd"/>
+      <w:r>
+        <w:rPr>
+          <w:sz w:val="24"/>
+          <w:szCs w:val="24"/>
+        </w:rPr>
+        <w:t xml:space="preserve">, et al. (2015) to incorporate </w:t>
       </w:r>
       <w:r>
         <w:rPr>
@@ -3048,7 +3098,15 @@
           <w:sz w:val="24"/>
           <w:szCs w:val="24"/>
         </w:rPr>
-        <w:t xml:space="preserve"> Light</w:t>
+        <w:t xml:space="preserve"> </w:t>
+      </w:r>
+      <w:proofErr w:type="spellStart"/>
+      <w:r>
+        <w:rPr>
+          <w:sz w:val="24"/>
+          <w:szCs w:val="24"/>
+        </w:rPr>
+        <w:t>Light</w:t>
       </w:r>
       <w:r>
         <w:rPr>
@@ -3057,6 +3115,7 @@
         </w:rPr>
         <w:t>GBM</w:t>
       </w:r>
+      <w:proofErr w:type="spellEnd"/>
       <w:r>
         <w:rPr>
           <w:sz w:val="24"/>
@@ -3107,8 +3166,6 @@
         </w:rPr>
         <w:t>than</w:t>
       </w:r>
-      <w:bookmarkStart w:id="3" w:name="_GoBack"/>
-      <w:bookmarkEnd w:id="3"/>
       <w:r>
         <w:rPr>
           <w:sz w:val="24"/>
@@ -3569,7 +3626,7 @@
           <w:b/>
         </w:rPr>
       </w:pPr>
-      <w:bookmarkStart w:id="4" w:name="_Toc522220488"/>
+      <w:bookmarkStart w:id="3" w:name="_Toc522220488"/>
       <w:r>
         <w:rPr>
           <w:b/>
@@ -3582,7 +3639,7 @@
         </w:rPr>
         <w:t>ture review</w:t>
       </w:r>
-      <w:bookmarkEnd w:id="4"/>
+      <w:bookmarkEnd w:id="3"/>
       <w:r>
         <w:rPr>
           <w:b/>
@@ -3736,14 +3793,14 @@
           <w:b/>
         </w:rPr>
       </w:pPr>
-      <w:bookmarkStart w:id="5" w:name="_Toc522220489"/>
+      <w:bookmarkStart w:id="4" w:name="_Toc522220489"/>
       <w:r>
         <w:rPr>
           <w:b/>
         </w:rPr>
         <w:t>Methodology</w:t>
       </w:r>
-      <w:bookmarkEnd w:id="5"/>
+      <w:bookmarkEnd w:id="4"/>
     </w:p>
     <w:p>
       <w:pPr>
@@ -3758,7 +3815,7 @@
           <w:b/>
         </w:rPr>
       </w:pPr>
-      <w:bookmarkStart w:id="6" w:name="_Toc522220490"/>
+      <w:bookmarkStart w:id="5" w:name="_Toc522220490"/>
       <w:r>
         <w:rPr>
           <w:b/>
@@ -3771,7 +3828,7 @@
         </w:rPr>
         <w:t xml:space="preserve"> (**BRIEF EXPLAINATION OF EACH ALGORITHM**)</w:t>
       </w:r>
-      <w:bookmarkEnd w:id="6"/>
+      <w:bookmarkEnd w:id="5"/>
     </w:p>
     <w:p>
       <w:pPr>
@@ -3786,14 +3843,14 @@
           <w:b/>
         </w:rPr>
       </w:pPr>
-      <w:bookmarkStart w:id="7" w:name="_Toc522220491"/>
+      <w:bookmarkStart w:id="6" w:name="_Toc522220491"/>
       <w:r>
         <w:rPr>
           <w:b/>
         </w:rPr>
         <w:t>Logistic Regression (LR)</w:t>
       </w:r>
-      <w:bookmarkEnd w:id="7"/>
+      <w:bookmarkEnd w:id="6"/>
     </w:p>
     <w:p>
       <w:pPr>
@@ -3850,7 +3907,23 @@
           <w:sz w:val="24"/>
           <w:szCs w:val="24"/>
         </w:rPr>
-        <w:t>The output is a conditional probability P(Y=C| X=x) modelled by the following function</w:t>
+        <w:t xml:space="preserve">The output is a conditional probability </w:t>
+      </w:r>
+      <w:proofErr w:type="gramStart"/>
+      <w:r>
+        <w:rPr>
+          <w:sz w:val="24"/>
+          <w:szCs w:val="24"/>
+        </w:rPr>
+        <w:t>P(</w:t>
+      </w:r>
+      <w:proofErr w:type="gramEnd"/>
+      <w:r>
+        <w:rPr>
+          <w:sz w:val="24"/>
+          <w:szCs w:val="24"/>
+        </w:rPr>
+        <w:t>Y=C| X=x) modelled by the following function</w:t>
       </w:r>
     </w:p>
     <w:p>
@@ -4126,7 +4199,25 @@
           <w:sz w:val="24"/>
           <w:szCs w:val="24"/>
         </w:rPr>
-        <w:t xml:space="preserve">Linear regression model is simple with only the regularization term γ (gamma) as a hyper-parameter in the model that is tuned to determine optimal model. The performance of this technique adequate enough to be used in industry. </w:t>
+        <w:t xml:space="preserve">Linear regression model is simple with only the regularization term γ (gamma) as a hyper-parameter in the model that is tuned to determine optimal model. The performance of this technique </w:t>
+      </w:r>
+      <w:proofErr w:type="gramStart"/>
+      <w:r>
+        <w:rPr>
+          <w:rFonts w:cstheme="minorHAnsi"/>
+          <w:sz w:val="24"/>
+          <w:szCs w:val="24"/>
+        </w:rPr>
+        <w:t>adequate enough</w:t>
+      </w:r>
+      <w:proofErr w:type="gramEnd"/>
+      <w:r>
+        <w:rPr>
+          <w:rFonts w:cstheme="minorHAnsi"/>
+          <w:sz w:val="24"/>
+          <w:szCs w:val="24"/>
+        </w:rPr>
+        <w:t xml:space="preserve"> to be used in industry. </w:t>
       </w:r>
     </w:p>
     <w:p>
@@ -4142,7 +4233,7 @@
           <w:b/>
         </w:rPr>
       </w:pPr>
-      <w:bookmarkStart w:id="8" w:name="_Toc522220492"/>
+      <w:bookmarkStart w:id="7" w:name="_Toc522220492"/>
       <w:r>
         <w:rPr>
           <w:b/>
@@ -4161,7 +4252,7 @@
         </w:rPr>
         <w:t xml:space="preserve"> using Stochastic Gradient Descent</w:t>
       </w:r>
-      <w:bookmarkEnd w:id="8"/>
+      <w:bookmarkEnd w:id="7"/>
     </w:p>
     <w:p>
       <w:pPr>
@@ -4177,7 +4268,23 @@
           <w:sz w:val="24"/>
           <w:szCs w:val="24"/>
         </w:rPr>
-        <w:t>Linear Support Vector Classifier (LinearSVC) is a discriminative classifier defined by a hyperplane</w:t>
+        <w:t>Linear Support Vector Classifier (</w:t>
+      </w:r>
+      <w:proofErr w:type="spellStart"/>
+      <w:r>
+        <w:rPr>
+          <w:sz w:val="24"/>
+          <w:szCs w:val="24"/>
+        </w:rPr>
+        <w:t>LinearSVC</w:t>
+      </w:r>
+      <w:proofErr w:type="spellEnd"/>
+      <w:r>
+        <w:rPr>
+          <w:sz w:val="24"/>
+          <w:szCs w:val="24"/>
+        </w:rPr>
+        <w:t>) is a discriminative classifier defined by a hyperplane</w:t>
       </w:r>
       <w:r>
         <w:rPr>
@@ -4320,27 +4427,14 @@
       <w:r>
         <w:t xml:space="preserve">Figure </w:t>
       </w:r>
-      <w:r>
-        <w:fldChar w:fldCharType="begin"/>
-      </w:r>
-      <w:r>
-        <w:instrText xml:space="preserve"> SEQ Figure \* ARABIC </w:instrText>
-      </w:r>
-      <w:r>
-        <w:fldChar w:fldCharType="separate"/>
-      </w:r>
-      <w:r>
-        <w:rPr>
-          <w:noProof/>
-        </w:rPr>
-        <w:t>1</w:t>
-      </w:r>
-      <w:r>
-        <w:rPr>
-          <w:noProof/>
-        </w:rPr>
-        <w:fldChar w:fldCharType="end"/>
-      </w:r>
+      <w:fldSimple w:instr=" SEQ Figure \* ARABIC ">
+        <w:r>
+          <w:rPr>
+            <w:noProof/>
+          </w:rPr>
+          <w:t>1</w:t>
+        </w:r>
+      </w:fldSimple>
       <w:r>
         <w:t>: 2D hyper plane (line) SVC</w:t>
       </w:r>
@@ -4544,17 +4638,27 @@
           <w:sz w:val="24"/>
           <w:szCs w:val="24"/>
         </w:rPr>
-        <w:t>’ are the input and i</w:t>
-      </w:r>
+        <w:t xml:space="preserve">’ are the input and </w:t>
+      </w:r>
+      <w:proofErr w:type="spellStart"/>
       <w:r>
         <w:rPr>
           <w:rFonts w:eastAsiaTheme="minorEastAsia" w:cstheme="minorHAnsi"/>
           <w:sz w:val="24"/>
           <w:szCs w:val="24"/>
+        </w:rPr>
+        <w:t>i</w:t>
+      </w:r>
+      <w:r>
+        <w:rPr>
+          <w:rFonts w:eastAsiaTheme="minorEastAsia" w:cstheme="minorHAnsi"/>
+          <w:sz w:val="24"/>
+          <w:szCs w:val="24"/>
           <w:vertAlign w:val="superscript"/>
         </w:rPr>
         <w:t>th</w:t>
       </w:r>
+      <w:proofErr w:type="spellEnd"/>
       <w:r>
         <w:rPr>
           <w:rFonts w:eastAsiaTheme="minorEastAsia" w:cstheme="minorHAnsi"/>
@@ -4574,13 +4678,23 @@
           <w:szCs w:val="24"/>
         </w:rPr>
       </w:pPr>
+      <w:proofErr w:type="spellStart"/>
       <w:r>
         <w:rPr>
           <w:rFonts w:eastAsiaTheme="minorEastAsia" w:cstheme="minorHAnsi"/>
           <w:sz w:val="24"/>
           <w:szCs w:val="24"/>
         </w:rPr>
-        <w:t>LinearSVC is powerful classifier that works well in many cases. Especially when data is linearly separable. The training of model</w:t>
+        <w:t>LinearSVC</w:t>
+      </w:r>
+      <w:proofErr w:type="spellEnd"/>
+      <w:r>
+        <w:rPr>
+          <w:rFonts w:eastAsiaTheme="minorEastAsia" w:cstheme="minorHAnsi"/>
+          <w:sz w:val="24"/>
+          <w:szCs w:val="24"/>
+        </w:rPr>
+        <w:t xml:space="preserve"> is powerful classifier that works well in many cases. Especially when data is linearly separable. The training of model</w:t>
       </w:r>
       <w:r>
         <w:rPr>
@@ -4711,7 +4825,25 @@
           <w:sz w:val="24"/>
           <w:szCs w:val="24"/>
         </w:rPr>
-        <w:t xml:space="preserve">Hyperparameters for LinearSVC are regularization term, gamma and margin. Therefore, model learning and tuning becomes more complicated compared to Logistic regression. Since this project is not concerned with performance of each algorithm with </w:t>
+        <w:t xml:space="preserve">Hyperparameters for </w:t>
+      </w:r>
+      <w:proofErr w:type="spellStart"/>
+      <w:r>
+        <w:rPr>
+          <w:rFonts w:eastAsiaTheme="minorEastAsia" w:cstheme="minorHAnsi"/>
+          <w:sz w:val="24"/>
+          <w:szCs w:val="24"/>
+        </w:rPr>
+        <w:t>LinearSVC</w:t>
+      </w:r>
+      <w:proofErr w:type="spellEnd"/>
+      <w:r>
+        <w:rPr>
+          <w:rFonts w:eastAsiaTheme="minorEastAsia" w:cstheme="minorHAnsi"/>
+          <w:sz w:val="24"/>
+          <w:szCs w:val="24"/>
+        </w:rPr>
+        <w:t xml:space="preserve"> are regularization term, gamma and margin. Therefore, model learning and tuning becomes more complicated compared to Logistic regression. Since this project is not concerned with performance of each algorithm with </w:t>
       </w:r>
       <w:r>
         <w:rPr>
@@ -4792,14 +4924,16 @@
           <w:b/>
         </w:rPr>
       </w:pPr>
-      <w:bookmarkStart w:id="9" w:name="_Toc522220493"/>
+      <w:bookmarkStart w:id="8" w:name="_Toc522220493"/>
+      <w:proofErr w:type="spellStart"/>
       <w:r>
         <w:rPr>
           <w:b/>
         </w:rPr>
         <w:t>LightGBM</w:t>
       </w:r>
-      <w:bookmarkEnd w:id="9"/>
+      <w:bookmarkEnd w:id="8"/>
+      <w:proofErr w:type="spellEnd"/>
       <w:r>
         <w:rPr>
           <w:b/>
@@ -4828,7 +4962,23 @@
           <w:sz w:val="24"/>
           <w:szCs w:val="24"/>
         </w:rPr>
-        <w:t xml:space="preserve"> technique of machine learning known for its accuracy, efficiency and interpretability [8]. LightGBM is a variant of </w:t>
+        <w:t xml:space="preserve"> technique of machine learning known for its accuracy, efficiency and interpretability [8]. </w:t>
+      </w:r>
+      <w:proofErr w:type="spellStart"/>
+      <w:r>
+        <w:rPr>
+          <w:sz w:val="24"/>
+          <w:szCs w:val="24"/>
+        </w:rPr>
+        <w:t>LightGBM</w:t>
+      </w:r>
+      <w:proofErr w:type="spellEnd"/>
+      <w:r>
+        <w:rPr>
+          <w:sz w:val="24"/>
+          <w:szCs w:val="24"/>
+        </w:rPr>
+        <w:t xml:space="preserve"> is a variant of </w:t>
       </w:r>
       <w:r>
         <w:rPr>
@@ -5020,7 +5170,23 @@
           <w:sz w:val="24"/>
           <w:szCs w:val="24"/>
         </w:rPr>
-        <w:t>Another caveat is that it has even more hyperparameters then LinearSVC. Hence, hyperparameter tuning is not an easy task. Once again fine tuning any algorithm is not a concern for this project so we would use this algorithms with default parameters.</w:t>
+        <w:t xml:space="preserve">Another caveat is that it has even more hyperparameters then </w:t>
+      </w:r>
+      <w:proofErr w:type="spellStart"/>
+      <w:r>
+        <w:rPr>
+          <w:sz w:val="24"/>
+          <w:szCs w:val="24"/>
+        </w:rPr>
+        <w:t>LinearSVC</w:t>
+      </w:r>
+      <w:proofErr w:type="spellEnd"/>
+      <w:r>
+        <w:rPr>
+          <w:sz w:val="24"/>
+          <w:szCs w:val="24"/>
+        </w:rPr>
+        <w:t>. Hence, hyperparameter tuning is not an easy task. Once again fine tuning any algorithm is not a concern for this project so we would use this algorithms with default parameters.</w:t>
       </w:r>
     </w:p>
     <w:p>
@@ -5036,7 +5202,7 @@
           <w:b/>
         </w:rPr>
       </w:pPr>
-      <w:bookmarkStart w:id="10" w:name="_Toc522220494"/>
+      <w:bookmarkStart w:id="9" w:name="_Toc522220494"/>
       <w:r>
         <w:rPr>
           <w:b/>
@@ -5049,19 +5215,7 @@
         </w:rPr>
         <w:t>AUC</w:t>
       </w:r>
-      <w:r>
-        <w:rPr>
-          <w:b/>
-        </w:rPr>
-        <w:t xml:space="preserve"> </w:t>
-      </w:r>
-      <w:r>
-        <w:rPr>
-          <w:b/>
-        </w:rPr>
-        <w:t>(**BRIEF EXPLAINATION OF ROC-AUC**)</w:t>
-      </w:r>
-      <w:bookmarkEnd w:id="10"/>
+      <w:bookmarkEnd w:id="9"/>
     </w:p>
     <w:p>
       <w:pPr>
@@ -5233,27 +5387,14 @@
                             <w:r>
                               <w:t xml:space="preserve">Figure </w:t>
                             </w:r>
-                            <w:r>
-                              <w:fldChar w:fldCharType="begin"/>
-                            </w:r>
-                            <w:r>
-                              <w:instrText xml:space="preserve"> SEQ Figure \* ARABIC </w:instrText>
-                            </w:r>
-                            <w:r>
-                              <w:fldChar w:fldCharType="separate"/>
-                            </w:r>
-                            <w:r>
-                              <w:rPr>
-                                <w:noProof/>
-                              </w:rPr>
-                              <w:t>2</w:t>
-                            </w:r>
-                            <w:r>
-                              <w:rPr>
-                                <w:noProof/>
-                              </w:rPr>
-                              <w:fldChar w:fldCharType="end"/>
-                            </w:r>
+                            <w:fldSimple w:instr=" SEQ Figure \* ARABIC ">
+                              <w:r>
+                                <w:rPr>
+                                  <w:noProof/>
+                                </w:rPr>
+                                <w:t>2</w:t>
+                              </w:r>
+                            </w:fldSimple>
                             <w:r>
                               <w:t>: ROC Curve</w:t>
                             </w:r>
@@ -5297,27 +5438,14 @@
                       <w:r>
                         <w:t xml:space="preserve">Figure </w:t>
                       </w:r>
-                      <w:r>
-                        <w:fldChar w:fldCharType="begin"/>
-                      </w:r>
-                      <w:r>
-                        <w:instrText xml:space="preserve"> SEQ Figure \* ARABIC </w:instrText>
-                      </w:r>
-                      <w:r>
-                        <w:fldChar w:fldCharType="separate"/>
-                      </w:r>
-                      <w:r>
-                        <w:rPr>
-                          <w:noProof/>
-                        </w:rPr>
-                        <w:t>2</w:t>
-                      </w:r>
-                      <w:r>
-                        <w:rPr>
-                          <w:noProof/>
-                        </w:rPr>
-                        <w:fldChar w:fldCharType="end"/>
-                      </w:r>
+                      <w:fldSimple w:instr=" SEQ Figure \* ARABIC ">
+                        <w:r>
+                          <w:rPr>
+                            <w:noProof/>
+                          </w:rPr>
+                          <w:t>2</w:t>
+                        </w:r>
+                      </w:fldSimple>
                       <w:r>
                         <w:t>: ROC Curve</w:t>
                       </w:r>
@@ -5357,7 +5485,23 @@
           <w:sz w:val="24"/>
           <w:szCs w:val="24"/>
         </w:rPr>
-        <w:t xml:space="preserve"> two individual concepts. The Reciever Operating Characteristic (ROC) </w:t>
+        <w:t xml:space="preserve"> two individual concepts. The </w:t>
+      </w:r>
+      <w:proofErr w:type="spellStart"/>
+      <w:r>
+        <w:rPr>
+          <w:sz w:val="24"/>
+          <w:szCs w:val="24"/>
+        </w:rPr>
+        <w:t>Reciever</w:t>
+      </w:r>
+      <w:proofErr w:type="spellEnd"/>
+      <w:r>
+        <w:rPr>
+          <w:sz w:val="24"/>
+          <w:szCs w:val="24"/>
+        </w:rPr>
+        <w:t xml:space="preserve"> Operating Characteristic (ROC) </w:t>
       </w:r>
       <w:r>
         <w:rPr>
@@ -5671,6 +5815,37 @@
           <w:szCs w:val="24"/>
         </w:rPr>
         <w:t>are used in such scenarios. For this project I am just using ROC-AUC but other metrices can be used for further insights as well.</w:t>
+      </w:r>
+    </w:p>
+    <w:p>
+      <w:pPr>
+        <w:spacing w:line="480" w:lineRule="auto"/>
+        <w:ind w:left="1080" w:firstLine="720"/>
+        <w:rPr>
+          <w:sz w:val="24"/>
+          <w:szCs w:val="24"/>
+        </w:rPr>
+      </w:pPr>
+      <w:r>
+        <w:rPr>
+          <w:sz w:val="24"/>
+          <w:szCs w:val="24"/>
+        </w:rPr>
+        <w:t>10-Fold</w:t>
+      </w:r>
+      <w:r>
+        <w:rPr>
+          <w:sz w:val="24"/>
+          <w:szCs w:val="24"/>
+        </w:rPr>
+        <w:t xml:space="preserve"> cross-validation method will be used with stratified split of the data for each fold to maintain class imbalance. </w:t>
+      </w:r>
+      <w:r>
+        <w:rPr>
+          <w:sz w:val="24"/>
+          <w:szCs w:val="24"/>
+        </w:rPr>
+        <w:t>The mean ROC-AUC score will be calculated and shown in the empirical results section.</w:t>
       </w:r>
     </w:p>
     <w:p>
@@ -5686,14 +5861,15 @@
           <w:b/>
         </w:rPr>
       </w:pPr>
-      <w:bookmarkStart w:id="11" w:name="_Toc522220495"/>
+      <w:bookmarkStart w:id="10" w:name="_Toc522220495"/>
       <w:r>
         <w:rPr>
           <w:b/>
         </w:rPr>
+        <w:lastRenderedPageBreak/>
         <w:t>Categorical Features Handling</w:t>
       </w:r>
-      <w:bookmarkEnd w:id="11"/>
+      <w:bookmarkEnd w:id="10"/>
       <w:r>
         <w:rPr>
           <w:b/>
@@ -5715,15 +5891,7 @@
           <w:sz w:val="24"/>
           <w:szCs w:val="24"/>
         </w:rPr>
-        <w:t xml:space="preserve">Categorical features are expressed with nominal values in the data set. The issue with such values is that they cannot be quantified by ML algorithms </w:t>
-      </w:r>
-      <w:r>
-        <w:rPr>
-          <w:sz w:val="24"/>
-          <w:szCs w:val="24"/>
-        </w:rPr>
-        <w:lastRenderedPageBreak/>
-        <w:t xml:space="preserve">and thus learning from those features, directly is not possible. However, there are some algorithms that are designed to accept nominal features and either convert them to numerical ones internally or the learning is designed so it can consume nominal variable as they are. </w:t>
+        <w:t xml:space="preserve">Categorical features are expressed with nominal values in the data set. The issue with such values is that they cannot be quantified by ML algorithms and thus learning from those features, directly is not possible. However, there are some algorithms that are designed to accept nominal features and either convert them to numerical ones internally or the learning is designed so it can consume nominal variable as they are. </w:t>
       </w:r>
     </w:p>
     <w:p>
@@ -6481,6 +6649,7 @@
           <w:sz w:val="24"/>
           <w:szCs w:val="24"/>
         </w:rPr>
+        <w:lastRenderedPageBreak/>
         <w:t xml:space="preserve">OHE is a simple and straight forward technique to apply and therefore is a popular choice. </w:t>
       </w:r>
       <w:r>
@@ -6502,8 +6671,39 @@
           <w:sz w:val="24"/>
           <w:szCs w:val="24"/>
         </w:rPr>
-        <w:lastRenderedPageBreak/>
-        <w:t xml:space="preserve">transformed into three features ‘Student’, ‘Professional’ and ‘Academic’. This not only increases the dimensionality of the data but also adds data sparsity i.e many 0’s are added. This is a significant problem because many algorithms, specially classification algorithms are sensitive to both sparsity and dimensionality increase. </w:t>
+        <w:t xml:space="preserve">transformed into three features ‘Student’, ‘Professional’ and ‘Academic’. This not only increases the dimensionality of the data but also adds data sparsity </w:t>
+      </w:r>
+      <w:proofErr w:type="spellStart"/>
+      <w:r>
+        <w:rPr>
+          <w:sz w:val="24"/>
+          <w:szCs w:val="24"/>
+        </w:rPr>
+        <w:t>i.e</w:t>
+      </w:r>
+      <w:proofErr w:type="spellEnd"/>
+      <w:r>
+        <w:rPr>
+          <w:sz w:val="24"/>
+          <w:szCs w:val="24"/>
+        </w:rPr>
+        <w:t xml:space="preserve"> many 0’s </w:t>
+      </w:r>
+      <w:proofErr w:type="gramStart"/>
+      <w:r>
+        <w:rPr>
+          <w:sz w:val="24"/>
+          <w:szCs w:val="24"/>
+        </w:rPr>
+        <w:t>are</w:t>
+      </w:r>
+      <w:proofErr w:type="gramEnd"/>
+      <w:r>
+        <w:rPr>
+          <w:sz w:val="24"/>
+          <w:szCs w:val="24"/>
+        </w:rPr>
+        <w:t xml:space="preserve"> added. This is a significant problem because many algorithms, specially classification algorithms are sensitive to both sparsity and dimensionality increase. </w:t>
       </w:r>
       <w:r>
         <w:rPr>
@@ -6562,7 +6762,23 @@
           <w:sz w:val="24"/>
           <w:szCs w:val="24"/>
         </w:rPr>
-        <w:t>Weight of Evidence Encoding (WoE Encoding)</w:t>
+        <w:t>Weight of Evidence Encoding (</w:t>
+      </w:r>
+      <w:proofErr w:type="spellStart"/>
+      <w:r>
+        <w:rPr>
+          <w:sz w:val="24"/>
+          <w:szCs w:val="24"/>
+        </w:rPr>
+        <w:t>WoE</w:t>
+      </w:r>
+      <w:proofErr w:type="spellEnd"/>
+      <w:r>
+        <w:rPr>
+          <w:sz w:val="24"/>
+          <w:szCs w:val="24"/>
+        </w:rPr>
+        <w:t xml:space="preserve"> Encoding)</w:t>
       </w:r>
     </w:p>
     <w:p>
@@ -6579,7 +6795,23 @@
           <w:sz w:val="24"/>
           <w:szCs w:val="24"/>
         </w:rPr>
-        <w:t xml:space="preserve">Another encoding technique especially popular in credit scoring paradigm is the WoE encoding. Rather than adding new variables </w:t>
+        <w:t xml:space="preserve">Another encoding technique especially popular in credit scoring paradigm is the </w:t>
+      </w:r>
+      <w:proofErr w:type="spellStart"/>
+      <w:r>
+        <w:rPr>
+          <w:sz w:val="24"/>
+          <w:szCs w:val="24"/>
+        </w:rPr>
+        <w:t>WoE</w:t>
+      </w:r>
+      <w:proofErr w:type="spellEnd"/>
+      <w:r>
+        <w:rPr>
+          <w:sz w:val="24"/>
+          <w:szCs w:val="24"/>
+        </w:rPr>
+        <w:t xml:space="preserve"> encoding. Rather than adding new variables </w:t>
       </w:r>
       <w:r>
         <w:rPr>
@@ -6610,7 +6842,23 @@
           <w:sz w:val="24"/>
           <w:szCs w:val="24"/>
         </w:rPr>
-        <w:t>The formula for WoE is following:</w:t>
+        <w:t xml:space="preserve">The formula for </w:t>
+      </w:r>
+      <w:proofErr w:type="spellStart"/>
+      <w:r>
+        <w:rPr>
+          <w:sz w:val="24"/>
+          <w:szCs w:val="24"/>
+        </w:rPr>
+        <w:t>WoE</w:t>
+      </w:r>
+      <w:proofErr w:type="spellEnd"/>
+      <w:r>
+        <w:rPr>
+          <w:sz w:val="24"/>
+          <w:szCs w:val="24"/>
+        </w:rPr>
+        <w:t xml:space="preserve"> is following:</w:t>
       </w:r>
     </w:p>
     <w:p>
@@ -6811,7 +7059,71 @@
           <w:sz w:val="20"/>
           <w:szCs w:val="20"/>
         </w:rPr>
-        <w:t>Where ‘i’ denotes the specific instance (e.g ‘Student’), ‘Distr Good’ and ‘Distr Bad’ denote the class wise distribution of that instance.</w:t>
+        <w:t>Where ‘</w:t>
+      </w:r>
+      <w:proofErr w:type="spellStart"/>
+      <w:r>
+        <w:rPr>
+          <w:sz w:val="20"/>
+          <w:szCs w:val="20"/>
+        </w:rPr>
+        <w:t>i</w:t>
+      </w:r>
+      <w:proofErr w:type="spellEnd"/>
+      <w:r>
+        <w:rPr>
+          <w:sz w:val="20"/>
+          <w:szCs w:val="20"/>
+        </w:rPr>
+        <w:t>’ denotes the specific instance (</w:t>
+      </w:r>
+      <w:proofErr w:type="spellStart"/>
+      <w:r>
+        <w:rPr>
+          <w:sz w:val="20"/>
+          <w:szCs w:val="20"/>
+        </w:rPr>
+        <w:t>e.g</w:t>
+      </w:r>
+      <w:proofErr w:type="spellEnd"/>
+      <w:r>
+        <w:rPr>
+          <w:sz w:val="20"/>
+          <w:szCs w:val="20"/>
+        </w:rPr>
+        <w:t xml:space="preserve"> ‘Student’), ‘</w:t>
+      </w:r>
+      <w:proofErr w:type="spellStart"/>
+      <w:r>
+        <w:rPr>
+          <w:sz w:val="20"/>
+          <w:szCs w:val="20"/>
+        </w:rPr>
+        <w:t>Distr</w:t>
+      </w:r>
+      <w:proofErr w:type="spellEnd"/>
+      <w:r>
+        <w:rPr>
+          <w:sz w:val="20"/>
+          <w:szCs w:val="20"/>
+        </w:rPr>
+        <w:t xml:space="preserve"> Good’ and ‘</w:t>
+      </w:r>
+      <w:proofErr w:type="spellStart"/>
+      <w:r>
+        <w:rPr>
+          <w:sz w:val="20"/>
+          <w:szCs w:val="20"/>
+        </w:rPr>
+        <w:t>Distr</w:t>
+      </w:r>
+      <w:proofErr w:type="spellEnd"/>
+      <w:r>
+        <w:rPr>
+          <w:sz w:val="20"/>
+          <w:szCs w:val="20"/>
+        </w:rPr>
+        <w:t xml:space="preserve"> Bad’ denote the class wise distribution of that instance.</w:t>
       </w:r>
     </w:p>
     <w:p>
@@ -6828,6 +7140,7 @@
           <w:sz w:val="24"/>
           <w:szCs w:val="24"/>
         </w:rPr>
+        <w:lastRenderedPageBreak/>
         <w:t xml:space="preserve">I have used the sum of instances in each class as their respective distribution for this </w:t>
       </w:r>
       <w:r>
@@ -6835,15 +7148,25 @@
           <w:sz w:val="24"/>
           <w:szCs w:val="24"/>
         </w:rPr>
-        <w:t xml:space="preserve">project. Weight of evidence has several advantages over OHE. First it does not increase the number of variable thus training time, data sparsity and dimensionality are not affected. Second, its values can be be negative/positive decimal values that measures the strength of that instance </w:t>
-      </w:r>
-      <w:r>
-        <w:rPr>
-          <w:sz w:val="24"/>
-          <w:szCs w:val="24"/>
-        </w:rPr>
-        <w:lastRenderedPageBreak/>
-        <w:t xml:space="preserve">in determining the respective class. This is more useful in learning stage as it provides further insight into the relationship between a variable’s instance and output class. However, it has an underlaying assumption that this relationship is linear in nature. This can at times be misleading for the ML algorithm while training.  </w:t>
+        <w:t xml:space="preserve">project. Weight of evidence has several advantages over OHE. First it does not increase the number of variable thus training time, data sparsity and dimensionality are not affected. Second, its values can be </w:t>
+      </w:r>
+      <w:proofErr w:type="spellStart"/>
+      <w:proofErr w:type="gramStart"/>
+      <w:r>
+        <w:rPr>
+          <w:sz w:val="24"/>
+          <w:szCs w:val="24"/>
+        </w:rPr>
+        <w:t>be</w:t>
+      </w:r>
+      <w:proofErr w:type="spellEnd"/>
+      <w:proofErr w:type="gramEnd"/>
+      <w:r>
+        <w:rPr>
+          <w:sz w:val="24"/>
+          <w:szCs w:val="24"/>
+        </w:rPr>
+        <w:t xml:space="preserve"> negative/positive decimal values that measures the strength of that instance in determining the respective class. This is more useful in learning stage as it provides further insight into the relationship between a variable’s instance and output class. However, it has an underlaying assumption that this relationship is linear in nature. This can at times be misleading for the ML algorithm while training.  </w:t>
       </w:r>
     </w:p>
     <w:p>
@@ -6863,14 +7186,14 @@
           <w:b/>
         </w:rPr>
       </w:pPr>
-      <w:bookmarkStart w:id="12" w:name="_Toc522220496"/>
+      <w:bookmarkStart w:id="11" w:name="_Toc522220496"/>
       <w:r>
         <w:rPr>
           <w:b/>
         </w:rPr>
         <w:t>About the Data</w:t>
       </w:r>
-      <w:bookmarkEnd w:id="12"/>
+      <w:bookmarkEnd w:id="11"/>
       <w:r>
         <w:rPr>
           <w:b/>
@@ -6913,28 +7236,21 @@
           <w:sz w:val="24"/>
           <w:szCs w:val="24"/>
         </w:rPr>
-        <w:t xml:space="preserve">ain.csv’. It </w:t>
-      </w:r>
-      <w:r>
-        <w:rPr>
-          <w:sz w:val="24"/>
-          <w:szCs w:val="24"/>
-        </w:rPr>
-        <w:t>contain</w:t>
-      </w:r>
-      <w:r>
-        <w:rPr>
-          <w:sz w:val="24"/>
-          <w:szCs w:val="24"/>
-        </w:rPr>
-        <w:t>s</w:t>
-      </w:r>
-      <w:r>
-        <w:rPr>
-          <w:sz w:val="24"/>
-          <w:szCs w:val="24"/>
-        </w:rPr>
-        <w:t xml:space="preserve"> the features from the loan applications filled by customers along with some numerical features already calculated and used by the company for credit scoring. Rest of the files are related to applicant’s history from previous loans. For this project, I will primarily use ‘application_train.csv’ as it contains labelled data and the ‘application_test.csv’, which contains unlabelled data, for imputing missing values and outlier detection and handling. The rest of the files contain information that would be helpful in achieving a better absolute performance but that is not relevant to this project as we are more concerned with their relative performance. </w:t>
+        <w:t xml:space="preserve">ain.csv’. </w:t>
+      </w:r>
+      <w:r>
+        <w:rPr>
+          <w:sz w:val="24"/>
+          <w:szCs w:val="24"/>
+        </w:rPr>
+        <w:t>This file contains all the information filed by the company’s customer in a typical application form. It also contains</w:t>
+      </w:r>
+      <w:r>
+        <w:rPr>
+          <w:sz w:val="24"/>
+          <w:szCs w:val="24"/>
+        </w:rPr>
+        <w:t xml:space="preserve"> some numerical features already calculated and used by the company for credit scoring.</w:t>
       </w:r>
     </w:p>
     <w:p>
@@ -6951,7 +7267,267 @@
           <w:sz w:val="24"/>
           <w:szCs w:val="24"/>
         </w:rPr>
-        <w:t>The reason for selecting this data set is that it contains the highest number of data points than the ones in previous studies. These numbers are shown in the table below.</w:t>
+        <w:t xml:space="preserve"> Rest of the files are related to applicant’s history from previous loans</w:t>
+      </w:r>
+      <w:r>
+        <w:rPr>
+          <w:sz w:val="24"/>
+          <w:szCs w:val="24"/>
+        </w:rPr>
+        <w:t xml:space="preserve"> to his loan repayment history</w:t>
+      </w:r>
+      <w:r>
+        <w:rPr>
+          <w:sz w:val="24"/>
+          <w:szCs w:val="24"/>
+        </w:rPr>
+        <w:t xml:space="preserve">. For this project, I will primarily use </w:t>
+      </w:r>
+      <w:r>
+        <w:rPr>
+          <w:sz w:val="24"/>
+          <w:szCs w:val="24"/>
+        </w:rPr>
+        <w:t>two files, ‘</w:t>
+      </w:r>
+      <w:proofErr w:type="spellStart"/>
+      <w:r>
+        <w:rPr>
+          <w:sz w:val="24"/>
+          <w:szCs w:val="24"/>
+        </w:rPr>
+        <w:t>application_train</w:t>
+      </w:r>
+      <w:proofErr w:type="spellEnd"/>
+      <w:r>
+        <w:rPr>
+          <w:sz w:val="24"/>
+          <w:szCs w:val="24"/>
+        </w:rPr>
+        <w:t>’,</w:t>
+      </w:r>
+      <w:r>
+        <w:rPr>
+          <w:sz w:val="24"/>
+          <w:szCs w:val="24"/>
+        </w:rPr>
+        <w:t xml:space="preserve"> as it contains labelled data and the ‘</w:t>
+      </w:r>
+      <w:proofErr w:type="spellStart"/>
+      <w:r>
+        <w:rPr>
+          <w:sz w:val="24"/>
+          <w:szCs w:val="24"/>
+        </w:rPr>
+        <w:t>application_test</w:t>
+      </w:r>
+      <w:proofErr w:type="spellEnd"/>
+      <w:r>
+        <w:rPr>
+          <w:sz w:val="24"/>
+          <w:szCs w:val="24"/>
+        </w:rPr>
+        <w:t>’</w:t>
+      </w:r>
+      <w:r>
+        <w:rPr>
+          <w:sz w:val="24"/>
+          <w:szCs w:val="24"/>
+        </w:rPr>
+        <w:t>.</w:t>
+      </w:r>
+      <w:r>
+        <w:rPr>
+          <w:sz w:val="24"/>
+          <w:szCs w:val="24"/>
+        </w:rPr>
+        <w:t xml:space="preserve"> </w:t>
+      </w:r>
+      <w:r>
+        <w:rPr>
+          <w:sz w:val="24"/>
+          <w:szCs w:val="24"/>
+        </w:rPr>
+        <w:t>The only difference in the fe</w:t>
+      </w:r>
+      <w:r>
+        <w:rPr>
+          <w:sz w:val="24"/>
+          <w:szCs w:val="24"/>
+        </w:rPr>
+        <w:t>atures of these two files</w:t>
+      </w:r>
+      <w:r>
+        <w:rPr>
+          <w:sz w:val="24"/>
+          <w:szCs w:val="24"/>
+        </w:rPr>
+        <w:t xml:space="preserve"> is the ‘TARGET’ column that represents the label of d</w:t>
+      </w:r>
+      <w:r>
+        <w:rPr>
+          <w:sz w:val="24"/>
+          <w:szCs w:val="24"/>
+        </w:rPr>
+        <w:t>ata points in training file. The second file</w:t>
+      </w:r>
+      <w:r>
+        <w:rPr>
+          <w:sz w:val="24"/>
+          <w:szCs w:val="24"/>
+        </w:rPr>
+        <w:t xml:space="preserve"> doe</w:t>
+      </w:r>
+      <w:r>
+        <w:rPr>
+          <w:sz w:val="24"/>
+          <w:szCs w:val="24"/>
+        </w:rPr>
+        <w:t>s</w:t>
+      </w:r>
+      <w:r>
+        <w:rPr>
+          <w:sz w:val="24"/>
+          <w:szCs w:val="24"/>
+        </w:rPr>
+        <w:t xml:space="preserve"> not have labels, but it is still useful </w:t>
+      </w:r>
+      <w:r>
+        <w:rPr>
+          <w:sz w:val="24"/>
+          <w:szCs w:val="24"/>
+        </w:rPr>
+        <w:t xml:space="preserve">for imputing missing values and outlier </w:t>
+      </w:r>
+      <w:r>
+        <w:rPr>
+          <w:sz w:val="24"/>
+          <w:szCs w:val="24"/>
+        </w:rPr>
+        <w:lastRenderedPageBreak/>
+        <w:t>detection</w:t>
+      </w:r>
+      <w:r>
+        <w:rPr>
+          <w:sz w:val="24"/>
+          <w:szCs w:val="24"/>
+        </w:rPr>
+        <w:t>. The rest of the files contain information that would be helpful in achieving a better performance</w:t>
+      </w:r>
+      <w:r>
+        <w:rPr>
+          <w:sz w:val="24"/>
+          <w:szCs w:val="24"/>
+        </w:rPr>
+        <w:t xml:space="preserve"> for an individual classifier</w:t>
+      </w:r>
+      <w:r>
+        <w:rPr>
+          <w:sz w:val="24"/>
+          <w:szCs w:val="24"/>
+        </w:rPr>
+        <w:t xml:space="preserve"> but that is not relevant to this project as we are more concerned with th</w:t>
+      </w:r>
+      <w:r>
+        <w:rPr>
+          <w:sz w:val="24"/>
+          <w:szCs w:val="24"/>
+        </w:rPr>
+        <w:t>eir relative performance and how they compare.</w:t>
+      </w:r>
+      <w:r>
+        <w:rPr>
+          <w:sz w:val="24"/>
+          <w:szCs w:val="24"/>
+        </w:rPr>
+        <w:t xml:space="preserve"> </w:t>
+      </w:r>
+    </w:p>
+    <w:p>
+      <w:pPr>
+        <w:spacing w:line="480" w:lineRule="auto"/>
+        <w:ind w:left="1440" w:firstLine="720"/>
+        <w:rPr>
+          <w:sz w:val="24"/>
+          <w:szCs w:val="24"/>
+        </w:rPr>
+      </w:pPr>
+      <w:r>
+        <w:rPr>
+          <w:sz w:val="24"/>
+          <w:szCs w:val="24"/>
+        </w:rPr>
+        <w:t>The reason for selecting this data set</w:t>
+      </w:r>
+      <w:r>
+        <w:rPr>
+          <w:sz w:val="24"/>
+          <w:szCs w:val="24"/>
+        </w:rPr>
+        <w:t xml:space="preserve"> is that it contains the higher</w:t>
+      </w:r>
+      <w:r>
+        <w:rPr>
+          <w:sz w:val="24"/>
+          <w:szCs w:val="24"/>
+        </w:rPr>
+        <w:t xml:space="preserve"> number of data points than the ones </w:t>
+      </w:r>
+      <w:r>
+        <w:rPr>
+          <w:sz w:val="24"/>
+          <w:szCs w:val="24"/>
+        </w:rPr>
+        <w:t xml:space="preserve">used </w:t>
+      </w:r>
+      <w:r>
+        <w:rPr>
+          <w:sz w:val="24"/>
+          <w:szCs w:val="24"/>
+        </w:rPr>
+        <w:t xml:space="preserve">in previous studies. </w:t>
+      </w:r>
+      <w:r>
+        <w:rPr>
+          <w:sz w:val="24"/>
+          <w:szCs w:val="24"/>
+        </w:rPr>
+        <w:t>These numbers are shown in the ‘T</w:t>
+      </w:r>
+      <w:r>
+        <w:rPr>
+          <w:sz w:val="24"/>
+          <w:szCs w:val="24"/>
+        </w:rPr>
+        <w:t xml:space="preserve">able </w:t>
+      </w:r>
+      <w:r>
+        <w:rPr>
+          <w:sz w:val="24"/>
+          <w:szCs w:val="24"/>
+        </w:rPr>
+        <w:t xml:space="preserve">1’ </w:t>
+      </w:r>
+      <w:r>
+        <w:rPr>
+          <w:sz w:val="24"/>
+          <w:szCs w:val="24"/>
+        </w:rPr>
+        <w:t>below.</w:t>
+      </w:r>
+      <w:r>
+        <w:rPr>
+          <w:sz w:val="24"/>
+          <w:szCs w:val="24"/>
+        </w:rPr>
+        <w:t xml:space="preserve"> A large data set would mean I have enough data instances for training even if I use a subset of the data to train the models.</w:t>
+      </w:r>
+      <w:r>
+        <w:rPr>
+          <w:sz w:val="24"/>
+          <w:szCs w:val="24"/>
+        </w:rPr>
+        <w:t xml:space="preserve"> (**ADD Input data values of other studies**)</w:t>
       </w:r>
     </w:p>
     <w:tbl>
@@ -6979,7 +7555,7 @@
         <w:tc>
           <w:tcPr>
             <w:cnfStyle w:val="001000000000" w:firstRow="0" w:lastRow="0" w:firstColumn="1" w:lastColumn="0" w:oddVBand="0" w:evenVBand="0" w:oddHBand="0" w:evenHBand="0" w:firstRowFirstColumn="0" w:firstRowLastColumn="0" w:lastRowFirstColumn="0" w:lastRowLastColumn="0"/>
-            <w:tcW w:w="1698" w:type="dxa"/>
+            <w:tcW w:w="1734" w:type="dxa"/>
           </w:tcPr>
           <w:p>
             <w:pPr>
@@ -6996,7 +7572,6 @@
                 <w:sz w:val="21"/>
                 <w:szCs w:val="21"/>
               </w:rPr>
-              <w:lastRenderedPageBreak/>
               <w:t>File name</w:t>
             </w:r>
           </w:p>
@@ -7142,7 +7717,7 @@
         </w:tc>
         <w:tc>
           <w:tcPr>
-            <w:tcW w:w="1374" w:type="dxa"/>
+            <w:tcW w:w="1464" w:type="dxa"/>
           </w:tcPr>
           <w:p>
             <w:pPr>
@@ -7193,7 +7768,7 @@
         <w:tc>
           <w:tcPr>
             <w:cnfStyle w:val="001000000000" w:firstRow="0" w:lastRow="0" w:firstColumn="1" w:lastColumn="0" w:oddVBand="0" w:evenVBand="0" w:oddHBand="0" w:evenHBand="0" w:firstRowFirstColumn="0" w:firstRowLastColumn="0" w:lastRowFirstColumn="0" w:lastRowLastColumn="0"/>
-            <w:tcW w:w="1698" w:type="dxa"/>
+            <w:tcW w:w="1734" w:type="dxa"/>
           </w:tcPr>
           <w:p>
             <w:pPr>
@@ -7204,6 +7779,7 @@
                 <w:szCs w:val="21"/>
               </w:rPr>
             </w:pPr>
+            <w:proofErr w:type="spellStart"/>
             <w:r>
               <w:rPr>
                 <w:sz w:val="21"/>
@@ -7211,6 +7787,7 @@
               </w:rPr>
               <w:t>Application_train</w:t>
             </w:r>
+            <w:proofErr w:type="spellEnd"/>
           </w:p>
         </w:tc>
         <w:tc>
@@ -7330,7 +7907,7 @@
         </w:tc>
         <w:tc>
           <w:tcPr>
-            <w:tcW w:w="1374" w:type="dxa"/>
+            <w:tcW w:w="1464" w:type="dxa"/>
           </w:tcPr>
           <w:p>
             <w:pPr>
@@ -7352,174 +7929,6 @@
           </w:p>
         </w:tc>
       </w:tr>
-      <w:tr>
-        <w:trPr>
-          <w:trHeight w:val="510"/>
-          <w:jc w:val="center"/>
-        </w:trPr>
-        <w:tc>
-          <w:tcPr>
-            <w:cnfStyle w:val="001000000000" w:firstRow="0" w:lastRow="0" w:firstColumn="1" w:lastColumn="0" w:oddVBand="0" w:evenVBand="0" w:oddHBand="0" w:evenHBand="0" w:firstRowFirstColumn="0" w:firstRowLastColumn="0" w:lastRowFirstColumn="0" w:lastRowLastColumn="0"/>
-            <w:tcW w:w="1698" w:type="dxa"/>
-          </w:tcPr>
-          <w:p>
-            <w:pPr>
-              <w:spacing w:line="480" w:lineRule="auto"/>
-              <w:jc w:val="center"/>
-              <w:rPr>
-                <w:sz w:val="21"/>
-                <w:szCs w:val="21"/>
-              </w:rPr>
-            </w:pPr>
-            <w:r>
-              <w:rPr>
-                <w:sz w:val="21"/>
-                <w:szCs w:val="21"/>
-              </w:rPr>
-              <w:t>Application_test</w:t>
-            </w:r>
-          </w:p>
-        </w:tc>
-        <w:tc>
-          <w:tcPr>
-            <w:tcW w:w="916" w:type="dxa"/>
-          </w:tcPr>
-          <w:p>
-            <w:pPr>
-              <w:spacing w:line="480" w:lineRule="auto"/>
-              <w:jc w:val="center"/>
-              <w:cnfStyle w:val="000000000000" w:firstRow="0" w:lastRow="0" w:firstColumn="0" w:lastColumn="0" w:oddVBand="0" w:evenVBand="0" w:oddHBand="0" w:evenHBand="0" w:firstRowFirstColumn="0" w:firstRowLastColumn="0" w:lastRowFirstColumn="0" w:lastRowLastColumn="0"/>
-              <w:rPr>
-                <w:sz w:val="21"/>
-                <w:szCs w:val="21"/>
-              </w:rPr>
-            </w:pPr>
-            <w:r>
-              <w:rPr>
-                <w:sz w:val="21"/>
-                <w:szCs w:val="21"/>
-              </w:rPr>
-              <w:t>48744</w:t>
-            </w:r>
-          </w:p>
-        </w:tc>
-        <w:tc>
-          <w:tcPr>
-            <w:tcW w:w="1125" w:type="dxa"/>
-          </w:tcPr>
-          <w:p>
-            <w:pPr>
-              <w:spacing w:line="480" w:lineRule="auto"/>
-              <w:jc w:val="center"/>
-              <w:cnfStyle w:val="000000000000" w:firstRow="0" w:lastRow="0" w:firstColumn="0" w:lastColumn="0" w:oddVBand="0" w:evenVBand="0" w:oddHBand="0" w:evenHBand="0" w:firstRowFirstColumn="0" w:firstRowLastColumn="0" w:lastRowFirstColumn="0" w:lastRowLastColumn="0"/>
-              <w:rPr>
-                <w:sz w:val="21"/>
-                <w:szCs w:val="21"/>
-              </w:rPr>
-            </w:pPr>
-            <w:r>
-              <w:rPr>
-                <w:sz w:val="21"/>
-                <w:szCs w:val="21"/>
-              </w:rPr>
-              <w:t>121</w:t>
-            </w:r>
-          </w:p>
-        </w:tc>
-        <w:tc>
-          <w:tcPr>
-            <w:tcW w:w="1134" w:type="dxa"/>
-          </w:tcPr>
-          <w:p>
-            <w:pPr>
-              <w:spacing w:line="480" w:lineRule="auto"/>
-              <w:jc w:val="center"/>
-              <w:cnfStyle w:val="000000000000" w:firstRow="0" w:lastRow="0" w:firstColumn="0" w:lastColumn="0" w:oddVBand="0" w:evenVBand="0" w:oddHBand="0" w:evenHBand="0" w:firstRowFirstColumn="0" w:firstRowLastColumn="0" w:lastRowFirstColumn="0" w:lastRowLastColumn="0"/>
-              <w:rPr>
-                <w:sz w:val="21"/>
-                <w:szCs w:val="21"/>
-              </w:rPr>
-            </w:pPr>
-            <w:r>
-              <w:rPr>
-                <w:sz w:val="21"/>
-                <w:szCs w:val="21"/>
-              </w:rPr>
-              <w:t>78</w:t>
-            </w:r>
-          </w:p>
-        </w:tc>
-        <w:tc>
-          <w:tcPr>
-            <w:tcW w:w="1200" w:type="dxa"/>
-          </w:tcPr>
-          <w:p>
-            <w:pPr>
-              <w:spacing w:line="480" w:lineRule="auto"/>
-              <w:jc w:val="center"/>
-              <w:cnfStyle w:val="000000000000" w:firstRow="0" w:lastRow="0" w:firstColumn="0" w:lastColumn="0" w:oddVBand="0" w:evenVBand="0" w:oddHBand="0" w:evenHBand="0" w:firstRowFirstColumn="0" w:firstRowLastColumn="0" w:lastRowFirstColumn="0" w:lastRowLastColumn="0"/>
-              <w:rPr>
-                <w:sz w:val="21"/>
-                <w:szCs w:val="21"/>
-              </w:rPr>
-            </w:pPr>
-            <w:r>
-              <w:rPr>
-                <w:sz w:val="21"/>
-                <w:szCs w:val="21"/>
-              </w:rPr>
-              <w:t>16</w:t>
-            </w:r>
-          </w:p>
-        </w:tc>
-        <w:tc>
-          <w:tcPr>
-            <w:tcW w:w="1016" w:type="dxa"/>
-          </w:tcPr>
-          <w:p>
-            <w:pPr>
-              <w:spacing w:line="480" w:lineRule="auto"/>
-              <w:jc w:val="center"/>
-              <w:cnfStyle w:val="000000000000" w:firstRow="0" w:lastRow="0" w:firstColumn="0" w:lastColumn="0" w:oddVBand="0" w:evenVBand="0" w:oddHBand="0" w:evenHBand="0" w:firstRowFirstColumn="0" w:firstRowLastColumn="0" w:lastRowFirstColumn="0" w:lastRowLastColumn="0"/>
-              <w:rPr>
-                <w:sz w:val="21"/>
-                <w:szCs w:val="21"/>
-              </w:rPr>
-            </w:pPr>
-            <w:r>
-              <w:rPr>
-                <w:sz w:val="21"/>
-                <w:szCs w:val="21"/>
-              </w:rPr>
-              <w:t>26</w:t>
-            </w:r>
-          </w:p>
-        </w:tc>
-        <w:tc>
-          <w:tcPr>
-            <w:tcW w:w="1374" w:type="dxa"/>
-          </w:tcPr>
-          <w:p>
-            <w:pPr>
-              <w:keepNext/>
-              <w:spacing w:line="480" w:lineRule="auto"/>
-              <w:jc w:val="center"/>
-              <w:cnfStyle w:val="000000000000" w:firstRow="0" w:lastRow="0" w:firstColumn="0" w:lastColumn="0" w:oddVBand="0" w:evenVBand="0" w:oddHBand="0" w:evenHBand="0" w:firstRowFirstColumn="0" w:firstRowLastColumn="0" w:lastRowFirstColumn="0" w:lastRowLastColumn="0"/>
-              <w:rPr>
-                <w:sz w:val="21"/>
-                <w:szCs w:val="21"/>
-              </w:rPr>
-            </w:pPr>
-            <w:r>
-              <w:rPr>
-                <w:sz w:val="21"/>
-                <w:szCs w:val="21"/>
-              </w:rPr>
-              <w:t>1 (ID)</w:t>
-            </w:r>
-          </w:p>
-        </w:tc>
-      </w:tr>
     </w:tbl>
     <w:p>
       <w:pPr>
@@ -7530,27 +7939,14 @@
       <w:r>
         <w:t xml:space="preserve">Table </w:t>
       </w:r>
-      <w:r>
-        <w:fldChar w:fldCharType="begin"/>
-      </w:r>
-      <w:r>
-        <w:instrText xml:space="preserve"> SEQ Table \* ARABIC </w:instrText>
-      </w:r>
-      <w:r>
-        <w:fldChar w:fldCharType="separate"/>
-      </w:r>
-      <w:r>
-        <w:rPr>
-          <w:noProof/>
-        </w:rPr>
-        <w:t>1</w:t>
-      </w:r>
-      <w:r>
-        <w:rPr>
-          <w:noProof/>
-        </w:rPr>
-        <w:fldChar w:fldCharType="end"/>
-      </w:r>
+      <w:fldSimple w:instr=" SEQ Table \* ARABIC ">
+        <w:r>
+          <w:rPr>
+            <w:noProof/>
+          </w:rPr>
+          <w:t>1</w:t>
+        </w:r>
+      </w:fldSimple>
       <w:r>
         <w:t>: Input files description</w:t>
       </w:r>
@@ -7569,7 +7965,56 @@
           <w:sz w:val="24"/>
           <w:szCs w:val="24"/>
         </w:rPr>
-        <w:t>The only difference in the features of application_train.csv and application_test.csv is the ‘TARGET’ column that represents the label of data points in training file. The test file does not have labels, but it is still useful for the purposes mentioned above.</w:t>
+        <w:t xml:space="preserve">As can be seen from the table above, the features can be divided into three types, categorical ones depict nominal attributes with two or more types. The second type are the numerical features that have quantitative values. The third is nominal attribute with strictly two types of values. These will be treated </w:t>
+      </w:r>
+      <w:r>
+        <w:rPr>
+          <w:sz w:val="24"/>
+          <w:szCs w:val="24"/>
+        </w:rPr>
+        <w:t>as</w:t>
+      </w:r>
+      <w:r>
+        <w:rPr>
+          <w:sz w:val="24"/>
+          <w:szCs w:val="24"/>
+        </w:rPr>
+        <w:t xml:space="preserve"> categorical types</w:t>
+      </w:r>
+      <w:r>
+        <w:rPr>
+          <w:sz w:val="24"/>
+          <w:szCs w:val="24"/>
+        </w:rPr>
+        <w:t xml:space="preserve"> in this project but</w:t>
+      </w:r>
+      <w:r>
+        <w:rPr>
+          <w:sz w:val="24"/>
+          <w:szCs w:val="24"/>
+        </w:rPr>
+        <w:t xml:space="preserve"> because the data set has them defined by integer that can take 0 or 1 (</w:t>
+      </w:r>
+      <w:r>
+        <w:rPr>
+          <w:sz w:val="24"/>
+          <w:szCs w:val="24"/>
+        </w:rPr>
+        <w:t>Boolean</w:t>
+      </w:r>
+      <w:r>
+        <w:rPr>
+          <w:sz w:val="24"/>
+          <w:szCs w:val="24"/>
+        </w:rPr>
+        <w:t>) values, I have mentioned them separately in table above.</w:t>
+      </w:r>
+      <w:r>
+        <w:rPr>
+          <w:sz w:val="24"/>
+          <w:szCs w:val="24"/>
+        </w:rPr>
+        <w:t xml:space="preserve"> </w:t>
       </w:r>
     </w:p>
     <w:p>
@@ -7581,27 +8026,6 @@
           <w:szCs w:val="24"/>
         </w:rPr>
       </w:pPr>
-      <w:r>
-        <w:rPr>
-          <w:sz w:val="24"/>
-          <w:szCs w:val="24"/>
-        </w:rPr>
-        <w:t>As can be seen from the table above, the features can be divided into three types, categorical ones depict nominal attributes with two or more types. The second type are the numerical features that have quantitative values. The third is nominal attribute with strictly two types of values. These will be treated separately then categorical types because the data set has them defined by integer that can take 0 or 1 (</w:t>
-      </w:r>
-      <w:r>
-        <w:rPr>
-          <w:sz w:val="24"/>
-          <w:szCs w:val="24"/>
-        </w:rPr>
-        <w:t>Boolean</w:t>
-      </w:r>
-      <w:r>
-        <w:rPr>
-          <w:sz w:val="24"/>
-          <w:szCs w:val="24"/>
-        </w:rPr>
-        <w:t xml:space="preserve">) values. </w:t>
-      </w:r>
     </w:p>
     <w:p>
       <w:pPr>
@@ -7612,23 +8036,74 @@
           <w:szCs w:val="24"/>
         </w:rPr>
       </w:pPr>
-      <w:r>
-        <w:rPr>
-          <w:sz w:val="24"/>
-          <w:szCs w:val="24"/>
-        </w:rPr>
-        <w:t xml:space="preserve">As it is real world data and the fact that Home Credit is still in business, we expect the data to be imbalanced i.e instances of good loans would be more than the bad loans. Otherwise, the company would be out of business for good. </w:t>
-      </w:r>
     </w:p>
     <w:p>
       <w:pPr>
         <w:spacing w:line="480" w:lineRule="auto"/>
+        <w:ind w:left="1440" w:firstLine="720"/>
+        <w:rPr>
+          <w:sz w:val="24"/>
+          <w:szCs w:val="24"/>
+        </w:rPr>
+      </w:pPr>
+    </w:p>
+    <w:p>
+      <w:pPr>
+        <w:pStyle w:val="Heading1"/>
+        <w:numPr>
+          <w:ilvl w:val="0"/>
+          <w:numId w:val="2"/>
+        </w:numPr>
         <w:jc w:val="both"/>
         <w:rPr>
-          <w:sz w:val="24"/>
-          <w:szCs w:val="24"/>
-        </w:rPr>
-      </w:pPr>
+          <w:b/>
+        </w:rPr>
+      </w:pPr>
+      <w:bookmarkStart w:id="12" w:name="_Toc522220497"/>
+      <w:r>
+        <w:rPr>
+          <w:b/>
+        </w:rPr>
+        <w:t>EDA and pre-processing</w:t>
+      </w:r>
+      <w:bookmarkEnd w:id="12"/>
+    </w:p>
+    <w:p/>
+    <w:p>
+      <w:pPr>
+        <w:spacing w:line="480" w:lineRule="auto"/>
+        <w:ind w:left="1440" w:firstLine="720"/>
+      </w:pPr>
+      <w:r>
+        <w:rPr>
+          <w:sz w:val="24"/>
+          <w:szCs w:val="24"/>
+        </w:rPr>
+        <w:t>As it is real world data and the fact that Home Credit is still in business, we expect the data to be imbalanced (</w:t>
+      </w:r>
+      <w:proofErr w:type="spellStart"/>
+      <w:r>
+        <w:rPr>
+          <w:sz w:val="24"/>
+          <w:szCs w:val="24"/>
+        </w:rPr>
+        <w:t>i.e</w:t>
+      </w:r>
+      <w:proofErr w:type="spellEnd"/>
+      <w:r>
+        <w:rPr>
+          <w:sz w:val="24"/>
+          <w:szCs w:val="24"/>
+        </w:rPr>
+        <w:t xml:space="preserve"> instances of good loans would be more than the bad loans). Otherwise, the company wou</w:t>
+      </w:r>
+      <w:r>
+        <w:rPr>
+          <w:sz w:val="24"/>
+          <w:szCs w:val="24"/>
+        </w:rPr>
+        <w:t>ld be out of business for good.</w:t>
+      </w:r>
     </w:p>
     <w:p>
       <w:pPr>
@@ -7640,34 +8115,11 @@
           <w:szCs w:val="24"/>
         </w:rPr>
       </w:pPr>
-    </w:p>
-    <w:p>
-      <w:pPr>
-        <w:spacing w:line="480" w:lineRule="auto"/>
-        <w:ind w:left="720" w:firstLine="720"/>
-        <w:jc w:val="both"/>
-        <w:rPr>
-          <w:sz w:val="24"/>
-          <w:szCs w:val="24"/>
-        </w:rPr>
-      </w:pPr>
-    </w:p>
-    <w:p>
-      <w:pPr>
-        <w:spacing w:line="480" w:lineRule="auto"/>
-        <w:ind w:left="720" w:firstLine="720"/>
-        <w:jc w:val="both"/>
-        <w:rPr>
-          <w:sz w:val="24"/>
-          <w:szCs w:val="24"/>
-        </w:rPr>
-      </w:pPr>
-      <w:r>
-        <w:rPr>
-          <w:sz w:val="24"/>
-          <w:szCs w:val="24"/>
-        </w:rPr>
-        <w:lastRenderedPageBreak/>
+      <w:r>
+        <w:rPr>
+          <w:sz w:val="24"/>
+          <w:szCs w:val="24"/>
+        </w:rPr>
         <w:t>The data imbalance is as below:</w:t>
       </w:r>
     </w:p>
@@ -7941,53 +8393,40 @@
       <w:r>
         <w:t xml:space="preserve">Table </w:t>
       </w:r>
-      <w:r>
-        <w:fldChar w:fldCharType="begin"/>
-      </w:r>
-      <w:r>
-        <w:instrText xml:space="preserve"> SEQ Table \* ARABIC </w:instrText>
-      </w:r>
-      <w:r>
-        <w:fldChar w:fldCharType="separate"/>
-      </w:r>
+      <w:fldSimple w:instr=" SEQ Table \* ARABIC ">
+        <w:r>
+          <w:rPr>
+            <w:noProof/>
+          </w:rPr>
+          <w:t>2</w:t>
+        </w:r>
+      </w:fldSimple>
+      <w:r>
+        <w:t>: Data Imbalance</w:t>
+      </w:r>
+    </w:p>
+    <w:p>
+      <w:pPr>
+        <w:ind w:left="720" w:firstLine="720"/>
+        <w:rPr>
+          <w:sz w:val="24"/>
+          <w:szCs w:val="24"/>
+        </w:rPr>
+      </w:pPr>
       <w:r>
         <w:rPr>
           <w:noProof/>
-        </w:rPr>
-        <w:t>2</w:t>
-      </w:r>
-      <w:r>
-        <w:rPr>
-          <w:noProof/>
-        </w:rPr>
-        <w:fldChar w:fldCharType="end"/>
-      </w:r>
-      <w:r>
-        <w:t>: Data Imbalance</w:t>
-      </w:r>
-    </w:p>
-    <w:p>
-      <w:pPr>
-        <w:ind w:left="720" w:firstLine="720"/>
-        <w:rPr>
-          <w:sz w:val="24"/>
-          <w:szCs w:val="24"/>
-        </w:rPr>
-      </w:pPr>
-      <w:r>
-        <w:rPr>
-          <w:noProof/>
           <w:sz w:val="24"/>
           <w:szCs w:val="24"/>
         </w:rPr>
         <w:drawing>
-          <wp:anchor distT="0" distB="0" distL="114300" distR="114300" simplePos="0" relativeHeight="251659264" behindDoc="1" locked="0" layoutInCell="1" allowOverlap="1" wp14:anchorId="4B59A1DE" wp14:editId="71DBA175">
+          <wp:anchor distT="0" distB="0" distL="114300" distR="114300" simplePos="0" relativeHeight="251659264" behindDoc="1" locked="0" layoutInCell="1" allowOverlap="1" wp14:anchorId="4B59A1DE" wp14:editId="61E1705F">
             <wp:simplePos x="0" y="0"/>
             <wp:positionH relativeFrom="margin">
               <wp:align>center</wp:align>
             </wp:positionH>
             <wp:positionV relativeFrom="paragraph">
-              <wp:posOffset>82127</wp:posOffset>
+              <wp:posOffset>1905</wp:posOffset>
             </wp:positionV>
             <wp:extent cx="3298190" cy="3366770"/>
             <wp:effectExtent l="0" t="0" r="0" b="5080"/>
@@ -8036,6 +8475,78 @@
           </wp:anchor>
         </w:drawing>
       </w:r>
+    </w:p>
+    <w:p>
+      <w:pPr>
+        <w:ind w:left="720" w:firstLine="720"/>
+        <w:rPr>
+          <w:sz w:val="24"/>
+          <w:szCs w:val="24"/>
+        </w:rPr>
+      </w:pPr>
+    </w:p>
+    <w:p>
+      <w:pPr>
+        <w:ind w:left="720" w:firstLine="720"/>
+        <w:rPr>
+          <w:sz w:val="24"/>
+          <w:szCs w:val="24"/>
+        </w:rPr>
+      </w:pPr>
+    </w:p>
+    <w:p>
+      <w:pPr>
+        <w:ind w:left="720" w:firstLine="720"/>
+        <w:rPr>
+          <w:sz w:val="24"/>
+          <w:szCs w:val="24"/>
+        </w:rPr>
+      </w:pPr>
+    </w:p>
+    <w:p>
+      <w:pPr>
+        <w:ind w:left="720" w:firstLine="720"/>
+        <w:rPr>
+          <w:sz w:val="24"/>
+          <w:szCs w:val="24"/>
+        </w:rPr>
+      </w:pPr>
+    </w:p>
+    <w:p>
+      <w:pPr>
+        <w:ind w:left="720" w:firstLine="720"/>
+        <w:rPr>
+          <w:sz w:val="24"/>
+          <w:szCs w:val="24"/>
+        </w:rPr>
+      </w:pPr>
+    </w:p>
+    <w:p>
+      <w:pPr>
+        <w:ind w:left="720" w:firstLine="720"/>
+        <w:rPr>
+          <w:sz w:val="24"/>
+          <w:szCs w:val="24"/>
+        </w:rPr>
+      </w:pPr>
+    </w:p>
+    <w:p>
+      <w:pPr>
+        <w:ind w:left="720" w:firstLine="720"/>
+        <w:rPr>
+          <w:sz w:val="24"/>
+          <w:szCs w:val="24"/>
+        </w:rPr>
+      </w:pPr>
+    </w:p>
+    <w:p>
+      <w:pPr>
+        <w:ind w:left="720" w:firstLine="720"/>
+        <w:rPr>
+          <w:sz w:val="24"/>
+          <w:szCs w:val="24"/>
+        </w:rPr>
+      </w:pPr>
       <w:r>
         <w:rPr>
           <w:noProof/>
@@ -8043,16 +8554,16 @@
         <mc:AlternateContent>
           <mc:Choice Requires="wps">
             <w:drawing>
-              <wp:anchor distT="0" distB="0" distL="114300" distR="114300" simplePos="0" relativeHeight="251660288" behindDoc="1" locked="0" layoutInCell="1" allowOverlap="1" wp14:anchorId="49909087" wp14:editId="585D0CB3">
+              <wp:anchor distT="0" distB="0" distL="114300" distR="114300" simplePos="0" relativeHeight="251660288" behindDoc="1" locked="0" layoutInCell="1" allowOverlap="1" wp14:anchorId="49909087" wp14:editId="66FAB828">
                 <wp:simplePos x="0" y="0"/>
                 <wp:positionH relativeFrom="margin">
                   <wp:align>center</wp:align>
                 </wp:positionH>
                 <wp:positionV relativeFrom="paragraph">
-                  <wp:posOffset>457835</wp:posOffset>
+                  <wp:posOffset>429895</wp:posOffset>
                 </wp:positionV>
-                <wp:extent cx="2097405" cy="168275"/>
-                <wp:effectExtent l="0" t="0" r="0" b="3175"/>
+                <wp:extent cx="2097405" cy="156210"/>
+                <wp:effectExtent l="0" t="0" r="0" b="0"/>
                 <wp:wrapTopAndBottom/>
                 <wp:docPr id="4" name="Text Box 4"/>
                 <wp:cNvGraphicFramePr/>
@@ -8063,7 +8574,7 @@
                       <wps:spPr>
                         <a:xfrm>
                           <a:off x="0" y="0"/>
-                          <a:ext cx="2097405" cy="168275"/>
+                          <a:ext cx="2097405" cy="156210"/>
                         </a:xfrm>
                         <a:prstGeom prst="rect">
                           <a:avLst/>
@@ -8089,29 +8600,22 @@
                             <w:r>
                               <w:t xml:space="preserve">Figure </w:t>
                             </w:r>
+                            <w:fldSimple w:instr=" SEQ Figure \* ARABIC ">
+                              <w:r>
+                                <w:rPr>
+                                  <w:noProof/>
+                                </w:rPr>
+                                <w:t>3</w:t>
+                              </w:r>
+                            </w:fldSimple>
                             <w:r>
-                              <w:fldChar w:fldCharType="begin"/>
+                              <w:t xml:space="preserve">: Data </w:t>
                             </w:r>
                             <w:r>
-                              <w:instrText xml:space="preserve"> SEQ Figure \* ARABIC </w:instrText>
+                              <w:t>imbalance in</w:t>
                             </w:r>
                             <w:r>
-                              <w:fldChar w:fldCharType="separate"/>
-                            </w:r>
-                            <w:r>
-                              <w:rPr>
-                                <w:noProof/>
-                              </w:rPr>
-                              <w:t>3</w:t>
-                            </w:r>
-                            <w:r>
-                              <w:rPr>
-                                <w:noProof/>
-                              </w:rPr>
-                              <w:fldChar w:fldCharType="end"/>
-                            </w:r>
-                            <w:r>
-                              <w:t>: Data n training file</w:t>
+                              <w:t xml:space="preserve"> training file</w:t>
                             </w:r>
                           </w:p>
                         </w:txbxContent>
@@ -8136,7 +8640,7 @@
           </mc:Choice>
           <mc:Fallback>
             <w:pict>
-              <v:shape w14:anchorId="49909087" id="Text Box 4" o:spid="_x0000_s1027" type="#_x0000_t202" style="position:absolute;left:0;text-align:left;margin-left:0;margin-top:36.05pt;width:165.15pt;height:13.25pt;z-index:-251656192;visibility:visible;mso-wrap-style:square;mso-width-percent:0;mso-height-percent:0;mso-wrap-distance-left:9pt;mso-wrap-distance-top:0;mso-wrap-distance-right:9pt;mso-wrap-distance-bottom:0;mso-position-horizontal:center;mso-position-horizontal-relative:margin;mso-position-vertical:absolute;mso-position-vertical-relative:text;mso-width-percent:0;mso-height-percent:0;mso-width-relative:margin;mso-height-relative:margin;v-text-anchor:top" o:gfxdata="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" stroked="f">
+              <v:shape w14:anchorId="49909087" id="Text Box 4" o:spid="_x0000_s1027" type="#_x0000_t202" style="position:absolute;left:0;text-align:left;margin-left:0;margin-top:33.85pt;width:165.15pt;height:12.3pt;z-index:-251656192;visibility:visible;mso-wrap-style:square;mso-width-percent:0;mso-height-percent:0;mso-wrap-distance-left:9pt;mso-wrap-distance-top:0;mso-wrap-distance-right:9pt;mso-wrap-distance-bottom:0;mso-position-horizontal:center;mso-position-horizontal-relative:margin;mso-position-vertical:absolute;mso-position-vertical-relative:text;mso-width-percent:0;mso-height-percent:0;mso-width-relative:margin;mso-height-relative:margin;v-text-anchor:top" o:gfxdata="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" stroked="f">
                 <v:textbox inset="0,0,0,0">
                   <w:txbxContent>
                     <w:p>
@@ -8151,29 +8655,22 @@
                       <w:r>
                         <w:t xml:space="preserve">Figure </w:t>
                       </w:r>
+                      <w:fldSimple w:instr=" SEQ Figure \* ARABIC ">
+                        <w:r>
+                          <w:rPr>
+                            <w:noProof/>
+                          </w:rPr>
+                          <w:t>3</w:t>
+                        </w:r>
+                      </w:fldSimple>
                       <w:r>
-                        <w:fldChar w:fldCharType="begin"/>
+                        <w:t xml:space="preserve">: Data </w:t>
                       </w:r>
                       <w:r>
-                        <w:instrText xml:space="preserve"> SEQ Figure \* ARABIC </w:instrText>
+                        <w:t>imbalance in</w:t>
                       </w:r>
                       <w:r>
-                        <w:fldChar w:fldCharType="separate"/>
-                      </w:r>
-                      <w:r>
-                        <w:rPr>
-                          <w:noProof/>
-                        </w:rPr>
-                        <w:t>3</w:t>
-                      </w:r>
-                      <w:r>
-                        <w:rPr>
-                          <w:noProof/>
-                        </w:rPr>
-                        <w:fldChar w:fldCharType="end"/>
-                      </w:r>
-                      <w:r>
-                        <w:t>: Data n training file</w:t>
+                        <w:t xml:space="preserve"> training file</w:t>
                       </w:r>
                     </w:p>
                   </w:txbxContent>
@@ -8196,78 +8693,6 @@
     </w:p>
     <w:p>
       <w:pPr>
-        <w:ind w:left="720" w:firstLine="720"/>
-        <w:rPr>
-          <w:sz w:val="24"/>
-          <w:szCs w:val="24"/>
-        </w:rPr>
-      </w:pPr>
-    </w:p>
-    <w:p>
-      <w:pPr>
-        <w:ind w:left="720" w:firstLine="720"/>
-        <w:rPr>
-          <w:sz w:val="24"/>
-          <w:szCs w:val="24"/>
-        </w:rPr>
-      </w:pPr>
-    </w:p>
-    <w:p>
-      <w:pPr>
-        <w:ind w:left="720" w:firstLine="720"/>
-        <w:rPr>
-          <w:sz w:val="24"/>
-          <w:szCs w:val="24"/>
-        </w:rPr>
-      </w:pPr>
-    </w:p>
-    <w:p>
-      <w:pPr>
-        <w:ind w:left="720" w:firstLine="720"/>
-        <w:rPr>
-          <w:sz w:val="24"/>
-          <w:szCs w:val="24"/>
-        </w:rPr>
-      </w:pPr>
-    </w:p>
-    <w:p>
-      <w:pPr>
-        <w:ind w:left="720" w:firstLine="720"/>
-        <w:rPr>
-          <w:sz w:val="24"/>
-          <w:szCs w:val="24"/>
-        </w:rPr>
-      </w:pPr>
-    </w:p>
-    <w:p>
-      <w:pPr>
-        <w:ind w:left="720" w:firstLine="720"/>
-        <w:rPr>
-          <w:sz w:val="24"/>
-          <w:szCs w:val="24"/>
-        </w:rPr>
-      </w:pPr>
-    </w:p>
-    <w:p>
-      <w:pPr>
-        <w:ind w:left="720" w:firstLine="720"/>
-        <w:rPr>
-          <w:sz w:val="24"/>
-          <w:szCs w:val="24"/>
-        </w:rPr>
-      </w:pPr>
-    </w:p>
-    <w:p>
-      <w:pPr>
-        <w:ind w:left="720" w:firstLine="720"/>
-        <w:rPr>
-          <w:sz w:val="24"/>
-          <w:szCs w:val="24"/>
-        </w:rPr>
-      </w:pPr>
-    </w:p>
-    <w:p>
-      <w:pPr>
         <w:ind w:left="1440" w:firstLine="720"/>
       </w:pPr>
       <w:r>
@@ -8275,7 +8700,49 @@
           <w:sz w:val="24"/>
           <w:szCs w:val="24"/>
         </w:rPr>
-        <w:t xml:space="preserve">Imbalance in class instances is a challenge for classification algorithms. As most of the real-world data is not balanced, it would be a meaningful characteristic to identify for the algorithms under study. </w:t>
+        <w:t>Imbalance in class instances is a challenge for classification algorithms. As most of the real-world data is not balanced, it woul</w:t>
+      </w:r>
+      <w:r>
+        <w:rPr>
+          <w:sz w:val="24"/>
+          <w:szCs w:val="24"/>
+        </w:rPr>
+        <w:t>d be</w:t>
+      </w:r>
+      <w:r>
+        <w:rPr>
+          <w:sz w:val="24"/>
+          <w:szCs w:val="24"/>
+        </w:rPr>
+        <w:t xml:space="preserve"> </w:t>
+      </w:r>
+      <w:r>
+        <w:rPr>
+          <w:sz w:val="24"/>
+          <w:szCs w:val="24"/>
+        </w:rPr>
+        <w:t xml:space="preserve">a good characteristic </w:t>
+      </w:r>
+      <w:r>
+        <w:rPr>
+          <w:sz w:val="24"/>
+          <w:szCs w:val="24"/>
+        </w:rPr>
+        <w:t>to identify</w:t>
+      </w:r>
+      <w:r>
+        <w:rPr>
+          <w:sz w:val="24"/>
+          <w:szCs w:val="24"/>
+        </w:rPr>
+        <w:t xml:space="preserve"> its affects on</w:t>
+      </w:r>
+      <w:r>
+        <w:rPr>
+          <w:sz w:val="24"/>
+          <w:szCs w:val="24"/>
+        </w:rPr>
+        <w:t xml:space="preserve"> algorithms under study. </w:t>
       </w:r>
     </w:p>
     <w:p>
@@ -8291,7 +8758,21 @@
           <w:sz w:val="24"/>
           <w:szCs w:val="24"/>
         </w:rPr>
-        <w:t xml:space="preserve">All null values in our data are considered as missing values. Total number of columns with missing values is 67/121 features. </w:t>
+        <w:t xml:space="preserve">All null values in our data are considered as missing values. Total number of </w:t>
+      </w:r>
+      <w:r>
+        <w:rPr>
+          <w:sz w:val="24"/>
+          <w:szCs w:val="24"/>
+        </w:rPr>
+        <w:t xml:space="preserve">features with missing values is 67 out of </w:t>
+      </w:r>
+      <w:r>
+        <w:rPr>
+          <w:sz w:val="24"/>
+          <w:szCs w:val="24"/>
+        </w:rPr>
+        <w:t xml:space="preserve">121 features. </w:t>
       </w:r>
     </w:p>
     <w:p>
@@ -8307,6 +8788,7 @@
           <w:sz w:val="24"/>
           <w:szCs w:val="24"/>
         </w:rPr>
+        <w:lastRenderedPageBreak/>
         <w:t>For the sake of brevity only top and bottom 10 features are shown in the table below.</w:t>
       </w:r>
     </w:p>
@@ -8854,7 +9336,6 @@
               <w:rPr>
                 <w:rFonts w:asciiTheme="minorHAnsi" w:hAnsiTheme="minorHAnsi" w:cstheme="minorHAnsi"/>
               </w:rPr>
-              <w:lastRenderedPageBreak/>
               <w:t>FONDKAPREMONT_MODE</w:t>
             </w:r>
           </w:p>
@@ -9132,27 +9613,14 @@
       <w:r>
         <w:t xml:space="preserve">Table </w:t>
       </w:r>
-      <w:r>
-        <w:fldChar w:fldCharType="begin"/>
-      </w:r>
-      <w:r>
-        <w:instrText xml:space="preserve"> SEQ Table \* ARABIC </w:instrText>
-      </w:r>
-      <w:r>
-        <w:fldChar w:fldCharType="separate"/>
-      </w:r>
-      <w:r>
-        <w:rPr>
-          <w:noProof/>
-        </w:rPr>
-        <w:t>3</w:t>
-      </w:r>
-      <w:r>
-        <w:rPr>
-          <w:noProof/>
-        </w:rPr>
-        <w:fldChar w:fldCharType="end"/>
-      </w:r>
+      <w:fldSimple w:instr=" SEQ Table \* ARABIC ">
+        <w:r>
+          <w:rPr>
+            <w:noProof/>
+          </w:rPr>
+          <w:t>3</w:t>
+        </w:r>
+      </w:fldSimple>
       <w:r>
         <w:t>: Top 10 Missing features</w:t>
       </w:r>
@@ -9983,27 +10451,14 @@
       <w:r>
         <w:t xml:space="preserve">Table </w:t>
       </w:r>
-      <w:r>
-        <w:fldChar w:fldCharType="begin"/>
-      </w:r>
-      <w:r>
-        <w:instrText xml:space="preserve"> SEQ Table \* ARABIC </w:instrText>
-      </w:r>
-      <w:r>
-        <w:fldChar w:fldCharType="separate"/>
-      </w:r>
-      <w:r>
-        <w:rPr>
-          <w:noProof/>
-        </w:rPr>
-        <w:t>4</w:t>
-      </w:r>
-      <w:r>
-        <w:rPr>
-          <w:noProof/>
-        </w:rPr>
-        <w:fldChar w:fldCharType="end"/>
-      </w:r>
+      <w:fldSimple w:instr=" SEQ Table \* ARABIC ">
+        <w:r>
+          <w:rPr>
+            <w:noProof/>
+          </w:rPr>
+          <w:t>4</w:t>
+        </w:r>
+      </w:fldSimple>
       <w:r>
         <w:t>: Bottom 10 Missing Features</w:t>
       </w:r>
@@ -10027,7 +10482,26 @@
           <w:sz w:val="24"/>
           <w:szCs w:val="24"/>
         </w:rPr>
-        <w:t xml:space="preserve">From table 3, some features that represent medians, modes and averages of the same variable have equal amounts of entries missing. This implies the missing value is not due to data entry but the variable itself is not applicable for this data instances. We can safely ignore such features to simplify our data set. It would impact the performance of our classifiers equally, so we don’t need to worry about them. </w:t>
+        <w:lastRenderedPageBreak/>
+        <w:t>From table 3, some features that represent medians, modes and averages of the same variable have equal amounts of entries missing. This implies the missing value is not due to data entry but the variable itself is not ap</w:t>
+      </w:r>
+      <w:r>
+        <w:rPr>
+          <w:i w:val="0"/>
+          <w:color w:val="auto"/>
+          <w:sz w:val="24"/>
+          <w:szCs w:val="24"/>
+        </w:rPr>
+        <w:t>plicable for this data instance</w:t>
+      </w:r>
+      <w:r>
+        <w:rPr>
+          <w:i w:val="0"/>
+          <w:color w:val="auto"/>
+          <w:sz w:val="24"/>
+          <w:szCs w:val="24"/>
+        </w:rPr>
+        <w:t xml:space="preserve">. </w:t>
       </w:r>
     </w:p>
     <w:p>
@@ -10049,22 +10523,17 @@
           <w:sz w:val="24"/>
           <w:szCs w:val="24"/>
         </w:rPr>
-        <w:lastRenderedPageBreak/>
-        <w:t xml:space="preserve">From table 4, some features have missing values count small enough that a simple strategy of imputing them would be a better than discarding those features for this project. I have chosen to discard all features that have more than 20% of values missing. And the rest of the features would be imputed with mean values of those features. For imputing values, I will incorporate the application test data points as well. </w:t>
-      </w:r>
-    </w:p>
-    <w:p>
-      <w:pPr>
-        <w:pStyle w:val="Caption"/>
-        <w:spacing w:line="480" w:lineRule="auto"/>
-        <w:ind w:left="1440" w:firstLine="720"/>
+        <w:t>T</w:t>
+      </w:r>
+      <w:r>
         <w:rPr>
           <w:i w:val="0"/>
           <w:color w:val="auto"/>
           <w:sz w:val="24"/>
           <w:szCs w:val="24"/>
         </w:rPr>
-      </w:pPr>
+        <w:t xml:space="preserve">able 4, </w:t>
+      </w:r>
       <w:r>
         <w:rPr>
           <w:i w:val="0"/>
@@ -10072,260 +10541,82 @@
           <w:sz w:val="24"/>
           <w:szCs w:val="24"/>
         </w:rPr>
-        <w:t>After excluding the features with missing values greater than 20% we are left with the following:</w:t>
-      </w:r>
-    </w:p>
-    <w:tbl>
-      <w:tblPr>
-        <w:tblStyle w:val="PlainTable1"/>
-        <w:tblW w:w="0" w:type="auto"/>
-        <w:jc w:val="center"/>
-        <w:tblLook w:val="04A0" w:firstRow="1" w:lastRow="0" w:firstColumn="1" w:lastColumn="0" w:noHBand="0" w:noVBand="1"/>
-      </w:tblPr>
-      <w:tblGrid>
-        <w:gridCol w:w="2021"/>
-        <w:gridCol w:w="2021"/>
-        <w:gridCol w:w="2021"/>
-        <w:gridCol w:w="2021"/>
-      </w:tblGrid>
-      <w:tr>
-        <w:trPr>
-          <w:cnfStyle w:val="100000000000" w:firstRow="1" w:lastRow="0" w:firstColumn="0" w:lastColumn="0" w:oddVBand="0" w:evenVBand="0" w:oddHBand="0" w:evenHBand="0" w:firstRowFirstColumn="0" w:firstRowLastColumn="0" w:lastRowFirstColumn="0" w:lastRowLastColumn="0"/>
-          <w:trHeight w:val="487"/>
-          <w:jc w:val="center"/>
-        </w:trPr>
-        <w:tc>
-          <w:tcPr>
-            <w:cnfStyle w:val="001000000000" w:firstRow="0" w:lastRow="0" w:firstColumn="1" w:lastColumn="0" w:oddVBand="0" w:evenVBand="0" w:oddHBand="0" w:evenHBand="0" w:firstRowFirstColumn="0" w:firstRowLastColumn="0" w:lastRowFirstColumn="0" w:lastRowLastColumn="0"/>
-            <w:tcW w:w="2021" w:type="dxa"/>
-          </w:tcPr>
-          <w:p>
-            <w:pPr>
-              <w:spacing w:line="480" w:lineRule="auto"/>
-              <w:jc w:val="center"/>
-              <w:rPr>
-                <w:sz w:val="21"/>
-                <w:szCs w:val="21"/>
-              </w:rPr>
-            </w:pPr>
-            <w:r>
-              <w:rPr>
-                <w:sz w:val="21"/>
-                <w:szCs w:val="21"/>
-              </w:rPr>
-              <w:t>Categorical Features</w:t>
-            </w:r>
-          </w:p>
-        </w:tc>
-        <w:tc>
-          <w:tcPr>
-            <w:tcW w:w="2021" w:type="dxa"/>
-          </w:tcPr>
-          <w:p>
-            <w:pPr>
-              <w:spacing w:line="480" w:lineRule="auto"/>
-              <w:jc w:val="center"/>
-              <w:cnfStyle w:val="100000000000" w:firstRow="1" w:lastRow="0" w:firstColumn="0" w:lastColumn="0" w:oddVBand="0" w:evenVBand="0" w:oddHBand="0" w:evenHBand="0" w:firstRowFirstColumn="0" w:firstRowLastColumn="0" w:lastRowFirstColumn="0" w:lastRowLastColumn="0"/>
-              <w:rPr>
-                <w:sz w:val="21"/>
-                <w:szCs w:val="21"/>
-              </w:rPr>
-            </w:pPr>
-            <w:r>
-              <w:rPr>
-                <w:sz w:val="21"/>
-                <w:szCs w:val="21"/>
-              </w:rPr>
-              <w:t>Boolean Features</w:t>
-            </w:r>
-          </w:p>
-        </w:tc>
-        <w:tc>
-          <w:tcPr>
-            <w:tcW w:w="2021" w:type="dxa"/>
-          </w:tcPr>
-          <w:p>
-            <w:pPr>
-              <w:spacing w:line="480" w:lineRule="auto"/>
-              <w:jc w:val="center"/>
-              <w:cnfStyle w:val="100000000000" w:firstRow="1" w:lastRow="0" w:firstColumn="0" w:lastColumn="0" w:oddVBand="0" w:evenVBand="0" w:oddHBand="0" w:evenHBand="0" w:firstRowFirstColumn="0" w:firstRowLastColumn="0" w:lastRowFirstColumn="0" w:lastRowLastColumn="0"/>
-              <w:rPr>
-                <w:sz w:val="21"/>
-                <w:szCs w:val="21"/>
-              </w:rPr>
-            </w:pPr>
-            <w:r>
-              <w:rPr>
-                <w:sz w:val="21"/>
-                <w:szCs w:val="21"/>
-              </w:rPr>
-              <w:t>Numerical Features</w:t>
-            </w:r>
-          </w:p>
-        </w:tc>
-        <w:tc>
-          <w:tcPr>
-            <w:tcW w:w="2021" w:type="dxa"/>
-          </w:tcPr>
-          <w:p>
-            <w:pPr>
-              <w:spacing w:line="480" w:lineRule="auto"/>
-              <w:jc w:val="center"/>
-              <w:cnfStyle w:val="100000000000" w:firstRow="1" w:lastRow="0" w:firstColumn="0" w:lastColumn="0" w:oddVBand="0" w:evenVBand="0" w:oddHBand="0" w:evenHBand="0" w:firstRowFirstColumn="0" w:firstRowLastColumn="0" w:lastRowFirstColumn="0" w:lastRowLastColumn="0"/>
-              <w:rPr>
-                <w:sz w:val="21"/>
-                <w:szCs w:val="21"/>
-              </w:rPr>
-            </w:pPr>
-            <w:r>
-              <w:rPr>
-                <w:sz w:val="21"/>
-                <w:szCs w:val="21"/>
-              </w:rPr>
-              <w:t>Total Count</w:t>
-            </w:r>
-          </w:p>
-        </w:tc>
-      </w:tr>
-      <w:tr>
-        <w:trPr>
-          <w:cnfStyle w:val="000000100000" w:firstRow="0" w:lastRow="0" w:firstColumn="0" w:lastColumn="0" w:oddVBand="0" w:evenVBand="0" w:oddHBand="1" w:evenHBand="0" w:firstRowFirstColumn="0" w:firstRowLastColumn="0" w:lastRowFirstColumn="0" w:lastRowLastColumn="0"/>
-          <w:trHeight w:val="487"/>
-          <w:jc w:val="center"/>
-        </w:trPr>
-        <w:tc>
-          <w:tcPr>
-            <w:cnfStyle w:val="001000000000" w:firstRow="0" w:lastRow="0" w:firstColumn="1" w:lastColumn="0" w:oddVBand="0" w:evenVBand="0" w:oddHBand="0" w:evenHBand="0" w:firstRowFirstColumn="0" w:firstRowLastColumn="0" w:lastRowFirstColumn="0" w:lastRowLastColumn="0"/>
-            <w:tcW w:w="2021" w:type="dxa"/>
-          </w:tcPr>
-          <w:p>
-            <w:pPr>
-              <w:spacing w:line="480" w:lineRule="auto"/>
-              <w:jc w:val="center"/>
-              <w:rPr>
-                <w:b w:val="0"/>
-                <w:sz w:val="21"/>
-                <w:szCs w:val="21"/>
-              </w:rPr>
-            </w:pPr>
-            <w:r>
-              <w:rPr>
-                <w:b w:val="0"/>
-                <w:sz w:val="21"/>
-                <w:szCs w:val="21"/>
-              </w:rPr>
-              <w:t>11</w:t>
-            </w:r>
-          </w:p>
-        </w:tc>
-        <w:tc>
-          <w:tcPr>
-            <w:tcW w:w="2021" w:type="dxa"/>
-          </w:tcPr>
-          <w:p>
-            <w:pPr>
-              <w:spacing w:line="480" w:lineRule="auto"/>
-              <w:jc w:val="center"/>
-              <w:cnfStyle w:val="000000100000" w:firstRow="0" w:lastRow="0" w:firstColumn="0" w:lastColumn="0" w:oddVBand="0" w:evenVBand="0" w:oddHBand="1" w:evenHBand="0" w:firstRowFirstColumn="0" w:firstRowLastColumn="0" w:lastRowFirstColumn="0" w:lastRowLastColumn="0"/>
-              <w:rPr>
-                <w:sz w:val="21"/>
-                <w:szCs w:val="21"/>
-              </w:rPr>
-            </w:pPr>
-            <w:r>
-              <w:rPr>
-                <w:sz w:val="21"/>
-                <w:szCs w:val="21"/>
-              </w:rPr>
-              <w:t>26</w:t>
-            </w:r>
-          </w:p>
-        </w:tc>
-        <w:tc>
-          <w:tcPr>
-            <w:tcW w:w="2021" w:type="dxa"/>
-          </w:tcPr>
-          <w:p>
-            <w:pPr>
-              <w:spacing w:line="480" w:lineRule="auto"/>
-              <w:jc w:val="center"/>
-              <w:cnfStyle w:val="000000100000" w:firstRow="0" w:lastRow="0" w:firstColumn="0" w:lastColumn="0" w:oddVBand="0" w:evenVBand="0" w:oddHBand="1" w:evenHBand="0" w:firstRowFirstColumn="0" w:firstRowLastColumn="0" w:lastRowFirstColumn="0" w:lastRowLastColumn="0"/>
-              <w:rPr>
-                <w:sz w:val="21"/>
-                <w:szCs w:val="21"/>
-              </w:rPr>
-            </w:pPr>
-            <w:r>
-              <w:rPr>
-                <w:sz w:val="21"/>
-                <w:szCs w:val="21"/>
-              </w:rPr>
-              <w:t>33</w:t>
-            </w:r>
-          </w:p>
-        </w:tc>
-        <w:tc>
-          <w:tcPr>
-            <w:tcW w:w="2021" w:type="dxa"/>
-          </w:tcPr>
-          <w:p>
-            <w:pPr>
-              <w:spacing w:line="480" w:lineRule="auto"/>
-              <w:jc w:val="center"/>
-              <w:cnfStyle w:val="000000100000" w:firstRow="0" w:lastRow="0" w:firstColumn="0" w:lastColumn="0" w:oddVBand="0" w:evenVBand="0" w:oddHBand="1" w:evenHBand="0" w:firstRowFirstColumn="0" w:firstRowLastColumn="0" w:lastRowFirstColumn="0" w:lastRowLastColumn="0"/>
-              <w:rPr>
-                <w:sz w:val="21"/>
-                <w:szCs w:val="21"/>
-              </w:rPr>
-            </w:pPr>
-            <w:r>
-              <w:rPr>
-                <w:sz w:val="21"/>
-                <w:szCs w:val="21"/>
-              </w:rPr>
-              <w:t>70</w:t>
-            </w:r>
-          </w:p>
-        </w:tc>
-      </w:tr>
-    </w:tbl>
-    <w:p>
-      <w:pPr>
-        <w:pStyle w:val="Heading2"/>
-        <w:jc w:val="both"/>
-        <w:rPr>
-          <w:b/>
-          <w:sz w:val="24"/>
-          <w:szCs w:val="24"/>
-        </w:rPr>
-      </w:pPr>
+        <w:t xml:space="preserve">shows the tail end of missing data table. </w:t>
+      </w:r>
+      <w:r>
+        <w:rPr>
+          <w:i w:val="0"/>
+          <w:color w:val="auto"/>
+          <w:sz w:val="24"/>
+          <w:szCs w:val="24"/>
+        </w:rPr>
+        <w:t>Some</w:t>
+      </w:r>
+      <w:r>
+        <w:rPr>
+          <w:i w:val="0"/>
+          <w:color w:val="auto"/>
+          <w:sz w:val="24"/>
+          <w:szCs w:val="24"/>
+        </w:rPr>
+        <w:t xml:space="preserve"> features have missing values count small enough that a simple strategy of imputing them would </w:t>
+      </w:r>
+      <w:r>
+        <w:rPr>
+          <w:i w:val="0"/>
+          <w:color w:val="auto"/>
+          <w:sz w:val="24"/>
+          <w:szCs w:val="24"/>
+        </w:rPr>
+        <w:t xml:space="preserve">not affect the trained </w:t>
+      </w:r>
+      <w:r>
+        <w:rPr>
+          <w:i w:val="0"/>
+          <w:color w:val="auto"/>
+          <w:sz w:val="24"/>
+          <w:szCs w:val="24"/>
+        </w:rPr>
+        <w:t>model’s</w:t>
+      </w:r>
+      <w:r>
+        <w:rPr>
+          <w:i w:val="0"/>
+          <w:color w:val="auto"/>
+          <w:sz w:val="24"/>
+          <w:szCs w:val="24"/>
+        </w:rPr>
+        <w:t xml:space="preserve"> performance significantly</w:t>
+      </w:r>
+      <w:r>
+        <w:rPr>
+          <w:i w:val="0"/>
+          <w:color w:val="auto"/>
+          <w:sz w:val="24"/>
+          <w:szCs w:val="24"/>
+        </w:rPr>
+        <w:t xml:space="preserve">. </w:t>
+      </w:r>
+    </w:p>
+    <w:p>
+      <w:r>
+        <w:t xml:space="preserve">(** More on </w:t>
+      </w:r>
+      <w:proofErr w:type="spellStart"/>
+      <w:r>
+        <w:t>crrelations</w:t>
+      </w:r>
+      <w:proofErr w:type="spellEnd"/>
+      <w:r>
+        <w:t xml:space="preserve"> of features and their distributions to be added here**)</w:t>
+      </w:r>
     </w:p>
     <w:p>
       <w:pPr>
         <w:ind w:left="1440"/>
       </w:pPr>
     </w:p>
-    <w:p>
-      <w:pPr>
-        <w:pStyle w:val="Heading1"/>
-        <w:numPr>
-          <w:ilvl w:val="0"/>
-          <w:numId w:val="2"/>
-        </w:numPr>
-        <w:jc w:val="both"/>
-        <w:rPr>
-          <w:b/>
-        </w:rPr>
-      </w:pPr>
-      <w:bookmarkStart w:id="13" w:name="_Toc522220497"/>
-      <w:r>
-        <w:rPr>
-          <w:b/>
-        </w:rPr>
-        <w:t>EDA and pre-processing</w:t>
-      </w:r>
-      <w:bookmarkEnd w:id="13"/>
-    </w:p>
+    <w:p/>
     <w:p>
       <w:pPr>
         <w:spacing w:line="480" w:lineRule="auto"/>
@@ -10340,14 +10631,35 @@
           <w:sz w:val="24"/>
           <w:szCs w:val="24"/>
         </w:rPr>
-        <w:t>First step for any analysis is to explore the data and perform some sort of pre-processing to prepare the data as required by the a</w:t>
-      </w:r>
-      <w:r>
-        <w:rPr>
-          <w:sz w:val="24"/>
-          <w:szCs w:val="24"/>
-        </w:rPr>
-        <w:t xml:space="preserve">nalysis. For this project, these pre-processing steps include outlier detection and handling, missing value imputation and feature selection for later use. </w:t>
+        <w:t xml:space="preserve">First step for any analysis is to explore the data and perform some </w:t>
+      </w:r>
+      <w:r>
+        <w:rPr>
+          <w:sz w:val="24"/>
+          <w:szCs w:val="24"/>
+        </w:rPr>
+        <w:t>form</w:t>
+      </w:r>
+      <w:r>
+        <w:rPr>
+          <w:sz w:val="24"/>
+          <w:szCs w:val="24"/>
+        </w:rPr>
+        <w:t xml:space="preserve"> of pre-processing to prepare the data as required by the </w:t>
+      </w:r>
+      <w:r>
+        <w:rPr>
+          <w:sz w:val="24"/>
+          <w:szCs w:val="24"/>
+        </w:rPr>
+        <w:t>model</w:t>
+      </w:r>
+      <w:r>
+        <w:rPr>
+          <w:sz w:val="24"/>
+          <w:szCs w:val="24"/>
+        </w:rPr>
+        <w:t xml:space="preserve">. For this project, these pre-processing steps include outlier detection and handling, missing value imputation and feature selection for later use. </w:t>
       </w:r>
       <w:r>
         <w:rPr>
@@ -10410,7 +10722,21 @@
           <w:sz w:val="24"/>
           <w:szCs w:val="24"/>
         </w:rPr>
-        <w:t>, would be skewed by those outlier values. As an example of outlier values, figure below shows the distribution of ‘DAYS_EMPLOYED’ column.</w:t>
+        <w:t>, would be skewed by those outlier values. As an example of outlier values, figure below shows the distribution of ‘DAYS_EMPLOYED’ column</w:t>
+      </w:r>
+      <w:r>
+        <w:rPr>
+          <w:sz w:val="24"/>
+          <w:szCs w:val="24"/>
+        </w:rPr>
+        <w:t xml:space="preserve"> from the data</w:t>
+      </w:r>
+      <w:r>
+        <w:rPr>
+          <w:sz w:val="24"/>
+          <w:szCs w:val="24"/>
+        </w:rPr>
+        <w:t>.</w:t>
       </w:r>
     </w:p>
     <w:p>
@@ -10427,7 +10753,6 @@
           <w:sz w:val="24"/>
           <w:szCs w:val="24"/>
         </w:rPr>
-        <w:lastRenderedPageBreak/>
         <w:drawing>
           <wp:inline distT="0" distB="0" distL="0" distR="0" wp14:anchorId="2C5A4472" wp14:editId="1E009B03">
             <wp:extent cx="5731510" cy="1596390"/>
@@ -10483,27 +10808,14 @@
       <w:r>
         <w:t xml:space="preserve">Figure </w:t>
       </w:r>
-      <w:r>
-        <w:fldChar w:fldCharType="begin"/>
-      </w:r>
-      <w:r>
-        <w:instrText xml:space="preserve"> SEQ Figure \* ARABIC </w:instrText>
-      </w:r>
-      <w:r>
-        <w:fldChar w:fldCharType="separate"/>
-      </w:r>
-      <w:r>
-        <w:rPr>
-          <w:noProof/>
-        </w:rPr>
-        <w:t>4</w:t>
-      </w:r>
-      <w:r>
-        <w:rPr>
-          <w:noProof/>
-        </w:rPr>
-        <w:fldChar w:fldCharType="end"/>
-      </w:r>
+      <w:fldSimple w:instr=" SEQ Figure \* ARABIC ">
+        <w:r>
+          <w:rPr>
+            <w:noProof/>
+          </w:rPr>
+          <w:t>4</w:t>
+        </w:r>
+      </w:fldSimple>
       <w:r>
         <w:t>: Days employed feature distribution</w:t>
       </w:r>
@@ -10525,6 +10837,7 @@
           <w:sz w:val="24"/>
           <w:szCs w:val="24"/>
         </w:rPr>
+        <w:lastRenderedPageBreak/>
         <w:t xml:space="preserve">           </w:t>
       </w:r>
       <w:r>
@@ -10532,14 +10845,63 @@
           <w:sz w:val="24"/>
           <w:szCs w:val="24"/>
         </w:rPr>
-        <w:t xml:space="preserve">The three-different coloured distribution show class wise distributions (green and red), and the distribution of test/unlabelled data (blue). It makes the visualization of outliers better as we have three different distribution to compare.  </w:t>
-      </w:r>
-      <w:r>
-        <w:rPr>
-          <w:sz w:val="24"/>
-          <w:szCs w:val="24"/>
-        </w:rPr>
-        <w:t xml:space="preserve">It is evident from figure 2 that there is a </w:t>
+        <w:t>The three-different coloured distribution show class wise distributions (green and red), and the distribution of test/unlabelled data (blue). It makes the visualization</w:t>
+      </w:r>
+      <w:r>
+        <w:rPr>
+          <w:sz w:val="24"/>
+          <w:szCs w:val="24"/>
+        </w:rPr>
+        <w:t xml:space="preserve"> and identification</w:t>
+      </w:r>
+      <w:r>
+        <w:rPr>
+          <w:sz w:val="24"/>
+          <w:szCs w:val="24"/>
+        </w:rPr>
+        <w:t xml:space="preserve"> of outliers </w:t>
+      </w:r>
+      <w:r>
+        <w:rPr>
+          <w:sz w:val="24"/>
+          <w:szCs w:val="24"/>
+        </w:rPr>
+        <w:t>easier</w:t>
+      </w:r>
+      <w:r>
+        <w:rPr>
+          <w:sz w:val="24"/>
+          <w:szCs w:val="24"/>
+        </w:rPr>
+        <w:t xml:space="preserve"> as we have three different distribution to compare.  </w:t>
+      </w:r>
+      <w:r>
+        <w:rPr>
+          <w:sz w:val="24"/>
+          <w:szCs w:val="24"/>
+        </w:rPr>
+        <w:t>It is evident from ‘F</w:t>
+      </w:r>
+      <w:r>
+        <w:rPr>
+          <w:sz w:val="24"/>
+          <w:szCs w:val="24"/>
+        </w:rPr>
+        <w:t>igure 2</w:t>
+      </w:r>
+      <w:r>
+        <w:rPr>
+          <w:sz w:val="24"/>
+          <w:szCs w:val="24"/>
+        </w:rPr>
+        <w:t>’</w:t>
+      </w:r>
+      <w:r>
+        <w:rPr>
+          <w:sz w:val="24"/>
+          <w:szCs w:val="24"/>
+        </w:rPr>
+        <w:t xml:space="preserve"> that there is a </w:t>
       </w:r>
       <w:r>
         <w:rPr>
@@ -10609,7 +10971,23 @@
           <w:sz w:val="24"/>
           <w:szCs w:val="24"/>
         </w:rPr>
-        <w:t xml:space="preserve">the days are counted in negative from the date of application. Thus, a positive value would suggest that we treat this as a missing value. For now, I replace the value with NaN. The distribution after removal of this outlier is shown below. </w:t>
+        <w:t xml:space="preserve">the days are counted in negative from the date of application. Thus, a positive value would suggest that we treat this as a missing value. For now, I replace the value with </w:t>
+      </w:r>
+      <w:proofErr w:type="spellStart"/>
+      <w:r>
+        <w:rPr>
+          <w:sz w:val="24"/>
+          <w:szCs w:val="24"/>
+        </w:rPr>
+        <w:t>NaN</w:t>
+      </w:r>
+      <w:proofErr w:type="spellEnd"/>
+      <w:r>
+        <w:rPr>
+          <w:sz w:val="24"/>
+          <w:szCs w:val="24"/>
+        </w:rPr>
+        <w:t xml:space="preserve">. The distribution after removal of this outlier is shown below. </w:t>
       </w:r>
     </w:p>
     <w:p>
@@ -10677,27 +11055,14 @@
       <w:r>
         <w:t xml:space="preserve">Figure </w:t>
       </w:r>
-      <w:r>
-        <w:fldChar w:fldCharType="begin"/>
-      </w:r>
-      <w:r>
-        <w:instrText xml:space="preserve"> SEQ Figure \* ARABIC </w:instrText>
-      </w:r>
-      <w:r>
-        <w:fldChar w:fldCharType="separate"/>
-      </w:r>
-      <w:r>
-        <w:rPr>
-          <w:noProof/>
-        </w:rPr>
-        <w:t>5</w:t>
-      </w:r>
-      <w:r>
-        <w:rPr>
-          <w:noProof/>
-        </w:rPr>
-        <w:fldChar w:fldCharType="end"/>
-      </w:r>
+      <w:fldSimple w:instr=" SEQ Figure \* ARABIC ">
+        <w:r>
+          <w:rPr>
+            <w:noProof/>
+          </w:rPr>
+          <w:t>5</w:t>
+        </w:r>
+      </w:fldSimple>
       <w:r>
         <w:t>: Days employed distribution after correction</w:t>
       </w:r>
@@ -10716,7 +11081,23 @@
           <w:sz w:val="24"/>
           <w:szCs w:val="24"/>
         </w:rPr>
-        <w:t>Now the data distribution seems to be correct. Outliers in the rest of the data set have been replaced with NaN as well.</w:t>
+        <w:t xml:space="preserve">Now the data distribution seems to be correct. Outliers in the rest of the data set have been replaced with </w:t>
+      </w:r>
+      <w:proofErr w:type="spellStart"/>
+      <w:r>
+        <w:rPr>
+          <w:sz w:val="24"/>
+          <w:szCs w:val="24"/>
+        </w:rPr>
+        <w:t>NaN</w:t>
+      </w:r>
+      <w:proofErr w:type="spellEnd"/>
+      <w:r>
+        <w:rPr>
+          <w:sz w:val="24"/>
+          <w:szCs w:val="24"/>
+        </w:rPr>
+        <w:t xml:space="preserve"> as well.</w:t>
       </w:r>
     </w:p>
     <w:p>
@@ -10730,21 +11111,14 @@
           <w:b/>
         </w:rPr>
       </w:pPr>
-      <w:bookmarkStart w:id="14" w:name="_Toc522220498"/>
+      <w:bookmarkStart w:id="13" w:name="_Toc522220498"/>
       <w:r>
         <w:rPr>
           <w:b/>
         </w:rPr>
-        <w:lastRenderedPageBreak/>
         <w:t>Data Preparation</w:t>
       </w:r>
-      <w:r>
-        <w:rPr>
-          <w:b/>
-        </w:rPr>
-        <w:t>(**WORK IN PROGRESS**)</w:t>
-      </w:r>
-      <w:bookmarkEnd w:id="14"/>
+      <w:bookmarkEnd w:id="13"/>
     </w:p>
     <w:p/>
     <w:p>
@@ -10760,7 +11134,21 @@
           <w:sz w:val="24"/>
           <w:szCs w:val="24"/>
         </w:rPr>
-        <w:t>The variants of data that will be analysed are based upon the following criteria:</w:t>
+        <w:t>The variants of data</w:t>
+      </w:r>
+      <w:r>
+        <w:rPr>
+          <w:sz w:val="24"/>
+          <w:szCs w:val="24"/>
+        </w:rPr>
+        <w:t xml:space="preserve"> have been designed to highlight certain aspects of the algorithm’s performance. Following are the types of variations with their purpose explained</w:t>
+      </w:r>
+      <w:r>
+        <w:rPr>
+          <w:sz w:val="24"/>
+          <w:szCs w:val="24"/>
+        </w:rPr>
+        <w:t>:</w:t>
       </w:r>
     </w:p>
     <w:p>
@@ -10776,13 +11164,29 @@
           <w:szCs w:val="24"/>
         </w:rPr>
       </w:pPr>
-      <w:bookmarkStart w:id="15" w:name="_Hlk522052391"/>
-      <w:r>
-        <w:rPr>
-          <w:sz w:val="24"/>
-          <w:szCs w:val="24"/>
-        </w:rPr>
-        <w:t>Data with null values as NaN.</w:t>
+      <w:bookmarkStart w:id="14" w:name="_Hlk522052391"/>
+      <w:r>
+        <w:rPr>
+          <w:sz w:val="24"/>
+          <w:szCs w:val="24"/>
+        </w:rPr>
+        <w:t xml:space="preserve">Data with null values as </w:t>
+      </w:r>
+      <w:proofErr w:type="spellStart"/>
+      <w:r>
+        <w:rPr>
+          <w:sz w:val="24"/>
+          <w:szCs w:val="24"/>
+        </w:rPr>
+        <w:t>NaN</w:t>
+      </w:r>
+      <w:proofErr w:type="spellEnd"/>
+      <w:r>
+        <w:rPr>
+          <w:sz w:val="24"/>
+          <w:szCs w:val="24"/>
+        </w:rPr>
+        <w:t>.</w:t>
       </w:r>
     </w:p>
     <w:p>
@@ -10800,7 +11204,43 @@
           <w:sz w:val="24"/>
           <w:szCs w:val="24"/>
         </w:rPr>
-        <w:t xml:space="preserve">It would highlight how well the algorithm in question can handle NaN values. </w:t>
+        <w:lastRenderedPageBreak/>
+        <w:t>It would hi</w:t>
+      </w:r>
+      <w:r>
+        <w:rPr>
+          <w:sz w:val="24"/>
+          <w:szCs w:val="24"/>
+        </w:rPr>
+        <w:t>ghlight how well the algorithm can perform with missing data</w:t>
+      </w:r>
+      <w:r>
+        <w:rPr>
+          <w:sz w:val="24"/>
+          <w:szCs w:val="24"/>
+        </w:rPr>
+        <w:t>.</w:t>
+      </w:r>
+      <w:r>
+        <w:rPr>
+          <w:sz w:val="24"/>
+          <w:szCs w:val="24"/>
+        </w:rPr>
+        <w:t xml:space="preserve"> Real-world has missing or null values in most cases. Different pre-processing techniques</w:t>
+      </w:r>
+      <w:r>
+        <w:rPr>
+          <w:sz w:val="24"/>
+          <w:szCs w:val="24"/>
+        </w:rPr>
+        <w:t xml:space="preserve"> </w:t>
+      </w:r>
+      <w:r>
+        <w:rPr>
+          <w:sz w:val="24"/>
+          <w:szCs w:val="24"/>
+        </w:rPr>
+        <w:t>are used to handle them. Some algorithms do not require us to pre-process null values. We can compare and see how these algorithms perform with null values.</w:t>
       </w:r>
     </w:p>
     <w:p>
@@ -10828,7 +11268,42 @@
           <w:sz w:val="24"/>
           <w:szCs w:val="24"/>
         </w:rPr>
-        <w:t>ithout Null Values</w:t>
+        <w:t xml:space="preserve">ith </w:t>
+      </w:r>
+      <w:r>
+        <w:rPr>
+          <w:sz w:val="24"/>
+          <w:szCs w:val="24"/>
+        </w:rPr>
+        <w:t>n</w:t>
+      </w:r>
+      <w:r>
+        <w:rPr>
+          <w:sz w:val="24"/>
+          <w:szCs w:val="24"/>
+        </w:rPr>
+        <w:t xml:space="preserve">ull </w:t>
+      </w:r>
+      <w:r>
+        <w:rPr>
+          <w:sz w:val="24"/>
+          <w:szCs w:val="24"/>
+        </w:rPr>
+        <w:t>v</w:t>
+      </w:r>
+      <w:r>
+        <w:rPr>
+          <w:sz w:val="24"/>
+          <w:szCs w:val="24"/>
+        </w:rPr>
+        <w:t>alues</w:t>
+      </w:r>
+      <w:r>
+        <w:rPr>
+          <w:sz w:val="24"/>
+          <w:szCs w:val="24"/>
+        </w:rPr>
+        <w:t xml:space="preserve"> omitted</w:t>
       </w:r>
       <w:r>
         <w:rPr>
@@ -10852,7 +11327,72 @@
           <w:sz w:val="24"/>
           <w:szCs w:val="24"/>
         </w:rPr>
-        <w:t>It would highlight how algorithm performs with lower number of data points but whole otherwise.</w:t>
+        <w:t xml:space="preserve">Omission of null value instances of data is a basic approach to handle them. If they are not that much in number, it would hardly affect model’s performance. However, if any data point </w:t>
+      </w:r>
+      <w:r>
+        <w:rPr>
+          <w:sz w:val="24"/>
+          <w:szCs w:val="24"/>
+        </w:rPr>
+        <w:t xml:space="preserve">with null values </w:t>
+      </w:r>
+      <w:r>
+        <w:rPr>
+          <w:sz w:val="24"/>
+          <w:szCs w:val="24"/>
+        </w:rPr>
+        <w:t xml:space="preserve">is fed </w:t>
+      </w:r>
+      <w:r>
+        <w:rPr>
+          <w:sz w:val="24"/>
+          <w:szCs w:val="24"/>
+        </w:rPr>
+        <w:t xml:space="preserve">in to a trained model </w:t>
+      </w:r>
+      <w:r>
+        <w:rPr>
+          <w:sz w:val="24"/>
+          <w:szCs w:val="24"/>
+        </w:rPr>
+        <w:t xml:space="preserve">at run </w:t>
+      </w:r>
+      <w:proofErr w:type="gramStart"/>
+      <w:r>
+        <w:rPr>
+          <w:sz w:val="24"/>
+          <w:szCs w:val="24"/>
+        </w:rPr>
+        <w:t>time ,</w:t>
+      </w:r>
+      <w:proofErr w:type="gramEnd"/>
+      <w:r>
+        <w:rPr>
+          <w:sz w:val="24"/>
+          <w:szCs w:val="24"/>
+        </w:rPr>
+        <w:t xml:space="preserve"> it would not be able to classify it. In that case some other strategy might be required to</w:t>
+      </w:r>
+      <w:r>
+        <w:rPr>
+          <w:sz w:val="24"/>
+          <w:szCs w:val="24"/>
+        </w:rPr>
+        <w:t xml:space="preserve"> handle null values before feeding it to the model. As far as model training is concerned, omitting null values would reduce the number of data points but rest of the data would remain the same. Comparing results of this version with the others would tell us how the </w:t>
+      </w:r>
+      <w:r>
+        <w:rPr>
+          <w:sz w:val="24"/>
+          <w:szCs w:val="24"/>
+        </w:rPr>
+        <w:t xml:space="preserve">algorithm performs with </w:t>
+      </w:r>
+      <w:r>
+        <w:rPr>
+          <w:sz w:val="24"/>
+          <w:szCs w:val="24"/>
+        </w:rPr>
+        <w:t>lesser data points but complete without any form of imputation done to it.</w:t>
       </w:r>
     </w:p>
     <w:p>
@@ -10904,8 +11444,146 @@
           <w:sz w:val="24"/>
           <w:szCs w:val="24"/>
         </w:rPr>
-        <w:t>It would highlight how sensitive the algorithm is to data engineering that might or might not be accurate. Imputing strategy we will use is to take mode value for categorical values and mean for numerical values.</w:t>
-      </w:r>
+        <w:t>Another approach to handling missing values is to impute them</w:t>
+      </w:r>
+      <w:r>
+        <w:rPr>
+          <w:sz w:val="24"/>
+          <w:szCs w:val="24"/>
+        </w:rPr>
+        <w:t>.</w:t>
+      </w:r>
+      <w:r>
+        <w:rPr>
+          <w:sz w:val="24"/>
+          <w:szCs w:val="24"/>
+        </w:rPr>
+        <w:t xml:space="preserve"> This approach adulterates the original data but </w:t>
+      </w:r>
+      <w:r>
+        <w:rPr>
+          <w:sz w:val="24"/>
+          <w:szCs w:val="24"/>
+        </w:rPr>
+        <w:t xml:space="preserve">gives an acceptable trained model at the end. Comparing these results with others would </w:t>
+      </w:r>
+      <w:r>
+        <w:rPr>
+          <w:sz w:val="24"/>
+          <w:szCs w:val="24"/>
+        </w:rPr>
+        <w:t>highlight how sensitive the algorithm is to data engineering</w:t>
+      </w:r>
+      <w:r>
+        <w:rPr>
+          <w:sz w:val="24"/>
+          <w:szCs w:val="24"/>
+        </w:rPr>
+        <w:t>,</w:t>
+      </w:r>
+      <w:r>
+        <w:rPr>
+          <w:sz w:val="24"/>
+          <w:szCs w:val="24"/>
+        </w:rPr>
+        <w:t xml:space="preserve"> tha</w:t>
+      </w:r>
+      <w:r>
+        <w:rPr>
+          <w:sz w:val="24"/>
+          <w:szCs w:val="24"/>
+        </w:rPr>
+        <w:t>t might or might not be close to ground truth</w:t>
+      </w:r>
+      <w:r>
+        <w:rPr>
+          <w:sz w:val="24"/>
+          <w:szCs w:val="24"/>
+        </w:rPr>
+        <w:t>. Imputing strategy we will use is to take</w:t>
+      </w:r>
+      <w:r>
+        <w:rPr>
+          <w:sz w:val="24"/>
+          <w:szCs w:val="24"/>
+        </w:rPr>
+        <w:t xml:space="preserve"> fill the missing values with</w:t>
+      </w:r>
+      <w:r>
+        <w:rPr>
+          <w:sz w:val="24"/>
+          <w:szCs w:val="24"/>
+        </w:rPr>
+        <w:t xml:space="preserve"> mode</w:t>
+      </w:r>
+      <w:r>
+        <w:rPr>
+          <w:sz w:val="24"/>
+          <w:szCs w:val="24"/>
+        </w:rPr>
+        <w:t xml:space="preserve"> values</w:t>
+      </w:r>
+      <w:r>
+        <w:rPr>
+          <w:sz w:val="24"/>
+          <w:szCs w:val="24"/>
+        </w:rPr>
+        <w:t xml:space="preserve"> for categorical </w:t>
+      </w:r>
+      <w:r>
+        <w:rPr>
+          <w:sz w:val="24"/>
+          <w:szCs w:val="24"/>
+        </w:rPr>
+        <w:t>features</w:t>
+      </w:r>
+      <w:r>
+        <w:rPr>
+          <w:sz w:val="24"/>
+          <w:szCs w:val="24"/>
+        </w:rPr>
+        <w:t xml:space="preserve"> and mean for</w:t>
+      </w:r>
+      <w:r>
+        <w:rPr>
+          <w:sz w:val="24"/>
+          <w:szCs w:val="24"/>
+        </w:rPr>
+        <w:t xml:space="preserve"> the</w:t>
+      </w:r>
+      <w:r>
+        <w:rPr>
+          <w:sz w:val="24"/>
+          <w:szCs w:val="24"/>
+        </w:rPr>
+        <w:t xml:space="preserve"> numerical </w:t>
+      </w:r>
+      <w:r>
+        <w:rPr>
+          <w:sz w:val="24"/>
+          <w:szCs w:val="24"/>
+        </w:rPr>
+        <w:t>features</w:t>
+      </w:r>
+      <w:r>
+        <w:rPr>
+          <w:sz w:val="24"/>
+          <w:szCs w:val="24"/>
+        </w:rPr>
+        <w:t>.</w:t>
+      </w:r>
+      <w:bookmarkEnd w:id="14"/>
+    </w:p>
+    <w:p>
+      <w:pPr>
+        <w:pStyle w:val="ListParagraph"/>
+        <w:spacing w:line="480" w:lineRule="auto"/>
+        <w:rPr>
+          <w:sz w:val="24"/>
+          <w:szCs w:val="24"/>
+        </w:rPr>
+      </w:pPr>
+      <w:bookmarkStart w:id="15" w:name="_GoBack"/>
       <w:bookmarkEnd w:id="15"/>
     </w:p>
     <w:p>
@@ -10926,6 +11604,7 @@
           <w:sz w:val="24"/>
           <w:szCs w:val="24"/>
         </w:rPr>
+        <w:lastRenderedPageBreak/>
         <w:t>Data with numerical features imputed and scale between 0-1</w:t>
       </w:r>
     </w:p>
@@ -10943,7 +11622,191 @@
           <w:sz w:val="24"/>
           <w:szCs w:val="24"/>
         </w:rPr>
-        <w:t>It would highlight how sensitive the algorithm is to scale of features in data set.</w:t>
+        <w:t xml:space="preserve">Pre-processing of data is an essential step for preparing data for model training. </w:t>
+      </w:r>
+      <w:r>
+        <w:rPr>
+          <w:sz w:val="24"/>
+          <w:szCs w:val="24"/>
+        </w:rPr>
+        <w:t xml:space="preserve">Transformations like imputing, scaling, feature engineering occur at this stage. Deciding what transformations and pre-processing to conduct is dependent on the kind of algorithms that is being used to train the model. In this project I will create a version of data set that is imputed and then scaled between 0 and 1. This would show us how </w:t>
+      </w:r>
+      <w:r>
+        <w:rPr>
+          <w:sz w:val="24"/>
+          <w:szCs w:val="24"/>
+        </w:rPr>
+        <w:t xml:space="preserve">sensitive the algorithm is </w:t>
+      </w:r>
+      <w:r>
+        <w:rPr>
+          <w:sz w:val="24"/>
+          <w:szCs w:val="24"/>
+        </w:rPr>
+        <w:t>to the scale of features in the data. Comparing it with other version results we can conclude how it affects the performance of our algorithm.</w:t>
+      </w:r>
+    </w:p>
+    <w:p>
+      <w:pPr>
+        <w:pStyle w:val="ListParagraph"/>
+        <w:numPr>
+          <w:ilvl w:val="0"/>
+          <w:numId w:val="3"/>
+        </w:numPr>
+        <w:spacing w:line="480" w:lineRule="auto"/>
+        <w:rPr>
+          <w:sz w:val="24"/>
+          <w:szCs w:val="24"/>
+        </w:rPr>
+      </w:pPr>
+      <w:r>
+        <w:rPr>
+          <w:sz w:val="24"/>
+          <w:szCs w:val="24"/>
+        </w:rPr>
+        <w:t>Data set with feature selection. Feature selection will reduce the number of features available to train our model by choosing only the most relevant features out of the data set. It will not only reduce the dimensionality of the data but also the noise because only most those features would be considered that help in differentiating between the classes. For feature selection I have used a voting system in which 5 different algorithms cast a vote for each feature to be included</w:t>
+      </w:r>
+      <w:r>
+        <w:rPr>
+          <w:sz w:val="24"/>
+          <w:szCs w:val="24"/>
+        </w:rPr>
+        <w:t xml:space="preserve"> in top N features</w:t>
+      </w:r>
+      <w:r>
+        <w:rPr>
+          <w:sz w:val="24"/>
+          <w:szCs w:val="24"/>
+        </w:rPr>
+        <w:t xml:space="preserve"> or not. These 5 algorithms </w:t>
+      </w:r>
+      <w:r>
+        <w:rPr>
+          <w:sz w:val="24"/>
+          <w:szCs w:val="24"/>
+        </w:rPr>
+        <w:t>include univariate feature selection (</w:t>
+      </w:r>
+      <w:r>
+        <w:rPr>
+          <w:sz w:val="24"/>
+          <w:szCs w:val="24"/>
+        </w:rPr>
+        <w:t>variance t</w:t>
+      </w:r>
+      <w:r>
+        <w:rPr>
+          <w:sz w:val="24"/>
+          <w:szCs w:val="24"/>
+        </w:rPr>
+        <w:t xml:space="preserve">hreshold, </w:t>
+      </w:r>
+      <w:r>
+        <w:rPr>
+          <w:sz w:val="24"/>
+          <w:szCs w:val="24"/>
+        </w:rPr>
+        <w:t>C</w:t>
+      </w:r>
+      <w:r>
+        <w:rPr>
+          <w:sz w:val="24"/>
+          <w:szCs w:val="24"/>
+        </w:rPr>
+        <w:t>hi</w:t>
+      </w:r>
+      <w:r>
+        <w:rPr>
+          <w:sz w:val="24"/>
+          <w:szCs w:val="24"/>
+          <w:vertAlign w:val="superscript"/>
+        </w:rPr>
+        <w:t>2</w:t>
+      </w:r>
+      <w:r>
+        <w:rPr>
+          <w:sz w:val="24"/>
+          <w:szCs w:val="24"/>
+        </w:rPr>
+        <w:t>, Pearson correlation c</w:t>
+      </w:r>
+      <w:r>
+        <w:rPr>
+          <w:sz w:val="24"/>
+          <w:szCs w:val="24"/>
+        </w:rPr>
+        <w:t xml:space="preserve">o-efficient), </w:t>
+      </w:r>
+      <w:r>
+        <w:rPr>
+          <w:sz w:val="24"/>
+          <w:szCs w:val="24"/>
+        </w:rPr>
+        <w:t>recursive feature elimination (with logistic regression as estimator) and model-based ranking (random forest ensemble). Features with 3 or more votes are added in selected feature lists.</w:t>
+      </w:r>
+    </w:p>
+    <w:p>
+      <w:pPr>
+        <w:pStyle w:val="ListParagraph"/>
+        <w:numPr>
+          <w:ilvl w:val="0"/>
+          <w:numId w:val="3"/>
+        </w:numPr>
+        <w:spacing w:line="480" w:lineRule="auto"/>
+        <w:rPr>
+          <w:sz w:val="24"/>
+          <w:szCs w:val="24"/>
+        </w:rPr>
+      </w:pPr>
+      <w:r>
+        <w:rPr>
+          <w:sz w:val="24"/>
+          <w:szCs w:val="24"/>
+        </w:rPr>
+        <w:t>The data has a huge imbalance as observe</w:t>
+      </w:r>
+      <w:r>
+        <w:rPr>
+          <w:sz w:val="24"/>
+          <w:szCs w:val="24"/>
+        </w:rPr>
+        <w:t>d</w:t>
+      </w:r>
+      <w:r>
+        <w:rPr>
+          <w:sz w:val="24"/>
+          <w:szCs w:val="24"/>
+        </w:rPr>
+        <w:t xml:space="preserve"> in the previous section. A variant of data set will contain a subset of the data with equal number of samples representing each class. And one with same number of samples but stratified to depict the original imbalance. The purpose of this data set would be to highli</w:t>
+      </w:r>
+      <w:r>
+        <w:rPr>
+          <w:sz w:val="24"/>
+          <w:szCs w:val="24"/>
+        </w:rPr>
+        <w:t>ght</w:t>
+      </w:r>
+      <w:r>
+        <w:rPr>
+          <w:sz w:val="24"/>
+          <w:szCs w:val="24"/>
+        </w:rPr>
+        <w:t xml:space="preserve"> how data imbalance affects an algorithm’s performance.</w:t>
+      </w:r>
+      <w:r>
+        <w:rPr>
+          <w:sz w:val="24"/>
+          <w:szCs w:val="24"/>
+        </w:rPr>
+        <w:t xml:space="preserve"> The sub-sampling of the data would equally </w:t>
+      </w:r>
+      <w:r>
+        <w:rPr>
+          <w:sz w:val="24"/>
+          <w:szCs w:val="24"/>
+        </w:rPr>
+        <w:lastRenderedPageBreak/>
+        <w:t xml:space="preserve">lower the performance of our algorithm but with comparing it with sized stratified sub-sample, we can conclude how imbalance is affecting the algorithm. </w:t>
       </w:r>
     </w:p>
     <w:p>
@@ -10961,7 +11824,42 @@
           <w:sz w:val="24"/>
           <w:szCs w:val="24"/>
         </w:rPr>
-        <w:t xml:space="preserve">The data would be further varied w.r.t to categorical features are handled. </w:t>
+        <w:t xml:space="preserve">For each of </w:t>
+      </w:r>
+      <w:r>
+        <w:rPr>
+          <w:sz w:val="24"/>
+          <w:szCs w:val="24"/>
+        </w:rPr>
+        <w:t>4 variations mentioned above, the</w:t>
+      </w:r>
+      <w:r>
+        <w:rPr>
+          <w:sz w:val="24"/>
+          <w:szCs w:val="24"/>
+        </w:rPr>
+        <w:t xml:space="preserve"> data would be further varied w.r.t to </w:t>
+      </w:r>
+      <w:r>
+        <w:rPr>
+          <w:sz w:val="24"/>
+          <w:szCs w:val="24"/>
+        </w:rPr>
+        <w:t xml:space="preserve">how </w:t>
+      </w:r>
+      <w:r>
+        <w:rPr>
+          <w:sz w:val="24"/>
+          <w:szCs w:val="24"/>
+        </w:rPr>
+        <w:t xml:space="preserve">categorical features are handled. </w:t>
+      </w:r>
+      <w:r>
+        <w:rPr>
+          <w:sz w:val="24"/>
+          <w:szCs w:val="24"/>
+        </w:rPr>
+        <w:t>The following techniques of categorical feature handling will be used to create further sub-versions of the data:</w:t>
       </w:r>
     </w:p>
     <w:p>
@@ -11030,148 +11928,39 @@
     <w:p>
       <w:pPr>
         <w:spacing w:line="480" w:lineRule="auto"/>
-        <w:rPr>
-          <w:sz w:val="24"/>
-          <w:szCs w:val="24"/>
-        </w:rPr>
-      </w:pPr>
-      <w:r>
-        <w:rPr>
-          <w:sz w:val="24"/>
-          <w:szCs w:val="24"/>
-        </w:rPr>
-        <w:t>This would mean we will have 3x4 = 12</w:t>
-      </w:r>
-      <w:r>
-        <w:rPr>
-          <w:sz w:val="24"/>
-          <w:szCs w:val="24"/>
-        </w:rPr>
-        <w:t xml:space="preserve"> variants of the data. </w:t>
-      </w:r>
-    </w:p>
-    <w:p>
-      <w:pPr>
-        <w:spacing w:line="480" w:lineRule="auto"/>
-        <w:rPr>
-          <w:sz w:val="24"/>
-          <w:szCs w:val="24"/>
-        </w:rPr>
-      </w:pPr>
-      <w:r>
-        <w:rPr>
-          <w:sz w:val="24"/>
-          <w:szCs w:val="24"/>
-        </w:rPr>
-        <w:t>After observing the results for the data variants mentioned above. We will t</w:t>
-      </w:r>
-      <w:r>
-        <w:rPr>
-          <w:sz w:val="24"/>
-          <w:szCs w:val="24"/>
-        </w:rPr>
-        <w:t>ake the best overall data set from above and try</w:t>
-      </w:r>
-      <w:r>
-        <w:rPr>
-          <w:sz w:val="24"/>
-          <w:szCs w:val="24"/>
-        </w:rPr>
-        <w:t xml:space="preserve"> feature scaling and</w:t>
-      </w:r>
-      <w:r>
-        <w:rPr>
-          <w:sz w:val="24"/>
-          <w:szCs w:val="24"/>
-        </w:rPr>
-        <w:t xml:space="preserve"> feature selection (N-</w:t>
-      </w:r>
-      <w:r>
-        <w:rPr>
-          <w:sz w:val="24"/>
-          <w:szCs w:val="24"/>
-        </w:rPr>
-        <w:t>voters strategy)</w:t>
-      </w:r>
-      <w:r>
-        <w:rPr>
-          <w:sz w:val="24"/>
-          <w:szCs w:val="24"/>
-        </w:rPr>
-        <w:t xml:space="preserve"> on it. This would highlight how sensitive each algorithm is to the</w:t>
-      </w:r>
-      <w:r>
-        <w:rPr>
-          <w:sz w:val="24"/>
-          <w:szCs w:val="24"/>
-        </w:rPr>
-        <w:t xml:space="preserve"> </w:t>
-      </w:r>
-      <w:r>
-        <w:rPr>
-          <w:sz w:val="24"/>
-          <w:szCs w:val="24"/>
-        </w:rPr>
-        <w:t>curse of dimens</w:t>
-      </w:r>
-      <w:r>
-        <w:rPr>
-          <w:sz w:val="24"/>
-          <w:szCs w:val="24"/>
-        </w:rPr>
-        <w:t>ionality or noise</w:t>
-      </w:r>
-      <w:r>
-        <w:rPr>
-          <w:sz w:val="24"/>
-          <w:szCs w:val="24"/>
-        </w:rPr>
-        <w:t>.</w:t>
-      </w:r>
-    </w:p>
-    <w:p>
-      <w:pPr>
-        <w:spacing w:line="480" w:lineRule="auto"/>
-        <w:rPr>
-          <w:sz w:val="24"/>
-          <w:szCs w:val="24"/>
-        </w:rPr>
-      </w:pPr>
-      <w:r>
-        <w:rPr>
-          <w:sz w:val="24"/>
-          <w:szCs w:val="24"/>
-        </w:rPr>
-        <w:lastRenderedPageBreak/>
-        <w:t>Another variation of data</w:t>
-      </w:r>
-      <w:r>
-        <w:rPr>
-          <w:sz w:val="24"/>
-          <w:szCs w:val="24"/>
-        </w:rPr>
-        <w:t xml:space="preserve"> will</w:t>
-      </w:r>
-      <w:r>
-        <w:rPr>
-          <w:sz w:val="24"/>
-          <w:szCs w:val="24"/>
-        </w:rPr>
-        <w:t xml:space="preserve"> c</w:t>
-      </w:r>
-      <w:r>
-        <w:rPr>
-          <w:sz w:val="24"/>
-          <w:szCs w:val="24"/>
-        </w:rPr>
-        <w:t>ounter data imbalance with stratified K-fold training.</w:t>
-      </w:r>
-      <w:r>
-        <w:rPr>
-          <w:sz w:val="24"/>
-          <w:szCs w:val="24"/>
-        </w:rPr>
-        <w:t xml:space="preserve"> This would highlight algorithms sensitivity to data imbalance.</w:t>
+        <w:ind w:left="360"/>
+        <w:rPr>
+          <w:sz w:val="24"/>
+          <w:szCs w:val="24"/>
+        </w:rPr>
+      </w:pPr>
+      <w:r>
+        <w:rPr>
+          <w:sz w:val="24"/>
+          <w:szCs w:val="24"/>
+        </w:rPr>
+        <w:t xml:space="preserve">All these variants </w:t>
+      </w:r>
+      <w:r>
+        <w:rPr>
+          <w:sz w:val="24"/>
+          <w:szCs w:val="24"/>
+        </w:rPr>
+        <w:t>combined make 17</w:t>
+      </w:r>
+      <w:r>
+        <w:rPr>
+          <w:sz w:val="24"/>
+          <w:szCs w:val="24"/>
+        </w:rPr>
+        <w:t xml:space="preserve"> different versions of the data set. Next section states</w:t>
+      </w:r>
+      <w:r>
+        <w:rPr>
+          <w:sz w:val="24"/>
+          <w:szCs w:val="24"/>
+        </w:rPr>
+        <w:t xml:space="preserve"> the results and analysis them.</w:t>
       </w:r>
     </w:p>
     <w:p>
@@ -11218,6 +12007,1084 @@
         </w:rPr>
         <w:t xml:space="preserve"> in the ‘Data Preparation’ section above.  </w:t>
       </w:r>
+    </w:p>
+    <w:p>
+      <w:pPr>
+        <w:spacing w:line="480" w:lineRule="auto"/>
+        <w:rPr>
+          <w:sz w:val="24"/>
+          <w:szCs w:val="24"/>
+        </w:rPr>
+      </w:pPr>
+      <w:r>
+        <w:rPr>
+          <w:sz w:val="24"/>
+          <w:szCs w:val="24"/>
+        </w:rPr>
+        <w:t>The data version and sub-versions are as follows:</w:t>
+      </w:r>
+    </w:p>
+    <w:tbl>
+      <w:tblPr>
+        <w:tblStyle w:val="PlainTable1"/>
+        <w:tblW w:w="0" w:type="auto"/>
+        <w:tblLook w:val="04A0" w:firstRow="1" w:lastRow="0" w:firstColumn="1" w:lastColumn="0" w:noHBand="0" w:noVBand="1"/>
+      </w:tblPr>
+      <w:tblGrid>
+        <w:gridCol w:w="1831"/>
+        <w:gridCol w:w="1541"/>
+        <w:gridCol w:w="1881"/>
+        <w:gridCol w:w="1882"/>
+        <w:gridCol w:w="1881"/>
+      </w:tblGrid>
+      <w:tr>
+        <w:trPr>
+          <w:cnfStyle w:val="100000000000" w:firstRow="1" w:lastRow="0" w:firstColumn="0" w:lastColumn="0" w:oddVBand="0" w:evenVBand="0" w:oddHBand="0" w:evenHBand="0" w:firstRowFirstColumn="0" w:firstRowLastColumn="0" w:lastRowFirstColumn="0" w:lastRowLastColumn="0"/>
+        </w:trPr>
+        <w:tc>
+          <w:tcPr>
+            <w:cnfStyle w:val="001000000000" w:firstRow="0" w:lastRow="0" w:firstColumn="1" w:lastColumn="0" w:oddVBand="0" w:evenVBand="0" w:oddHBand="0" w:evenHBand="0" w:firstRowFirstColumn="0" w:firstRowLastColumn="0" w:lastRowFirstColumn="0" w:lastRowLastColumn="0"/>
+            <w:tcW w:w="1831" w:type="dxa"/>
+            <w:vMerge w:val="restart"/>
+          </w:tcPr>
+          <w:p>
+            <w:pPr>
+              <w:rPr>
+                <w:sz w:val="21"/>
+                <w:szCs w:val="21"/>
+              </w:rPr>
+            </w:pPr>
+          </w:p>
+        </w:tc>
+        <w:tc>
+          <w:tcPr>
+            <w:tcW w:w="1541" w:type="dxa"/>
+            <w:vMerge w:val="restart"/>
+          </w:tcPr>
+          <w:p>
+            <w:pPr>
+              <w:cnfStyle w:val="100000000000" w:firstRow="1" w:lastRow="0" w:firstColumn="0" w:lastColumn="0" w:oddVBand="0" w:evenVBand="0" w:oddHBand="0" w:evenHBand="0" w:firstRowFirstColumn="0" w:firstRowLastColumn="0" w:lastRowFirstColumn="0" w:lastRowLastColumn="0"/>
+              <w:rPr>
+                <w:sz w:val="20"/>
+                <w:szCs w:val="20"/>
+              </w:rPr>
+            </w:pPr>
+          </w:p>
+          <w:p>
+            <w:pPr>
+              <w:jc w:val="center"/>
+              <w:cnfStyle w:val="100000000000" w:firstRow="1" w:lastRow="0" w:firstColumn="0" w:lastColumn="0" w:oddVBand="0" w:evenVBand="0" w:oddHBand="0" w:evenHBand="0" w:firstRowFirstColumn="0" w:firstRowLastColumn="0" w:lastRowFirstColumn="0" w:lastRowLastColumn="0"/>
+              <w:rPr>
+                <w:sz w:val="20"/>
+                <w:szCs w:val="20"/>
+              </w:rPr>
+            </w:pPr>
+            <w:r>
+              <w:rPr>
+                <w:sz w:val="20"/>
+                <w:szCs w:val="20"/>
+              </w:rPr>
+              <w:t>File Version</w:t>
+            </w:r>
+          </w:p>
+        </w:tc>
+        <w:tc>
+          <w:tcPr>
+            <w:tcW w:w="5644" w:type="dxa"/>
+            <w:gridSpan w:val="3"/>
+          </w:tcPr>
+          <w:p>
+            <w:pPr>
+              <w:jc w:val="center"/>
+              <w:cnfStyle w:val="100000000000" w:firstRow="1" w:lastRow="0" w:firstColumn="0" w:lastColumn="0" w:oddVBand="0" w:evenVBand="0" w:oddHBand="0" w:evenHBand="0" w:firstRowFirstColumn="0" w:firstRowLastColumn="0" w:lastRowFirstColumn="0" w:lastRowLastColumn="0"/>
+              <w:rPr>
+                <w:sz w:val="20"/>
+                <w:szCs w:val="20"/>
+              </w:rPr>
+            </w:pPr>
+            <w:r>
+              <w:rPr>
+                <w:sz w:val="20"/>
+                <w:szCs w:val="20"/>
+              </w:rPr>
+              <w:t>Sub - version</w:t>
+            </w:r>
+          </w:p>
+        </w:tc>
+      </w:tr>
+      <w:tr>
+        <w:trPr>
+          <w:cnfStyle w:val="000000100000" w:firstRow="0" w:lastRow="0" w:firstColumn="0" w:lastColumn="0" w:oddVBand="0" w:evenVBand="0" w:oddHBand="1" w:evenHBand="0" w:firstRowFirstColumn="0" w:firstRowLastColumn="0" w:lastRowFirstColumn="0" w:lastRowLastColumn="0"/>
+        </w:trPr>
+        <w:tc>
+          <w:tcPr>
+            <w:cnfStyle w:val="001000000000" w:firstRow="0" w:lastRow="0" w:firstColumn="1" w:lastColumn="0" w:oddVBand="0" w:evenVBand="0" w:oddHBand="0" w:evenHBand="0" w:firstRowFirstColumn="0" w:firstRowLastColumn="0" w:lastRowFirstColumn="0" w:lastRowLastColumn="0"/>
+            <w:tcW w:w="1831" w:type="dxa"/>
+            <w:vMerge/>
+          </w:tcPr>
+          <w:p>
+            <w:pPr>
+              <w:rPr>
+                <w:sz w:val="21"/>
+                <w:szCs w:val="21"/>
+              </w:rPr>
+            </w:pPr>
+          </w:p>
+        </w:tc>
+        <w:tc>
+          <w:tcPr>
+            <w:tcW w:w="1541" w:type="dxa"/>
+            <w:vMerge/>
+          </w:tcPr>
+          <w:p>
+            <w:pPr>
+              <w:jc w:val="center"/>
+              <w:cnfStyle w:val="000000100000" w:firstRow="0" w:lastRow="0" w:firstColumn="0" w:lastColumn="0" w:oddVBand="0" w:evenVBand="0" w:oddHBand="1" w:evenHBand="0" w:firstRowFirstColumn="0" w:firstRowLastColumn="0" w:lastRowFirstColumn="0" w:lastRowLastColumn="0"/>
+              <w:rPr>
+                <w:sz w:val="20"/>
+                <w:szCs w:val="20"/>
+              </w:rPr>
+            </w:pPr>
+          </w:p>
+        </w:tc>
+        <w:tc>
+          <w:tcPr>
+            <w:tcW w:w="1881" w:type="dxa"/>
+          </w:tcPr>
+          <w:p>
+            <w:pPr>
+              <w:jc w:val="center"/>
+              <w:cnfStyle w:val="000000100000" w:firstRow="0" w:lastRow="0" w:firstColumn="0" w:lastColumn="0" w:oddVBand="0" w:evenVBand="0" w:oddHBand="1" w:evenHBand="0" w:firstRowFirstColumn="0" w:firstRowLastColumn="0" w:lastRowFirstColumn="0" w:lastRowLastColumn="0"/>
+              <w:rPr>
+                <w:sz w:val="20"/>
+                <w:szCs w:val="20"/>
+              </w:rPr>
+            </w:pPr>
+            <w:r>
+              <w:rPr>
+                <w:sz w:val="20"/>
+                <w:szCs w:val="20"/>
+              </w:rPr>
+              <w:t>Without Categorical Features</w:t>
+            </w:r>
+          </w:p>
+        </w:tc>
+        <w:tc>
+          <w:tcPr>
+            <w:tcW w:w="1882" w:type="dxa"/>
+          </w:tcPr>
+          <w:p>
+            <w:pPr>
+              <w:jc w:val="center"/>
+              <w:cnfStyle w:val="000000100000" w:firstRow="0" w:lastRow="0" w:firstColumn="0" w:lastColumn="0" w:oddVBand="0" w:evenVBand="0" w:oddHBand="1" w:evenHBand="0" w:firstRowFirstColumn="0" w:firstRowLastColumn="0" w:lastRowFirstColumn="0" w:lastRowLastColumn="0"/>
+              <w:rPr>
+                <w:sz w:val="20"/>
+                <w:szCs w:val="20"/>
+              </w:rPr>
+            </w:pPr>
+            <w:r>
+              <w:rPr>
+                <w:sz w:val="20"/>
+                <w:szCs w:val="20"/>
+              </w:rPr>
+              <w:t>With Categorical Features OHE</w:t>
+            </w:r>
+          </w:p>
+        </w:tc>
+        <w:tc>
+          <w:tcPr>
+            <w:tcW w:w="1881" w:type="dxa"/>
+          </w:tcPr>
+          <w:p>
+            <w:pPr>
+              <w:jc w:val="center"/>
+              <w:cnfStyle w:val="000000100000" w:firstRow="0" w:lastRow="0" w:firstColumn="0" w:lastColumn="0" w:oddVBand="0" w:evenVBand="0" w:oddHBand="1" w:evenHBand="0" w:firstRowFirstColumn="0" w:firstRowLastColumn="0" w:lastRowFirstColumn="0" w:lastRowLastColumn="0"/>
+              <w:rPr>
+                <w:sz w:val="20"/>
+                <w:szCs w:val="20"/>
+              </w:rPr>
+            </w:pPr>
+            <w:r>
+              <w:rPr>
+                <w:sz w:val="20"/>
+                <w:szCs w:val="20"/>
+              </w:rPr>
+              <w:t>With Categori</w:t>
+            </w:r>
+            <w:r>
+              <w:rPr>
+                <w:sz w:val="20"/>
+                <w:szCs w:val="20"/>
+              </w:rPr>
+              <w:t xml:space="preserve">cal Features </w:t>
+            </w:r>
+            <w:proofErr w:type="spellStart"/>
+            <w:proofErr w:type="gramStart"/>
+            <w:r>
+              <w:rPr>
+                <w:sz w:val="20"/>
+                <w:szCs w:val="20"/>
+              </w:rPr>
+              <w:t>WoE</w:t>
+            </w:r>
+            <w:proofErr w:type="spellEnd"/>
+            <w:r>
+              <w:rPr>
+                <w:sz w:val="20"/>
+                <w:szCs w:val="20"/>
+              </w:rPr>
+              <w:t xml:space="preserve">  Enc.</w:t>
+            </w:r>
+            <w:proofErr w:type="gramEnd"/>
+          </w:p>
+        </w:tc>
+      </w:tr>
+      <w:tr>
+        <w:tc>
+          <w:tcPr>
+            <w:cnfStyle w:val="001000000000" w:firstRow="0" w:lastRow="0" w:firstColumn="1" w:lastColumn="0" w:oddVBand="0" w:evenVBand="0" w:oddHBand="0" w:evenHBand="0" w:firstRowFirstColumn="0" w:firstRowLastColumn="0" w:lastRowFirstColumn="0" w:lastRowLastColumn="0"/>
+            <w:tcW w:w="1831" w:type="dxa"/>
+          </w:tcPr>
+          <w:p>
+            <w:pPr>
+              <w:rPr>
+                <w:sz w:val="20"/>
+                <w:szCs w:val="20"/>
+              </w:rPr>
+            </w:pPr>
+            <w:r>
+              <w:rPr>
+                <w:sz w:val="20"/>
+                <w:szCs w:val="20"/>
+              </w:rPr>
+              <w:t>Data with null values</w:t>
+            </w:r>
+          </w:p>
+        </w:tc>
+        <w:tc>
+          <w:tcPr>
+            <w:tcW w:w="1541" w:type="dxa"/>
+          </w:tcPr>
+          <w:p>
+            <w:pPr>
+              <w:jc w:val="center"/>
+              <w:cnfStyle w:val="000000000000" w:firstRow="0" w:lastRow="0" w:firstColumn="0" w:lastColumn="0" w:oddVBand="0" w:evenVBand="0" w:oddHBand="0" w:evenHBand="0" w:firstRowFirstColumn="0" w:firstRowLastColumn="0" w:lastRowFirstColumn="0" w:lastRowLastColumn="0"/>
+              <w:rPr>
+                <w:sz w:val="20"/>
+                <w:szCs w:val="20"/>
+              </w:rPr>
+            </w:pPr>
+            <w:r>
+              <w:rPr>
+                <w:sz w:val="20"/>
+                <w:szCs w:val="20"/>
+              </w:rPr>
+              <w:t>1</w:t>
+            </w:r>
+          </w:p>
+        </w:tc>
+        <w:tc>
+          <w:tcPr>
+            <w:tcW w:w="1881" w:type="dxa"/>
+          </w:tcPr>
+          <w:p>
+            <w:pPr>
+              <w:jc w:val="center"/>
+              <w:cnfStyle w:val="000000000000" w:firstRow="0" w:lastRow="0" w:firstColumn="0" w:lastColumn="0" w:oddVBand="0" w:evenVBand="0" w:oddHBand="0" w:evenHBand="0" w:firstRowFirstColumn="0" w:firstRowLastColumn="0" w:lastRowFirstColumn="0" w:lastRowLastColumn="0"/>
+              <w:rPr>
+                <w:sz w:val="20"/>
+                <w:szCs w:val="20"/>
+              </w:rPr>
+            </w:pPr>
+            <w:r>
+              <w:rPr>
+                <w:sz w:val="20"/>
+                <w:szCs w:val="20"/>
+              </w:rPr>
+              <w:t>a</w:t>
+            </w:r>
+          </w:p>
+        </w:tc>
+        <w:tc>
+          <w:tcPr>
+            <w:tcW w:w="1882" w:type="dxa"/>
+          </w:tcPr>
+          <w:p>
+            <w:pPr>
+              <w:jc w:val="center"/>
+              <w:cnfStyle w:val="000000000000" w:firstRow="0" w:lastRow="0" w:firstColumn="0" w:lastColumn="0" w:oddVBand="0" w:evenVBand="0" w:oddHBand="0" w:evenHBand="0" w:firstRowFirstColumn="0" w:firstRowLastColumn="0" w:lastRowFirstColumn="0" w:lastRowLastColumn="0"/>
+              <w:rPr>
+                <w:sz w:val="20"/>
+                <w:szCs w:val="20"/>
+              </w:rPr>
+            </w:pPr>
+            <w:r>
+              <w:rPr>
+                <w:sz w:val="20"/>
+                <w:szCs w:val="20"/>
+              </w:rPr>
+              <w:t>b</w:t>
+            </w:r>
+          </w:p>
+        </w:tc>
+        <w:tc>
+          <w:tcPr>
+            <w:tcW w:w="1881" w:type="dxa"/>
+          </w:tcPr>
+          <w:p>
+            <w:pPr>
+              <w:jc w:val="center"/>
+              <w:cnfStyle w:val="000000000000" w:firstRow="0" w:lastRow="0" w:firstColumn="0" w:lastColumn="0" w:oddVBand="0" w:evenVBand="0" w:oddHBand="0" w:evenHBand="0" w:firstRowFirstColumn="0" w:firstRowLastColumn="0" w:lastRowFirstColumn="0" w:lastRowLastColumn="0"/>
+              <w:rPr>
+                <w:sz w:val="20"/>
+                <w:szCs w:val="20"/>
+              </w:rPr>
+            </w:pPr>
+            <w:r>
+              <w:rPr>
+                <w:sz w:val="20"/>
+                <w:szCs w:val="20"/>
+              </w:rPr>
+              <w:t>c</w:t>
+            </w:r>
+          </w:p>
+        </w:tc>
+      </w:tr>
+      <w:tr>
+        <w:trPr>
+          <w:cnfStyle w:val="000000100000" w:firstRow="0" w:lastRow="0" w:firstColumn="0" w:lastColumn="0" w:oddVBand="0" w:evenVBand="0" w:oddHBand="1" w:evenHBand="0" w:firstRowFirstColumn="0" w:firstRowLastColumn="0" w:lastRowFirstColumn="0" w:lastRowLastColumn="0"/>
+        </w:trPr>
+        <w:tc>
+          <w:tcPr>
+            <w:cnfStyle w:val="001000000000" w:firstRow="0" w:lastRow="0" w:firstColumn="1" w:lastColumn="0" w:oddVBand="0" w:evenVBand="0" w:oddHBand="0" w:evenHBand="0" w:firstRowFirstColumn="0" w:firstRowLastColumn="0" w:lastRowFirstColumn="0" w:lastRowLastColumn="0"/>
+            <w:tcW w:w="1831" w:type="dxa"/>
+          </w:tcPr>
+          <w:p>
+            <w:pPr>
+              <w:rPr>
+                <w:sz w:val="20"/>
+                <w:szCs w:val="20"/>
+              </w:rPr>
+            </w:pPr>
+            <w:r>
+              <w:rPr>
+                <w:sz w:val="20"/>
+                <w:szCs w:val="20"/>
+              </w:rPr>
+              <w:t>Data without null values</w:t>
+            </w:r>
+          </w:p>
+        </w:tc>
+        <w:tc>
+          <w:tcPr>
+            <w:tcW w:w="1541" w:type="dxa"/>
+          </w:tcPr>
+          <w:p>
+            <w:pPr>
+              <w:jc w:val="center"/>
+              <w:cnfStyle w:val="000000100000" w:firstRow="0" w:lastRow="0" w:firstColumn="0" w:lastColumn="0" w:oddVBand="0" w:evenVBand="0" w:oddHBand="1" w:evenHBand="0" w:firstRowFirstColumn="0" w:firstRowLastColumn="0" w:lastRowFirstColumn="0" w:lastRowLastColumn="0"/>
+              <w:rPr>
+                <w:sz w:val="20"/>
+                <w:szCs w:val="20"/>
+              </w:rPr>
+            </w:pPr>
+            <w:r>
+              <w:rPr>
+                <w:sz w:val="20"/>
+                <w:szCs w:val="20"/>
+              </w:rPr>
+              <w:t>2</w:t>
+            </w:r>
+          </w:p>
+        </w:tc>
+        <w:tc>
+          <w:tcPr>
+            <w:tcW w:w="1881" w:type="dxa"/>
+          </w:tcPr>
+          <w:p>
+            <w:pPr>
+              <w:jc w:val="center"/>
+              <w:cnfStyle w:val="000000100000" w:firstRow="0" w:lastRow="0" w:firstColumn="0" w:lastColumn="0" w:oddVBand="0" w:evenVBand="0" w:oddHBand="1" w:evenHBand="0" w:firstRowFirstColumn="0" w:firstRowLastColumn="0" w:lastRowFirstColumn="0" w:lastRowLastColumn="0"/>
+              <w:rPr>
+                <w:sz w:val="20"/>
+                <w:szCs w:val="20"/>
+              </w:rPr>
+            </w:pPr>
+            <w:r>
+              <w:rPr>
+                <w:sz w:val="20"/>
+                <w:szCs w:val="20"/>
+              </w:rPr>
+              <w:t>a</w:t>
+            </w:r>
+          </w:p>
+        </w:tc>
+        <w:tc>
+          <w:tcPr>
+            <w:tcW w:w="1882" w:type="dxa"/>
+          </w:tcPr>
+          <w:p>
+            <w:pPr>
+              <w:jc w:val="center"/>
+              <w:cnfStyle w:val="000000100000" w:firstRow="0" w:lastRow="0" w:firstColumn="0" w:lastColumn="0" w:oddVBand="0" w:evenVBand="0" w:oddHBand="1" w:evenHBand="0" w:firstRowFirstColumn="0" w:firstRowLastColumn="0" w:lastRowFirstColumn="0" w:lastRowLastColumn="0"/>
+              <w:rPr>
+                <w:sz w:val="20"/>
+                <w:szCs w:val="20"/>
+              </w:rPr>
+            </w:pPr>
+            <w:r>
+              <w:rPr>
+                <w:sz w:val="20"/>
+                <w:szCs w:val="20"/>
+              </w:rPr>
+              <w:t>b</w:t>
+            </w:r>
+          </w:p>
+        </w:tc>
+        <w:tc>
+          <w:tcPr>
+            <w:tcW w:w="1881" w:type="dxa"/>
+          </w:tcPr>
+          <w:p>
+            <w:pPr>
+              <w:jc w:val="center"/>
+              <w:cnfStyle w:val="000000100000" w:firstRow="0" w:lastRow="0" w:firstColumn="0" w:lastColumn="0" w:oddVBand="0" w:evenVBand="0" w:oddHBand="1" w:evenHBand="0" w:firstRowFirstColumn="0" w:firstRowLastColumn="0" w:lastRowFirstColumn="0" w:lastRowLastColumn="0"/>
+              <w:rPr>
+                <w:sz w:val="20"/>
+                <w:szCs w:val="20"/>
+              </w:rPr>
+            </w:pPr>
+            <w:r>
+              <w:rPr>
+                <w:sz w:val="20"/>
+                <w:szCs w:val="20"/>
+              </w:rPr>
+              <w:t>c</w:t>
+            </w:r>
+          </w:p>
+        </w:tc>
+      </w:tr>
+      <w:tr>
+        <w:tc>
+          <w:tcPr>
+            <w:cnfStyle w:val="001000000000" w:firstRow="0" w:lastRow="0" w:firstColumn="1" w:lastColumn="0" w:oddVBand="0" w:evenVBand="0" w:oddHBand="0" w:evenHBand="0" w:firstRowFirstColumn="0" w:firstRowLastColumn="0" w:lastRowFirstColumn="0" w:lastRowLastColumn="0"/>
+            <w:tcW w:w="1831" w:type="dxa"/>
+          </w:tcPr>
+          <w:p>
+            <w:pPr>
+              <w:rPr>
+                <w:sz w:val="20"/>
+                <w:szCs w:val="20"/>
+              </w:rPr>
+            </w:pPr>
+            <w:r>
+              <w:rPr>
+                <w:sz w:val="20"/>
+                <w:szCs w:val="20"/>
+              </w:rPr>
+              <w:t>Data with null values imputed</w:t>
+            </w:r>
+          </w:p>
+        </w:tc>
+        <w:tc>
+          <w:tcPr>
+            <w:tcW w:w="1541" w:type="dxa"/>
+          </w:tcPr>
+          <w:p>
+            <w:pPr>
+              <w:jc w:val="center"/>
+              <w:cnfStyle w:val="000000000000" w:firstRow="0" w:lastRow="0" w:firstColumn="0" w:lastColumn="0" w:oddVBand="0" w:evenVBand="0" w:oddHBand="0" w:evenHBand="0" w:firstRowFirstColumn="0" w:firstRowLastColumn="0" w:lastRowFirstColumn="0" w:lastRowLastColumn="0"/>
+              <w:rPr>
+                <w:sz w:val="20"/>
+                <w:szCs w:val="20"/>
+              </w:rPr>
+            </w:pPr>
+            <w:r>
+              <w:rPr>
+                <w:sz w:val="20"/>
+                <w:szCs w:val="20"/>
+              </w:rPr>
+              <w:t>3</w:t>
+            </w:r>
+          </w:p>
+        </w:tc>
+        <w:tc>
+          <w:tcPr>
+            <w:tcW w:w="1881" w:type="dxa"/>
+          </w:tcPr>
+          <w:p>
+            <w:pPr>
+              <w:jc w:val="center"/>
+              <w:cnfStyle w:val="000000000000" w:firstRow="0" w:lastRow="0" w:firstColumn="0" w:lastColumn="0" w:oddVBand="0" w:evenVBand="0" w:oddHBand="0" w:evenHBand="0" w:firstRowFirstColumn="0" w:firstRowLastColumn="0" w:lastRowFirstColumn="0" w:lastRowLastColumn="0"/>
+              <w:rPr>
+                <w:sz w:val="20"/>
+                <w:szCs w:val="20"/>
+              </w:rPr>
+            </w:pPr>
+            <w:r>
+              <w:rPr>
+                <w:sz w:val="20"/>
+                <w:szCs w:val="20"/>
+              </w:rPr>
+              <w:t>a</w:t>
+            </w:r>
+          </w:p>
+        </w:tc>
+        <w:tc>
+          <w:tcPr>
+            <w:tcW w:w="1882" w:type="dxa"/>
+          </w:tcPr>
+          <w:p>
+            <w:pPr>
+              <w:jc w:val="center"/>
+              <w:cnfStyle w:val="000000000000" w:firstRow="0" w:lastRow="0" w:firstColumn="0" w:lastColumn="0" w:oddVBand="0" w:evenVBand="0" w:oddHBand="0" w:evenHBand="0" w:firstRowFirstColumn="0" w:firstRowLastColumn="0" w:lastRowFirstColumn="0" w:lastRowLastColumn="0"/>
+              <w:rPr>
+                <w:sz w:val="20"/>
+                <w:szCs w:val="20"/>
+              </w:rPr>
+            </w:pPr>
+            <w:r>
+              <w:rPr>
+                <w:sz w:val="20"/>
+                <w:szCs w:val="20"/>
+              </w:rPr>
+              <w:t>b</w:t>
+            </w:r>
+          </w:p>
+        </w:tc>
+        <w:tc>
+          <w:tcPr>
+            <w:tcW w:w="1881" w:type="dxa"/>
+          </w:tcPr>
+          <w:p>
+            <w:pPr>
+              <w:jc w:val="center"/>
+              <w:cnfStyle w:val="000000000000" w:firstRow="0" w:lastRow="0" w:firstColumn="0" w:lastColumn="0" w:oddVBand="0" w:evenVBand="0" w:oddHBand="0" w:evenHBand="0" w:firstRowFirstColumn="0" w:firstRowLastColumn="0" w:lastRowFirstColumn="0" w:lastRowLastColumn="0"/>
+              <w:rPr>
+                <w:sz w:val="20"/>
+                <w:szCs w:val="20"/>
+              </w:rPr>
+            </w:pPr>
+            <w:r>
+              <w:rPr>
+                <w:sz w:val="20"/>
+                <w:szCs w:val="20"/>
+              </w:rPr>
+              <w:t>c</w:t>
+            </w:r>
+          </w:p>
+        </w:tc>
+      </w:tr>
+      <w:tr>
+        <w:trPr>
+          <w:cnfStyle w:val="000000100000" w:firstRow="0" w:lastRow="0" w:firstColumn="0" w:lastColumn="0" w:oddVBand="0" w:evenVBand="0" w:oddHBand="1" w:evenHBand="0" w:firstRowFirstColumn="0" w:firstRowLastColumn="0" w:lastRowFirstColumn="0" w:lastRowLastColumn="0"/>
+        </w:trPr>
+        <w:tc>
+          <w:tcPr>
+            <w:cnfStyle w:val="001000000000" w:firstRow="0" w:lastRow="0" w:firstColumn="1" w:lastColumn="0" w:oddVBand="0" w:evenVBand="0" w:oddHBand="0" w:evenHBand="0" w:firstRowFirstColumn="0" w:firstRowLastColumn="0" w:lastRowFirstColumn="0" w:lastRowLastColumn="0"/>
+            <w:tcW w:w="1831" w:type="dxa"/>
+          </w:tcPr>
+          <w:p>
+            <w:pPr>
+              <w:rPr>
+                <w:sz w:val="20"/>
+                <w:szCs w:val="20"/>
+              </w:rPr>
+            </w:pPr>
+            <w:r>
+              <w:rPr>
+                <w:sz w:val="20"/>
+                <w:szCs w:val="20"/>
+              </w:rPr>
+              <w:t xml:space="preserve">With null </w:t>
+            </w:r>
+            <w:r>
+              <w:rPr>
+                <w:sz w:val="20"/>
+                <w:szCs w:val="20"/>
+              </w:rPr>
+              <w:t>values</w:t>
+            </w:r>
+            <w:r>
+              <w:rPr>
+                <w:sz w:val="20"/>
+                <w:szCs w:val="20"/>
+              </w:rPr>
+              <w:t xml:space="preserve"> </w:t>
+            </w:r>
+            <w:r>
+              <w:rPr>
+                <w:sz w:val="20"/>
+                <w:szCs w:val="20"/>
+              </w:rPr>
+              <w:t xml:space="preserve">imputed and scaled </w:t>
+            </w:r>
+          </w:p>
+        </w:tc>
+        <w:tc>
+          <w:tcPr>
+            <w:tcW w:w="1541" w:type="dxa"/>
+          </w:tcPr>
+          <w:p>
+            <w:pPr>
+              <w:jc w:val="center"/>
+              <w:cnfStyle w:val="000000100000" w:firstRow="0" w:lastRow="0" w:firstColumn="0" w:lastColumn="0" w:oddVBand="0" w:evenVBand="0" w:oddHBand="1" w:evenHBand="0" w:firstRowFirstColumn="0" w:firstRowLastColumn="0" w:lastRowFirstColumn="0" w:lastRowLastColumn="0"/>
+              <w:rPr>
+                <w:sz w:val="20"/>
+                <w:szCs w:val="20"/>
+              </w:rPr>
+            </w:pPr>
+            <w:r>
+              <w:rPr>
+                <w:sz w:val="20"/>
+                <w:szCs w:val="20"/>
+              </w:rPr>
+              <w:t>4</w:t>
+            </w:r>
+          </w:p>
+        </w:tc>
+        <w:tc>
+          <w:tcPr>
+            <w:tcW w:w="1881" w:type="dxa"/>
+          </w:tcPr>
+          <w:p>
+            <w:pPr>
+              <w:jc w:val="center"/>
+              <w:cnfStyle w:val="000000100000" w:firstRow="0" w:lastRow="0" w:firstColumn="0" w:lastColumn="0" w:oddVBand="0" w:evenVBand="0" w:oddHBand="1" w:evenHBand="0" w:firstRowFirstColumn="0" w:firstRowLastColumn="0" w:lastRowFirstColumn="0" w:lastRowLastColumn="0"/>
+              <w:rPr>
+                <w:sz w:val="20"/>
+                <w:szCs w:val="20"/>
+              </w:rPr>
+            </w:pPr>
+            <w:r>
+              <w:rPr>
+                <w:sz w:val="20"/>
+                <w:szCs w:val="20"/>
+              </w:rPr>
+              <w:t>a</w:t>
+            </w:r>
+          </w:p>
+        </w:tc>
+        <w:tc>
+          <w:tcPr>
+            <w:tcW w:w="1882" w:type="dxa"/>
+          </w:tcPr>
+          <w:p>
+            <w:pPr>
+              <w:jc w:val="center"/>
+              <w:cnfStyle w:val="000000100000" w:firstRow="0" w:lastRow="0" w:firstColumn="0" w:lastColumn="0" w:oddVBand="0" w:evenVBand="0" w:oddHBand="1" w:evenHBand="0" w:firstRowFirstColumn="0" w:firstRowLastColumn="0" w:lastRowFirstColumn="0" w:lastRowLastColumn="0"/>
+              <w:rPr>
+                <w:sz w:val="20"/>
+                <w:szCs w:val="20"/>
+              </w:rPr>
+            </w:pPr>
+            <w:r>
+              <w:rPr>
+                <w:sz w:val="20"/>
+                <w:szCs w:val="20"/>
+              </w:rPr>
+              <w:t>b</w:t>
+            </w:r>
+          </w:p>
+        </w:tc>
+        <w:tc>
+          <w:tcPr>
+            <w:tcW w:w="1881" w:type="dxa"/>
+          </w:tcPr>
+          <w:p>
+            <w:pPr>
+              <w:jc w:val="center"/>
+              <w:cnfStyle w:val="000000100000" w:firstRow="0" w:lastRow="0" w:firstColumn="0" w:lastColumn="0" w:oddVBand="0" w:evenVBand="0" w:oddHBand="1" w:evenHBand="0" w:firstRowFirstColumn="0" w:firstRowLastColumn="0" w:lastRowFirstColumn="0" w:lastRowLastColumn="0"/>
+              <w:rPr>
+                <w:sz w:val="20"/>
+                <w:szCs w:val="20"/>
+              </w:rPr>
+            </w:pPr>
+            <w:r>
+              <w:rPr>
+                <w:sz w:val="20"/>
+                <w:szCs w:val="20"/>
+              </w:rPr>
+              <w:t>c</w:t>
+            </w:r>
+          </w:p>
+        </w:tc>
+      </w:tr>
+      <w:tr>
+        <w:tc>
+          <w:tcPr>
+            <w:cnfStyle w:val="001000000000" w:firstRow="0" w:lastRow="0" w:firstColumn="1" w:lastColumn="0" w:oddVBand="0" w:evenVBand="0" w:oddHBand="0" w:evenHBand="0" w:firstRowFirstColumn="0" w:firstRowLastColumn="0" w:lastRowFirstColumn="0" w:lastRowLastColumn="0"/>
+            <w:tcW w:w="1831" w:type="dxa"/>
+          </w:tcPr>
+          <w:p>
+            <w:pPr>
+              <w:rPr>
+                <w:sz w:val="20"/>
+                <w:szCs w:val="20"/>
+              </w:rPr>
+            </w:pPr>
+            <w:r>
+              <w:rPr>
+                <w:sz w:val="20"/>
+                <w:szCs w:val="20"/>
+              </w:rPr>
+              <w:t>W</w:t>
+            </w:r>
+            <w:r>
+              <w:rPr>
+                <w:sz w:val="20"/>
+                <w:szCs w:val="20"/>
+              </w:rPr>
+              <w:t>ith feature selection</w:t>
+            </w:r>
+          </w:p>
+        </w:tc>
+        <w:tc>
+          <w:tcPr>
+            <w:tcW w:w="1541" w:type="dxa"/>
+          </w:tcPr>
+          <w:p>
+            <w:pPr>
+              <w:jc w:val="center"/>
+              <w:cnfStyle w:val="000000000000" w:firstRow="0" w:lastRow="0" w:firstColumn="0" w:lastColumn="0" w:oddVBand="0" w:evenVBand="0" w:oddHBand="0" w:evenHBand="0" w:firstRowFirstColumn="0" w:firstRowLastColumn="0" w:lastRowFirstColumn="0" w:lastRowLastColumn="0"/>
+              <w:rPr>
+                <w:sz w:val="20"/>
+                <w:szCs w:val="20"/>
+              </w:rPr>
+            </w:pPr>
+            <w:r>
+              <w:rPr>
+                <w:sz w:val="20"/>
+                <w:szCs w:val="20"/>
+              </w:rPr>
+              <w:t>5</w:t>
+            </w:r>
+          </w:p>
+        </w:tc>
+        <w:tc>
+          <w:tcPr>
+            <w:tcW w:w="1881" w:type="dxa"/>
+          </w:tcPr>
+          <w:p>
+            <w:pPr>
+              <w:jc w:val="center"/>
+              <w:cnfStyle w:val="000000000000" w:firstRow="0" w:lastRow="0" w:firstColumn="0" w:lastColumn="0" w:oddVBand="0" w:evenVBand="0" w:oddHBand="0" w:evenHBand="0" w:firstRowFirstColumn="0" w:firstRowLastColumn="0" w:lastRowFirstColumn="0" w:lastRowLastColumn="0"/>
+              <w:rPr>
+                <w:sz w:val="20"/>
+                <w:szCs w:val="20"/>
+              </w:rPr>
+            </w:pPr>
+            <w:r>
+              <w:rPr>
+                <w:sz w:val="20"/>
+                <w:szCs w:val="20"/>
+              </w:rPr>
+              <w:t>a</w:t>
+            </w:r>
+          </w:p>
+        </w:tc>
+        <w:tc>
+          <w:tcPr>
+            <w:tcW w:w="1882" w:type="dxa"/>
+          </w:tcPr>
+          <w:p>
+            <w:pPr>
+              <w:jc w:val="center"/>
+              <w:cnfStyle w:val="000000000000" w:firstRow="0" w:lastRow="0" w:firstColumn="0" w:lastColumn="0" w:oddVBand="0" w:evenVBand="0" w:oddHBand="0" w:evenHBand="0" w:firstRowFirstColumn="0" w:firstRowLastColumn="0" w:lastRowFirstColumn="0" w:lastRowLastColumn="0"/>
+              <w:rPr>
+                <w:sz w:val="20"/>
+                <w:szCs w:val="20"/>
+              </w:rPr>
+            </w:pPr>
+            <w:r>
+              <w:rPr>
+                <w:sz w:val="20"/>
+                <w:szCs w:val="20"/>
+              </w:rPr>
+              <w:t>b</w:t>
+            </w:r>
+          </w:p>
+        </w:tc>
+        <w:tc>
+          <w:tcPr>
+            <w:tcW w:w="1881" w:type="dxa"/>
+          </w:tcPr>
+          <w:p>
+            <w:pPr>
+              <w:jc w:val="center"/>
+              <w:cnfStyle w:val="000000000000" w:firstRow="0" w:lastRow="0" w:firstColumn="0" w:lastColumn="0" w:oddVBand="0" w:evenVBand="0" w:oddHBand="0" w:evenHBand="0" w:firstRowFirstColumn="0" w:firstRowLastColumn="0" w:lastRowFirstColumn="0" w:lastRowLastColumn="0"/>
+              <w:rPr>
+                <w:sz w:val="20"/>
+                <w:szCs w:val="20"/>
+              </w:rPr>
+            </w:pPr>
+            <w:r>
+              <w:rPr>
+                <w:sz w:val="20"/>
+                <w:szCs w:val="20"/>
+              </w:rPr>
+              <w:t>c</w:t>
+            </w:r>
+          </w:p>
+        </w:tc>
+      </w:tr>
+      <w:tr>
+        <w:trPr>
+          <w:cnfStyle w:val="000000100000" w:firstRow="0" w:lastRow="0" w:firstColumn="0" w:lastColumn="0" w:oddVBand="0" w:evenVBand="0" w:oddHBand="1" w:evenHBand="0" w:firstRowFirstColumn="0" w:firstRowLastColumn="0" w:lastRowFirstColumn="0" w:lastRowLastColumn="0"/>
+        </w:trPr>
+        <w:tc>
+          <w:tcPr>
+            <w:cnfStyle w:val="001000000000" w:firstRow="0" w:lastRow="0" w:firstColumn="1" w:lastColumn="0" w:oddVBand="0" w:evenVBand="0" w:oddHBand="0" w:evenHBand="0" w:firstRowFirstColumn="0" w:firstRowLastColumn="0" w:lastRowFirstColumn="0" w:lastRowLastColumn="0"/>
+            <w:tcW w:w="1831" w:type="dxa"/>
+          </w:tcPr>
+          <w:p>
+            <w:pPr>
+              <w:rPr>
+                <w:sz w:val="20"/>
+                <w:szCs w:val="20"/>
+              </w:rPr>
+            </w:pPr>
+            <w:r>
+              <w:rPr>
+                <w:sz w:val="20"/>
+                <w:szCs w:val="20"/>
+              </w:rPr>
+              <w:t xml:space="preserve">Subset </w:t>
+            </w:r>
+            <w:r>
+              <w:rPr>
+                <w:sz w:val="20"/>
+                <w:szCs w:val="20"/>
+              </w:rPr>
+              <w:t>with balanced samples</w:t>
+            </w:r>
+          </w:p>
+        </w:tc>
+        <w:tc>
+          <w:tcPr>
+            <w:tcW w:w="1541" w:type="dxa"/>
+          </w:tcPr>
+          <w:p>
+            <w:pPr>
+              <w:jc w:val="center"/>
+              <w:cnfStyle w:val="000000100000" w:firstRow="0" w:lastRow="0" w:firstColumn="0" w:lastColumn="0" w:oddVBand="0" w:evenVBand="0" w:oddHBand="1" w:evenHBand="0" w:firstRowFirstColumn="0" w:firstRowLastColumn="0" w:lastRowFirstColumn="0" w:lastRowLastColumn="0"/>
+              <w:rPr>
+                <w:sz w:val="20"/>
+                <w:szCs w:val="20"/>
+              </w:rPr>
+            </w:pPr>
+            <w:r>
+              <w:rPr>
+                <w:sz w:val="20"/>
+                <w:szCs w:val="20"/>
+              </w:rPr>
+              <w:t>6</w:t>
+            </w:r>
+          </w:p>
+        </w:tc>
+        <w:tc>
+          <w:tcPr>
+            <w:tcW w:w="1881" w:type="dxa"/>
+          </w:tcPr>
+          <w:p>
+            <w:pPr>
+              <w:jc w:val="center"/>
+              <w:cnfStyle w:val="000000100000" w:firstRow="0" w:lastRow="0" w:firstColumn="0" w:lastColumn="0" w:oddVBand="0" w:evenVBand="0" w:oddHBand="1" w:evenHBand="0" w:firstRowFirstColumn="0" w:firstRowLastColumn="0" w:lastRowFirstColumn="0" w:lastRowLastColumn="0"/>
+              <w:rPr>
+                <w:sz w:val="20"/>
+                <w:szCs w:val="20"/>
+              </w:rPr>
+            </w:pPr>
+            <w:r>
+              <w:rPr>
+                <w:sz w:val="20"/>
+                <w:szCs w:val="20"/>
+              </w:rPr>
+              <w:t>X</w:t>
+            </w:r>
+          </w:p>
+        </w:tc>
+        <w:tc>
+          <w:tcPr>
+            <w:tcW w:w="1882" w:type="dxa"/>
+          </w:tcPr>
+          <w:p>
+            <w:pPr>
+              <w:jc w:val="center"/>
+              <w:cnfStyle w:val="000000100000" w:firstRow="0" w:lastRow="0" w:firstColumn="0" w:lastColumn="0" w:oddVBand="0" w:evenVBand="0" w:oddHBand="1" w:evenHBand="0" w:firstRowFirstColumn="0" w:firstRowLastColumn="0" w:lastRowFirstColumn="0" w:lastRowLastColumn="0"/>
+              <w:rPr>
+                <w:sz w:val="20"/>
+                <w:szCs w:val="20"/>
+              </w:rPr>
+            </w:pPr>
+            <w:r>
+              <w:rPr>
+                <w:sz w:val="20"/>
+                <w:szCs w:val="20"/>
+              </w:rPr>
+              <w:t>a</w:t>
+            </w:r>
+          </w:p>
+        </w:tc>
+        <w:tc>
+          <w:tcPr>
+            <w:tcW w:w="1881" w:type="dxa"/>
+          </w:tcPr>
+          <w:p>
+            <w:pPr>
+              <w:jc w:val="center"/>
+              <w:cnfStyle w:val="000000100000" w:firstRow="0" w:lastRow="0" w:firstColumn="0" w:lastColumn="0" w:oddVBand="0" w:evenVBand="0" w:oddHBand="1" w:evenHBand="0" w:firstRowFirstColumn="0" w:firstRowLastColumn="0" w:lastRowFirstColumn="0" w:lastRowLastColumn="0"/>
+              <w:rPr>
+                <w:sz w:val="20"/>
+                <w:szCs w:val="20"/>
+              </w:rPr>
+            </w:pPr>
+            <w:r>
+              <w:rPr>
+                <w:sz w:val="20"/>
+                <w:szCs w:val="20"/>
+              </w:rPr>
+              <w:t>X</w:t>
+            </w:r>
+          </w:p>
+        </w:tc>
+      </w:tr>
+      <w:tr>
+        <w:tc>
+          <w:tcPr>
+            <w:cnfStyle w:val="001000000000" w:firstRow="0" w:lastRow="0" w:firstColumn="1" w:lastColumn="0" w:oddVBand="0" w:evenVBand="0" w:oddHBand="0" w:evenHBand="0" w:firstRowFirstColumn="0" w:firstRowLastColumn="0" w:lastRowFirstColumn="0" w:lastRowLastColumn="0"/>
+            <w:tcW w:w="1831" w:type="dxa"/>
+          </w:tcPr>
+          <w:p>
+            <w:pPr>
+              <w:rPr>
+                <w:sz w:val="20"/>
+                <w:szCs w:val="20"/>
+              </w:rPr>
+            </w:pPr>
+            <w:r>
+              <w:rPr>
+                <w:sz w:val="20"/>
+                <w:szCs w:val="20"/>
+              </w:rPr>
+              <w:lastRenderedPageBreak/>
+              <w:t>Subset with stratified</w:t>
+            </w:r>
+          </w:p>
+          <w:p>
+            <w:pPr>
+              <w:rPr>
+                <w:sz w:val="20"/>
+                <w:szCs w:val="20"/>
+              </w:rPr>
+            </w:pPr>
+            <w:r>
+              <w:rPr>
+                <w:sz w:val="20"/>
+                <w:szCs w:val="20"/>
+              </w:rPr>
+              <w:t>samples</w:t>
+            </w:r>
+          </w:p>
+        </w:tc>
+        <w:tc>
+          <w:tcPr>
+            <w:tcW w:w="1541" w:type="dxa"/>
+          </w:tcPr>
+          <w:p>
+            <w:pPr>
+              <w:jc w:val="center"/>
+              <w:cnfStyle w:val="000000000000" w:firstRow="0" w:lastRow="0" w:firstColumn="0" w:lastColumn="0" w:oddVBand="0" w:evenVBand="0" w:oddHBand="0" w:evenHBand="0" w:firstRowFirstColumn="0" w:firstRowLastColumn="0" w:lastRowFirstColumn="0" w:lastRowLastColumn="0"/>
+              <w:rPr>
+                <w:sz w:val="20"/>
+                <w:szCs w:val="20"/>
+              </w:rPr>
+            </w:pPr>
+            <w:r>
+              <w:rPr>
+                <w:sz w:val="20"/>
+                <w:szCs w:val="20"/>
+              </w:rPr>
+              <w:t>6</w:t>
+            </w:r>
+          </w:p>
+        </w:tc>
+        <w:tc>
+          <w:tcPr>
+            <w:tcW w:w="1881" w:type="dxa"/>
+          </w:tcPr>
+          <w:p>
+            <w:pPr>
+              <w:jc w:val="center"/>
+              <w:cnfStyle w:val="000000000000" w:firstRow="0" w:lastRow="0" w:firstColumn="0" w:lastColumn="0" w:oddVBand="0" w:evenVBand="0" w:oddHBand="0" w:evenHBand="0" w:firstRowFirstColumn="0" w:firstRowLastColumn="0" w:lastRowFirstColumn="0" w:lastRowLastColumn="0"/>
+              <w:rPr>
+                <w:sz w:val="20"/>
+                <w:szCs w:val="20"/>
+              </w:rPr>
+            </w:pPr>
+            <w:r>
+              <w:rPr>
+                <w:sz w:val="20"/>
+                <w:szCs w:val="20"/>
+              </w:rPr>
+              <w:t>X</w:t>
+            </w:r>
+          </w:p>
+        </w:tc>
+        <w:tc>
+          <w:tcPr>
+            <w:tcW w:w="1882" w:type="dxa"/>
+          </w:tcPr>
+          <w:p>
+            <w:pPr>
+              <w:jc w:val="center"/>
+              <w:cnfStyle w:val="000000000000" w:firstRow="0" w:lastRow="0" w:firstColumn="0" w:lastColumn="0" w:oddVBand="0" w:evenVBand="0" w:oddHBand="0" w:evenHBand="0" w:firstRowFirstColumn="0" w:firstRowLastColumn="0" w:lastRowFirstColumn="0" w:lastRowLastColumn="0"/>
+              <w:rPr>
+                <w:sz w:val="20"/>
+                <w:szCs w:val="20"/>
+              </w:rPr>
+            </w:pPr>
+            <w:r>
+              <w:rPr>
+                <w:sz w:val="20"/>
+                <w:szCs w:val="20"/>
+              </w:rPr>
+              <w:t>b</w:t>
+            </w:r>
+          </w:p>
+        </w:tc>
+        <w:tc>
+          <w:tcPr>
+            <w:tcW w:w="1881" w:type="dxa"/>
+          </w:tcPr>
+          <w:p>
+            <w:pPr>
+              <w:jc w:val="center"/>
+              <w:cnfStyle w:val="000000000000" w:firstRow="0" w:lastRow="0" w:firstColumn="0" w:lastColumn="0" w:oddVBand="0" w:evenVBand="0" w:oddHBand="0" w:evenHBand="0" w:firstRowFirstColumn="0" w:firstRowLastColumn="0" w:lastRowFirstColumn="0" w:lastRowLastColumn="0"/>
+              <w:rPr>
+                <w:sz w:val="20"/>
+                <w:szCs w:val="20"/>
+              </w:rPr>
+            </w:pPr>
+            <w:r>
+              <w:rPr>
+                <w:sz w:val="20"/>
+                <w:szCs w:val="20"/>
+              </w:rPr>
+              <w:t>X</w:t>
+            </w:r>
+          </w:p>
+        </w:tc>
+      </w:tr>
+    </w:tbl>
+    <w:p>
+      <w:pPr>
+        <w:spacing w:line="480" w:lineRule="auto"/>
+        <w:rPr>
+          <w:sz w:val="24"/>
+          <w:szCs w:val="24"/>
+        </w:rPr>
+      </w:pPr>
     </w:p>
     <w:tbl>
       <w:tblPr>
@@ -11281,8 +13148,13 @@
             <w:pPr>
               <w:cnfStyle w:val="100000000000" w:firstRow="1" w:lastRow="0" w:firstColumn="0" w:lastColumn="0" w:oddVBand="0" w:evenVBand="0" w:oddHBand="0" w:evenHBand="0" w:firstRowFirstColumn="0" w:firstRowLastColumn="0" w:lastRowFirstColumn="0" w:lastRowLastColumn="0"/>
             </w:pPr>
-            <w:r>
-              <w:t>LinearSVC (SGD Classifier)</w:t>
+            <w:proofErr w:type="spellStart"/>
+            <w:r>
+              <w:t>LinearSVC</w:t>
+            </w:r>
+            <w:proofErr w:type="spellEnd"/>
+            <w:r>
+              <w:t xml:space="preserve"> (SGD Classifier)</w:t>
             </w:r>
           </w:p>
         </w:tc>
@@ -11625,8 +13497,14 @@
           <w:p>
             <w:pPr>
               <w:cnfStyle w:val="000000100000" w:firstRow="0" w:lastRow="0" w:firstColumn="0" w:lastColumn="0" w:oddVBand="0" w:evenVBand="0" w:oddHBand="1" w:evenHBand="0" w:firstRowFirstColumn="0" w:firstRowLastColumn="0" w:lastRowFirstColumn="0" w:lastRowLastColumn="0"/>
-            </w:pPr>
-            <w:r>
+              <w:rPr>
+                <w:b/>
+              </w:rPr>
+            </w:pPr>
+            <w:r>
+              <w:rPr>
+                <w:b/>
+              </w:rPr>
               <w:t>0.756</w:t>
             </w:r>
           </w:p>
@@ -11687,8 +13565,14 @@
           <w:p>
             <w:pPr>
               <w:cnfStyle w:val="000000000000" w:firstRow="0" w:lastRow="0" w:firstColumn="0" w:lastColumn="0" w:oddVBand="0" w:evenVBand="0" w:oddHBand="0" w:evenHBand="0" w:firstRowFirstColumn="0" w:firstRowLastColumn="0" w:lastRowFirstColumn="0" w:lastRowLastColumn="0"/>
-            </w:pPr>
-            <w:r>
+              <w:rPr>
+                <w:b/>
+              </w:rPr>
+            </w:pPr>
+            <w:r>
+              <w:rPr>
+                <w:b/>
+              </w:rPr>
               <w:t>0.756</w:t>
             </w:r>
           </w:p>
@@ -11930,7 +13814,10 @@
               <w:cnfStyle w:val="000000000000" w:firstRow="0" w:lastRow="0" w:firstColumn="0" w:lastColumn="0" w:oddVBand="0" w:evenVBand="0" w:oddHBand="0" w:evenHBand="0" w:firstRowFirstColumn="0" w:firstRowLastColumn="0" w:lastRowFirstColumn="0" w:lastRowLastColumn="0"/>
             </w:pPr>
             <w:r>
-              <w:t>0.720</w:t>
+              <w:t>0.71</w:t>
+            </w:r>
+            <w:r>
+              <w:t>0</w:t>
             </w:r>
           </w:p>
         </w:tc>
@@ -11943,7 +13830,7 @@
               <w:cnfStyle w:val="000000000000" w:firstRow="0" w:lastRow="0" w:firstColumn="0" w:lastColumn="0" w:oddVBand="0" w:evenVBand="0" w:oddHBand="0" w:evenHBand="0" w:firstRowFirstColumn="0" w:firstRowLastColumn="0" w:lastRowFirstColumn="0" w:lastRowLastColumn="0"/>
             </w:pPr>
             <w:r>
-              <w:t>0.524</w:t>
+              <w:t>0.519</w:t>
             </w:r>
           </w:p>
         </w:tc>
@@ -11956,7 +13843,7 @@
               <w:cnfStyle w:val="000000000000" w:firstRow="0" w:lastRow="0" w:firstColumn="0" w:lastColumn="0" w:oddVBand="0" w:evenVBand="0" w:oddHBand="0" w:evenHBand="0" w:firstRowFirstColumn="0" w:firstRowLastColumn="0" w:lastRowFirstColumn="0" w:lastRowLastColumn="0"/>
             </w:pPr>
             <w:r>
-              <w:t>0.750</w:t>
+              <w:t>0.740</w:t>
             </w:r>
           </w:p>
         </w:tc>
@@ -12006,8 +13893,14 @@
           <w:p>
             <w:pPr>
               <w:cnfStyle w:val="000000100000" w:firstRow="0" w:lastRow="0" w:firstColumn="0" w:lastColumn="0" w:oddVBand="0" w:evenVBand="0" w:oddHBand="1" w:evenHBand="0" w:firstRowFirstColumn="0" w:firstRowLastColumn="0" w:lastRowFirstColumn="0" w:lastRowLastColumn="0"/>
-            </w:pPr>
-            <w:r>
+              <w:rPr>
+                <w:b/>
+              </w:rPr>
+            </w:pPr>
+            <w:r>
+              <w:rPr>
+                <w:b/>
+              </w:rPr>
               <w:t>0.554</w:t>
             </w:r>
           </w:p>
@@ -12021,7 +13914,7 @@
               <w:cnfStyle w:val="000000100000" w:firstRow="0" w:lastRow="0" w:firstColumn="0" w:lastColumn="0" w:oddVBand="0" w:evenVBand="0" w:oddHBand="1" w:evenHBand="0" w:firstRowFirstColumn="0" w:firstRowLastColumn="0" w:lastRowFirstColumn="0" w:lastRowLastColumn="0"/>
             </w:pPr>
             <w:r>
-              <w:t>0.757</w:t>
+              <w:t>0.751</w:t>
             </w:r>
           </w:p>
         </w:tc>
@@ -12055,8 +13948,14 @@
           <w:p>
             <w:pPr>
               <w:cnfStyle w:val="000000000000" w:firstRow="0" w:lastRow="0" w:firstColumn="0" w:lastColumn="0" w:oddVBand="0" w:evenVBand="0" w:oddHBand="0" w:evenHBand="0" w:firstRowFirstColumn="0" w:firstRowLastColumn="0" w:lastRowFirstColumn="0" w:lastRowLastColumn="0"/>
-            </w:pPr>
-            <w:r>
+              <w:rPr>
+                <w:b/>
+              </w:rPr>
+            </w:pPr>
+            <w:r>
+              <w:rPr>
+                <w:b/>
+              </w:rPr>
               <w:t>0.734</w:t>
             </w:r>
           </w:p>
@@ -12083,7 +13982,336 @@
               <w:cnfStyle w:val="000000000000" w:firstRow="0" w:lastRow="0" w:firstColumn="0" w:lastColumn="0" w:oddVBand="0" w:evenVBand="0" w:oddHBand="0" w:evenHBand="0" w:firstRowFirstColumn="0" w:firstRowLastColumn="0" w:lastRowFirstColumn="0" w:lastRowLastColumn="0"/>
             </w:pPr>
             <w:r>
-              <w:t>0.757</w:t>
+              <w:t>0.751</w:t>
+            </w:r>
+          </w:p>
+        </w:tc>
+      </w:tr>
+      <w:tr>
+        <w:trPr>
+          <w:cnfStyle w:val="000000100000" w:firstRow="0" w:lastRow="0" w:firstColumn="0" w:lastColumn="0" w:oddVBand="0" w:evenVBand="0" w:oddHBand="1" w:evenHBand="0" w:firstRowFirstColumn="0" w:firstRowLastColumn="0" w:lastRowFirstColumn="0" w:lastRowLastColumn="0"/>
+        </w:trPr>
+        <w:tc>
+          <w:tcPr>
+            <w:cnfStyle w:val="001000000000" w:firstRow="0" w:lastRow="0" w:firstColumn="1" w:lastColumn="0" w:oddVBand="0" w:evenVBand="0" w:oddHBand="0" w:evenHBand="0" w:firstRowFirstColumn="0" w:firstRowLastColumn="0" w:lastRowFirstColumn="0" w:lastRowLastColumn="0"/>
+            <w:tcW w:w="1502" w:type="dxa"/>
+            <w:vMerge w:val="restart"/>
+          </w:tcPr>
+          <w:p/>
+          <w:p>
+            <w:r>
+              <w:t>5</w:t>
+            </w:r>
+          </w:p>
+        </w:tc>
+        <w:tc>
+          <w:tcPr>
+            <w:tcW w:w="1503" w:type="dxa"/>
+          </w:tcPr>
+          <w:p>
+            <w:pPr>
+              <w:cnfStyle w:val="000000100000" w:firstRow="0" w:lastRow="0" w:firstColumn="0" w:lastColumn="0" w:oddVBand="0" w:evenVBand="0" w:oddHBand="1" w:evenHBand="0" w:firstRowFirstColumn="0" w:firstRowLastColumn="0" w:lastRowFirstColumn="0" w:lastRowLastColumn="0"/>
+            </w:pPr>
+            <w:r>
+              <w:t>a</w:t>
+            </w:r>
+          </w:p>
+        </w:tc>
+        <w:tc>
+          <w:tcPr>
+            <w:tcW w:w="1503" w:type="dxa"/>
+          </w:tcPr>
+          <w:p>
+            <w:pPr>
+              <w:cnfStyle w:val="000000100000" w:firstRow="0" w:lastRow="0" w:firstColumn="0" w:lastColumn="0" w:oddVBand="0" w:evenVBand="0" w:oddHBand="1" w:evenHBand="0" w:firstRowFirstColumn="0" w:firstRowLastColumn="0" w:lastRowFirstColumn="0" w:lastRowLastColumn="0"/>
+            </w:pPr>
+            <w:r>
+              <w:t>0.712</w:t>
+            </w:r>
+          </w:p>
+        </w:tc>
+        <w:tc>
+          <w:tcPr>
+            <w:tcW w:w="1503" w:type="dxa"/>
+          </w:tcPr>
+          <w:p>
+            <w:pPr>
+              <w:cnfStyle w:val="000000100000" w:firstRow="0" w:lastRow="0" w:firstColumn="0" w:lastColumn="0" w:oddVBand="0" w:evenVBand="0" w:oddHBand="1" w:evenHBand="0" w:firstRowFirstColumn="0" w:firstRowLastColumn="0" w:lastRowFirstColumn="0" w:lastRowLastColumn="0"/>
+            </w:pPr>
+            <w:r>
+              <w:t>0.517</w:t>
+            </w:r>
+          </w:p>
+        </w:tc>
+        <w:tc>
+          <w:tcPr>
+            <w:tcW w:w="1503" w:type="dxa"/>
+          </w:tcPr>
+          <w:p>
+            <w:pPr>
+              <w:cnfStyle w:val="000000100000" w:firstRow="0" w:lastRow="0" w:firstColumn="0" w:lastColumn="0" w:oddVBand="0" w:evenVBand="0" w:oddHBand="1" w:evenHBand="0" w:firstRowFirstColumn="0" w:firstRowLastColumn="0" w:lastRowFirstColumn="0" w:lastRowLastColumn="0"/>
+            </w:pPr>
+            <w:r>
+              <w:t>0.741</w:t>
+            </w:r>
+          </w:p>
+        </w:tc>
+      </w:tr>
+      <w:tr>
+        <w:tc>
+          <w:tcPr>
+            <w:cnfStyle w:val="001000000000" w:firstRow="0" w:lastRow="0" w:firstColumn="1" w:lastColumn="0" w:oddVBand="0" w:evenVBand="0" w:oddHBand="0" w:evenHBand="0" w:firstRowFirstColumn="0" w:firstRowLastColumn="0" w:lastRowFirstColumn="0" w:lastRowLastColumn="0"/>
+            <w:tcW w:w="1502" w:type="dxa"/>
+            <w:vMerge/>
+          </w:tcPr>
+          <w:p/>
+        </w:tc>
+        <w:tc>
+          <w:tcPr>
+            <w:tcW w:w="1503" w:type="dxa"/>
+          </w:tcPr>
+          <w:p>
+            <w:pPr>
+              <w:cnfStyle w:val="000000000000" w:firstRow="0" w:lastRow="0" w:firstColumn="0" w:lastColumn="0" w:oddVBand="0" w:evenVBand="0" w:oddHBand="0" w:evenHBand="0" w:firstRowFirstColumn="0" w:firstRowLastColumn="0" w:lastRowFirstColumn="0" w:lastRowLastColumn="0"/>
+            </w:pPr>
+            <w:r>
+              <w:t>b</w:t>
+            </w:r>
+          </w:p>
+        </w:tc>
+        <w:tc>
+          <w:tcPr>
+            <w:tcW w:w="1503" w:type="dxa"/>
+          </w:tcPr>
+          <w:p>
+            <w:pPr>
+              <w:cnfStyle w:val="000000000000" w:firstRow="0" w:lastRow="0" w:firstColumn="0" w:lastColumn="0" w:oddVBand="0" w:evenVBand="0" w:oddHBand="0" w:evenHBand="0" w:firstRowFirstColumn="0" w:firstRowLastColumn="0" w:lastRowFirstColumn="0" w:lastRowLastColumn="0"/>
+            </w:pPr>
+            <w:r>
+              <w:t>0.729</w:t>
+            </w:r>
+          </w:p>
+        </w:tc>
+        <w:tc>
+          <w:tcPr>
+            <w:tcW w:w="1503" w:type="dxa"/>
+          </w:tcPr>
+          <w:p>
+            <w:pPr>
+              <w:cnfStyle w:val="000000000000" w:firstRow="0" w:lastRow="0" w:firstColumn="0" w:lastColumn="0" w:oddVBand="0" w:evenVBand="0" w:oddHBand="0" w:evenHBand="0" w:firstRowFirstColumn="0" w:firstRowLastColumn="0" w:lastRowFirstColumn="0" w:lastRowLastColumn="0"/>
+            </w:pPr>
+            <w:r>
+              <w:t>0.541</w:t>
+            </w:r>
+          </w:p>
+        </w:tc>
+        <w:tc>
+          <w:tcPr>
+            <w:tcW w:w="1503" w:type="dxa"/>
+          </w:tcPr>
+          <w:p>
+            <w:pPr>
+              <w:cnfStyle w:val="000000000000" w:firstRow="0" w:lastRow="0" w:firstColumn="0" w:lastColumn="0" w:oddVBand="0" w:evenVBand="0" w:oddHBand="0" w:evenHBand="0" w:firstRowFirstColumn="0" w:firstRowLastColumn="0" w:lastRowFirstColumn="0" w:lastRowLastColumn="0"/>
+            </w:pPr>
+            <w:r>
+              <w:t>0.751</w:t>
+            </w:r>
+          </w:p>
+        </w:tc>
+      </w:tr>
+      <w:tr>
+        <w:trPr>
+          <w:cnfStyle w:val="000000100000" w:firstRow="0" w:lastRow="0" w:firstColumn="0" w:lastColumn="0" w:oddVBand="0" w:evenVBand="0" w:oddHBand="1" w:evenHBand="0" w:firstRowFirstColumn="0" w:firstRowLastColumn="0" w:lastRowFirstColumn="0" w:lastRowLastColumn="0"/>
+        </w:trPr>
+        <w:tc>
+          <w:tcPr>
+            <w:cnfStyle w:val="001000000000" w:firstRow="0" w:lastRow="0" w:firstColumn="1" w:lastColumn="0" w:oddVBand="0" w:evenVBand="0" w:oddHBand="0" w:evenHBand="0" w:firstRowFirstColumn="0" w:firstRowLastColumn="0" w:lastRowFirstColumn="0" w:lastRowLastColumn="0"/>
+            <w:tcW w:w="1502" w:type="dxa"/>
+            <w:vMerge/>
+          </w:tcPr>
+          <w:p/>
+        </w:tc>
+        <w:tc>
+          <w:tcPr>
+            <w:tcW w:w="1503" w:type="dxa"/>
+          </w:tcPr>
+          <w:p>
+            <w:pPr>
+              <w:cnfStyle w:val="000000100000" w:firstRow="0" w:lastRow="0" w:firstColumn="0" w:lastColumn="0" w:oddVBand="0" w:evenVBand="0" w:oddHBand="1" w:evenHBand="0" w:firstRowFirstColumn="0" w:firstRowLastColumn="0" w:lastRowFirstColumn="0" w:lastRowLastColumn="0"/>
+            </w:pPr>
+            <w:r>
+              <w:t>c</w:t>
+            </w:r>
+          </w:p>
+        </w:tc>
+        <w:tc>
+          <w:tcPr>
+            <w:tcW w:w="1503" w:type="dxa"/>
+          </w:tcPr>
+          <w:p>
+            <w:pPr>
+              <w:cnfStyle w:val="000000100000" w:firstRow="0" w:lastRow="0" w:firstColumn="0" w:lastColumn="0" w:oddVBand="0" w:evenVBand="0" w:oddHBand="1" w:evenHBand="0" w:firstRowFirstColumn="0" w:firstRowLastColumn="0" w:lastRowFirstColumn="0" w:lastRowLastColumn="0"/>
+            </w:pPr>
+            <w:r>
+              <w:t>0.730</w:t>
+            </w:r>
+          </w:p>
+        </w:tc>
+        <w:tc>
+          <w:tcPr>
+            <w:tcW w:w="1503" w:type="dxa"/>
+          </w:tcPr>
+          <w:p>
+            <w:pPr>
+              <w:cnfStyle w:val="000000100000" w:firstRow="0" w:lastRow="0" w:firstColumn="0" w:lastColumn="0" w:oddVBand="0" w:evenVBand="0" w:oddHBand="1" w:evenHBand="0" w:firstRowFirstColumn="0" w:firstRowLastColumn="0" w:lastRowFirstColumn="0" w:lastRowLastColumn="0"/>
+            </w:pPr>
+            <w:r>
+              <w:t>0.519</w:t>
+            </w:r>
+          </w:p>
+        </w:tc>
+        <w:tc>
+          <w:tcPr>
+            <w:tcW w:w="1503" w:type="dxa"/>
+          </w:tcPr>
+          <w:p>
+            <w:pPr>
+              <w:cnfStyle w:val="000000100000" w:firstRow="0" w:lastRow="0" w:firstColumn="0" w:lastColumn="0" w:oddVBand="0" w:evenVBand="0" w:oddHBand="1" w:evenHBand="0" w:firstRowFirstColumn="0" w:firstRowLastColumn="0" w:lastRowFirstColumn="0" w:lastRowLastColumn="0"/>
+            </w:pPr>
+            <w:r>
+              <w:t>0.752</w:t>
+            </w:r>
+          </w:p>
+        </w:tc>
+      </w:tr>
+      <w:tr>
+        <w:tc>
+          <w:tcPr>
+            <w:cnfStyle w:val="001000000000" w:firstRow="0" w:lastRow="0" w:firstColumn="1" w:lastColumn="0" w:oddVBand="0" w:evenVBand="0" w:oddHBand="0" w:evenHBand="0" w:firstRowFirstColumn="0" w:firstRowLastColumn="0" w:lastRowFirstColumn="0" w:lastRowLastColumn="0"/>
+            <w:tcW w:w="1502" w:type="dxa"/>
+            <w:vMerge w:val="restart"/>
+          </w:tcPr>
+          <w:p/>
+          <w:p>
+            <w:r>
+              <w:t>6</w:t>
+            </w:r>
+          </w:p>
+        </w:tc>
+        <w:tc>
+          <w:tcPr>
+            <w:tcW w:w="1503" w:type="dxa"/>
+          </w:tcPr>
+          <w:p>
+            <w:pPr>
+              <w:cnfStyle w:val="000000000000" w:firstRow="0" w:lastRow="0" w:firstColumn="0" w:lastColumn="0" w:oddVBand="0" w:evenVBand="0" w:oddHBand="0" w:evenHBand="0" w:firstRowFirstColumn="0" w:firstRowLastColumn="0" w:lastRowFirstColumn="0" w:lastRowLastColumn="0"/>
+            </w:pPr>
+            <w:r>
+              <w:t>a</w:t>
+            </w:r>
+          </w:p>
+        </w:tc>
+        <w:tc>
+          <w:tcPr>
+            <w:tcW w:w="1503" w:type="dxa"/>
+          </w:tcPr>
+          <w:p>
+            <w:pPr>
+              <w:cnfStyle w:val="000000000000" w:firstRow="0" w:lastRow="0" w:firstColumn="0" w:lastColumn="0" w:oddVBand="0" w:evenVBand="0" w:oddHBand="0" w:evenHBand="0" w:firstRowFirstColumn="0" w:firstRowLastColumn="0" w:lastRowFirstColumn="0" w:lastRowLastColumn="0"/>
+            </w:pPr>
+            <w:r>
+              <w:t>0.724</w:t>
+            </w:r>
+          </w:p>
+        </w:tc>
+        <w:tc>
+          <w:tcPr>
+            <w:tcW w:w="1503" w:type="dxa"/>
+          </w:tcPr>
+          <w:p>
+            <w:pPr>
+              <w:cnfStyle w:val="000000000000" w:firstRow="0" w:lastRow="0" w:firstColumn="0" w:lastColumn="0" w:oddVBand="0" w:evenVBand="0" w:oddHBand="0" w:evenHBand="0" w:firstRowFirstColumn="0" w:firstRowLastColumn="0" w:lastRowFirstColumn="0" w:lastRowLastColumn="0"/>
+            </w:pPr>
+            <w:r>
+              <w:t>0.536</w:t>
+            </w:r>
+          </w:p>
+        </w:tc>
+        <w:tc>
+          <w:tcPr>
+            <w:tcW w:w="1503" w:type="dxa"/>
+          </w:tcPr>
+          <w:p>
+            <w:pPr>
+              <w:cnfStyle w:val="000000000000" w:firstRow="0" w:lastRow="0" w:firstColumn="0" w:lastColumn="0" w:oddVBand="0" w:evenVBand="0" w:oddHBand="0" w:evenHBand="0" w:firstRowFirstColumn="0" w:firstRowLastColumn="0" w:lastRowFirstColumn="0" w:lastRowLastColumn="0"/>
+            </w:pPr>
+            <w:r>
+              <w:t>0.755</w:t>
+            </w:r>
+          </w:p>
+        </w:tc>
+      </w:tr>
+      <w:tr>
+        <w:trPr>
+          <w:cnfStyle w:val="000000100000" w:firstRow="0" w:lastRow="0" w:firstColumn="0" w:lastColumn="0" w:oddVBand="0" w:evenVBand="0" w:oddHBand="1" w:evenHBand="0" w:firstRowFirstColumn="0" w:firstRowLastColumn="0" w:lastRowFirstColumn="0" w:lastRowLastColumn="0"/>
+        </w:trPr>
+        <w:tc>
+          <w:tcPr>
+            <w:cnfStyle w:val="001000000000" w:firstRow="0" w:lastRow="0" w:firstColumn="1" w:lastColumn="0" w:oddVBand="0" w:evenVBand="0" w:oddHBand="0" w:evenHBand="0" w:firstRowFirstColumn="0" w:firstRowLastColumn="0" w:lastRowFirstColumn="0" w:lastRowLastColumn="0"/>
+            <w:tcW w:w="1502" w:type="dxa"/>
+            <w:vMerge/>
+          </w:tcPr>
+          <w:p/>
+        </w:tc>
+        <w:tc>
+          <w:tcPr>
+            <w:tcW w:w="1503" w:type="dxa"/>
+          </w:tcPr>
+          <w:p>
+            <w:pPr>
+              <w:cnfStyle w:val="000000100000" w:firstRow="0" w:lastRow="0" w:firstColumn="0" w:lastColumn="0" w:oddVBand="0" w:evenVBand="0" w:oddHBand="1" w:evenHBand="0" w:firstRowFirstColumn="0" w:firstRowLastColumn="0" w:lastRowFirstColumn="0" w:lastRowLastColumn="0"/>
+            </w:pPr>
+            <w:r>
+              <w:t>b</w:t>
+            </w:r>
+          </w:p>
+        </w:tc>
+        <w:tc>
+          <w:tcPr>
+            <w:tcW w:w="1503" w:type="dxa"/>
+          </w:tcPr>
+          <w:p>
+            <w:pPr>
+              <w:cnfStyle w:val="000000100000" w:firstRow="0" w:lastRow="0" w:firstColumn="0" w:lastColumn="0" w:oddVBand="0" w:evenVBand="0" w:oddHBand="1" w:evenHBand="0" w:firstRowFirstColumn="0" w:firstRowLastColumn="0" w:lastRowFirstColumn="0" w:lastRowLastColumn="0"/>
+            </w:pPr>
+            <w:r>
+              <w:t>0.678</w:t>
+            </w:r>
+          </w:p>
+        </w:tc>
+        <w:tc>
+          <w:tcPr>
+            <w:tcW w:w="1503" w:type="dxa"/>
+          </w:tcPr>
+          <w:p>
+            <w:pPr>
+              <w:cnfStyle w:val="000000100000" w:firstRow="0" w:lastRow="0" w:firstColumn="0" w:lastColumn="0" w:oddVBand="0" w:evenVBand="0" w:oddHBand="1" w:evenHBand="0" w:firstRowFirstColumn="0" w:firstRowLastColumn="0" w:lastRowFirstColumn="0" w:lastRowLastColumn="0"/>
+            </w:pPr>
+            <w:r>
+              <w:t>0.532</w:t>
+            </w:r>
+          </w:p>
+        </w:tc>
+        <w:tc>
+          <w:tcPr>
+            <w:tcW w:w="1503" w:type="dxa"/>
+          </w:tcPr>
+          <w:p>
+            <w:pPr>
+              <w:cnfStyle w:val="000000100000" w:firstRow="0" w:lastRow="0" w:firstColumn="0" w:lastColumn="0" w:oddVBand="0" w:evenVBand="0" w:oddHBand="1" w:evenHBand="0" w:firstRowFirstColumn="0" w:firstRowLastColumn="0" w:lastRowFirstColumn="0" w:lastRowLastColumn="0"/>
+            </w:pPr>
+            <w:r>
+              <w:t>0.733</w:t>
             </w:r>
           </w:p>
         </w:tc>
@@ -12111,22 +14339,232 @@
           <w:sz w:val="24"/>
           <w:szCs w:val="24"/>
         </w:rPr>
-        <w:t>Some algorithms have limitations with respect the null values in the data. Standard practise is to implement null/missing values handling strategy before model fitting. A variable ‘X’ is used in the table above to denote these cases. It signifies the streng</w:t>
-      </w:r>
-      <w:r>
-        <w:rPr>
-          <w:sz w:val="24"/>
-          <w:szCs w:val="24"/>
-        </w:rPr>
-        <w:t>th of LGBM classifier to be more robust</w:t>
-      </w:r>
-      <w:r>
-        <w:rPr>
-          <w:sz w:val="24"/>
-          <w:szCs w:val="24"/>
-        </w:rPr>
-        <w:t xml:space="preserve"> over all</w:t>
-      </w:r>
+        <w:t xml:space="preserve">Some algorithms have limitations with respect the null values in the data. Standard practise is to implement null/missing values handling strategy before model fitting. A variable ‘X’ is used in the table above to denote these cases. </w:t>
+      </w:r>
+    </w:p>
+    <w:p>
+      <w:pPr>
+        <w:spacing w:line="480" w:lineRule="auto"/>
+        <w:rPr>
+          <w:sz w:val="24"/>
+          <w:szCs w:val="24"/>
+        </w:rPr>
+      </w:pPr>
+      <w:r>
+        <w:rPr>
+          <w:sz w:val="24"/>
+          <w:szCs w:val="24"/>
+        </w:rPr>
+        <w:t xml:space="preserve">The results in the table above will be analysed algorithm wise. </w:t>
+      </w:r>
+    </w:p>
+    <w:p>
+      <w:pPr>
+        <w:pStyle w:val="ListParagraph"/>
+        <w:numPr>
+          <w:ilvl w:val="0"/>
+          <w:numId w:val="6"/>
+        </w:numPr>
+        <w:spacing w:line="480" w:lineRule="auto"/>
+        <w:rPr>
+          <w:sz w:val="24"/>
+          <w:szCs w:val="24"/>
+        </w:rPr>
+      </w:pPr>
+      <w:r>
+        <w:rPr>
+          <w:sz w:val="24"/>
+          <w:szCs w:val="24"/>
+        </w:rPr>
+        <w:t>Logistic Regression:</w:t>
+      </w:r>
+    </w:p>
+    <w:p>
+      <w:pPr>
+        <w:spacing w:line="480" w:lineRule="auto"/>
+        <w:ind w:left="1440" w:firstLine="720"/>
+        <w:rPr>
+          <w:sz w:val="24"/>
+          <w:szCs w:val="24"/>
+        </w:rPr>
+      </w:pPr>
+      <w:r>
+        <w:rPr>
+          <w:sz w:val="24"/>
+          <w:szCs w:val="24"/>
+        </w:rPr>
+        <w:t>First, it is not able to handle null values out of the box. Some sort of null value handling will be required. Second, null value omission and or their imputation has no change in the scores. Th</w:t>
+      </w:r>
+      <w:r>
+        <w:rPr>
+          <w:sz w:val="24"/>
+          <w:szCs w:val="24"/>
+        </w:rPr>
+        <w:t xml:space="preserve">is means logistic regression’s performance is not strongly dependent on the size of the data. Provided it is </w:t>
+      </w:r>
+      <w:r>
+        <w:rPr>
+          <w:sz w:val="24"/>
+          <w:szCs w:val="24"/>
+        </w:rPr>
+        <w:lastRenderedPageBreak/>
+        <w:t>significantly large enough to get a baseline score, adding more data will have less an effect.</w:t>
+      </w:r>
+    </w:p>
+    <w:p>
+      <w:pPr>
+        <w:spacing w:line="480" w:lineRule="auto"/>
+        <w:ind w:left="1440" w:firstLine="720"/>
+        <w:rPr>
+          <w:sz w:val="24"/>
+          <w:szCs w:val="24"/>
+        </w:rPr>
+      </w:pPr>
+      <w:r>
+        <w:rPr>
+          <w:sz w:val="24"/>
+          <w:szCs w:val="24"/>
+        </w:rPr>
+        <w:t xml:space="preserve">Third, when data is imputed and scaled, there is a stark difference in performance. Where LR has its overall highest score when data is imputed, scaled and categorical features are </w:t>
+      </w:r>
+      <w:proofErr w:type="spellStart"/>
+      <w:r>
+        <w:rPr>
+          <w:sz w:val="24"/>
+          <w:szCs w:val="24"/>
+        </w:rPr>
+        <w:t>WoE</w:t>
+      </w:r>
+      <w:proofErr w:type="spellEnd"/>
+      <w:r>
+        <w:rPr>
+          <w:sz w:val="24"/>
+          <w:szCs w:val="24"/>
+        </w:rPr>
+        <w:t xml:space="preserve"> encoded. This means that LR is most sensitive to the scale and the numeric nature of features. If data can be scaled and represented in this form, then LR can perform well. Fourth, feature selection on top of imputation and scaling has not improved the scores much. This further supports our second point that </w:t>
+      </w:r>
+      <w:r>
+        <w:rPr>
+          <w:sz w:val="24"/>
+          <w:szCs w:val="24"/>
+        </w:rPr>
+        <w:t xml:space="preserve">LR is not </w:t>
+      </w:r>
+      <w:r>
+        <w:rPr>
+          <w:sz w:val="24"/>
+          <w:szCs w:val="24"/>
+        </w:rPr>
+        <w:t>affected</w:t>
+      </w:r>
+      <w:r>
+        <w:rPr>
+          <w:sz w:val="24"/>
+          <w:szCs w:val="24"/>
+        </w:rPr>
+        <w:t xml:space="preserve"> as significantly by adding more data, in terms of data instances or features, as it is by the numeric nature and scale of the features.</w:t>
+      </w:r>
+      <w:r>
+        <w:rPr>
+          <w:sz w:val="24"/>
+          <w:szCs w:val="24"/>
+        </w:rPr>
+        <w:t xml:space="preserve"> Lastly, the difference in the scores of sub-sampled balanced and stratified data is largest amongst the three classifiers. Thus, the balance of training data is most critical for LR among these classifiers.</w:t>
+      </w:r>
+    </w:p>
+    <w:p>
+      <w:pPr>
+        <w:pStyle w:val="ListParagraph"/>
+        <w:numPr>
+          <w:ilvl w:val="0"/>
+          <w:numId w:val="6"/>
+        </w:numPr>
+        <w:spacing w:line="480" w:lineRule="auto"/>
+        <w:rPr>
+          <w:sz w:val="24"/>
+          <w:szCs w:val="24"/>
+        </w:rPr>
+      </w:pPr>
+      <w:proofErr w:type="spellStart"/>
+      <w:r>
+        <w:rPr>
+          <w:sz w:val="24"/>
+          <w:szCs w:val="24"/>
+        </w:rPr>
+        <w:t>LinearSVC</w:t>
+      </w:r>
+      <w:proofErr w:type="spellEnd"/>
+      <w:r>
+        <w:rPr>
+          <w:sz w:val="24"/>
+          <w:szCs w:val="24"/>
+        </w:rPr>
+        <w:t xml:space="preserve">: </w:t>
+      </w:r>
+    </w:p>
+    <w:p>
+      <w:pPr>
+        <w:pStyle w:val="ListParagraph"/>
+        <w:spacing w:line="480" w:lineRule="auto"/>
+        <w:ind w:left="1440" w:firstLine="720"/>
+        <w:rPr>
+          <w:sz w:val="24"/>
+          <w:szCs w:val="24"/>
+        </w:rPr>
+      </w:pPr>
+      <w:r>
+        <w:rPr>
+          <w:sz w:val="24"/>
+          <w:szCs w:val="24"/>
+        </w:rPr>
+        <w:t xml:space="preserve">Despite using SGD for model training, </w:t>
+      </w:r>
+      <w:proofErr w:type="spellStart"/>
+      <w:r>
+        <w:rPr>
+          <w:sz w:val="24"/>
+          <w:szCs w:val="24"/>
+        </w:rPr>
+        <w:t>LinearSVC</w:t>
+      </w:r>
+      <w:proofErr w:type="spellEnd"/>
+      <w:r>
+        <w:rPr>
+          <w:sz w:val="24"/>
+          <w:szCs w:val="24"/>
+        </w:rPr>
+        <w:t xml:space="preserve"> took roughly 3x more time to complete. This means it will be a very bad choice for training on large data sets. Overall, the scores are closest to 5 amongst the 3 classifiers, that shows it is not suitable for data that does not show strong linear relationship. SVC is a strong classifier in </w:t>
+      </w:r>
+      <w:r>
+        <w:rPr>
+          <w:sz w:val="24"/>
+          <w:szCs w:val="24"/>
+        </w:rPr>
+        <w:t>general,</w:t>
+      </w:r>
+      <w:r>
+        <w:rPr>
+          <w:sz w:val="24"/>
+          <w:szCs w:val="24"/>
+        </w:rPr>
+        <w:t xml:space="preserve"> but we only used a linear kernel, changing this and other hyper-parameters might improve the scores. This shows that choosing right </w:t>
+      </w:r>
+      <w:r>
+        <w:rPr>
+          <w:sz w:val="24"/>
+          <w:szCs w:val="24"/>
+        </w:rPr>
+        <w:t xml:space="preserve">hyperparameters is critical for </w:t>
+      </w:r>
+      <w:proofErr w:type="spellStart"/>
+      <w:r>
+        <w:rPr>
+          <w:sz w:val="24"/>
+          <w:szCs w:val="24"/>
+        </w:rPr>
+        <w:t>LInearSVC</w:t>
+      </w:r>
+      <w:proofErr w:type="spellEnd"/>
       <w:r>
         <w:rPr>
           <w:sz w:val="24"/>
@@ -12134,28 +14572,363 @@
         </w:rPr>
         <w:t>.</w:t>
       </w:r>
-    </w:p>
-    <w:p>
-      <w:pPr>
+      <w:r>
+        <w:rPr>
+          <w:sz w:val="24"/>
+          <w:szCs w:val="24"/>
+        </w:rPr>
+        <w:t xml:space="preserve"> Like LR it cannot handle null values internally.</w:t>
+      </w:r>
+      <w:r>
+        <w:rPr>
+          <w:sz w:val="24"/>
+          <w:szCs w:val="24"/>
+        </w:rPr>
+        <w:t xml:space="preserve"> Looking at the relative scores in the table we </w:t>
+      </w:r>
+      <w:r>
+        <w:rPr>
+          <w:sz w:val="24"/>
+          <w:szCs w:val="24"/>
+        </w:rPr>
+        <w:lastRenderedPageBreak/>
+        <w:t>can draw some conclusions. First,</w:t>
+      </w:r>
+      <w:r>
+        <w:rPr>
+          <w:sz w:val="24"/>
+          <w:szCs w:val="24"/>
+        </w:rPr>
+        <w:t xml:space="preserve"> </w:t>
+      </w:r>
+      <w:r>
+        <w:rPr>
+          <w:sz w:val="24"/>
+          <w:szCs w:val="24"/>
+        </w:rPr>
+        <w:t>it is not sensitive to amount of data. Data with null values omitted and the one with imputed null values both have score around the same range. Second,</w:t>
+      </w:r>
+      <w:r>
+        <w:rPr>
+          <w:sz w:val="24"/>
+          <w:szCs w:val="24"/>
+        </w:rPr>
+        <w:t xml:space="preserve"> from version 3 and 4 of the data sets,</w:t>
+      </w:r>
+      <w:r>
+        <w:rPr>
+          <w:sz w:val="24"/>
+          <w:szCs w:val="24"/>
+        </w:rPr>
+        <w:t xml:space="preserve"> categorical values handling lowers the score, whether we do OHE or </w:t>
+      </w:r>
+      <w:proofErr w:type="spellStart"/>
+      <w:r>
+        <w:rPr>
+          <w:sz w:val="24"/>
+          <w:szCs w:val="24"/>
+        </w:rPr>
+        <w:t>WoE</w:t>
+      </w:r>
+      <w:proofErr w:type="spellEnd"/>
+      <w:r>
+        <w:rPr>
+          <w:sz w:val="24"/>
+          <w:szCs w:val="24"/>
+        </w:rPr>
+        <w:t xml:space="preserve"> encoding</w:t>
+      </w:r>
+      <w:r>
+        <w:rPr>
+          <w:sz w:val="24"/>
+          <w:szCs w:val="24"/>
+        </w:rPr>
+        <w:t xml:space="preserve">. </w:t>
+      </w:r>
+      <w:r>
+        <w:rPr>
+          <w:sz w:val="24"/>
+          <w:szCs w:val="24"/>
+        </w:rPr>
+        <w:t xml:space="preserve"> </w:t>
+      </w:r>
+      <w:r>
+        <w:rPr>
+          <w:sz w:val="24"/>
+          <w:szCs w:val="24"/>
+        </w:rPr>
+        <w:t xml:space="preserve">Second, imputing </w:t>
+      </w:r>
+      <w:r>
+        <w:rPr>
+          <w:sz w:val="24"/>
+          <w:szCs w:val="24"/>
+        </w:rPr>
+        <w:t xml:space="preserve">and scaling </w:t>
+      </w:r>
+      <w:r>
+        <w:rPr>
+          <w:sz w:val="24"/>
+          <w:szCs w:val="24"/>
+        </w:rPr>
+        <w:t>data changes the algorithms behaviour, OHE has the highest overall score when data is imputed</w:t>
+      </w:r>
+      <w:r>
+        <w:rPr>
+          <w:sz w:val="24"/>
+          <w:szCs w:val="24"/>
+        </w:rPr>
+        <w:t xml:space="preserve"> </w:t>
+      </w:r>
+      <w:r>
+        <w:rPr>
+          <w:sz w:val="24"/>
+          <w:szCs w:val="24"/>
+        </w:rPr>
+        <w:t xml:space="preserve">and scaled </w:t>
+      </w:r>
+      <w:r>
+        <w:rPr>
+          <w:sz w:val="24"/>
+          <w:szCs w:val="24"/>
+        </w:rPr>
+        <w:t xml:space="preserve">while that for </w:t>
+      </w:r>
+      <w:proofErr w:type="spellStart"/>
+      <w:r>
+        <w:rPr>
+          <w:sz w:val="24"/>
+          <w:szCs w:val="24"/>
+        </w:rPr>
+        <w:t>WoE</w:t>
+      </w:r>
+      <w:proofErr w:type="spellEnd"/>
+      <w:r>
+        <w:rPr>
+          <w:sz w:val="24"/>
+          <w:szCs w:val="24"/>
+        </w:rPr>
+        <w:t xml:space="preserve"> encoded and no encoding, </w:t>
+      </w:r>
+      <w:r>
+        <w:rPr>
+          <w:sz w:val="24"/>
+          <w:szCs w:val="24"/>
+        </w:rPr>
+        <w:t xml:space="preserve">drops significantly. This would mean </w:t>
+      </w:r>
+      <w:proofErr w:type="spellStart"/>
+      <w:r>
+        <w:rPr>
+          <w:sz w:val="24"/>
+          <w:szCs w:val="24"/>
+        </w:rPr>
+        <w:t>LinearSVC</w:t>
+      </w:r>
+      <w:proofErr w:type="spellEnd"/>
+      <w:r>
+        <w:rPr>
+          <w:sz w:val="24"/>
+          <w:szCs w:val="24"/>
+        </w:rPr>
+        <w:t xml:space="preserve"> is sensitive</w:t>
+      </w:r>
+      <w:r>
+        <w:rPr>
+          <w:sz w:val="24"/>
+          <w:szCs w:val="24"/>
+        </w:rPr>
+        <w:t xml:space="preserve"> to scaling. The scaling of numerical features makes </w:t>
+      </w:r>
+      <w:proofErr w:type="spellStart"/>
+      <w:r>
+        <w:rPr>
+          <w:sz w:val="24"/>
+          <w:szCs w:val="24"/>
+        </w:rPr>
+        <w:t>LinearSVC</w:t>
+      </w:r>
+      <w:proofErr w:type="spellEnd"/>
+      <w:r>
+        <w:rPr>
+          <w:sz w:val="24"/>
+          <w:szCs w:val="24"/>
+        </w:rPr>
+        <w:t xml:space="preserve"> more responsive to the categorical ones and the sub-set with OHE, that has most features gives the highest score. Third, feature selection reduces the score. This can be </w:t>
+      </w:r>
+      <w:r>
+        <w:rPr>
+          <w:sz w:val="24"/>
+          <w:szCs w:val="24"/>
+        </w:rPr>
+        <w:t>because</w:t>
+      </w:r>
+      <w:r>
+        <w:rPr>
+          <w:sz w:val="24"/>
+          <w:szCs w:val="24"/>
+        </w:rPr>
+        <w:t xml:space="preserve"> the reduced feature set has features that have even lower linear relationship and thus, the model performs lower. Fourth, data imbalance has lesser effect on </w:t>
+      </w:r>
+      <w:proofErr w:type="spellStart"/>
+      <w:r>
+        <w:rPr>
+          <w:sz w:val="24"/>
+          <w:szCs w:val="24"/>
+        </w:rPr>
+        <w:t>LinearSVC</w:t>
+      </w:r>
+      <w:proofErr w:type="spellEnd"/>
+      <w:r>
+        <w:rPr>
+          <w:sz w:val="24"/>
+          <w:szCs w:val="24"/>
+        </w:rPr>
+        <w:t xml:space="preserve"> than LR and so it can be more ideal for data with imbalance.</w:t>
+      </w:r>
+    </w:p>
+    <w:p>
+      <w:pPr>
+        <w:pStyle w:val="ListParagraph"/>
+        <w:numPr>
+          <w:ilvl w:val="0"/>
+          <w:numId w:val="6"/>
+        </w:numPr>
         <w:spacing w:line="480" w:lineRule="auto"/>
         <w:rPr>
           <w:sz w:val="24"/>
           <w:szCs w:val="24"/>
         </w:rPr>
       </w:pPr>
-      <w:r>
-        <w:rPr>
-          <w:sz w:val="24"/>
-          <w:szCs w:val="24"/>
-        </w:rPr>
-        <w:t>**MORE ON THE TABLE ABOVE TO BE ADDED HERE**</w:t>
-      </w:r>
-    </w:p>
-    <w:p>
-      <w:r>
+      <w:proofErr w:type="spellStart"/>
+      <w:r>
+        <w:rPr>
+          <w:sz w:val="24"/>
+          <w:szCs w:val="24"/>
+        </w:rPr>
+        <w:t>LightGBM</w:t>
+      </w:r>
+      <w:proofErr w:type="spellEnd"/>
+    </w:p>
+    <w:p>
+      <w:pPr>
+        <w:pStyle w:val="ListParagraph"/>
+        <w:spacing w:line="480" w:lineRule="auto"/>
+        <w:ind w:left="1440" w:firstLine="720"/>
+        <w:rPr>
+          <w:sz w:val="24"/>
+          <w:szCs w:val="24"/>
+        </w:rPr>
+      </w:pPr>
+      <w:r>
+        <w:rPr>
+          <w:sz w:val="24"/>
+          <w:szCs w:val="24"/>
+        </w:rPr>
+        <w:t xml:space="preserve">LGBM is robust to missing data. The algorithm is designed to handle null values internally. The overall score suggests the algorithm performs comparatively well out-of-the-box but there are several hyperparameters that can be tuned to improve results further. </w:t>
+      </w:r>
+      <w:r>
+        <w:rPr>
+          <w:sz w:val="24"/>
+          <w:szCs w:val="24"/>
+        </w:rPr>
+        <w:t xml:space="preserve">The encoding of categorical features improves the </w:t>
+      </w:r>
+      <w:proofErr w:type="gramStart"/>
+      <w:r>
+        <w:rPr>
+          <w:sz w:val="24"/>
+          <w:szCs w:val="24"/>
+        </w:rPr>
+        <w:t>result</w:t>
+      </w:r>
+      <w:proofErr w:type="gramEnd"/>
+      <w:r>
+        <w:rPr>
+          <w:sz w:val="24"/>
+          <w:szCs w:val="24"/>
+        </w:rPr>
+        <w:t xml:space="preserve"> but type of encoding does not make much of a difference. The best overall results are achieved for data with null values imputed. This means, although the algorithm can handle missing values, its performance is sensitive to it. Imputing missing features</w:t>
+      </w:r>
+      <w:r>
+        <w:rPr>
+          <w:sz w:val="24"/>
+          <w:szCs w:val="24"/>
+        </w:rPr>
+        <w:t xml:space="preserve"> and </w:t>
+      </w:r>
+      <w:r>
+        <w:rPr>
+          <w:sz w:val="24"/>
+          <w:szCs w:val="24"/>
+        </w:rPr>
+        <w:t xml:space="preserve">scaling numerical values would not improve the model’s performance. </w:t>
+      </w:r>
+      <w:proofErr w:type="gramStart"/>
+      <w:r>
+        <w:rPr>
+          <w:sz w:val="24"/>
+          <w:szCs w:val="24"/>
+        </w:rPr>
+        <w:t>Thus</w:t>
+      </w:r>
+      <w:proofErr w:type="gramEnd"/>
+      <w:r>
+        <w:rPr>
+          <w:sz w:val="24"/>
+          <w:szCs w:val="24"/>
+        </w:rPr>
         <w:t xml:space="preserve"> </w:t>
       </w:r>
-    </w:p>
+      <w:r>
+        <w:rPr>
+          <w:sz w:val="24"/>
+          <w:szCs w:val="24"/>
+        </w:rPr>
+        <w:t xml:space="preserve">LGBM is </w:t>
+      </w:r>
+      <w:r>
+        <w:rPr>
+          <w:sz w:val="24"/>
+          <w:szCs w:val="24"/>
+        </w:rPr>
+        <w:lastRenderedPageBreak/>
+        <w:t xml:space="preserve">sensitive to missing value although it is robust enough to perform despite them being present in the data set. Data imbalance also </w:t>
+      </w:r>
+      <w:proofErr w:type="gramStart"/>
+      <w:r>
+        <w:rPr>
+          <w:sz w:val="24"/>
+          <w:szCs w:val="24"/>
+        </w:rPr>
+        <w:t>has an effect on</w:t>
+      </w:r>
+      <w:proofErr w:type="gramEnd"/>
+      <w:r>
+        <w:rPr>
+          <w:sz w:val="24"/>
+          <w:szCs w:val="24"/>
+        </w:rPr>
+        <w:t xml:space="preserve"> the results, but they are not as sensitive as LR but more than </w:t>
+      </w:r>
+      <w:proofErr w:type="spellStart"/>
+      <w:r>
+        <w:rPr>
+          <w:sz w:val="24"/>
+          <w:szCs w:val="24"/>
+        </w:rPr>
+        <w:t>LinearSVC</w:t>
+      </w:r>
+      <w:proofErr w:type="spellEnd"/>
+      <w:r>
+        <w:rPr>
+          <w:sz w:val="24"/>
+          <w:szCs w:val="24"/>
+        </w:rPr>
+        <w:t>.</w:t>
+      </w:r>
+    </w:p>
+    <w:p/>
     <w:p/>
     <w:p>
       <w:pPr>
@@ -12174,7 +14947,6 @@
         <w:rPr>
           <w:b/>
         </w:rPr>
-        <w:lastRenderedPageBreak/>
         <w:t>Conclusion</w:t>
       </w:r>
       <w:bookmarkEnd w:id="17"/>
@@ -12450,16 +15222,16 @@
     </w:lvl>
   </w:abstractNum>
   <w:abstractNum w:abstractNumId="2" w15:restartNumberingAfterBreak="0">
-    <w:nsid w:val="6926176D"/>
+    <w:nsid w:val="3AD54D3A"/>
     <w:multiLevelType w:val="hybridMultilevel"/>
-    <w:tmpl w:val="51EC5B10"/>
-    <w:lvl w:ilvl="0" w:tplc="3D764166">
+    <w:tmpl w:val="8904CF40"/>
+    <w:lvl w:ilvl="0" w:tplc="0809000F">
       <w:start w:val="1"/>
-      <w:numFmt w:val="upperRoman"/>
+      <w:numFmt w:val="decimal"/>
       <w:lvlText w:val="%1."/>
       <w:lvlJc w:val="left"/>
       <w:pPr>
-        <w:ind w:left="1080" w:hanging="720"/>
+        <w:ind w:left="720" w:hanging="360"/>
       </w:pPr>
       <w:rPr>
         <w:rFonts w:hint="default"/>
@@ -12539,16 +15311,16 @@
     </w:lvl>
   </w:abstractNum>
   <w:abstractNum w:abstractNumId="3" w15:restartNumberingAfterBreak="0">
-    <w:nsid w:val="6CAF3CAD"/>
+    <w:nsid w:val="6926176D"/>
     <w:multiLevelType w:val="hybridMultilevel"/>
-    <w:tmpl w:val="1C2888E0"/>
-    <w:lvl w:ilvl="0" w:tplc="0809000F">
+    <w:tmpl w:val="51EC5B10"/>
+    <w:lvl w:ilvl="0" w:tplc="3D764166">
       <w:start w:val="1"/>
-      <w:numFmt w:val="decimal"/>
+      <w:numFmt w:val="upperRoman"/>
       <w:lvlText w:val="%1."/>
       <w:lvlJc w:val="left"/>
       <w:pPr>
-        <w:ind w:left="720" w:hanging="360"/>
+        <w:ind w:left="1080" w:hanging="720"/>
       </w:pPr>
       <w:rPr>
         <w:rFonts w:hint="default"/>
@@ -12563,7 +15335,7 @@
         <w:ind w:left="1440" w:hanging="360"/>
       </w:pPr>
     </w:lvl>
-    <w:lvl w:ilvl="2" w:tplc="0809001B" w:tentative="1">
+    <w:lvl w:ilvl="2" w:tplc="0809001B">
       <w:start w:val="1"/>
       <w:numFmt w:val="lowerRoman"/>
       <w:lvlText w:val="%3."/>
@@ -12628,6 +15400,95 @@
     </w:lvl>
   </w:abstractNum>
   <w:abstractNum w:abstractNumId="4" w15:restartNumberingAfterBreak="0">
+    <w:nsid w:val="6CAF3CAD"/>
+    <w:multiLevelType w:val="hybridMultilevel"/>
+    <w:tmpl w:val="1C2888E0"/>
+    <w:lvl w:ilvl="0" w:tplc="0809000F">
+      <w:start w:val="1"/>
+      <w:numFmt w:val="decimal"/>
+      <w:lvlText w:val="%1."/>
+      <w:lvlJc w:val="left"/>
+      <w:pPr>
+        <w:ind w:left="720" w:hanging="360"/>
+      </w:pPr>
+      <w:rPr>
+        <w:rFonts w:hint="default"/>
+      </w:rPr>
+    </w:lvl>
+    <w:lvl w:ilvl="1" w:tplc="08090019">
+      <w:start w:val="1"/>
+      <w:numFmt w:val="lowerLetter"/>
+      <w:lvlText w:val="%2."/>
+      <w:lvlJc w:val="left"/>
+      <w:pPr>
+        <w:ind w:left="1440" w:hanging="360"/>
+      </w:pPr>
+    </w:lvl>
+    <w:lvl w:ilvl="2" w:tplc="0809001B" w:tentative="1">
+      <w:start w:val="1"/>
+      <w:numFmt w:val="lowerRoman"/>
+      <w:lvlText w:val="%3."/>
+      <w:lvlJc w:val="right"/>
+      <w:pPr>
+        <w:ind w:left="2160" w:hanging="180"/>
+      </w:pPr>
+    </w:lvl>
+    <w:lvl w:ilvl="3" w:tplc="0809000F" w:tentative="1">
+      <w:start w:val="1"/>
+      <w:numFmt w:val="decimal"/>
+      <w:lvlText w:val="%4."/>
+      <w:lvlJc w:val="left"/>
+      <w:pPr>
+        <w:ind w:left="2880" w:hanging="360"/>
+      </w:pPr>
+    </w:lvl>
+    <w:lvl w:ilvl="4" w:tplc="08090019" w:tentative="1">
+      <w:start w:val="1"/>
+      <w:numFmt w:val="lowerLetter"/>
+      <w:lvlText w:val="%5."/>
+      <w:lvlJc w:val="left"/>
+      <w:pPr>
+        <w:ind w:left="3600" w:hanging="360"/>
+      </w:pPr>
+    </w:lvl>
+    <w:lvl w:ilvl="5" w:tplc="0809001B" w:tentative="1">
+      <w:start w:val="1"/>
+      <w:numFmt w:val="lowerRoman"/>
+      <w:lvlText w:val="%6."/>
+      <w:lvlJc w:val="right"/>
+      <w:pPr>
+        <w:ind w:left="4320" w:hanging="180"/>
+      </w:pPr>
+    </w:lvl>
+    <w:lvl w:ilvl="6" w:tplc="0809000F" w:tentative="1">
+      <w:start w:val="1"/>
+      <w:numFmt w:val="decimal"/>
+      <w:lvlText w:val="%7."/>
+      <w:lvlJc w:val="left"/>
+      <w:pPr>
+        <w:ind w:left="5040" w:hanging="360"/>
+      </w:pPr>
+    </w:lvl>
+    <w:lvl w:ilvl="7" w:tplc="08090019" w:tentative="1">
+      <w:start w:val="1"/>
+      <w:numFmt w:val="lowerLetter"/>
+      <w:lvlText w:val="%8."/>
+      <w:lvlJc w:val="left"/>
+      <w:pPr>
+        <w:ind w:left="5760" w:hanging="360"/>
+      </w:pPr>
+    </w:lvl>
+    <w:lvl w:ilvl="8" w:tplc="0809001B" w:tentative="1">
+      <w:start w:val="1"/>
+      <w:numFmt w:val="lowerRoman"/>
+      <w:lvlText w:val="%9."/>
+      <w:lvlJc w:val="right"/>
+      <w:pPr>
+        <w:ind w:left="6480" w:hanging="180"/>
+      </w:pPr>
+    </w:lvl>
+  </w:abstractNum>
+  <w:abstractNum w:abstractNumId="5" w15:restartNumberingAfterBreak="0">
     <w:nsid w:val="70995ED1"/>
     <w:multiLevelType w:val="hybridMultilevel"/>
     <w:tmpl w:val="ADFE71A0"/>
@@ -12717,19 +15578,22 @@
     </w:lvl>
   </w:abstractNum>
   <w:num w:numId="1">
-    <w:abstractNumId w:val="2"/>
+    <w:abstractNumId w:val="3"/>
   </w:num>
   <w:num w:numId="2">
     <w:abstractNumId w:val="0"/>
   </w:num>
   <w:num w:numId="3">
-    <w:abstractNumId w:val="3"/>
+    <w:abstractNumId w:val="4"/>
   </w:num>
   <w:num w:numId="4">
     <w:abstractNumId w:val="1"/>
   </w:num>
   <w:num w:numId="5">
-    <w:abstractNumId w:val="4"/>
+    <w:abstractNumId w:val="5"/>
+  </w:num>
+  <w:num w:numId="6">
+    <w:abstractNumId w:val="2"/>
   </w:num>
 </w:numbering>
 </file>
@@ -13787,7 +16651,7 @@
 </file>
 
 <file path=customXml/itemProps1.xml><?xml version="1.0" encoding="utf-8"?>
-<ds:datastoreItem xmlns:ds="http://schemas.openxmlformats.org/officeDocument/2006/customXml" ds:itemID="{B6E66893-0F1B-4150-BB66-2556F6D3DEB8}">
+<ds:datastoreItem xmlns:ds="http://schemas.openxmlformats.org/officeDocument/2006/customXml" ds:itemID="{B8EB24C9-5774-49C4-A42F-C6DE421DD44C}">
   <ds:schemaRefs>
     <ds:schemaRef ds:uri="http://schemas.openxmlformats.org/officeDocument/2006/bibliography"/>
   </ds:schemaRefs>
